--- a/Document/report.docx
+++ b/Document/report.docx
@@ -4,151 +4,12 @@
   <w:body>
     <w:p>
       <w:pPr>
-        <w:spacing w:before="1080" w:after="240"/>
-        <w:ind w:firstLine="26"/>
-        <w:jc w:val="center"/>
-        <w:rPr>
-          <w:rFonts w:cs="B Titr"/>
-          <w:b/>
-          <w:bCs/>
-          <w:noProof/>
-          <w:sz w:val="36"/>
-          <w:szCs w:val="36"/>
-          <w:rtl/>
-        </w:rPr>
-      </w:pPr>
-      <w:r>
-        <w:rPr>
-          <w:rFonts w:cs="B Titr" w:hint="cs"/>
-          <w:b/>
-          <w:bCs/>
-          <w:noProof/>
-          <w:sz w:val="36"/>
-          <w:szCs w:val="36"/>
-          <w:rtl/>
-        </w:rPr>
-        <w:t>پیاده سازی اتاق هوشمند</w:t>
-      </w:r>
-    </w:p>
-    <w:p>
-      <w:pPr>
-        <w:spacing w:before="1320" w:after="0"/>
-        <w:ind w:firstLine="26"/>
-        <w:jc w:val="center"/>
-        <w:rPr>
-          <w:noProof/>
-          <w:sz w:val="32"/>
-          <w:szCs w:val="32"/>
-          <w:rtl/>
-          <w:lang w:bidi="ar-SA"/>
-        </w:rPr>
-      </w:pPr>
-      <w:r>
-        <w:rPr>
-          <w:rFonts w:hint="cs"/>
-          <w:noProof/>
-          <w:sz w:val="32"/>
-          <w:szCs w:val="32"/>
-          <w:rtl/>
-          <w:lang w:bidi="ar-SA"/>
-        </w:rPr>
-        <w:t>دانشگاه صنعتی شریف</w:t>
-      </w:r>
-    </w:p>
-    <w:p>
-      <w:pPr>
         <w:spacing w:after="0"/>
         <w:ind w:firstLine="26"/>
         <w:jc w:val="center"/>
         <w:rPr>
           <w:noProof/>
-          <w:sz w:val="28"/>
-          <w:szCs w:val="28"/>
-          <w:rtl/>
-          <w:lang w:bidi="ar-SA"/>
-        </w:rPr>
-      </w:pPr>
-      <w:r>
-        <w:rPr>
-          <w:rFonts w:hint="cs"/>
-          <w:noProof/>
-          <w:sz w:val="28"/>
-          <w:szCs w:val="28"/>
-          <w:rtl/>
-          <w:lang w:bidi="ar-SA"/>
-        </w:rPr>
-        <w:t xml:space="preserve">دانشکده‌ی </w:t>
-      </w:r>
-      <w:r>
-        <w:rPr>
-          <w:rFonts w:hint="cs"/>
-          <w:noProof/>
-          <w:sz w:val="28"/>
-          <w:szCs w:val="28"/>
-          <w:rtl/>
-        </w:rPr>
-        <w:t>مهندسی</w:t>
-      </w:r>
-      <w:r>
-        <w:rPr>
-          <w:rFonts w:hint="cs"/>
-          <w:noProof/>
-          <w:sz w:val="28"/>
-          <w:szCs w:val="28"/>
-          <w:rtl/>
-        </w:rPr>
-        <w:t>‌</w:t>
-      </w:r>
-      <w:r>
-        <w:rPr>
-          <w:rFonts w:hint="cs"/>
-          <w:noProof/>
-          <w:sz w:val="28"/>
-          <w:szCs w:val="28"/>
-          <w:rtl/>
-          <w:lang w:bidi="ar-SA"/>
-        </w:rPr>
-        <w:t>کامپیوتر</w:t>
-      </w:r>
-    </w:p>
-    <w:p>
-      <w:pPr>
-        <w:spacing w:after="1320"/>
-        <w:ind w:firstLine="26"/>
-        <w:jc w:val="center"/>
-        <w:rPr>
-          <w:b/>
-          <w:bCs/>
-          <w:noProof/>
-          <w:sz w:val="24"/>
-          <w:szCs w:val="24"/>
-          <w:rtl/>
-          <w:lang w:bidi="ar-SA"/>
-        </w:rPr>
-      </w:pPr>
-      <w:r>
-        <w:rPr>
-          <w:rFonts w:hint="cs"/>
-          <w:b/>
-          <w:bCs/>
-          <w:noProof/>
-          <w:sz w:val="24"/>
-          <w:szCs w:val="24"/>
-          <w:rtl/>
-          <w:lang w:bidi="ar-SA"/>
-        </w:rPr>
-        <w:t>پروژه کارشناسی</w:t>
-      </w:r>
-    </w:p>
-    <w:p>
-      <w:pPr>
-        <w:spacing w:after="120"/>
-        <w:ind w:firstLine="26"/>
-        <w:jc w:val="center"/>
-        <w:rPr>
-          <w:noProof/>
-          <w:sz w:val="28"/>
-          <w:szCs w:val="28"/>
+          <w:sz w:val="32"/>
           <w:rtl/>
           <w:lang w:bidi="ar-SA"/>
         </w:rPr>
@@ -157,21 +18,20 @@
         <w:rPr>
           <w:noProof/>
           <w:sz w:val="32"/>
-          <w:szCs w:val="32"/>
           <w:rtl/>
           <w:lang w:bidi="ar-SA"/>
         </w:rPr>
         <w:drawing>
-          <wp:anchor distT="0" distB="0" distL="114300" distR="114300" simplePos="0" relativeHeight="251661312" behindDoc="0" locked="0" layoutInCell="1" allowOverlap="1" wp14:anchorId="236592DF" wp14:editId="0AC03ED2">
+          <wp:anchor distT="0" distB="0" distL="114300" distR="114300" simplePos="0" relativeHeight="251687936" behindDoc="0" locked="0" layoutInCell="1" allowOverlap="1" wp14:anchorId="236592DF" wp14:editId="079EEDF1">
             <wp:simplePos x="0" y="0"/>
             <wp:positionH relativeFrom="margin">
-              <wp:posOffset>1627505</wp:posOffset>
+              <wp:align>center</wp:align>
             </wp:positionH>
-            <wp:positionV relativeFrom="margin">
-              <wp:posOffset>0</wp:posOffset>
+            <wp:positionV relativeFrom="paragraph">
+              <wp:posOffset>317</wp:posOffset>
             </wp:positionV>
-            <wp:extent cx="2476500" cy="2567305"/>
-            <wp:effectExtent l="0" t="0" r="0" b="4445"/>
+            <wp:extent cx="1595120" cy="1653540"/>
+            <wp:effectExtent l="0" t="0" r="5080" b="3810"/>
             <wp:wrapTopAndBottom/>
             <wp:docPr id="3" name="Picture 3" descr="C:\Users\DearUser\Desktop\ARM1.jpg"/>
             <wp:cNvGraphicFramePr>
@@ -202,7 +62,7 @@
                   <pic:spPr bwMode="auto">
                     <a:xfrm>
                       <a:off x="0" y="0"/>
-                      <a:ext cx="2476500" cy="2567305"/>
+                      <a:ext cx="1595120" cy="1653540"/>
                     </a:xfrm>
                     <a:prstGeom prst="rect">
                       <a:avLst/>
@@ -218,6 +78,16 @@
           </wp:anchor>
         </w:drawing>
       </w:r>
+      <w:r>
+        <w:rPr>
+          <w:rFonts w:hint="cs"/>
+          <w:noProof/>
+          <w:sz w:val="32"/>
+          <w:rtl/>
+          <w:lang w:bidi="ar-SA"/>
+        </w:rPr>
+        <w:t>دانشگاه صنعتی شریف</w:t>
+      </w:r>
     </w:p>
     <w:p>
       <w:pPr>
@@ -226,8 +96,6 @@
         <w:jc w:val="center"/>
         <w:rPr>
           <w:noProof/>
-          <w:sz w:val="24"/>
-          <w:szCs w:val="24"/>
           <w:rtl/>
           <w:lang w:bidi="ar-SA"/>
         </w:rPr>
@@ -235,57 +103,201 @@
       <w:r>
         <w:rPr>
           <w:rFonts w:hint="cs"/>
+          <w:noProof/>
+          <w:rtl/>
+          <w:lang w:bidi="ar-SA"/>
+        </w:rPr>
+        <w:t xml:space="preserve">دانشکده‌ی </w:t>
+      </w:r>
+      <w:r>
+        <w:rPr>
+          <w:rFonts w:hint="cs"/>
+          <w:noProof/>
+          <w:rtl/>
+        </w:rPr>
+        <w:t>مهندسی‌</w:t>
+      </w:r>
+      <w:r>
+        <w:rPr>
+          <w:rFonts w:hint="cs"/>
+          <w:noProof/>
+          <w:rtl/>
+          <w:lang w:bidi="ar-SA"/>
+        </w:rPr>
+        <w:t>کامپیوتر</w:t>
+      </w:r>
+    </w:p>
+    <w:p>
+      <w:pPr>
+        <w:spacing w:before="600" w:after="120"/>
+        <w:ind w:firstLine="26"/>
+        <w:jc w:val="center"/>
+        <w:rPr>
+          <w:noProof/>
+          <w:sz w:val="32"/>
+          <w:rtl/>
+          <w:lang w:bidi="ar-SA"/>
+        </w:rPr>
+      </w:pPr>
+      <w:r>
+        <w:rPr>
+          <w:rFonts w:hint="cs"/>
+          <w:noProof/>
+          <w:sz w:val="32"/>
+          <w:rtl/>
+        </w:rPr>
+        <w:t>پایان‌نامه‌ی</w:t>
+      </w:r>
+      <w:r>
+        <w:rPr>
+          <w:rFonts w:hint="cs"/>
+          <w:noProof/>
+          <w:sz w:val="32"/>
+          <w:rtl/>
+          <w:lang w:bidi="ar-SA"/>
+        </w:rPr>
+        <w:t xml:space="preserve"> کارشناسی</w:t>
+      </w:r>
+    </w:p>
+    <w:p>
+      <w:pPr>
+        <w:spacing w:before="960" w:after="0"/>
+        <w:ind w:firstLine="26"/>
+        <w:jc w:val="center"/>
+        <w:rPr>
+          <w:rFonts w:cs="B Titr"/>
+          <w:b/>
+          <w:bCs/>
+          <w:noProof/>
+          <w:sz w:val="38"/>
+          <w:szCs w:val="40"/>
+          <w:rtl/>
+        </w:rPr>
+      </w:pPr>
+      <w:r>
+        <w:rPr>
+          <w:rFonts w:hint="cs"/>
+          <w:noProof/>
+          <w:sz w:val="32"/>
+          <w:szCs w:val="28"/>
+          <w:rtl/>
+        </w:rPr>
+        <w:t>عنوان:</w:t>
+      </w:r>
+    </w:p>
+    <w:p>
+      <w:pPr>
+        <w:ind w:firstLine="26"/>
+        <w:jc w:val="center"/>
+        <w:rPr>
+          <w:noProof/>
+          <w:sz w:val="42"/>
+          <w:szCs w:val="48"/>
+          <w:rtl/>
+        </w:rPr>
+      </w:pPr>
+      <w:r>
+        <w:rPr>
+          <w:rFonts w:hint="cs"/>
+          <w:noProof/>
+          <w:sz w:val="42"/>
+          <w:szCs w:val="48"/>
+          <w:rtl/>
+        </w:rPr>
+        <w:t>پیاده سازی اتاق هوشمند</w:t>
+      </w:r>
+    </w:p>
+    <w:p>
+      <w:pPr>
+        <w:spacing w:before="840" w:after="0"/>
+        <w:ind w:firstLine="26"/>
+        <w:jc w:val="center"/>
+        <w:rPr>
           <w:noProof/>
           <w:sz w:val="24"/>
           <w:szCs w:val="24"/>
           <w:rtl/>
           <w:lang w:bidi="ar-SA"/>
         </w:rPr>
-        <w:t>محمد امین عیسایی</w:t>
-      </w:r>
+      </w:pPr>
+      <w:r>
+        <w:rPr>
+          <w:rFonts w:hint="cs"/>
+          <w:noProof/>
+          <w:szCs w:val="24"/>
+          <w:rtl/>
+          <w:lang w:bidi="ar-SA"/>
+        </w:rPr>
+        <w:t>نگارش:</w:t>
+      </w:r>
+    </w:p>
+    <w:p>
+      <w:pPr>
+        <w:jc w:val="center"/>
+        <w:rPr>
+          <w:noProof/>
+          <w:lang w:bidi="ar-SA"/>
+        </w:rPr>
+      </w:pPr>
       <w:r>
         <w:rPr>
           <w:rFonts w:hint="cs"/>
           <w:noProof/>
           <w:sz w:val="24"/>
-          <w:szCs w:val="24"/>
           <w:rtl/>
           <w:lang w:bidi="ar-SA"/>
         </w:rPr>
-        <w:t xml:space="preserve"> (۹</w:t>
-      </w:r>
-      <w:r>
+        <w:t>فاطمه ابوطالبی، محمد امین عیسایی</w:t>
+      </w:r>
+    </w:p>
+    <w:p>
+      <w:pPr>
+        <w:spacing w:before="1080"/>
+        <w:jc w:val="center"/>
+        <w:rPr>
+          <w:noProof/>
+          <w:sz w:val="22"/>
+          <w:szCs w:val="28"/>
+          <w:rtl/>
+        </w:rPr>
+      </w:pPr>
+      <w:r>
+        <w:rPr>
+          <w:rFonts w:hint="cs"/>
+          <w:noProof/>
+          <w:sz w:val="22"/>
+          <w:szCs w:val="28"/>
+          <w:rtl/>
+        </w:rPr>
+        <w:t>استاد راهنما:</w:t>
+      </w:r>
+    </w:p>
+    <w:p>
+      <w:pPr>
+        <w:jc w:val="center"/>
         <w:rPr>
           <w:rFonts w:hint="cs"/>
           <w:noProof/>
           <w:sz w:val="24"/>
-          <w:szCs w:val="24"/>
-          <w:rtl/>
-          <w:lang w:bidi="ar-SA"/>
-        </w:rPr>
-        <w:t>۴۱۰۹۶۲۴</w:t>
-      </w:r>
+          <w:rtl/>
+        </w:rPr>
+      </w:pPr>
       <w:r>
         <w:rPr>
           <w:rFonts w:hint="cs"/>
           <w:noProof/>
-          <w:sz w:val="24"/>
-          <w:szCs w:val="24"/>
-          <w:rtl/>
-          <w:lang w:bidi="ar-SA"/>
-        </w:rPr>
-        <w:t>)</w:t>
+          <w:rtl/>
+        </w:rPr>
+        <w:t>علی محمد افشین همت‌یار</w:t>
       </w:r>
     </w:p>
     <w:p>
       <w:pPr>
-        <w:spacing w:after="2040"/>
+        <w:spacing w:before="1680"/>
         <w:ind w:firstLine="26"/>
         <w:jc w:val="center"/>
         <w:rPr>
           <w:noProof/>
-          <w:sz w:val="24"/>
-          <w:szCs w:val="24"/>
           <w:rtl/>
           <w:lang w:bidi="ar-SA"/>
         </w:rPr>
@@ -294,16 +306,321 @@
         <w:rPr>
           <w:rFonts w:hint="cs"/>
           <w:noProof/>
-          <w:sz w:val="24"/>
-          <w:szCs w:val="24"/>
           <w:rtl/>
           <w:lang w:bidi="ar-SA"/>
         </w:rPr>
-        <w:t>فاطمه ابوطالبی (۹۴۱۰۵۲۷۱)</w:t>
+        <w:t>سال تحصیلی ۹۷-۱۳۹۸</w:t>
+      </w:r>
+      <w:r>
+        <w:rPr>
+          <w:noProof/>
+          <w:rtl/>
+          <w:lang w:bidi="ar-SA"/>
+        </w:rPr>
+        <w:br w:type="page"/>
       </w:r>
     </w:p>
     <w:p>
       <w:pPr>
+        <w:spacing w:before="360" w:after="0"/>
+        <w:jc w:val="center"/>
+        <w:rPr>
+          <w:rFonts w:ascii="Besmellah 1" w:hAnsi="Besmellah 1"/>
+          <w:sz w:val="1200"/>
+          <w:szCs w:val="1200"/>
+          <w:rtl/>
+        </w:rPr>
+      </w:pPr>
+      <w:r>
+        <w:rPr>
+          <w:rFonts w:ascii="Besmellah 1" w:hAnsi="Besmellah 1"/>
+          <w:sz w:val="1200"/>
+          <w:szCs w:val="1200"/>
+        </w:rPr>
+        <w:lastRenderedPageBreak/>
+        <w:t>c</w:t>
+      </w:r>
+    </w:p>
+    <w:p>
+      <w:pPr>
+        <w:spacing w:after="0"/>
+        <w:jc w:val="center"/>
+        <w:rPr>
+          <w:rFonts w:cs="B Nazanin"/>
+          <w:szCs w:val="24"/>
+        </w:rPr>
+      </w:pPr>
+      <w:r>
+        <w:rPr>
+          <w:rFonts w:hint="cs"/>
+          <w:rtl/>
+        </w:rPr>
+        <w:lastRenderedPageBreak/>
+        <w:t>به نام خدا</w:t>
+      </w:r>
+    </w:p>
+    <w:p>
+      <w:pPr>
+        <w:spacing w:after="0"/>
+        <w:jc w:val="center"/>
+        <w:rPr>
+          <w:rFonts w:hint="cs"/>
+          <w:rtl/>
+        </w:rPr>
+      </w:pPr>
+      <w:r>
+        <w:rPr>
+          <w:rFonts w:hint="cs"/>
+          <w:rtl/>
+        </w:rPr>
+        <w:t>دانشگاه صنعتی شریف</w:t>
+      </w:r>
+    </w:p>
+    <w:p>
+      <w:pPr>
+        <w:spacing w:after="0"/>
+        <w:jc w:val="center"/>
+        <w:rPr>
+          <w:rFonts w:ascii="B Nazanin" w:hAnsi="B Nazanin" w:hint="cs"/>
+          <w:rtl/>
+        </w:rPr>
+      </w:pPr>
+      <w:r>
+        <w:rPr>
+          <w:rFonts w:hint="cs"/>
+          <w:rtl/>
+        </w:rPr>
+        <w:t>دانشکده مهندسی کامپیوتر</w:t>
+      </w:r>
+    </w:p>
+    <w:p>
+      <w:pPr>
+        <w:pStyle w:val="nonStyle"/>
+        <w:bidi/>
+        <w:jc w:val="center"/>
+        <w:rPr>
+          <w:rFonts w:hint="cs"/>
+          <w:rtl/>
+          <w:lang w:bidi="fa-IR"/>
+        </w:rPr>
+      </w:pPr>
+    </w:p>
+    <w:p>
+      <w:pPr>
+        <w:spacing w:before="720"/>
+        <w:jc w:val="center"/>
+        <w:rPr>
+          <w:rFonts w:hint="cs"/>
+          <w:rtl/>
+        </w:rPr>
+      </w:pPr>
+      <w:r>
+        <w:rPr>
+          <w:rFonts w:hint="cs"/>
+          <w:rtl/>
+        </w:rPr>
+        <w:t>پایان نامه کارشناسی</w:t>
+      </w:r>
+    </w:p>
+    <w:p>
+      <w:pPr>
+        <w:rPr>
+          <w:rFonts w:hint="cs"/>
+        </w:rPr>
+      </w:pPr>
+    </w:p>
+    <w:p>
+      <w:pPr>
+        <w:spacing w:before="480"/>
+        <w:rPr>
+          <w:rFonts w:hint="cs"/>
+          <w:rtl/>
+        </w:rPr>
+      </w:pPr>
+      <w:r>
+        <w:rPr>
+          <w:rFonts w:hint="cs"/>
+          <w:rtl/>
+        </w:rPr>
+        <w:t>عنوان: پیاده‌سازی اتاق هوشمند</w:t>
+      </w:r>
+    </w:p>
+    <w:p>
+      <w:pPr>
+        <w:rPr>
+          <w:rFonts w:asciiTheme="minorHAnsi" w:hAnsiTheme="minorHAnsi" w:hint="cs"/>
+          <w:rtl/>
+        </w:rPr>
+      </w:pPr>
+      <w:r>
+        <w:rPr>
+          <w:rFonts w:asciiTheme="minorHAnsi" w:hAnsiTheme="minorHAnsi" w:hint="cs"/>
+          <w:rtl/>
+        </w:rPr>
+        <w:t>نگارش: فاطمه ابوطالبی، محمدامین عیسايی</w:t>
+      </w:r>
+    </w:p>
+    <w:p>
+      <w:pPr>
+        <w:rPr>
+          <w:rFonts w:asciiTheme="majorBidi" w:hAnsiTheme="majorBidi" w:hint="cs"/>
+          <w:b/>
+          <w:bCs/>
+          <w:sz w:val="24"/>
+          <w:szCs w:val="28"/>
+          <w:rtl/>
+        </w:rPr>
+      </w:pPr>
+    </w:p>
+    <w:p>
+      <w:pPr>
+        <w:spacing w:before="360"/>
+        <w:rPr>
+          <w:rFonts w:hint="cs"/>
+          <w:rtl/>
+        </w:rPr>
+      </w:pPr>
+      <w:r>
+        <w:rPr>
+          <w:rFonts w:hint="cs"/>
+          <w:rtl/>
+        </w:rPr>
+        <w:t>کمیته</w:t>
+      </w:r>
+      <w:r>
+        <w:rPr>
+          <w:rFonts w:hint="cs"/>
+          <w:rtl/>
+        </w:rPr>
+        <w:t xml:space="preserve">‌ی </w:t>
+      </w:r>
+      <w:r>
+        <w:rPr>
+          <w:rFonts w:hint="cs"/>
+          <w:rtl/>
+        </w:rPr>
+        <w:t>ممتحنین</w:t>
+      </w:r>
+    </w:p>
+    <w:p>
+      <w:pPr>
+        <w:spacing w:after="120"/>
+        <w:ind w:left="26"/>
+        <w:rPr>
+          <w:rFonts w:hint="cs"/>
+          <w:rtl/>
+        </w:rPr>
+      </w:pPr>
+      <w:r>
+        <w:rPr>
+          <w:rFonts w:hint="cs"/>
+          <w:rtl/>
+        </w:rPr>
+        <w:t>استاد راهنما: علی محمد افشین همت‌یار</w:t>
+      </w:r>
+      <w:r>
+        <w:rPr>
+          <w:rtl/>
+        </w:rPr>
+        <w:tab/>
+      </w:r>
+      <w:r>
+        <w:rPr>
+          <w:rtl/>
+        </w:rPr>
+        <w:tab/>
+      </w:r>
+      <w:r>
+        <w:rPr>
+          <w:rtl/>
+        </w:rPr>
+        <w:tab/>
+      </w:r>
+      <w:r>
+        <w:rPr>
+          <w:rtl/>
+        </w:rPr>
+        <w:tab/>
+      </w:r>
+      <w:r>
+        <w:rPr>
+          <w:rFonts w:hint="cs"/>
+          <w:rtl/>
+        </w:rPr>
+        <w:t>امضا:</w:t>
+      </w:r>
+    </w:p>
+    <w:p>
+      <w:pPr>
+        <w:spacing w:after="120"/>
+        <w:rPr>
+          <w:rFonts w:hint="cs"/>
+          <w:rtl/>
+        </w:rPr>
+      </w:pPr>
+      <w:r>
+        <w:rPr>
+          <w:rFonts w:hint="cs"/>
+          <w:rtl/>
+        </w:rPr>
+        <w:tab/>
+      </w:r>
+      <w:r>
+        <w:rPr>
+          <w:rFonts w:hint="cs"/>
+          <w:rtl/>
+        </w:rPr>
+        <w:tab/>
+      </w:r>
+      <w:r>
+        <w:rPr>
+          <w:rFonts w:hint="cs"/>
+          <w:rtl/>
+        </w:rPr>
+        <w:tab/>
+      </w:r>
+      <w:r>
+        <w:rPr>
+          <w:rFonts w:hint="cs"/>
+          <w:rtl/>
+        </w:rPr>
+        <w:tab/>
+      </w:r>
+      <w:r>
+        <w:rPr>
+          <w:rFonts w:hint="cs"/>
+          <w:rtl/>
+        </w:rPr>
+        <w:tab/>
+      </w:r>
+      <w:r>
+        <w:rPr>
+          <w:rFonts w:hint="cs"/>
+          <w:rtl/>
+        </w:rPr>
+        <w:tab/>
+      </w:r>
+      <w:r>
+        <w:rPr>
+          <w:rFonts w:hint="cs"/>
+          <w:rtl/>
+        </w:rPr>
+        <w:tab/>
+      </w:r>
+      <w:r>
+        <w:tab/>
+      </w:r>
+      <w:r>
+        <w:rPr>
+          <w:rFonts w:hint="cs"/>
+          <w:rtl/>
+        </w:rPr>
+        <w:tab/>
+        <w:t>تاریخ:</w:t>
+      </w:r>
+    </w:p>
+    <w:p>
+      <w:pPr>
         <w:ind w:firstLine="26"/>
         <w:jc w:val="center"/>
         <w:rPr>
@@ -314,33 +631,350 @@
       </w:pPr>
       <w:r>
         <w:rPr>
-          <w:rFonts w:hint="cs"/>
-          <w:noProof/>
-          <w:rtl/>
-          <w:lang w:bidi="ar-SA"/>
-        </w:rPr>
-        <w:t>سال تحصیلی ۹۷-۱۳۹۸</w:t>
-      </w:r>
-      <w:r>
-        <w:rPr>
           <w:sz w:val="18"/>
           <w:szCs w:val="18"/>
           <w:rtl/>
         </w:rPr>
+        <w:br w:type="page"/>
+      </w:r>
+    </w:p>
+    <w:p>
+      <w:pPr>
+        <w:jc w:val="center"/>
+        <w:rPr>
+          <w:rtl/>
+        </w:rPr>
+      </w:pPr>
+      <w:r>
+        <w:rPr>
+          <w:rFonts w:hint="cs"/>
+          <w:rtl/>
+        </w:rPr>
+        <w:lastRenderedPageBreak/>
+        <w:t>سپاس</w:t>
+      </w:r>
+    </w:p>
+    <w:p>
+      <w:pPr>
+        <w:ind w:firstLine="26"/>
+        <w:jc w:val="left"/>
+        <w:rPr>
+          <w:rtl/>
+        </w:rPr>
+      </w:pPr>
+      <w:r>
+        <w:rPr>
+          <w:rFonts w:hint="cs"/>
+          <w:rtl/>
+        </w:rPr>
+        <w:t>از استاد بزرگوارمان که با کمک‌ها و راهنمایی‌های بی‌دریغشان ما را در انجام این پروژه یاری داده‌اند، تشکر و قدردانی می‌کنیم. هم‌چنین از آقای بهنام بحیرایی که در پیش‌برد این مقاله همکاری داشتند، صمیمانه سپاس‌گزاریم.</w:t>
+      </w:r>
+      <w:r>
+        <w:rPr>
+          <w:rtl/>
+        </w:rPr>
+        <w:br w:type="page"/>
+      </w:r>
+    </w:p>
+    <w:p>
+      <w:pPr>
+        <w:rPr>
+          <w:rtl/>
+        </w:rPr>
+      </w:pPr>
+      <w:r>
+        <w:rPr>
+          <w:rFonts w:hint="cs"/>
+          <w:rtl/>
+        </w:rPr>
+        <w:lastRenderedPageBreak/>
+        <w:t>چکیده</w:t>
+      </w:r>
+    </w:p>
+    <w:p>
+      <w:r>
+        <w:rPr>
+          <w:rtl/>
+        </w:rPr>
+        <w:t>با پیشرفت روزافزون تکنولوژی و گسترش حوزه‌ی اینترنت اشیا به منظور ایجاد سهولت در زندگی روزمره، تصمیم گرفتیم با هوشمندسازی محل کار در قسمتی از این پروژه‌ی جهانی سهیم باشیم.</w:t>
+      </w:r>
+      <w:r>
+        <w:rPr>
+          <w:rFonts w:ascii="Cambria" w:hAnsi="Cambria" w:cs="Cambria" w:hint="cs"/>
+          <w:rtl/>
+        </w:rPr>
+        <w:t> </w:t>
+      </w:r>
+    </w:p>
+    <w:p>
+      <w:pPr>
+        <w:rPr>
+          <w:rtl/>
+        </w:rPr>
+      </w:pPr>
+      <w:r>
+        <w:rPr>
+          <w:rtl/>
+        </w:rPr>
+        <w:t>محل کار از بخش‌های مختلفی تشکیل می‌شود که قابلیت هوشمندسازی را دارند. با استفاده از قابلیت‌ها و کمک گرفتن از پروتکل‌های ارتباطی از جمله ام‌کیو‌تی‌تی (</w:t>
+      </w:r>
+      <w:r>
+        <w:t>MQTT</w:t>
+      </w:r>
+      <w:r>
+        <w:rPr>
+          <w:rtl/>
+        </w:rPr>
+        <w:t>) و دیگر پروتکل‌های ارتباطی از راه دور و هم چنین سنسورهای مختلف موجود در بازار تلاش خواهیم کرد تا به پیاده‌سازی محل کاری هوشمند نزدیک شویم و در نهایت بتوانیم محیطی مدرن و پویاتر برای کار ایجاد کنیم و آسایش را برای افراد به ارمغان بیاوریم.</w:t>
+      </w:r>
+    </w:p>
+    <w:p>
+      <w:pPr>
+        <w:rPr>
+          <w:rtl/>
+        </w:rPr>
+      </w:pPr>
+      <w:r>
+        <w:rPr>
+          <w:rtl/>
+        </w:rPr>
+        <w:t xml:space="preserve">این پروژه در بستر </w:t>
+      </w:r>
+      <w:r>
+        <w:t>Raspberry Pi</w:t>
+      </w:r>
+      <w:r>
+        <w:rPr>
+          <w:rtl/>
+        </w:rPr>
+        <w:t xml:space="preserve"> (</w:t>
+      </w:r>
+      <w:r>
+        <w:t>Raspberry Pi 3 Model B</w:t>
+      </w:r>
+      <w:r>
+        <w:rPr>
+          <w:rtl/>
+        </w:rPr>
+        <w:t xml:space="preserve">) انجام می‌شود. </w:t>
+      </w:r>
+      <w:r>
+        <w:t>Raspberry Pi</w:t>
+      </w:r>
+      <w:r>
+        <w:rPr>
+          <w:rtl/>
+        </w:rPr>
+        <w:t xml:space="preserve"> مینی‌کامپیوتری است دارای ۴۰ پایه، متشکل از ۲۸ پایه‌ی </w:t>
+      </w:r>
+      <w:r>
+        <w:t>GPIO</w:t>
+      </w:r>
+      <w:r>
+        <w:rPr>
+          <w:rtl/>
+        </w:rPr>
+        <w:t xml:space="preserve"> و ۸ پایه‌ی اتصال</w:t>
+      </w:r>
+      <w:r>
+        <w:rPr>
+          <w:rFonts w:ascii="Cambria" w:hAnsi="Cambria" w:cs="Cambria" w:hint="cs"/>
+          <w:rtl/>
+        </w:rPr>
+        <w:t> </w:t>
+      </w:r>
+      <w:r>
+        <w:rPr>
+          <w:rFonts w:hint="cs"/>
+          <w:rtl/>
+        </w:rPr>
+        <w:t>به</w:t>
+      </w:r>
+      <w:r>
+        <w:rPr>
+          <w:rFonts w:ascii="Cambria" w:hAnsi="Cambria" w:cs="Cambria" w:hint="cs"/>
+          <w:rtl/>
+        </w:rPr>
+        <w:t> </w:t>
+      </w:r>
+      <w:r>
+        <w:rPr>
+          <w:rFonts w:hint="cs"/>
+          <w:rtl/>
+        </w:rPr>
+        <w:t>زمین</w:t>
+      </w:r>
+      <w:r>
+        <w:rPr>
+          <w:rtl/>
+        </w:rPr>
+        <w:t xml:space="preserve"> </w:t>
+      </w:r>
+      <w:r>
+        <w:rPr>
+          <w:rFonts w:hint="cs"/>
+          <w:rtl/>
+        </w:rPr>
+        <w:t>و</w:t>
+      </w:r>
+      <w:r>
+        <w:rPr>
+          <w:rtl/>
+        </w:rPr>
+        <w:t xml:space="preserve"> ۴ پایه‌ی </w:t>
+      </w:r>
+      <w:r>
+        <w:t>Vcc</w:t>
+      </w:r>
+      <w:r>
+        <w:rPr>
+          <w:rtl/>
+        </w:rPr>
+        <w:t xml:space="preserve"> (شامل ۲ پایه 3.3</w:t>
+      </w:r>
+      <w:r>
+        <w:t>v</w:t>
+      </w:r>
+      <w:r>
+        <w:rPr>
+          <w:rtl/>
+        </w:rPr>
+        <w:t xml:space="preserve"> و ۲ پایه 5</w:t>
+      </w:r>
+      <w:r>
+        <w:t>v</w:t>
+      </w:r>
+      <w:r>
+        <w:rPr>
+          <w:rtl/>
+        </w:rPr>
+        <w:t xml:space="preserve">) است. </w:t>
+      </w:r>
+      <w:r>
+        <w:t>Raspberry Pi</w:t>
+      </w:r>
+      <w:r>
+        <w:rPr>
+          <w:rtl/>
+        </w:rPr>
+        <w:t xml:space="preserve"> ماژول‌های ارتباطی مثل بلوتوث و وایفای، اترنت و ... را به صورت پیشفرض دارا است. همچنین از توزیع مخصوص سیستم عامل لینوکس ر</w:t>
+      </w:r>
+      <w:r>
+        <w:t>Raspberry Pi</w:t>
+      </w:r>
+      <w:r>
+        <w:rPr>
+          <w:rtl/>
+        </w:rPr>
+        <w:t>، یعنی رزبین (</w:t>
+      </w:r>
+      <w:r>
+        <w:t>Raspbian</w:t>
+      </w:r>
+      <w:r>
+        <w:rPr>
+          <w:rtl/>
+        </w:rPr>
+        <w:t>) استفاده خواهیم کرد.</w:t>
+      </w:r>
+    </w:p>
+    <w:p>
+      <w:pPr>
+        <w:ind w:firstLine="26"/>
+        <w:jc w:val="left"/>
+        <w:rPr>
+          <w:rtl/>
+        </w:rPr>
+      </w:pPr>
+      <w:r>
+        <w:rPr>
+          <w:rtl/>
+        </w:rPr>
+        <w:t xml:space="preserve">در این پروژه قصد داریم با استفاده از </w:t>
+      </w:r>
+      <w:r>
+        <w:t>Raspberry Pi</w:t>
+      </w:r>
+      <w:r>
+        <w:rPr>
+          <w:rtl/>
+        </w:rPr>
+        <w:t xml:space="preserve"> و به کمک رابط‌های کاربری به پیاده‌سازی محل کاری هوشمند بپردازیم.</w:t>
+      </w:r>
+    </w:p>
+    <w:p>
+      <w:pPr>
+        <w:ind w:firstLine="26"/>
+        <w:jc w:val="left"/>
+        <w:rPr>
+          <w:rtl/>
+        </w:rPr>
+      </w:pPr>
+    </w:p>
+    <w:p>
+      <w:pPr>
+        <w:ind w:firstLine="26"/>
+        <w:jc w:val="left"/>
+        <w:rPr>
+          <w:rtl/>
+        </w:rPr>
+      </w:pPr>
+    </w:p>
+    <w:p>
+      <w:pPr>
+        <w:ind w:firstLine="26"/>
+        <w:jc w:val="left"/>
+        <w:rPr>
+          <w:rtl/>
+        </w:rPr>
+      </w:pPr>
+    </w:p>
+    <w:p>
+      <w:pPr>
+        <w:ind w:firstLine="26"/>
+        <w:jc w:val="left"/>
+        <w:rPr>
+          <w:rtl/>
+        </w:rPr>
+      </w:pPr>
+    </w:p>
+    <w:p>
+      <w:pPr>
+        <w:ind w:firstLine="26"/>
+        <w:jc w:val="left"/>
+        <w:rPr>
+          <w:rtl/>
+        </w:rPr>
+      </w:pPr>
+    </w:p>
+    <w:p>
+      <w:pPr>
+        <w:ind w:firstLine="26"/>
+        <w:jc w:val="left"/>
+        <w:rPr>
+          <w:sz w:val="18"/>
+          <w:szCs w:val="18"/>
+          <w:rtl/>
+        </w:rPr>
+      </w:pPr>
+      <w:r>
+        <w:rPr>
+          <w:sz w:val="18"/>
+          <w:szCs w:val="18"/>
+          <w:rtl/>
+        </w:rPr>
+        <w:lastRenderedPageBreak/>
         <w:br w:type="page"/>
       </w:r>
     </w:p>
     <w:sdt>
       <w:sdtPr>
         <w:rPr>
-          <w:rFonts w:eastAsiaTheme="minorHAnsi"/>
-          <w:b w:val="0"/>
-          <w:bCs w:val="0"/>
-          <w:sz w:val="22"/>
-          <w:szCs w:val="22"/>
-          <w:rtl/>
-        </w:rPr>
-        <w:id w:val="1884278367"/>
+          <w:rFonts w:cs="B Titr"/>
+          <w:color w:val="000000" w:themeColor="text1"/>
+          <w:rtl/>
+        </w:rPr>
+        <w:id w:val="611867323"/>
         <w:docPartObj>
           <w:docPartGallery w:val="Table of Contents"/>
           <w:docPartUnique/>
@@ -348,36 +982,47 @@
       </w:sdtPr>
       <w:sdtEndPr>
         <w:rPr>
+          <w:rFonts w:ascii="Linux Libertine" w:eastAsiaTheme="minorHAnsi" w:hAnsi="Linux Libertine" w:cs="B Zar"/>
           <w:noProof/>
+          <w:color w:val="auto"/>
+          <w:sz w:val="28"/>
+          <w:szCs w:val="32"/>
+          <w:lang w:bidi="fa-IR"/>
         </w:rPr>
       </w:sdtEndPr>
       <w:sdtContent>
-        <w:bookmarkStart w:id="0" w:name="_Toc529789545" w:displacedByCustomXml="prev"/>
         <w:p>
           <w:pPr>
-            <w:pStyle w:val="Heading1"/>
-            <w:ind w:firstLine="26"/>
+            <w:pStyle w:val="TOCHeading"/>
+            <w:bidi/>
             <w:jc w:val="center"/>
             <w:rPr>
-              <w:sz w:val="28"/>
-              <w:szCs w:val="28"/>
+              <w:rFonts w:cs="B Titr"/>
+              <w:color w:val="000000" w:themeColor="text1"/>
             </w:rPr>
           </w:pPr>
           <w:r>
             <w:rPr>
-              <w:rFonts w:hint="cs"/>
+              <w:rFonts w:cs="B Titr" w:hint="cs"/>
+              <w:color w:val="000000" w:themeColor="text1"/>
               <w:rtl/>
             </w:rPr>
-            <w:t>فهرست</w:t>
+            <w:t>فهرست مطالب</w:t>
           </w:r>
-          <w:bookmarkEnd w:id="0"/>
-          <w:r>
+        </w:p>
+        <w:p>
+          <w:pPr>
+            <w:pStyle w:val="TOC1"/>
+            <w:bidi w:val="0"/>
             <w:rPr>
-              <w:rFonts w:hint="cs"/>
-              <w:rtl/>
+              <w:rFonts w:asciiTheme="minorHAnsi" w:eastAsiaTheme="minorEastAsia" w:hAnsiTheme="minorHAnsi" w:cstheme="minorBidi"/>
+              <w:noProof/>
+              <w:color w:val="auto"/>
+              <w:sz w:val="22"/>
+              <w:szCs w:val="22"/>
+              <w:lang w:bidi="ar-SA"/>
             </w:rPr>
-            <w:t xml:space="preserve"> مطالب</w:t>
-          </w:r>
+          </w:pPr>
           <w:r>
             <w:fldChar w:fldCharType="begin"/>
           </w:r>
@@ -387,106 +1032,7 @@
           <w:r>
             <w:fldChar w:fldCharType="separate"/>
           </w:r>
-        </w:p>
-        <w:p>
-          <w:pPr>
-            <w:pStyle w:val="TOC1"/>
-            <w:tabs>
-              <w:tab w:val="right" w:leader="dot" w:pos="9016"/>
-            </w:tabs>
-            <w:rPr>
-              <w:noProof/>
-            </w:rPr>
-          </w:pPr>
-          <w:hyperlink w:anchor="_Toc529789546" w:history="1">
-            <w:r>
-              <w:rPr>
-                <w:rStyle w:val="Hyperlink"/>
-                <w:noProof/>
-                <w:rtl/>
-              </w:rPr>
-              <w:t>چک</w:t>
-            </w:r>
-            <w:r>
-              <w:rPr>
-                <w:rStyle w:val="Hyperlink"/>
-                <w:rFonts w:hint="cs"/>
-                <w:noProof/>
-                <w:rtl/>
-              </w:rPr>
-              <w:t>ی</w:t>
-            </w:r>
-            <w:r>
-              <w:rPr>
-                <w:rStyle w:val="Hyperlink"/>
-                <w:rFonts w:hint="eastAsia"/>
-                <w:noProof/>
-                <w:rtl/>
-              </w:rPr>
-              <w:t>ده</w:t>
-            </w:r>
-            <w:r>
-              <w:rPr>
-                <w:noProof/>
-                <w:webHidden/>
-              </w:rPr>
-              <w:tab/>
-            </w:r>
-            <w:r>
-              <w:rPr>
-                <w:noProof/>
-                <w:webHidden/>
-              </w:rPr>
-              <w:fldChar w:fldCharType="begin"/>
-            </w:r>
-            <w:r>
-              <w:rPr>
-                <w:noProof/>
-                <w:webHidden/>
-              </w:rPr>
-              <w:instrText xml:space="preserve"> PAGEREF _Toc529789546 \h </w:instrText>
-            </w:r>
-            <w:r>
-              <w:rPr>
-                <w:noProof/>
-                <w:webHidden/>
-              </w:rPr>
-            </w:r>
-            <w:r>
-              <w:rPr>
-                <w:noProof/>
-                <w:webHidden/>
-              </w:rPr>
-              <w:fldChar w:fldCharType="separate"/>
-            </w:r>
-            <w:r>
-              <w:rPr>
-                <w:noProof/>
-                <w:webHidden/>
-                <w:rtl/>
-              </w:rPr>
-              <w:t>3</w:t>
-            </w:r>
-            <w:r>
-              <w:rPr>
-                <w:noProof/>
-                <w:webHidden/>
-              </w:rPr>
-              <w:fldChar w:fldCharType="end"/>
-            </w:r>
-          </w:hyperlink>
-        </w:p>
-        <w:p>
-          <w:pPr>
-            <w:pStyle w:val="TOC1"/>
-            <w:tabs>
-              <w:tab w:val="right" w:leader="dot" w:pos="9016"/>
-            </w:tabs>
-            <w:rPr>
-              <w:noProof/>
-            </w:rPr>
-          </w:pPr>
-          <w:hyperlink w:anchor="_Toc529789547" w:history="1">
+          <w:hyperlink w:anchor="_Toc16503549" w:history="1">
             <w:r>
               <w:rPr>
                 <w:rStyle w:val="Hyperlink"/>
@@ -514,7 +1060,7 @@
                 <w:noProof/>
                 <w:webHidden/>
               </w:rPr>
-              <w:instrText xml:space="preserve"> PAGEREF _Toc529789547 \h </w:instrText>
+              <w:instrText xml:space="preserve"> PAGEREF _Toc16503549 \h </w:instrText>
             </w:r>
             <w:r>
               <w:rPr>
@@ -533,9 +1079,8 @@
               <w:rPr>
                 <w:noProof/>
                 <w:webHidden/>
-                <w:rtl/>
               </w:rPr>
-              <w:t>4</w:t>
+              <w:t>10</w:t>
             </w:r>
             <w:r>
               <w:rPr>
@@ -549,21 +1094,24 @@
         <w:p>
           <w:pPr>
             <w:pStyle w:val="TOC1"/>
-            <w:tabs>
-              <w:tab w:val="right" w:leader="dot" w:pos="9016"/>
-            </w:tabs>
+            <w:bidi w:val="0"/>
             <w:rPr>
+              <w:rFonts w:asciiTheme="minorHAnsi" w:eastAsiaTheme="minorEastAsia" w:hAnsiTheme="minorHAnsi" w:cstheme="minorBidi"/>
               <w:noProof/>
+              <w:color w:val="auto"/>
+              <w:sz w:val="22"/>
+              <w:szCs w:val="22"/>
+              <w:lang w:bidi="ar-SA"/>
             </w:rPr>
           </w:pPr>
-          <w:hyperlink w:anchor="_Toc529789548" w:history="1">
+          <w:hyperlink w:anchor="_Toc16503550" w:history="1">
             <w:r>
               <w:rPr>
                 <w:rStyle w:val="Hyperlink"/>
                 <w:noProof/>
                 <w:rtl/>
               </w:rPr>
-              <w:t>رزبر</w:t>
+              <w:t>ر</w:t>
             </w:r>
             <w:r>
               <w:rPr>
@@ -572,7 +1120,262 @@
                 <w:noProof/>
                 <w:rtl/>
               </w:rPr>
-              <w:t>ی‌</w:t>
+              <w:t>ی</w:t>
+            </w:r>
+            <w:r>
+              <w:rPr>
+                <w:rStyle w:val="Hyperlink"/>
+                <w:rFonts w:hint="eastAsia"/>
+                <w:noProof/>
+                <w:rtl/>
+              </w:rPr>
+              <w:t>زکنترل‌کننده‌ها</w:t>
+            </w:r>
+            <w:r>
+              <w:rPr>
+                <w:noProof/>
+                <w:webHidden/>
+              </w:rPr>
+              <w:tab/>
+            </w:r>
+            <w:r>
+              <w:rPr>
+                <w:noProof/>
+                <w:webHidden/>
+              </w:rPr>
+              <w:fldChar w:fldCharType="begin"/>
+            </w:r>
+            <w:r>
+              <w:rPr>
+                <w:noProof/>
+                <w:webHidden/>
+              </w:rPr>
+              <w:instrText xml:space="preserve"> PAGEREF _Toc16503550 \h </w:instrText>
+            </w:r>
+            <w:r>
+              <w:rPr>
+                <w:noProof/>
+                <w:webHidden/>
+              </w:rPr>
+            </w:r>
+            <w:r>
+              <w:rPr>
+                <w:noProof/>
+                <w:webHidden/>
+              </w:rPr>
+              <w:fldChar w:fldCharType="separate"/>
+            </w:r>
+            <w:r>
+              <w:rPr>
+                <w:noProof/>
+                <w:webHidden/>
+              </w:rPr>
+              <w:t>11</w:t>
+            </w:r>
+            <w:r>
+              <w:rPr>
+                <w:noProof/>
+                <w:webHidden/>
+              </w:rPr>
+              <w:fldChar w:fldCharType="end"/>
+            </w:r>
+          </w:hyperlink>
+        </w:p>
+        <w:p>
+          <w:pPr>
+            <w:pStyle w:val="TOC2"/>
+            <w:tabs>
+              <w:tab w:val="right" w:leader="dot" w:pos="9016"/>
+            </w:tabs>
+            <w:bidi w:val="0"/>
+            <w:rPr>
+              <w:rFonts w:asciiTheme="minorHAnsi" w:eastAsiaTheme="minorEastAsia" w:hAnsiTheme="minorHAnsi" w:cstheme="minorBidi"/>
+              <w:noProof/>
+              <w:sz w:val="22"/>
+              <w:szCs w:val="22"/>
+              <w:lang w:bidi="ar-SA"/>
+            </w:rPr>
+          </w:pPr>
+          <w:hyperlink w:anchor="_Toc16503551" w:history="1">
+            <w:r>
+              <w:rPr>
+                <w:rStyle w:val="Hyperlink"/>
+                <w:noProof/>
+              </w:rPr>
+              <w:t>Raspberry Pi</w:t>
+            </w:r>
+            <w:r>
+              <w:rPr>
+                <w:noProof/>
+                <w:webHidden/>
+              </w:rPr>
+              <w:tab/>
+            </w:r>
+            <w:r>
+              <w:rPr>
+                <w:noProof/>
+                <w:webHidden/>
+              </w:rPr>
+              <w:fldChar w:fldCharType="begin"/>
+            </w:r>
+            <w:r>
+              <w:rPr>
+                <w:noProof/>
+                <w:webHidden/>
+              </w:rPr>
+              <w:instrText xml:space="preserve"> PAGEREF _Toc16503551 \h </w:instrText>
+            </w:r>
+            <w:r>
+              <w:rPr>
+                <w:noProof/>
+                <w:webHidden/>
+              </w:rPr>
+            </w:r>
+            <w:r>
+              <w:rPr>
+                <w:noProof/>
+                <w:webHidden/>
+              </w:rPr>
+              <w:fldChar w:fldCharType="separate"/>
+            </w:r>
+            <w:r>
+              <w:rPr>
+                <w:noProof/>
+                <w:webHidden/>
+              </w:rPr>
+              <w:t>11</w:t>
+            </w:r>
+            <w:r>
+              <w:rPr>
+                <w:noProof/>
+                <w:webHidden/>
+              </w:rPr>
+              <w:fldChar w:fldCharType="end"/>
+            </w:r>
+          </w:hyperlink>
+        </w:p>
+        <w:p>
+          <w:pPr>
+            <w:pStyle w:val="TOC3"/>
+            <w:tabs>
+              <w:tab w:val="right" w:leader="dot" w:pos="9016"/>
+            </w:tabs>
+            <w:bidi w:val="0"/>
+            <w:rPr>
+              <w:rFonts w:asciiTheme="minorHAnsi" w:eastAsiaTheme="minorEastAsia" w:hAnsiTheme="minorHAnsi" w:cstheme="minorBidi"/>
+              <w:noProof/>
+              <w:sz w:val="22"/>
+              <w:szCs w:val="22"/>
+              <w:lang w:bidi="ar-SA"/>
+            </w:rPr>
+          </w:pPr>
+          <w:hyperlink w:anchor="_Toc16503552" w:history="1">
+            <w:r>
+              <w:rPr>
+                <w:rStyle w:val="Hyperlink"/>
+                <w:noProof/>
+                <w:rtl/>
+              </w:rPr>
+              <w:t>سخت‌افزار</w:t>
+            </w:r>
+            <w:r>
+              <w:rPr>
+                <w:noProof/>
+                <w:webHidden/>
+              </w:rPr>
+              <w:tab/>
+            </w:r>
+            <w:r>
+              <w:rPr>
+                <w:noProof/>
+                <w:webHidden/>
+              </w:rPr>
+              <w:fldChar w:fldCharType="begin"/>
+            </w:r>
+            <w:r>
+              <w:rPr>
+                <w:noProof/>
+                <w:webHidden/>
+              </w:rPr>
+              <w:instrText xml:space="preserve"> PAGEREF _Toc16503552 \h </w:instrText>
+            </w:r>
+            <w:r>
+              <w:rPr>
+                <w:noProof/>
+                <w:webHidden/>
+              </w:rPr>
+            </w:r>
+            <w:r>
+              <w:rPr>
+                <w:noProof/>
+                <w:webHidden/>
+              </w:rPr>
+              <w:fldChar w:fldCharType="separate"/>
+            </w:r>
+            <w:r>
+              <w:rPr>
+                <w:noProof/>
+                <w:webHidden/>
+              </w:rPr>
+              <w:t>12</w:t>
+            </w:r>
+            <w:r>
+              <w:rPr>
+                <w:noProof/>
+                <w:webHidden/>
+              </w:rPr>
+              <w:fldChar w:fldCharType="end"/>
+            </w:r>
+          </w:hyperlink>
+        </w:p>
+        <w:p>
+          <w:pPr>
+            <w:pStyle w:val="TOC3"/>
+            <w:tabs>
+              <w:tab w:val="right" w:leader="dot" w:pos="9016"/>
+            </w:tabs>
+            <w:bidi w:val="0"/>
+            <w:rPr>
+              <w:rFonts w:asciiTheme="minorHAnsi" w:eastAsiaTheme="minorEastAsia" w:hAnsiTheme="minorHAnsi" w:cstheme="minorBidi"/>
+              <w:noProof/>
+              <w:sz w:val="22"/>
+              <w:szCs w:val="22"/>
+              <w:lang w:bidi="ar-SA"/>
+            </w:rPr>
+          </w:pPr>
+          <w:hyperlink w:anchor="_Toc16503553" w:history="1">
+            <w:r>
+              <w:rPr>
+                <w:rStyle w:val="Hyperlink"/>
+                <w:noProof/>
+                <w:rtl/>
+              </w:rPr>
+              <w:t>س</w:t>
+            </w:r>
+            <w:r>
+              <w:rPr>
+                <w:rStyle w:val="Hyperlink"/>
+                <w:rFonts w:hint="cs"/>
+                <w:noProof/>
+                <w:rtl/>
+              </w:rPr>
+              <w:t>ی</w:t>
+            </w:r>
+            <w:r>
+              <w:rPr>
+                <w:rStyle w:val="Hyperlink"/>
+                <w:rFonts w:hint="eastAsia"/>
+                <w:noProof/>
+                <w:rtl/>
+              </w:rPr>
+              <w:t>ستم</w:t>
+            </w:r>
+            <w:r>
+              <w:rPr>
+                <w:rStyle w:val="Hyperlink"/>
+                <w:noProof/>
+              </w:rPr>
+              <w:t xml:space="preserve"> </w:t>
             </w:r>
             <w:r>
               <w:rPr>
@@ -580,7 +1383,172 @@
                 <w:noProof/>
                 <w:rtl/>
               </w:rPr>
-              <w:t>پا</w:t>
+              <w:t>عامل</w:t>
+            </w:r>
+            <w:r>
+              <w:rPr>
+                <w:noProof/>
+                <w:webHidden/>
+              </w:rPr>
+              <w:tab/>
+            </w:r>
+            <w:r>
+              <w:rPr>
+                <w:noProof/>
+                <w:webHidden/>
+              </w:rPr>
+              <w:fldChar w:fldCharType="begin"/>
+            </w:r>
+            <w:r>
+              <w:rPr>
+                <w:noProof/>
+                <w:webHidden/>
+              </w:rPr>
+              <w:instrText xml:space="preserve"> PAGEREF _Toc16503553 \h </w:instrText>
+            </w:r>
+            <w:r>
+              <w:rPr>
+                <w:noProof/>
+                <w:webHidden/>
+              </w:rPr>
+            </w:r>
+            <w:r>
+              <w:rPr>
+                <w:noProof/>
+                <w:webHidden/>
+              </w:rPr>
+              <w:fldChar w:fldCharType="separate"/>
+            </w:r>
+            <w:r>
+              <w:rPr>
+                <w:noProof/>
+                <w:webHidden/>
+              </w:rPr>
+              <w:t>15</w:t>
+            </w:r>
+            <w:r>
+              <w:rPr>
+                <w:noProof/>
+                <w:webHidden/>
+              </w:rPr>
+              <w:fldChar w:fldCharType="end"/>
+            </w:r>
+          </w:hyperlink>
+        </w:p>
+        <w:p>
+          <w:pPr>
+            <w:pStyle w:val="TOC2"/>
+            <w:tabs>
+              <w:tab w:val="right" w:leader="dot" w:pos="9016"/>
+            </w:tabs>
+            <w:bidi w:val="0"/>
+            <w:rPr>
+              <w:rFonts w:asciiTheme="minorHAnsi" w:eastAsiaTheme="minorEastAsia" w:hAnsiTheme="minorHAnsi" w:cstheme="minorBidi"/>
+              <w:noProof/>
+              <w:sz w:val="22"/>
+              <w:szCs w:val="22"/>
+              <w:lang w:bidi="ar-SA"/>
+            </w:rPr>
+          </w:pPr>
+          <w:hyperlink w:anchor="_Toc16503554" w:history="1">
+            <w:r>
+              <w:rPr>
+                <w:rStyle w:val="Hyperlink"/>
+                <w:noProof/>
+              </w:rPr>
+              <w:t>ESP8266</w:t>
+            </w:r>
+            <w:r>
+              <w:rPr>
+                <w:noProof/>
+                <w:webHidden/>
+              </w:rPr>
+              <w:tab/>
+            </w:r>
+            <w:r>
+              <w:rPr>
+                <w:noProof/>
+                <w:webHidden/>
+              </w:rPr>
+              <w:fldChar w:fldCharType="begin"/>
+            </w:r>
+            <w:r>
+              <w:rPr>
+                <w:noProof/>
+                <w:webHidden/>
+              </w:rPr>
+              <w:instrText xml:space="preserve"> PAGEREF _Toc16503554 \h </w:instrText>
+            </w:r>
+            <w:r>
+              <w:rPr>
+                <w:noProof/>
+                <w:webHidden/>
+              </w:rPr>
+            </w:r>
+            <w:r>
+              <w:rPr>
+                <w:noProof/>
+                <w:webHidden/>
+              </w:rPr>
+              <w:fldChar w:fldCharType="separate"/>
+            </w:r>
+            <w:r>
+              <w:rPr>
+                <w:noProof/>
+                <w:webHidden/>
+              </w:rPr>
+              <w:t>18</w:t>
+            </w:r>
+            <w:r>
+              <w:rPr>
+                <w:noProof/>
+                <w:webHidden/>
+              </w:rPr>
+              <w:fldChar w:fldCharType="end"/>
+            </w:r>
+          </w:hyperlink>
+        </w:p>
+        <w:p>
+          <w:pPr>
+            <w:pStyle w:val="TOC3"/>
+            <w:tabs>
+              <w:tab w:val="right" w:leader="dot" w:pos="9016"/>
+            </w:tabs>
+            <w:bidi w:val="0"/>
+            <w:rPr>
+              <w:rFonts w:asciiTheme="minorHAnsi" w:eastAsiaTheme="minorEastAsia" w:hAnsiTheme="minorHAnsi" w:cstheme="minorBidi"/>
+              <w:noProof/>
+              <w:sz w:val="22"/>
+              <w:szCs w:val="22"/>
+              <w:lang w:bidi="ar-SA"/>
+            </w:rPr>
+          </w:pPr>
+          <w:hyperlink w:anchor="_Toc16503555" w:history="1">
+            <w:r>
+              <w:rPr>
+                <w:rStyle w:val="Hyperlink"/>
+                <w:noProof/>
+                <w:rtl/>
+              </w:rPr>
+              <w:t>برنامه‌ر</w:t>
+            </w:r>
+            <w:r>
+              <w:rPr>
+                <w:rStyle w:val="Hyperlink"/>
+                <w:rFonts w:hint="cs"/>
+                <w:noProof/>
+                <w:rtl/>
+              </w:rPr>
+              <w:t>ی</w:t>
+            </w:r>
+            <w:r>
+              <w:rPr>
+                <w:rStyle w:val="Hyperlink"/>
+                <w:rFonts w:hint="eastAsia"/>
+                <w:noProof/>
+                <w:rtl/>
+              </w:rPr>
+              <w:t>ز</w:t>
             </w:r>
             <w:r>
               <w:rPr>
@@ -610,7 +1578,7 @@
                 <w:noProof/>
                 <w:webHidden/>
               </w:rPr>
-              <w:instrText xml:space="preserve"> PAGEREF _Toc529789548 \h </w:instrText>
+              <w:instrText xml:space="preserve"> PAGEREF _Toc16503555 \h </w:instrText>
             </w:r>
             <w:r>
               <w:rPr>
@@ -629,9 +1597,8 @@
               <w:rPr>
                 <w:noProof/>
                 <w:webHidden/>
-                <w:rtl/>
               </w:rPr>
-              <w:t>5</w:t>
+              <w:t>20</w:t>
             </w:r>
             <w:r>
               <w:rPr>
@@ -644,21 +1611,36 @@
         </w:p>
         <w:p>
           <w:pPr>
-            <w:pStyle w:val="TOC1"/>
+            <w:pStyle w:val="TOC3"/>
             <w:tabs>
               <w:tab w:val="right" w:leader="dot" w:pos="9016"/>
             </w:tabs>
+            <w:bidi w:val="0"/>
             <w:rPr>
+              <w:rFonts w:asciiTheme="minorHAnsi" w:eastAsiaTheme="minorEastAsia" w:hAnsiTheme="minorHAnsi" w:cstheme="minorBidi"/>
               <w:noProof/>
+              <w:sz w:val="22"/>
+              <w:szCs w:val="22"/>
+              <w:lang w:bidi="ar-SA"/>
             </w:rPr>
           </w:pPr>
-          <w:hyperlink w:anchor="_Toc529789549" w:history="1">
+          <w:hyperlink w:anchor="_Toc16503556" w:history="1">
             <w:r>
               <w:rPr>
                 <w:rStyle w:val="Hyperlink"/>
                 <w:noProof/>
+                <w:rtl/>
               </w:rPr>
-              <w:t>ESP8266</w:t>
+              <w:t>معمار</w:t>
+            </w:r>
+            <w:r>
+              <w:rPr>
+                <w:rStyle w:val="Hyperlink"/>
+                <w:rFonts w:hint="cs"/>
+                <w:noProof/>
+                <w:rtl/>
+              </w:rPr>
+              <w:t>ی</w:t>
             </w:r>
             <w:r>
               <w:rPr>
@@ -679,7 +1661,7 @@
                 <w:noProof/>
                 <w:webHidden/>
               </w:rPr>
-              <w:instrText xml:space="preserve"> PAGEREF _Toc529789549 \h </w:instrText>
+              <w:instrText xml:space="preserve"> PAGEREF _Toc16503556 \h </w:instrText>
             </w:r>
             <w:r>
               <w:rPr>
@@ -698,9 +1680,8 @@
               <w:rPr>
                 <w:noProof/>
                 <w:webHidden/>
-                <w:rtl/>
               </w:rPr>
-              <w:t>6</w:t>
+              <w:t>22</w:t>
             </w:r>
             <w:r>
               <w:rPr>
@@ -714,14 +1695,17 @@
         <w:p>
           <w:pPr>
             <w:pStyle w:val="TOC1"/>
-            <w:tabs>
-              <w:tab w:val="right" w:leader="dot" w:pos="9016"/>
-            </w:tabs>
+            <w:bidi w:val="0"/>
             <w:rPr>
+              <w:rFonts w:asciiTheme="minorHAnsi" w:eastAsiaTheme="minorEastAsia" w:hAnsiTheme="minorHAnsi" w:cstheme="minorBidi"/>
               <w:noProof/>
+              <w:color w:val="auto"/>
+              <w:sz w:val="22"/>
+              <w:szCs w:val="22"/>
+              <w:lang w:bidi="ar-SA"/>
             </w:rPr>
           </w:pPr>
-          <w:hyperlink w:anchor="_Toc529789550" w:history="1">
+          <w:hyperlink w:anchor="_Toc16503557" w:history="1">
             <w:r>
               <w:rPr>
                 <w:rStyle w:val="Hyperlink"/>
@@ -742,6 +1726,7 @@
             <w:r>
               <w:rPr>
                 <w:rStyle w:val="Hyperlink"/>
+                <w:rFonts w:hint="eastAsia"/>
                 <w:noProof/>
                 <w:rtl/>
               </w:rPr>
@@ -766,7 +1751,7 @@
                 <w:noProof/>
                 <w:webHidden/>
               </w:rPr>
-              <w:instrText xml:space="preserve"> PAGEREF _Toc529789550 \h </w:instrText>
+              <w:instrText xml:space="preserve"> PAGEREF _Toc16503557 \h </w:instrText>
             </w:r>
             <w:r>
               <w:rPr>
@@ -785,9 +1770,8 @@
               <w:rPr>
                 <w:noProof/>
                 <w:webHidden/>
-                <w:rtl/>
               </w:rPr>
-              <w:t>7</w:t>
+              <w:t>22</w:t>
             </w:r>
             <w:r>
               <w:rPr>
@@ -801,14 +1785,17 @@
         <w:p>
           <w:pPr>
             <w:pStyle w:val="TOC1"/>
-            <w:tabs>
-              <w:tab w:val="right" w:leader="dot" w:pos="9016"/>
-            </w:tabs>
+            <w:bidi w:val="0"/>
             <w:rPr>
+              <w:rFonts w:asciiTheme="minorHAnsi" w:eastAsiaTheme="minorEastAsia" w:hAnsiTheme="minorHAnsi" w:cstheme="minorBidi"/>
               <w:noProof/>
+              <w:color w:val="auto"/>
+              <w:sz w:val="22"/>
+              <w:szCs w:val="22"/>
+              <w:lang w:bidi="ar-SA"/>
             </w:rPr>
           </w:pPr>
-          <w:hyperlink w:anchor="_Toc529789551" w:history="1">
+          <w:hyperlink w:anchor="_Toc16503558" w:history="1">
             <w:r>
               <w:rPr>
                 <w:rStyle w:val="Hyperlink"/>
@@ -836,7 +1823,7 @@
                 <w:noProof/>
                 <w:webHidden/>
               </w:rPr>
-              <w:instrText xml:space="preserve"> PAGEREF _Toc529789551 \h </w:instrText>
+              <w:instrText xml:space="preserve"> PAGEREF _Toc16503558 \h </w:instrText>
             </w:r>
             <w:r>
               <w:rPr>
@@ -855,9 +1842,8 @@
               <w:rPr>
                 <w:noProof/>
                 <w:webHidden/>
-                <w:rtl/>
               </w:rPr>
-              <w:t>8</w:t>
+              <w:t>22</w:t>
             </w:r>
             <w:r>
               <w:rPr>
@@ -870,15 +1856,20 @@
         </w:p>
         <w:p>
           <w:pPr>
-            <w:pStyle w:val="TOC2"/>
+            <w:pStyle w:val="TOC3"/>
             <w:tabs>
               <w:tab w:val="right" w:leader="dot" w:pos="9016"/>
             </w:tabs>
+            <w:bidi w:val="0"/>
             <w:rPr>
+              <w:rFonts w:asciiTheme="minorHAnsi" w:eastAsiaTheme="minorEastAsia" w:hAnsiTheme="minorHAnsi" w:cstheme="minorBidi"/>
               <w:noProof/>
+              <w:sz w:val="22"/>
+              <w:szCs w:val="22"/>
+              <w:lang w:bidi="ar-SA"/>
             </w:rPr>
           </w:pPr>
-          <w:hyperlink w:anchor="_Toc529789552" w:history="1">
+          <w:hyperlink w:anchor="_Toc16503559" w:history="1">
             <w:r>
               <w:rPr>
                 <w:rStyle w:val="Hyperlink"/>
@@ -906,7 +1897,7 @@
                 <w:noProof/>
                 <w:webHidden/>
               </w:rPr>
-              <w:instrText xml:space="preserve"> PAGEREF _Toc529789552 \h </w:instrText>
+              <w:instrText xml:space="preserve"> PAGEREF _Toc16503559 \h </w:instrText>
             </w:r>
             <w:r>
               <w:rPr>
@@ -925,9 +1916,8 @@
               <w:rPr>
                 <w:noProof/>
                 <w:webHidden/>
-                <w:rtl/>
               </w:rPr>
-              <w:t>8</w:t>
+              <w:t>22</w:t>
             </w:r>
             <w:r>
               <w:rPr>
@@ -940,15 +1930,20 @@
         </w:p>
         <w:p>
           <w:pPr>
-            <w:pStyle w:val="TOC2"/>
+            <w:pStyle w:val="TOC3"/>
             <w:tabs>
               <w:tab w:val="right" w:leader="dot" w:pos="9016"/>
             </w:tabs>
+            <w:bidi w:val="0"/>
             <w:rPr>
+              <w:rFonts w:asciiTheme="minorHAnsi" w:eastAsiaTheme="minorEastAsia" w:hAnsiTheme="minorHAnsi" w:cstheme="minorBidi"/>
               <w:noProof/>
+              <w:sz w:val="22"/>
+              <w:szCs w:val="22"/>
+              <w:lang w:bidi="ar-SA"/>
             </w:rPr>
           </w:pPr>
-          <w:hyperlink w:anchor="_Toc529789553" w:history="1">
+          <w:hyperlink w:anchor="_Toc16503560" w:history="1">
             <w:r>
               <w:rPr>
                 <w:rStyle w:val="Hyperlink"/>
@@ -976,7 +1971,7 @@
                 <w:noProof/>
                 <w:webHidden/>
               </w:rPr>
-              <w:instrText xml:space="preserve"> PAGEREF _Toc529789553 \h </w:instrText>
+              <w:instrText xml:space="preserve"> PAGEREF _Toc16503560 \h </w:instrText>
             </w:r>
             <w:r>
               <w:rPr>
@@ -995,9 +1990,8 @@
               <w:rPr>
                 <w:noProof/>
                 <w:webHidden/>
-                <w:rtl/>
               </w:rPr>
-              <w:t>9</w:t>
+              <w:t>23</w:t>
             </w:r>
             <w:r>
               <w:rPr>
@@ -1010,15 +2004,20 @@
         </w:p>
         <w:p>
           <w:pPr>
-            <w:pStyle w:val="TOC2"/>
+            <w:pStyle w:val="TOC3"/>
             <w:tabs>
               <w:tab w:val="right" w:leader="dot" w:pos="9016"/>
             </w:tabs>
+            <w:bidi w:val="0"/>
             <w:rPr>
+              <w:rFonts w:asciiTheme="minorHAnsi" w:eastAsiaTheme="minorEastAsia" w:hAnsiTheme="minorHAnsi" w:cstheme="minorBidi"/>
               <w:noProof/>
+              <w:sz w:val="22"/>
+              <w:szCs w:val="22"/>
+              <w:lang w:bidi="ar-SA"/>
             </w:rPr>
           </w:pPr>
-          <w:hyperlink w:anchor="_Toc529789554" w:history="1">
+          <w:hyperlink w:anchor="_Toc16503561" w:history="1">
             <w:r>
               <w:rPr>
                 <w:rStyle w:val="Hyperlink"/>
@@ -1046,7 +2045,7 @@
                 <w:noProof/>
                 <w:webHidden/>
               </w:rPr>
-              <w:instrText xml:space="preserve"> PAGEREF _Toc529789554 \h </w:instrText>
+              <w:instrText xml:space="preserve"> PAGEREF _Toc16503561 \h </w:instrText>
             </w:r>
             <w:r>
               <w:rPr>
@@ -1065,9 +2064,8 @@
               <w:rPr>
                 <w:noProof/>
                 <w:webHidden/>
-                <w:rtl/>
               </w:rPr>
-              <w:t>10</w:t>
+              <w:t>23</w:t>
             </w:r>
             <w:r>
               <w:rPr>
@@ -1080,15 +2078,20 @@
         </w:p>
         <w:p>
           <w:pPr>
-            <w:pStyle w:val="TOC2"/>
+            <w:pStyle w:val="TOC3"/>
             <w:tabs>
               <w:tab w:val="right" w:leader="dot" w:pos="9016"/>
             </w:tabs>
+            <w:bidi w:val="0"/>
             <w:rPr>
+              <w:rFonts w:asciiTheme="minorHAnsi" w:eastAsiaTheme="minorEastAsia" w:hAnsiTheme="minorHAnsi" w:cstheme="minorBidi"/>
               <w:noProof/>
+              <w:sz w:val="22"/>
+              <w:szCs w:val="22"/>
+              <w:lang w:bidi="ar-SA"/>
             </w:rPr>
           </w:pPr>
-          <w:hyperlink w:anchor="_Toc529789555" w:history="1">
+          <w:hyperlink w:anchor="_Toc16503562" w:history="1">
             <w:r>
               <w:rPr>
                 <w:rStyle w:val="Hyperlink"/>
@@ -1142,7 +2145,7 @@
                 <w:noProof/>
                 <w:webHidden/>
               </w:rPr>
-              <w:instrText xml:space="preserve"> PAGEREF _Toc529789555 \h </w:instrText>
+              <w:instrText xml:space="preserve"> PAGEREF _Toc16503562 \h </w:instrText>
             </w:r>
             <w:r>
               <w:rPr>
@@ -1161,9 +2164,8 @@
               <w:rPr>
                 <w:noProof/>
                 <w:webHidden/>
-                <w:rtl/>
               </w:rPr>
-              <w:t>11</w:t>
+              <w:t>23</w:t>
             </w:r>
             <w:r>
               <w:rPr>
@@ -1176,15 +2178,20 @@
         </w:p>
         <w:p>
           <w:pPr>
-            <w:pStyle w:val="TOC2"/>
+            <w:pStyle w:val="TOC3"/>
             <w:tabs>
               <w:tab w:val="right" w:leader="dot" w:pos="9016"/>
             </w:tabs>
+            <w:bidi w:val="0"/>
             <w:rPr>
+              <w:rFonts w:asciiTheme="minorHAnsi" w:eastAsiaTheme="minorEastAsia" w:hAnsiTheme="minorHAnsi" w:cstheme="minorBidi"/>
               <w:noProof/>
+              <w:sz w:val="22"/>
+              <w:szCs w:val="22"/>
+              <w:lang w:bidi="ar-SA"/>
             </w:rPr>
           </w:pPr>
-          <w:hyperlink w:anchor="_Toc529789556" w:history="1">
+          <w:hyperlink w:anchor="_Toc16503563" w:history="1">
             <w:r>
               <w:rPr>
                 <w:rStyle w:val="Hyperlink"/>
@@ -1212,7 +2219,7 @@
                 <w:noProof/>
                 <w:webHidden/>
               </w:rPr>
-              <w:instrText xml:space="preserve"> PAGEREF _Toc529789556 \h </w:instrText>
+              <w:instrText xml:space="preserve"> PAGEREF _Toc16503563 \h </w:instrText>
             </w:r>
             <w:r>
               <w:rPr>
@@ -1231,9 +2238,8 @@
               <w:rPr>
                 <w:noProof/>
                 <w:webHidden/>
-                <w:rtl/>
               </w:rPr>
-              <w:t>12</w:t>
+              <w:t>24</w:t>
             </w:r>
             <w:r>
               <w:rPr>
@@ -1247,14 +2253,17 @@
         <w:p>
           <w:pPr>
             <w:pStyle w:val="TOC1"/>
-            <w:tabs>
-              <w:tab w:val="right" w:leader="dot" w:pos="9016"/>
-            </w:tabs>
+            <w:bidi w:val="0"/>
             <w:rPr>
+              <w:rFonts w:asciiTheme="minorHAnsi" w:eastAsiaTheme="minorEastAsia" w:hAnsiTheme="minorHAnsi" w:cstheme="minorBidi"/>
               <w:noProof/>
+              <w:color w:val="auto"/>
+              <w:sz w:val="22"/>
+              <w:szCs w:val="22"/>
+              <w:lang w:bidi="ar-SA"/>
             </w:rPr>
           </w:pPr>
-          <w:hyperlink w:anchor="_Toc529789557" w:history="1">
+          <w:hyperlink w:anchor="_Toc16503564" w:history="1">
             <w:r>
               <w:rPr>
                 <w:rStyle w:val="Hyperlink"/>
@@ -1282,7 +2291,7 @@
                 <w:noProof/>
                 <w:webHidden/>
               </w:rPr>
-              <w:instrText xml:space="preserve"> PAGEREF _Toc529789557 \h </w:instrText>
+              <w:instrText xml:space="preserve"> PAGEREF _Toc16503564 \h </w:instrText>
             </w:r>
             <w:r>
               <w:rPr>
@@ -1301,9 +2310,8 @@
               <w:rPr>
                 <w:noProof/>
                 <w:webHidden/>
-                <w:rtl/>
               </w:rPr>
-              <w:t>13</w:t>
+              <w:t>24</w:t>
             </w:r>
             <w:r>
               <w:rPr>
@@ -1320,11 +2328,16 @@
             <w:tabs>
               <w:tab w:val="right" w:leader="dot" w:pos="9016"/>
             </w:tabs>
+            <w:bidi w:val="0"/>
             <w:rPr>
+              <w:rFonts w:asciiTheme="minorHAnsi" w:eastAsiaTheme="minorEastAsia" w:hAnsiTheme="minorHAnsi" w:cstheme="minorBidi"/>
               <w:noProof/>
+              <w:sz w:val="22"/>
+              <w:szCs w:val="22"/>
+              <w:lang w:bidi="ar-SA"/>
             </w:rPr>
           </w:pPr>
-          <w:hyperlink w:anchor="_Toc529789558" w:history="1">
+          <w:hyperlink w:anchor="_Toc16503565" w:history="1">
             <w:r>
               <w:rPr>
                 <w:rStyle w:val="Hyperlink"/>
@@ -1351,7 +2364,7 @@
                 <w:noProof/>
                 <w:webHidden/>
               </w:rPr>
-              <w:instrText xml:space="preserve"> PAGEREF _Toc529789558 \h </w:instrText>
+              <w:instrText xml:space="preserve"> PAGEREF _Toc16503565 \h </w:instrText>
             </w:r>
             <w:r>
               <w:rPr>
@@ -1370,9 +2383,8 @@
               <w:rPr>
                 <w:noProof/>
                 <w:webHidden/>
-                <w:rtl/>
               </w:rPr>
-              <w:t>13</w:t>
+              <w:t>24</w:t>
             </w:r>
             <w:r>
               <w:rPr>
@@ -1389,11 +2401,116 @@
             <w:tabs>
               <w:tab w:val="right" w:leader="dot" w:pos="9016"/>
             </w:tabs>
+            <w:bidi w:val="0"/>
             <w:rPr>
+              <w:rFonts w:asciiTheme="minorHAnsi" w:eastAsiaTheme="minorEastAsia" w:hAnsiTheme="minorHAnsi" w:cstheme="minorBidi"/>
               <w:noProof/>
+              <w:sz w:val="22"/>
+              <w:szCs w:val="22"/>
+              <w:lang w:bidi="ar-SA"/>
             </w:rPr>
           </w:pPr>
-          <w:hyperlink w:anchor="_Toc529789559" w:history="1">
+          <w:hyperlink w:anchor="_Toc16503566" w:history="1">
+            <w:r>
+              <w:rPr>
+                <w:rStyle w:val="Hyperlink"/>
+                <w:noProof/>
+                <w:rtl/>
+              </w:rPr>
+              <w:t>بدنه‌</w:t>
+            </w:r>
+            <w:r>
+              <w:rPr>
+                <w:rStyle w:val="Hyperlink"/>
+                <w:rFonts w:hint="cs"/>
+                <w:noProof/>
+                <w:rtl/>
+              </w:rPr>
+              <w:t>ی</w:t>
+            </w:r>
+            <w:r>
+              <w:rPr>
+                <w:rStyle w:val="Hyperlink"/>
+                <w:noProof/>
+                <w:rtl/>
+              </w:rPr>
+              <w:t xml:space="preserve"> اصل</w:t>
+            </w:r>
+            <w:r>
+              <w:rPr>
+                <w:rStyle w:val="Hyperlink"/>
+                <w:rFonts w:hint="cs"/>
+                <w:noProof/>
+                <w:rtl/>
+              </w:rPr>
+              <w:t>ی</w:t>
+            </w:r>
+            <w:r>
+              <w:rPr>
+                <w:noProof/>
+                <w:webHidden/>
+              </w:rPr>
+              <w:tab/>
+            </w:r>
+            <w:r>
+              <w:rPr>
+                <w:noProof/>
+                <w:webHidden/>
+              </w:rPr>
+              <w:fldChar w:fldCharType="begin"/>
+            </w:r>
+            <w:r>
+              <w:rPr>
+                <w:noProof/>
+                <w:webHidden/>
+              </w:rPr>
+              <w:instrText xml:space="preserve"> PAGEREF _Toc16503566 \h </w:instrText>
+            </w:r>
+            <w:r>
+              <w:rPr>
+                <w:noProof/>
+                <w:webHidden/>
+              </w:rPr>
+            </w:r>
+            <w:r>
+              <w:rPr>
+                <w:noProof/>
+                <w:webHidden/>
+              </w:rPr>
+              <w:fldChar w:fldCharType="separate"/>
+            </w:r>
+            <w:r>
+              <w:rPr>
+                <w:noProof/>
+                <w:webHidden/>
+              </w:rPr>
+              <w:t>25</w:t>
+            </w:r>
+            <w:r>
+              <w:rPr>
+                <w:noProof/>
+                <w:webHidden/>
+              </w:rPr>
+              <w:fldChar w:fldCharType="end"/>
+            </w:r>
+          </w:hyperlink>
+        </w:p>
+        <w:p>
+          <w:pPr>
+            <w:pStyle w:val="TOC2"/>
+            <w:tabs>
+              <w:tab w:val="right" w:leader="dot" w:pos="9016"/>
+            </w:tabs>
+            <w:bidi w:val="0"/>
+            <w:rPr>
+              <w:rFonts w:asciiTheme="minorHAnsi" w:eastAsiaTheme="minorEastAsia" w:hAnsiTheme="minorHAnsi" w:cstheme="minorBidi"/>
+              <w:noProof/>
+              <w:sz w:val="22"/>
+              <w:szCs w:val="22"/>
+              <w:lang w:bidi="ar-SA"/>
+            </w:rPr>
+          </w:pPr>
+          <w:hyperlink w:anchor="_Toc16503567" w:history="1">
             <w:r>
               <w:rPr>
                 <w:rStyle w:val="Hyperlink"/>
@@ -1447,7 +2564,7 @@
                 <w:noProof/>
                 <w:webHidden/>
               </w:rPr>
-              <w:instrText xml:space="preserve"> PAGEREF _Toc529789559 \h </w:instrText>
+              <w:instrText xml:space="preserve"> PAGEREF _Toc16503567 \h </w:instrText>
             </w:r>
             <w:r>
               <w:rPr>
@@ -1466,9 +2583,8 @@
               <w:rPr>
                 <w:noProof/>
                 <w:webHidden/>
-                <w:rtl/>
               </w:rPr>
-              <w:t>14</w:t>
+              <w:t>25</w:t>
             </w:r>
             <w:r>
               <w:rPr>
@@ -1485,11 +2601,16 @@
             <w:tabs>
               <w:tab w:val="right" w:leader="dot" w:pos="9016"/>
             </w:tabs>
+            <w:bidi w:val="0"/>
             <w:rPr>
+              <w:rFonts w:asciiTheme="minorHAnsi" w:eastAsiaTheme="minorEastAsia" w:hAnsiTheme="minorHAnsi" w:cstheme="minorBidi"/>
               <w:noProof/>
+              <w:sz w:val="22"/>
+              <w:szCs w:val="22"/>
+              <w:lang w:bidi="ar-SA"/>
             </w:rPr>
           </w:pPr>
-          <w:hyperlink w:anchor="_Toc529789560" w:history="1">
+          <w:hyperlink w:anchor="_Toc16503568" w:history="1">
             <w:r>
               <w:rPr>
                 <w:rStyle w:val="Hyperlink"/>
@@ -1526,7 +2647,7 @@
                 <w:noProof/>
                 <w:webHidden/>
               </w:rPr>
-              <w:instrText xml:space="preserve"> PAGEREF _Toc529789560 \h </w:instrText>
+              <w:instrText xml:space="preserve"> PAGEREF _Toc16503568 \h </w:instrText>
             </w:r>
             <w:r>
               <w:rPr>
@@ -1545,9 +2666,8 @@
               <w:rPr>
                 <w:noProof/>
                 <w:webHidden/>
-                <w:rtl/>
               </w:rPr>
-              <w:t>15</w:t>
+              <w:t>26</w:t>
             </w:r>
             <w:r>
               <w:rPr>
@@ -1564,11 +2684,16 @@
             <w:tabs>
               <w:tab w:val="right" w:leader="dot" w:pos="9016"/>
             </w:tabs>
+            <w:bidi w:val="0"/>
             <w:rPr>
+              <w:rFonts w:asciiTheme="minorHAnsi" w:eastAsiaTheme="minorEastAsia" w:hAnsiTheme="minorHAnsi" w:cstheme="minorBidi"/>
               <w:noProof/>
+              <w:sz w:val="22"/>
+              <w:szCs w:val="22"/>
+              <w:lang w:bidi="ar-SA"/>
             </w:rPr>
           </w:pPr>
-          <w:hyperlink w:anchor="_Toc529789561" w:history="1">
+          <w:hyperlink w:anchor="_Toc16503569" w:history="1">
             <w:r>
               <w:rPr>
                 <w:rStyle w:val="Hyperlink"/>
@@ -1622,7 +2747,7 @@
                 <w:noProof/>
                 <w:webHidden/>
               </w:rPr>
-              <w:instrText xml:space="preserve"> PAGEREF _Toc529789561 \h </w:instrText>
+              <w:instrText xml:space="preserve"> PAGEREF _Toc16503569 \h </w:instrText>
             </w:r>
             <w:r>
               <w:rPr>
@@ -1641,9 +2766,8 @@
               <w:rPr>
                 <w:noProof/>
                 <w:webHidden/>
-                <w:rtl/>
               </w:rPr>
-              <w:t>16</w:t>
+              <w:t>26</w:t>
             </w:r>
             <w:r>
               <w:rPr>
@@ -1657,14 +2781,17 @@
         <w:p>
           <w:pPr>
             <w:pStyle w:val="TOC1"/>
-            <w:tabs>
-              <w:tab w:val="right" w:leader="dot" w:pos="9016"/>
-            </w:tabs>
+            <w:bidi w:val="0"/>
             <w:rPr>
+              <w:rFonts w:asciiTheme="minorHAnsi" w:eastAsiaTheme="minorEastAsia" w:hAnsiTheme="minorHAnsi" w:cstheme="minorBidi"/>
               <w:noProof/>
+              <w:color w:val="auto"/>
+              <w:sz w:val="22"/>
+              <w:szCs w:val="22"/>
+              <w:lang w:bidi="ar-SA"/>
             </w:rPr>
           </w:pPr>
-          <w:hyperlink w:anchor="_Toc529789562" w:history="1">
+          <w:hyperlink w:anchor="_Toc16503570" w:history="1">
             <w:r>
               <w:rPr>
                 <w:rStyle w:val="Hyperlink"/>
@@ -1691,7 +2818,7 @@
                 <w:noProof/>
                 <w:webHidden/>
               </w:rPr>
-              <w:instrText xml:space="preserve"> PAGEREF _Toc529789562 \h </w:instrText>
+              <w:instrText xml:space="preserve"> PAGEREF _Toc16503570 \h </w:instrText>
             </w:r>
             <w:r>
               <w:rPr>
@@ -1710,9 +2837,8 @@
               <w:rPr>
                 <w:noProof/>
                 <w:webHidden/>
-                <w:rtl/>
               </w:rPr>
-              <w:t>17</w:t>
+              <w:t>27</w:t>
             </w:r>
             <w:r>
               <w:rPr>
@@ -1729,11 +2855,16 @@
             <w:tabs>
               <w:tab w:val="right" w:leader="dot" w:pos="9016"/>
             </w:tabs>
+            <w:bidi w:val="0"/>
             <w:rPr>
+              <w:rFonts w:asciiTheme="minorHAnsi" w:eastAsiaTheme="minorEastAsia" w:hAnsiTheme="minorHAnsi" w:cstheme="minorBidi"/>
               <w:noProof/>
+              <w:sz w:val="22"/>
+              <w:szCs w:val="22"/>
+              <w:lang w:bidi="ar-SA"/>
             </w:rPr>
           </w:pPr>
-          <w:hyperlink w:anchor="_Toc529789563" w:history="1">
+          <w:hyperlink w:anchor="_Toc16503571" w:history="1">
             <w:r>
               <w:rPr>
                 <w:rStyle w:val="Hyperlink"/>
@@ -1770,7 +2901,7 @@
                 <w:noProof/>
                 <w:webHidden/>
               </w:rPr>
-              <w:instrText xml:space="preserve"> PAGEREF _Toc529789563 \h </w:instrText>
+              <w:instrText xml:space="preserve"> PAGEREF _Toc16503571 \h </w:instrText>
             </w:r>
             <w:r>
               <w:rPr>
@@ -1789,9 +2920,8 @@
               <w:rPr>
                 <w:noProof/>
                 <w:webHidden/>
-                <w:rtl/>
               </w:rPr>
-              <w:t>17</w:t>
+              <w:t>28</w:t>
             </w:r>
             <w:r>
               <w:rPr>
@@ -1808,11 +2938,16 @@
             <w:tabs>
               <w:tab w:val="right" w:leader="dot" w:pos="9016"/>
             </w:tabs>
+            <w:bidi w:val="0"/>
             <w:rPr>
+              <w:rFonts w:asciiTheme="minorHAnsi" w:eastAsiaTheme="minorEastAsia" w:hAnsiTheme="minorHAnsi" w:cstheme="minorBidi"/>
               <w:noProof/>
+              <w:sz w:val="22"/>
+              <w:szCs w:val="22"/>
+              <w:lang w:bidi="ar-SA"/>
             </w:rPr>
           </w:pPr>
-          <w:hyperlink w:anchor="_Toc529789564" w:history="1">
+          <w:hyperlink w:anchor="_Toc16503572" w:history="1">
             <w:r>
               <w:rPr>
                 <w:rStyle w:val="Hyperlink"/>
@@ -1884,7 +3019,7 @@
                 <w:noProof/>
                 <w:webHidden/>
               </w:rPr>
-              <w:instrText xml:space="preserve"> PAGEREF _Toc529789564 \h </w:instrText>
+              <w:instrText xml:space="preserve"> PAGEREF _Toc16503572 \h </w:instrText>
             </w:r>
             <w:r>
               <w:rPr>
@@ -1903,9 +3038,8 @@
               <w:rPr>
                 <w:noProof/>
                 <w:webHidden/>
-                <w:rtl/>
               </w:rPr>
-              <w:t>18</w:t>
+              <w:t>29</w:t>
             </w:r>
             <w:r>
               <w:rPr>
@@ -1922,11 +3056,16 @@
             <w:tabs>
               <w:tab w:val="right" w:leader="dot" w:pos="9016"/>
             </w:tabs>
+            <w:bidi w:val="0"/>
             <w:rPr>
+              <w:rFonts w:asciiTheme="minorHAnsi" w:eastAsiaTheme="minorEastAsia" w:hAnsiTheme="minorHAnsi" w:cstheme="minorBidi"/>
               <w:noProof/>
+              <w:sz w:val="22"/>
+              <w:szCs w:val="22"/>
+              <w:lang w:bidi="ar-SA"/>
             </w:rPr>
           </w:pPr>
-          <w:hyperlink w:anchor="_Toc529789565" w:history="1">
+          <w:hyperlink w:anchor="_Toc16503573" w:history="1">
             <w:r>
               <w:rPr>
                 <w:rStyle w:val="Hyperlink"/>
@@ -1972,7 +3111,7 @@
                 <w:noProof/>
                 <w:webHidden/>
               </w:rPr>
-              <w:instrText xml:space="preserve"> PAGEREF _Toc529789565 \h </w:instrText>
+              <w:instrText xml:space="preserve"> PAGEREF _Toc16503573 \h </w:instrText>
             </w:r>
             <w:r>
               <w:rPr>
@@ -1991,9 +3130,8 @@
               <w:rPr>
                 <w:noProof/>
                 <w:webHidden/>
-                <w:rtl/>
               </w:rPr>
-              <w:t>18</w:t>
+              <w:t>29</w:t>
             </w:r>
             <w:r>
               <w:rPr>
@@ -2017,12 +3155,6 @@
       </w:sdtContent>
     </w:sdt>
     <w:p>
-      <w:pPr>
-        <w:pStyle w:val="Heading1"/>
-        <w:rPr>
-          <w:noProof/>
-        </w:rPr>
-      </w:pPr>
       <w:r>
         <w:rPr>
           <w:rtl/>
@@ -2078,14 +3210,534 @@
           <w:lang w:bidi="ar-SA"/>
         </w:rPr>
       </w:pPr>
-      <w:hyperlink r:id="rId9" w:anchor="_Toc529881499" w:history="1">
+      <w:hyperlink w:anchor="_Toc16499305" w:history="1">
         <w:r>
           <w:rPr>
             <w:rStyle w:val="Hyperlink"/>
             <w:noProof/>
             <w:rtl/>
           </w:rPr>
-          <w:t>شکل 1 شمات</w:t>
+          <w:t>شکل 1 اکوس</w:t>
+        </w:r>
+        <w:r>
+          <w:rPr>
+            <w:rStyle w:val="Hyperlink"/>
+            <w:rFonts w:hint="cs"/>
+            <w:noProof/>
+            <w:rtl/>
+          </w:rPr>
+          <w:t>ی</w:t>
+        </w:r>
+        <w:r>
+          <w:rPr>
+            <w:rStyle w:val="Hyperlink"/>
+            <w:rFonts w:hint="eastAsia"/>
+            <w:noProof/>
+            <w:rtl/>
+          </w:rPr>
+          <w:t>ستم</w:t>
+        </w:r>
+        <w:r>
+          <w:rPr>
+            <w:rStyle w:val="Hyperlink"/>
+            <w:noProof/>
+            <w:rtl/>
+          </w:rPr>
+          <w:t xml:space="preserve"> ا</w:t>
+        </w:r>
+        <w:r>
+          <w:rPr>
+            <w:rStyle w:val="Hyperlink"/>
+            <w:rFonts w:hint="cs"/>
+            <w:noProof/>
+            <w:rtl/>
+          </w:rPr>
+          <w:t>ی</w:t>
+        </w:r>
+        <w:r>
+          <w:rPr>
+            <w:rStyle w:val="Hyperlink"/>
+            <w:rFonts w:hint="eastAsia"/>
+            <w:noProof/>
+            <w:rtl/>
+          </w:rPr>
+          <w:t>نترنت</w:t>
+        </w:r>
+        <w:r>
+          <w:rPr>
+            <w:rStyle w:val="Hyperlink"/>
+            <w:noProof/>
+            <w:rtl/>
+          </w:rPr>
+          <w:t xml:space="preserve"> اش</w:t>
+        </w:r>
+        <w:r>
+          <w:rPr>
+            <w:rStyle w:val="Hyperlink"/>
+            <w:rFonts w:hint="cs"/>
+            <w:noProof/>
+            <w:rtl/>
+          </w:rPr>
+          <w:t>ی</w:t>
+        </w:r>
+        <w:r>
+          <w:rPr>
+            <w:rStyle w:val="Hyperlink"/>
+            <w:rFonts w:hint="eastAsia"/>
+            <w:noProof/>
+            <w:rtl/>
+          </w:rPr>
+          <w:t>ا</w:t>
+        </w:r>
+        <w:r>
+          <w:rPr>
+            <w:noProof/>
+            <w:webHidden/>
+          </w:rPr>
+          <w:tab/>
+        </w:r>
+        <w:r>
+          <w:rPr>
+            <w:noProof/>
+            <w:webHidden/>
+          </w:rPr>
+          <w:fldChar w:fldCharType="begin"/>
+        </w:r>
+        <w:r>
+          <w:rPr>
+            <w:noProof/>
+            <w:webHidden/>
+          </w:rPr>
+          <w:instrText xml:space="preserve"> PAGEREF _Toc16499305 \h </w:instrText>
+        </w:r>
+        <w:r>
+          <w:rPr>
+            <w:noProof/>
+            <w:webHidden/>
+          </w:rPr>
+        </w:r>
+        <w:r>
+          <w:rPr>
+            <w:noProof/>
+            <w:webHidden/>
+          </w:rPr>
+          <w:fldChar w:fldCharType="separate"/>
+        </w:r>
+        <w:r>
+          <w:rPr>
+            <w:noProof/>
+            <w:webHidden/>
+          </w:rPr>
+          <w:t>5</w:t>
+        </w:r>
+        <w:r>
+          <w:rPr>
+            <w:noProof/>
+            <w:webHidden/>
+          </w:rPr>
+          <w:fldChar w:fldCharType="end"/>
+        </w:r>
+      </w:hyperlink>
+    </w:p>
+    <w:p>
+      <w:pPr>
+        <w:pStyle w:val="TableofFigures"/>
+        <w:tabs>
+          <w:tab w:val="right" w:leader="dot" w:pos="9016"/>
+        </w:tabs>
+        <w:rPr>
+          <w:rFonts w:asciiTheme="minorHAnsi" w:eastAsiaTheme="minorEastAsia" w:hAnsiTheme="minorHAnsi" w:cstheme="minorBidi"/>
+          <w:noProof/>
+          <w:lang w:bidi="ar-SA"/>
+        </w:rPr>
+      </w:pPr>
+      <w:hyperlink w:anchor="_Toc16499306" w:history="1">
+        <w:r>
+          <w:rPr>
+            <w:rStyle w:val="Hyperlink"/>
+            <w:noProof/>
+            <w:rtl/>
+          </w:rPr>
+          <w:t xml:space="preserve">شکل 2 </w:t>
+        </w:r>
+        <w:r>
+          <w:rPr>
+            <w:rStyle w:val="Hyperlink"/>
+            <w:noProof/>
+          </w:rPr>
+          <w:t>Raspberry Pi 3 Model B</w:t>
+        </w:r>
+        <w:r>
+          <w:rPr>
+            <w:noProof/>
+            <w:webHidden/>
+          </w:rPr>
+          <w:tab/>
+        </w:r>
+        <w:r>
+          <w:rPr>
+            <w:noProof/>
+            <w:webHidden/>
+          </w:rPr>
+          <w:fldChar w:fldCharType="begin"/>
+        </w:r>
+        <w:r>
+          <w:rPr>
+            <w:noProof/>
+            <w:webHidden/>
+          </w:rPr>
+          <w:instrText xml:space="preserve"> PAGEREF _Toc16499306 \h </w:instrText>
+        </w:r>
+        <w:r>
+          <w:rPr>
+            <w:noProof/>
+            <w:webHidden/>
+          </w:rPr>
+        </w:r>
+        <w:r>
+          <w:rPr>
+            <w:noProof/>
+            <w:webHidden/>
+          </w:rPr>
+          <w:fldChar w:fldCharType="separate"/>
+        </w:r>
+        <w:r>
+          <w:rPr>
+            <w:noProof/>
+            <w:webHidden/>
+          </w:rPr>
+          <w:t>6</w:t>
+        </w:r>
+        <w:r>
+          <w:rPr>
+            <w:noProof/>
+            <w:webHidden/>
+          </w:rPr>
+          <w:fldChar w:fldCharType="end"/>
+        </w:r>
+      </w:hyperlink>
+    </w:p>
+    <w:p>
+      <w:pPr>
+        <w:pStyle w:val="TableofFigures"/>
+        <w:tabs>
+          <w:tab w:val="right" w:leader="dot" w:pos="9016"/>
+        </w:tabs>
+        <w:rPr>
+          <w:rFonts w:asciiTheme="minorHAnsi" w:eastAsiaTheme="minorEastAsia" w:hAnsiTheme="minorHAnsi" w:cstheme="minorBidi"/>
+          <w:noProof/>
+          <w:lang w:bidi="ar-SA"/>
+        </w:rPr>
+      </w:pPr>
+      <w:hyperlink w:anchor="_Toc16499307" w:history="1">
+        <w:r>
+          <w:rPr>
+            <w:rStyle w:val="Hyperlink"/>
+            <w:noProof/>
+            <w:rtl/>
+          </w:rPr>
+          <w:t>شکل 3 پ</w:t>
+        </w:r>
+        <w:r>
+          <w:rPr>
+            <w:rStyle w:val="Hyperlink"/>
+            <w:rFonts w:hint="cs"/>
+            <w:noProof/>
+            <w:rtl/>
+          </w:rPr>
+          <w:t>ی</w:t>
+        </w:r>
+        <w:r>
+          <w:rPr>
+            <w:rStyle w:val="Hyperlink"/>
+            <w:rFonts w:hint="eastAsia"/>
+            <w:noProof/>
+            <w:rtl/>
+          </w:rPr>
+          <w:t>ن‌ها</w:t>
+        </w:r>
+        <w:r>
+          <w:rPr>
+            <w:rStyle w:val="Hyperlink"/>
+            <w:rFonts w:hint="cs"/>
+            <w:noProof/>
+            <w:rtl/>
+          </w:rPr>
+          <w:t>ی</w:t>
+        </w:r>
+        <w:r>
+          <w:rPr>
+            <w:rStyle w:val="Hyperlink"/>
+            <w:noProof/>
+            <w:rtl/>
+          </w:rPr>
+          <w:t xml:space="preserve"> خروج</w:t>
+        </w:r>
+        <w:r>
+          <w:rPr>
+            <w:rStyle w:val="Hyperlink"/>
+            <w:rFonts w:hint="cs"/>
+            <w:noProof/>
+            <w:rtl/>
+          </w:rPr>
+          <w:t>ی</w:t>
+        </w:r>
+        <w:r>
+          <w:rPr>
+            <w:rStyle w:val="Hyperlink"/>
+            <w:noProof/>
+            <w:rtl/>
+          </w:rPr>
+          <w:t xml:space="preserve"> </w:t>
+        </w:r>
+        <w:r>
+          <w:rPr>
+            <w:rStyle w:val="Hyperlink"/>
+            <w:noProof/>
+          </w:rPr>
+          <w:t>Raspberry Pi 3</w:t>
+        </w:r>
+        <w:r>
+          <w:rPr>
+            <w:noProof/>
+            <w:webHidden/>
+          </w:rPr>
+          <w:tab/>
+        </w:r>
+        <w:r>
+          <w:rPr>
+            <w:noProof/>
+            <w:webHidden/>
+          </w:rPr>
+          <w:fldChar w:fldCharType="begin"/>
+        </w:r>
+        <w:r>
+          <w:rPr>
+            <w:noProof/>
+            <w:webHidden/>
+          </w:rPr>
+          <w:instrText xml:space="preserve"> PAGEREF _Toc16499307 \h </w:instrText>
+        </w:r>
+        <w:r>
+          <w:rPr>
+            <w:noProof/>
+            <w:webHidden/>
+          </w:rPr>
+        </w:r>
+        <w:r>
+          <w:rPr>
+            <w:noProof/>
+            <w:webHidden/>
+          </w:rPr>
+          <w:fldChar w:fldCharType="separate"/>
+        </w:r>
+        <w:r>
+          <w:rPr>
+            <w:noProof/>
+            <w:webHidden/>
+          </w:rPr>
+          <w:t>7</w:t>
+        </w:r>
+        <w:r>
+          <w:rPr>
+            <w:noProof/>
+            <w:webHidden/>
+          </w:rPr>
+          <w:fldChar w:fldCharType="end"/>
+        </w:r>
+      </w:hyperlink>
+    </w:p>
+    <w:p>
+      <w:pPr>
+        <w:pStyle w:val="TableofFigures"/>
+        <w:tabs>
+          <w:tab w:val="right" w:leader="dot" w:pos="9016"/>
+        </w:tabs>
+        <w:rPr>
+          <w:rFonts w:asciiTheme="minorHAnsi" w:eastAsiaTheme="minorEastAsia" w:hAnsiTheme="minorHAnsi" w:cstheme="minorBidi"/>
+          <w:noProof/>
+          <w:lang w:bidi="ar-SA"/>
+        </w:rPr>
+      </w:pPr>
+      <w:hyperlink w:anchor="_Toc16499308" w:history="1">
+        <w:r>
+          <w:rPr>
+            <w:rStyle w:val="Hyperlink"/>
+            <w:noProof/>
+            <w:rtl/>
+          </w:rPr>
+          <w:t xml:space="preserve">شکل 4 ماژول </w:t>
+        </w:r>
+        <w:r>
+          <w:rPr>
+            <w:rStyle w:val="Hyperlink"/>
+            <w:noProof/>
+          </w:rPr>
+          <w:t>ESP8266-01</w:t>
+        </w:r>
+        <w:r>
+          <w:rPr>
+            <w:noProof/>
+            <w:webHidden/>
+          </w:rPr>
+          <w:tab/>
+        </w:r>
+        <w:r>
+          <w:rPr>
+            <w:noProof/>
+            <w:webHidden/>
+          </w:rPr>
+          <w:fldChar w:fldCharType="begin"/>
+        </w:r>
+        <w:r>
+          <w:rPr>
+            <w:noProof/>
+            <w:webHidden/>
+          </w:rPr>
+          <w:instrText xml:space="preserve"> PAGEREF _Toc16499308 \h </w:instrText>
+        </w:r>
+        <w:r>
+          <w:rPr>
+            <w:noProof/>
+            <w:webHidden/>
+          </w:rPr>
+        </w:r>
+        <w:r>
+          <w:rPr>
+            <w:noProof/>
+            <w:webHidden/>
+          </w:rPr>
+          <w:fldChar w:fldCharType="separate"/>
+        </w:r>
+        <w:r>
+          <w:rPr>
+            <w:noProof/>
+            <w:webHidden/>
+          </w:rPr>
+          <w:t>11</w:t>
+        </w:r>
+        <w:r>
+          <w:rPr>
+            <w:noProof/>
+            <w:webHidden/>
+          </w:rPr>
+          <w:fldChar w:fldCharType="end"/>
+        </w:r>
+      </w:hyperlink>
+    </w:p>
+    <w:p>
+      <w:pPr>
+        <w:pStyle w:val="TableofFigures"/>
+        <w:tabs>
+          <w:tab w:val="right" w:leader="dot" w:pos="9016"/>
+        </w:tabs>
+        <w:rPr>
+          <w:rFonts w:asciiTheme="minorHAnsi" w:eastAsiaTheme="minorEastAsia" w:hAnsiTheme="minorHAnsi" w:cstheme="minorBidi"/>
+          <w:noProof/>
+          <w:lang w:bidi="ar-SA"/>
+        </w:rPr>
+      </w:pPr>
+      <w:hyperlink w:anchor="_Toc16499309" w:history="1">
+        <w:r>
+          <w:rPr>
+            <w:rStyle w:val="Hyperlink"/>
+            <w:noProof/>
+            <w:rtl/>
+          </w:rPr>
+          <w:t xml:space="preserve">شکل 5 مبدل </w:t>
+        </w:r>
+        <w:r>
+          <w:rPr>
+            <w:rStyle w:val="Hyperlink"/>
+            <w:noProof/>
+          </w:rPr>
+          <w:t>USB</w:t>
+        </w:r>
+        <w:r>
+          <w:rPr>
+            <w:rStyle w:val="Hyperlink"/>
+            <w:noProof/>
+            <w:rtl/>
+          </w:rPr>
+          <w:t xml:space="preserve"> به </w:t>
+        </w:r>
+        <w:r>
+          <w:rPr>
+            <w:rStyle w:val="Hyperlink"/>
+            <w:noProof/>
+          </w:rPr>
+          <w:t>TTL</w:t>
+        </w:r>
+        <w:r>
+          <w:rPr>
+            <w:noProof/>
+            <w:webHidden/>
+          </w:rPr>
+          <w:tab/>
+        </w:r>
+        <w:r>
+          <w:rPr>
+            <w:noProof/>
+            <w:webHidden/>
+          </w:rPr>
+          <w:fldChar w:fldCharType="begin"/>
+        </w:r>
+        <w:r>
+          <w:rPr>
+            <w:noProof/>
+            <w:webHidden/>
+          </w:rPr>
+          <w:instrText xml:space="preserve"> PAGEREF _Toc16499309 \h </w:instrText>
+        </w:r>
+        <w:r>
+          <w:rPr>
+            <w:noProof/>
+            <w:webHidden/>
+          </w:rPr>
+        </w:r>
+        <w:r>
+          <w:rPr>
+            <w:noProof/>
+            <w:webHidden/>
+          </w:rPr>
+          <w:fldChar w:fldCharType="separate"/>
+        </w:r>
+        <w:r>
+          <w:rPr>
+            <w:noProof/>
+            <w:webHidden/>
+          </w:rPr>
+          <w:t>12</w:t>
+        </w:r>
+        <w:r>
+          <w:rPr>
+            <w:noProof/>
+            <w:webHidden/>
+          </w:rPr>
+          <w:fldChar w:fldCharType="end"/>
+        </w:r>
+      </w:hyperlink>
+    </w:p>
+    <w:p>
+      <w:pPr>
+        <w:pStyle w:val="TableofFigures"/>
+        <w:tabs>
+          <w:tab w:val="right" w:leader="dot" w:pos="9016"/>
+        </w:tabs>
+        <w:rPr>
+          <w:rFonts w:asciiTheme="minorHAnsi" w:eastAsiaTheme="minorEastAsia" w:hAnsiTheme="minorHAnsi" w:cstheme="minorBidi"/>
+          <w:noProof/>
+          <w:lang w:bidi="ar-SA"/>
+        </w:rPr>
+      </w:pPr>
+      <w:hyperlink r:id="rId9" w:anchor="_Toc16499310" w:history="1">
+        <w:r>
+          <w:rPr>
+            <w:rStyle w:val="Hyperlink"/>
+            <w:noProof/>
+            <w:rtl/>
+          </w:rPr>
+          <w:t>شکل 6 شمات</w:t>
         </w:r>
         <w:r>
           <w:rPr>
@@ -2139,7 +3791,7 @@
             <w:noProof/>
             <w:webHidden/>
           </w:rPr>
-          <w:instrText xml:space="preserve"> PAGEREF _Toc529881499 \h </w:instrText>
+          <w:instrText xml:space="preserve"> PAGEREF _Toc16499310 \h </w:instrText>
         </w:r>
         <w:r>
           <w:rPr>
@@ -2158,9 +3810,8 @@
           <w:rPr>
             <w:noProof/>
             <w:webHidden/>
-            <w:rtl/>
           </w:rPr>
-          <w:t>7</w:t>
+          <w:t>12</w:t>
         </w:r>
         <w:r>
           <w:rPr>
@@ -2183,14 +3834,118 @@
           <w:lang w:bidi="ar-SA"/>
         </w:rPr>
       </w:pPr>
-      <w:hyperlink w:anchor="_Toc529881500" w:history="1">
+      <w:hyperlink w:anchor="_Toc16499311" w:history="1">
         <w:r>
           <w:rPr>
             <w:rStyle w:val="Hyperlink"/>
             <w:noProof/>
             <w:rtl/>
           </w:rPr>
-          <w:t>شکل 2 شمات</w:t>
+          <w:t>شکل 7 سنسور تشخ</w:t>
+        </w:r>
+        <w:r>
+          <w:rPr>
+            <w:rStyle w:val="Hyperlink"/>
+            <w:rFonts w:hint="cs"/>
+            <w:noProof/>
+            <w:rtl/>
+          </w:rPr>
+          <w:t>ی</w:t>
+        </w:r>
+        <w:r>
+          <w:rPr>
+            <w:rStyle w:val="Hyperlink"/>
+            <w:rFonts w:hint="eastAsia"/>
+            <w:noProof/>
+            <w:rtl/>
+          </w:rPr>
+          <w:t>ص</w:t>
+        </w:r>
+        <w:r>
+          <w:rPr>
+            <w:rStyle w:val="Hyperlink"/>
+            <w:noProof/>
+            <w:rtl/>
+          </w:rPr>
+          <w:t xml:space="preserve"> دما و رطوبت </w:t>
+        </w:r>
+        <w:r>
+          <w:rPr>
+            <w:rStyle w:val="Hyperlink"/>
+            <w:noProof/>
+          </w:rPr>
+          <w:t>DHT11</w:t>
+        </w:r>
+        <w:r>
+          <w:rPr>
+            <w:noProof/>
+            <w:webHidden/>
+          </w:rPr>
+          <w:tab/>
+        </w:r>
+        <w:r>
+          <w:rPr>
+            <w:noProof/>
+            <w:webHidden/>
+          </w:rPr>
+          <w:fldChar w:fldCharType="begin"/>
+        </w:r>
+        <w:r>
+          <w:rPr>
+            <w:noProof/>
+            <w:webHidden/>
+          </w:rPr>
+          <w:instrText xml:space="preserve"> PAGEREF _Toc16499311 \h </w:instrText>
+        </w:r>
+        <w:r>
+          <w:rPr>
+            <w:noProof/>
+            <w:webHidden/>
+          </w:rPr>
+        </w:r>
+        <w:r>
+          <w:rPr>
+            <w:noProof/>
+            <w:webHidden/>
+          </w:rPr>
+          <w:fldChar w:fldCharType="separate"/>
+        </w:r>
+        <w:r>
+          <w:rPr>
+            <w:noProof/>
+            <w:webHidden/>
+          </w:rPr>
+          <w:t>14</w:t>
+        </w:r>
+        <w:r>
+          <w:rPr>
+            <w:noProof/>
+            <w:webHidden/>
+          </w:rPr>
+          <w:fldChar w:fldCharType="end"/>
+        </w:r>
+      </w:hyperlink>
+    </w:p>
+    <w:p>
+      <w:pPr>
+        <w:pStyle w:val="TableofFigures"/>
+        <w:tabs>
+          <w:tab w:val="right" w:leader="dot" w:pos="9016"/>
+        </w:tabs>
+        <w:rPr>
+          <w:rFonts w:asciiTheme="minorHAnsi" w:eastAsiaTheme="minorEastAsia" w:hAnsiTheme="minorHAnsi" w:cstheme="minorBidi"/>
+          <w:noProof/>
+          <w:lang w:bidi="ar-SA"/>
+        </w:rPr>
+      </w:pPr>
+      <w:hyperlink w:anchor="_Toc16499312" w:history="1">
+        <w:r>
+          <w:rPr>
+            <w:rStyle w:val="Hyperlink"/>
+            <w:noProof/>
+            <w:rtl/>
+          </w:rPr>
+          <w:t>شکل 8 شمات</w:t>
         </w:r>
         <w:r>
           <w:rPr>
@@ -2246,7 +4001,7 @@
             <w:noProof/>
             <w:webHidden/>
           </w:rPr>
-          <w:instrText xml:space="preserve"> PAGEREF _Toc529881500 \h </w:instrText>
+          <w:instrText xml:space="preserve"> PAGEREF _Toc16499312 \h </w:instrText>
         </w:r>
         <w:r>
           <w:rPr>
@@ -2265,9 +4020,8 @@
           <w:rPr>
             <w:noProof/>
             <w:webHidden/>
-            <w:rtl/>
           </w:rPr>
-          <w:t>7</w:t>
+          <w:t>16</w:t>
         </w:r>
         <w:r>
           <w:rPr>
@@ -2290,14 +4044,14 @@
           <w:lang w:bidi="ar-SA"/>
         </w:rPr>
       </w:pPr>
-      <w:hyperlink r:id="rId10" w:anchor="_Toc529881501" w:history="1">
+      <w:hyperlink r:id="rId10" w:anchor="_Toc16499313" w:history="1">
         <w:r>
           <w:rPr>
             <w:rStyle w:val="Hyperlink"/>
             <w:noProof/>
             <w:rtl/>
           </w:rPr>
-          <w:t>شکل 3 شمات</w:t>
+          <w:t>شکل 9 شمات</w:t>
         </w:r>
         <w:r>
           <w:rPr>
@@ -2323,7 +4077,7 @@
             <w:noProof/>
             <w:rtl/>
           </w:rPr>
-          <w:t xml:space="preserve"> بر تنظ</w:t>
+          <w:t xml:space="preserve"> برد تنظ</w:t>
         </w:r>
         <w:r>
           <w:rPr>
@@ -2370,7 +4124,7 @@
             <w:noProof/>
             <w:webHidden/>
           </w:rPr>
-          <w:instrText xml:space="preserve"> PAGEREF _Toc529881501 \h </w:instrText>
+          <w:instrText xml:space="preserve"> PAGEREF _Toc16499313 \h </w:instrText>
         </w:r>
         <w:r>
           <w:rPr>
@@ -2389,9 +4143,8 @@
           <w:rPr>
             <w:noProof/>
             <w:webHidden/>
-            <w:rtl/>
           </w:rPr>
-          <w:t>8</w:t>
+          <w:t>17</w:t>
         </w:r>
         <w:r>
           <w:rPr>
@@ -2414,14 +4167,14 @@
           <w:lang w:bidi="ar-SA"/>
         </w:rPr>
       </w:pPr>
-      <w:hyperlink r:id="rId11" w:anchor="_Toc529881502" w:history="1">
+      <w:hyperlink r:id="rId11" w:anchor="_Toc16499314" w:history="1">
         <w:r>
           <w:rPr>
             <w:rStyle w:val="Hyperlink"/>
             <w:noProof/>
             <w:rtl/>
           </w:rPr>
-          <w:t>شکل 4 شمات</w:t>
+          <w:t>شکل 10 شمات</w:t>
         </w:r>
         <w:r>
           <w:rPr>
@@ -2477,7 +4230,7 @@
             <w:noProof/>
             <w:webHidden/>
           </w:rPr>
-          <w:instrText xml:space="preserve"> PAGEREF _Toc529881502 \h </w:instrText>
+          <w:instrText xml:space="preserve"> PAGEREF _Toc16499314 \h </w:instrText>
         </w:r>
         <w:r>
           <w:rPr>
@@ -2496,9 +4249,8 @@
           <w:rPr>
             <w:noProof/>
             <w:webHidden/>
-            <w:rtl/>
           </w:rPr>
-          <w:t>8</w:t>
+          <w:t>17</w:t>
         </w:r>
         <w:r>
           <w:rPr>
@@ -2521,14 +4273,14 @@
           <w:lang w:bidi="ar-SA"/>
         </w:rPr>
       </w:pPr>
-      <w:hyperlink r:id="rId12" w:anchor="_Toc529881503" w:history="1">
+      <w:hyperlink r:id="rId12" w:anchor="_Toc16499315" w:history="1">
         <w:r>
           <w:rPr>
             <w:rStyle w:val="Hyperlink"/>
             <w:noProof/>
             <w:rtl/>
           </w:rPr>
-          <w:t>شکل 5 شمات</w:t>
+          <w:t>شکل 11 شمات</w:t>
         </w:r>
         <w:r>
           <w:rPr>
@@ -2601,7 +4353,7 @@
             <w:noProof/>
             <w:webHidden/>
           </w:rPr>
-          <w:instrText xml:space="preserve"> PAGEREF _Toc529881503 \h </w:instrText>
+          <w:instrText xml:space="preserve"> PAGEREF _Toc16499315 \h </w:instrText>
         </w:r>
         <w:r>
           <w:rPr>
@@ -2620,9 +4372,8 @@
           <w:rPr>
             <w:noProof/>
             <w:webHidden/>
-            <w:rtl/>
           </w:rPr>
-          <w:t>9</w:t>
+          <w:t>18</w:t>
         </w:r>
         <w:r>
           <w:rPr>
@@ -2645,14 +4396,14 @@
           <w:lang w:bidi="ar-SA"/>
         </w:rPr>
       </w:pPr>
-      <w:hyperlink w:anchor="_Toc529881504" w:history="1">
+      <w:hyperlink w:anchor="_Toc16499316" w:history="1">
         <w:r>
           <w:rPr>
             <w:rStyle w:val="Hyperlink"/>
             <w:noProof/>
             <w:rtl/>
           </w:rPr>
-          <w:t>شکل 6 الگو</w:t>
+          <w:t>شکل 12 الگو</w:t>
         </w:r>
         <w:r>
           <w:rPr>
@@ -2712,7 +4463,7 @@
             <w:noProof/>
             <w:webHidden/>
           </w:rPr>
-          <w:instrText xml:space="preserve"> PAGEREF _Toc529881504 \h </w:instrText>
+          <w:instrText xml:space="preserve"> PAGEREF _Toc16499316 \h </w:instrText>
         </w:r>
         <w:r>
           <w:rPr>
@@ -2731,9 +4482,8 @@
           <w:rPr>
             <w:noProof/>
             <w:webHidden/>
-            <w:rtl/>
           </w:rPr>
-          <w:t>10</w:t>
+          <w:t>19</w:t>
         </w:r>
         <w:r>
           <w:rPr>
@@ -2768,53 +4518,62 @@
       <w:pPr>
         <w:pStyle w:val="Heading1"/>
         <w:ind w:firstLine="26"/>
-      </w:pPr>
-      <w:bookmarkStart w:id="1" w:name="_Toc529789546"/>
+        <w:rPr>
+          <w:rtl/>
+        </w:rPr>
+      </w:pPr>
+      <w:bookmarkStart w:id="0" w:name="_Toc16503549"/>
       <w:r>
         <w:rPr>
           <w:rFonts w:hint="cs"/>
           <w:rtl/>
         </w:rPr>
         <w:lastRenderedPageBreak/>
-        <w:t>چکیده</w:t>
-      </w:r>
-      <w:bookmarkEnd w:id="1"/>
+        <w:t>مقدمه</w:t>
+      </w:r>
+      <w:bookmarkEnd w:id="0"/>
     </w:p>
     <w:p>
-      <w:r>
-        <w:rPr>
-          <w:rtl/>
-        </w:rPr>
-        <w:t>با پیشرفت روزافزون تکنولوژی و گسترش حوزه‌ی اینترنت اشیا به منظور ایجاد سهولت در زندگی روزمره، تصمیم گرفتیم با هوشمندسازی محل کار در قسمتی از این پروژه‌ی جهانی سهیم باشیم.</w:t>
-      </w:r>
-      <w:r>
-        <w:rPr>
-          <w:rFonts w:ascii="Cambria" w:hAnsi="Cambria" w:cs="Cambria" w:hint="cs"/>
-          <w:rtl/>
-        </w:rPr>
-        <w:t> </w:t>
+      <w:pPr>
+        <w:rPr>
+          <w:rtl/>
+        </w:rPr>
+      </w:pPr>
+      <w:r>
+        <w:rPr>
+          <w:rFonts w:hint="cs"/>
+          <w:rtl/>
+        </w:rPr>
+        <w:t>در این فصل در ابتدا تعریفی از اینترنت اشیا</w:t>
+      </w:r>
+      <w:r>
+        <w:rPr>
+          <w:rStyle w:val="FootnoteReference"/>
+          <w:rtl/>
+        </w:rPr>
+        <w:footnoteReference w:id="1"/>
+      </w:r>
+      <w:r>
+        <w:rPr>
+          <w:rFonts w:hint="cs"/>
+          <w:rtl/>
+        </w:rPr>
+        <w:t xml:space="preserve"> ارائه می‌شود و سپس به بررسی ساختار، ویژگی‌‌ها و کاربردهای آن می‌پردازیم.</w:t>
       </w:r>
     </w:p>
     <w:p>
       <w:pPr>
-        <w:rPr>
-          <w:rtl/>
-        </w:rPr>
-      </w:pPr>
-      <w:r>
-        <w:rPr>
-          <w:rtl/>
-        </w:rPr>
-        <w:t>محل کار از بخش‌های مختلفی تشکیل می‌شود که قابلیت هوشمندسازی را دارند. با استفاده از قابلیت‌ها و کمک گرفتن از پروتکل‌های ارتباطی از جمله ام‌کیو‌تی‌تی (</w:t>
-      </w:r>
-      <w:r>
-        <w:t>MQTT</w:t>
-      </w:r>
-      <w:r>
-        <w:rPr>
-          <w:rtl/>
-        </w:rPr>
-        <w:t>) و دیگر پروتکل‌های ارتباطی از راه دور و هم چنین سنسورهای مختلف موجود در بازار تلاش خواهیم کرد تا به پیاده‌سازی محل کاری هوشمند نزدیک شویم و در نهایت بتوانیم محیطی مدرن و پویاتر برای کار ایجاد کنیم و آسایش را برای افراد به ارمغان بیاوریم.</w:t>
+        <w:pStyle w:val="Heading2"/>
+        <w:rPr>
+          <w:rtl/>
+        </w:rPr>
+      </w:pPr>
+      <w:r>
+        <w:rPr>
+          <w:rFonts w:hint="cs"/>
+          <w:rtl/>
+        </w:rPr>
+        <w:t>تعریف اینترنت اشیا</w:t>
       </w:r>
     </w:p>
     <w:p>
@@ -2825,317 +4584,49 @@
       </w:pPr>
       <w:r>
         <w:rPr>
-          <w:rtl/>
-        </w:rPr>
-        <w:t>این پروژه در بستر رزبری‌پای (</w:t>
-      </w:r>
-      <w:r>
-        <w:t>Raspberry Pi 3 Model B</w:t>
-      </w:r>
-      <w:r>
-        <w:rPr>
-          <w:rtl/>
-        </w:rPr>
-        <w:t xml:space="preserve">) انجام می‌شود. </w:t>
-      </w:r>
-      <w:r>
-        <w:rPr>
-          <w:rtl/>
-        </w:rPr>
-        <w:t>رزبری‌پای</w:t>
-      </w:r>
-      <w:r>
-        <w:rPr>
-          <w:rtl/>
-        </w:rPr>
-        <w:t xml:space="preserve"> مینی‌کامپیوتری است دارای ۴۰ پایه، متشکل از ۲۸ پایه‌ی </w:t>
-      </w:r>
-      <w:r>
-        <w:t>GPIO</w:t>
-      </w:r>
-      <w:r>
-        <w:rPr>
-          <w:rtl/>
-        </w:rPr>
-        <w:t xml:space="preserve"> و ۸ پایه‌ی اتصال</w:t>
-      </w:r>
-      <w:r>
-        <w:rPr>
-          <w:rFonts w:ascii="Cambria" w:hAnsi="Cambria" w:cs="Cambria" w:hint="cs"/>
-          <w:rtl/>
-        </w:rPr>
-        <w:t> </w:t>
-      </w:r>
-      <w:r>
-        <w:rPr>
-          <w:rFonts w:hint="cs"/>
-          <w:rtl/>
-        </w:rPr>
-        <w:t>به</w:t>
-      </w:r>
-      <w:r>
-        <w:rPr>
-          <w:rFonts w:ascii="Cambria" w:hAnsi="Cambria" w:cs="Cambria" w:hint="cs"/>
-          <w:rtl/>
-        </w:rPr>
-        <w:t> </w:t>
-      </w:r>
-      <w:r>
-        <w:rPr>
-          <w:rFonts w:hint="cs"/>
-          <w:rtl/>
-        </w:rPr>
-        <w:t>زمین</w:t>
-      </w:r>
-      <w:r>
-        <w:rPr>
-          <w:rtl/>
-        </w:rPr>
-        <w:t xml:space="preserve"> </w:t>
-      </w:r>
-      <w:r>
-        <w:rPr>
-          <w:rFonts w:hint="cs"/>
-          <w:rtl/>
-        </w:rPr>
-        <w:t>و</w:t>
-      </w:r>
-      <w:r>
-        <w:rPr>
-          <w:rtl/>
-        </w:rPr>
-        <w:t xml:space="preserve"> ۴ پایه‌ی </w:t>
-      </w:r>
-      <w:proofErr w:type="spellStart"/>
-      <w:r>
-        <w:t>Vcc</w:t>
-      </w:r>
-      <w:proofErr w:type="spellEnd"/>
-      <w:r>
-        <w:rPr>
-          <w:rtl/>
-        </w:rPr>
-        <w:t xml:space="preserve"> (شامل ۲ پایه 3.3</w:t>
-      </w:r>
-      <w:r>
-        <w:t>v</w:t>
-      </w:r>
-      <w:r>
-        <w:rPr>
-          <w:rtl/>
-        </w:rPr>
-        <w:t xml:space="preserve"> و ۲ پایه 5</w:t>
-      </w:r>
-      <w:r>
-        <w:t>v</w:t>
-      </w:r>
-      <w:r>
-        <w:rPr>
-          <w:rtl/>
-        </w:rPr>
-        <w:t xml:space="preserve">) است. </w:t>
-      </w:r>
-      <w:r>
-        <w:rPr>
-          <w:rtl/>
-        </w:rPr>
-        <w:t>رزبری‌پای</w:t>
-      </w:r>
-      <w:r>
-        <w:rPr>
-          <w:rtl/>
-        </w:rPr>
-        <w:t xml:space="preserve"> ماژول‌های ارتباطی مثل بلوتوث و وایفای، اترنت و ... را به صورت پیشفرض دارا است. همچنین از توزیع مخصوص سیستم عامل لینوکس ر</w:t>
-      </w:r>
-      <w:r>
-        <w:rPr>
-          <w:rtl/>
-        </w:rPr>
-        <w:t>رزبری‌پای</w:t>
-      </w:r>
-      <w:r>
-        <w:rPr>
-          <w:rtl/>
-        </w:rPr>
-        <w:t>، یعنی رزبین (</w:t>
-      </w:r>
-      <w:r>
-        <w:t>Raspbian</w:t>
-      </w:r>
-      <w:r>
-        <w:rPr>
-          <w:rtl/>
-        </w:rPr>
-        <w:t>) استفاده خواهیم کرد.</w:t>
+          <w:rFonts w:hint="cs"/>
+          <w:rtl/>
+        </w:rPr>
+        <w:t xml:space="preserve">اینترنت اشیا </w:t>
+      </w:r>
+      <w:r>
+        <w:rPr>
+          <w:rFonts w:hint="cs"/>
+          <w:rtl/>
+        </w:rPr>
+        <w:t>شبکه‌ای از دستگاه‌هایی نظیر خودروها و لوازم خانگی‌ای است که قطعات الکترونیکی، نرم‌افزار، عملگرها</w:t>
+      </w:r>
+      <w:r>
+        <w:rPr>
+          <w:rStyle w:val="FootnoteReference"/>
+          <w:rtl/>
+        </w:rPr>
+        <w:footnoteReference w:id="2"/>
+      </w:r>
+      <w:r>
+        <w:rPr>
+          <w:rFonts w:hint="cs"/>
+          <w:rtl/>
+        </w:rPr>
+        <w:t xml:space="preserve"> و توانایی ارتباط</w:t>
+      </w:r>
+      <w:r>
+        <w:rPr>
+          <w:rStyle w:val="FootnoteReference"/>
+          <w:rtl/>
+        </w:rPr>
+        <w:footnoteReference w:id="3"/>
+      </w:r>
+      <w:r>
+        <w:rPr>
+          <w:rFonts w:hint="cs"/>
+          <w:rtl/>
+        </w:rPr>
+        <w:t xml:space="preserve"> همراه خود دارند که به آن‌ها توانایی تعامل و تبادل داده می‌دهد.</w:t>
       </w:r>
     </w:p>
     <w:p>
       <w:pPr>
-        <w:rPr>
-          <w:rtl/>
-        </w:rPr>
-      </w:pPr>
-      <w:r>
-        <w:rPr>
-          <w:rtl/>
-        </w:rPr>
-        <w:t>در این پروژه قصد داریم با استفاده از رزبری‌پای و به کمک رابط‌های کاربری به پیاده‌سازی محل کاری هوشمند بپردازیم.</w:t>
-      </w:r>
-      <w:r>
-        <w:rPr>
-          <w:rtl/>
-        </w:rPr>
-        <w:br w:type="page"/>
-      </w:r>
-    </w:p>
-    <w:p>
-      <w:pPr>
-        <w:pStyle w:val="Heading1"/>
-        <w:ind w:firstLine="26"/>
-      </w:pPr>
-      <w:bookmarkStart w:id="2" w:name="_Toc529789547"/>
-      <w:r>
-        <w:rPr>
-          <w:rFonts w:hint="cs"/>
-          <w:rtl/>
-        </w:rPr>
-        <w:lastRenderedPageBreak/>
-        <w:t>مقدمه</w:t>
-      </w:r>
-      <w:bookmarkEnd w:id="2"/>
-    </w:p>
-    <w:p>
-      <w:r>
-        <w:rPr>
-          <w:rFonts w:hint="cs"/>
-          <w:rtl/>
-          <w:lang w:bidi="ar-SA"/>
-        </w:rPr>
-        <w:t xml:space="preserve">اینترنت </w:t>
-      </w:r>
-      <w:r>
-        <w:rPr>
-          <w:rFonts w:hint="cs"/>
-          <w:rtl/>
-          <w:lang w:bidi="ar-SA"/>
-        </w:rPr>
-        <w:t xml:space="preserve">اشیا یا </w:t>
-      </w:r>
-      <w:r>
-        <w:rPr>
-          <w:lang w:bidi="ar-SA"/>
-        </w:rPr>
-        <w:t>IoT</w:t>
-      </w:r>
-      <w:r>
-        <w:rPr>
-          <w:rStyle w:val="FootnoteReference"/>
-          <w:rtl/>
-        </w:rPr>
-        <w:footnoteReference w:id="1"/>
-      </w:r>
-      <w:r>
-        <w:rPr>
-          <w:rFonts w:hint="cs"/>
-          <w:rtl/>
-        </w:rPr>
-        <w:t xml:space="preserve"> </w:t>
-      </w:r>
-      <w:r>
-        <w:rPr>
-          <w:rFonts w:hint="cs"/>
-          <w:rtl/>
-        </w:rPr>
-        <w:t>مجموعه‌ای است</w:t>
-      </w:r>
-      <w:r>
-        <w:rPr>
-          <w:rFonts w:hint="cs"/>
-          <w:rtl/>
-        </w:rPr>
-        <w:t xml:space="preserve"> از دستگاه‌ها</w:t>
-      </w:r>
-      <w:r>
-        <w:rPr>
-          <w:rStyle w:val="FootnoteReference"/>
-          <w:rtl/>
-        </w:rPr>
-        <w:footnoteReference w:id="2"/>
-      </w:r>
-      <w:r>
-        <w:rPr>
-          <w:rFonts w:hint="cs"/>
-          <w:rtl/>
-        </w:rPr>
-        <w:t>، وسایل نقلیه، لوازم خان</w:t>
-      </w:r>
-      <w:r>
-        <w:rPr>
-          <w:rFonts w:hint="cs"/>
-          <w:rtl/>
-        </w:rPr>
-        <w:t>گی</w:t>
-      </w:r>
-      <w:r>
-        <w:rPr>
-          <w:rFonts w:hint="cs"/>
-          <w:rtl/>
-        </w:rPr>
-        <w:t xml:space="preserve">، </w:t>
-      </w:r>
-      <w:r>
-        <w:rPr>
-          <w:rFonts w:hint="cs"/>
-          <w:rtl/>
-        </w:rPr>
-        <w:t>سیستم‌های نهان</w:t>
-      </w:r>
-      <w:r>
-        <w:rPr>
-          <w:rStyle w:val="FootnoteReference"/>
-          <w:rtl/>
-        </w:rPr>
-        <w:footnoteReference w:id="3"/>
-      </w:r>
-      <w:r>
-        <w:rPr>
-          <w:rFonts w:hint="cs"/>
-          <w:rtl/>
-        </w:rPr>
-        <w:t>و</w:t>
-      </w:r>
-      <w:r>
-        <w:rPr>
-          <w:rFonts w:hint="cs"/>
-          <w:rtl/>
-        </w:rPr>
-        <w:t xml:space="preserve"> </w:t>
-      </w:r>
-      <w:r>
-        <w:rPr>
-          <w:rFonts w:hint="cs"/>
-          <w:rtl/>
-        </w:rPr>
-        <w:t xml:space="preserve">دیگر ابزارهای ارتباطی که شبکه‌ای بزرگ را تشکیل </w:t>
-      </w:r>
-      <w:r>
-        <w:rPr>
-          <w:rFonts w:hint="cs"/>
-          <w:rtl/>
-        </w:rPr>
-        <w:t>داده و می‌توانند با هم در ارتباط باشند.</w:t>
-      </w:r>
-      <w:r>
-        <w:rPr>
-          <w:rFonts w:hint="cs"/>
-          <w:rtl/>
-        </w:rPr>
-        <w:t xml:space="preserve"> </w:t>
-      </w:r>
-    </w:p>
-    <w:p>
-      <w:pPr>
-        <w:keepNext/>
         <w:jc w:val="center"/>
       </w:pPr>
       <w:r>
@@ -3143,7 +4634,7 @@
           <w:noProof/>
         </w:rPr>
         <w:drawing>
-          <wp:inline distT="0" distB="0" distL="0" distR="0" wp14:anchorId="08FD1922" wp14:editId="70B9D19D">
+          <wp:inline distT="0" distB="0" distL="0" distR="0" wp14:anchorId="40C14681" wp14:editId="51BAA77E">
             <wp:extent cx="4581525" cy="3019425"/>
             <wp:effectExtent l="0" t="0" r="0" b="0"/>
             <wp:docPr id="23" name="Picture 23"/>
@@ -3200,6 +4691,7 @@
           <w:rtl/>
         </w:rPr>
       </w:pPr>
+      <w:bookmarkStart w:id="1" w:name="_Toc16499305"/>
       <w:r>
         <w:rPr>
           <w:rFonts w:hint="eastAsia"/>
@@ -3268,28 +4760,532 @@
         </w:rPr>
         <w:t xml:space="preserve"> اکوسیستم اینترنت اشیا</w:t>
       </w:r>
+      <w:bookmarkEnd w:id="1"/>
     </w:p>
     <w:p>
       <w:pPr>
-        <w:rPr>
-          <w:rtl/>
-        </w:rPr>
-      </w:pPr>
-      <w:r>
-        <w:rPr>
-          <w:rtl/>
-        </w:rPr>
-        <w:br w:type="page"/>
+        <w:pStyle w:val="Heading2"/>
+        <w:rPr>
+          <w:rFonts w:hint="cs"/>
+          <w:rtl/>
+        </w:rPr>
+      </w:pPr>
+      <w:r>
+        <w:rPr>
+          <w:rFonts w:hint="cs"/>
+          <w:rtl/>
+        </w:rPr>
+        <w:t>ساختار اینترنت اشیا</w:t>
       </w:r>
     </w:p>
     <w:p>
       <w:pPr>
+        <w:rPr>
+          <w:rtl/>
+        </w:rPr>
+      </w:pPr>
+      <w:r>
+        <w:rPr>
+          <w:rFonts w:hint="cs"/>
+          <w:rtl/>
+        </w:rPr>
+        <w:t>با نگاهی ساده ساختار اینترنت اشیا از سه لایه تشکیل شده است. این سه لایه از قرار زیر هستند:</w:t>
+      </w:r>
+    </w:p>
+    <w:p>
+      <w:pPr>
+        <w:pStyle w:val="ListParagraph"/>
+        <w:numPr>
+          <w:ilvl w:val="0"/>
+          <w:numId w:val="8"/>
+        </w:numPr>
+      </w:pPr>
+      <w:r>
+        <w:rPr>
+          <w:rFonts w:hint="cs"/>
+          <w:rtl/>
+        </w:rPr>
+        <w:lastRenderedPageBreak/>
+        <w:t>لایه‌ی دستگاه‌ها: در این لایه دستگاه‌هایی همانند حسگرها و محرک‌ها که با شبکه به یک دیگر متصل‌اند یافت می‌شوند. معمولاً این دستگاه‌ها از قراردادهایی</w:t>
+      </w:r>
+      <w:r>
+        <w:rPr>
+          <w:rStyle w:val="FootnoteReference"/>
+          <w:rtl/>
+        </w:rPr>
+        <w:footnoteReference w:id="4"/>
+      </w:r>
+      <w:r>
+        <w:rPr>
+          <w:rFonts w:hint="cs"/>
+          <w:rtl/>
+        </w:rPr>
+        <w:t xml:space="preserve"> همچون </w:t>
+      </w:r>
+      <w:r>
+        <w:t>Modbus</w:t>
+      </w:r>
+      <w:r>
+        <w:rPr>
+          <w:rFonts w:hint="cs"/>
+          <w:rtl/>
+        </w:rPr>
+        <w:t xml:space="preserve"> و </w:t>
+      </w:r>
+      <w:r>
+        <w:t>Zigbee</w:t>
+      </w:r>
+      <w:r>
+        <w:rPr>
+          <w:rFonts w:hint="cs"/>
+          <w:rtl/>
+        </w:rPr>
+        <w:t xml:space="preserve"> برای ارتباط با لایه‌ی درگاه لبه استفاده می‌کنند.</w:t>
+      </w:r>
+    </w:p>
+    <w:p>
+      <w:pPr>
+        <w:pStyle w:val="ListParagraph"/>
+        <w:numPr>
+          <w:ilvl w:val="0"/>
+          <w:numId w:val="8"/>
+        </w:numPr>
+      </w:pPr>
+      <w:r>
+        <w:rPr>
+          <w:rFonts w:hint="cs"/>
+          <w:rtl/>
+        </w:rPr>
+        <w:t>لایه‌ی درگاه لبه: این لایه از سامانه‌های جمع‌اوری داده‌های لایه‌ی دستگاه‌ها تشکیل شده است. این لایه عملکردهایی چون پیش‌پردازش داده، برقراری ارتباط با ابر و در بعضی از موارد تحلیل‌های لبه</w:t>
+      </w:r>
+      <w:r>
+        <w:rPr>
+          <w:rStyle w:val="FootnoteReference"/>
+          <w:rtl/>
+        </w:rPr>
+        <w:footnoteReference w:id="5"/>
+      </w:r>
+      <w:r>
+        <w:rPr>
+          <w:rFonts w:hint="cs"/>
+          <w:rtl/>
+        </w:rPr>
+        <w:t xml:space="preserve"> و پردازش مه</w:t>
+      </w:r>
+      <w:r>
+        <w:rPr>
+          <w:rStyle w:val="FootnoteReference"/>
+          <w:rtl/>
+        </w:rPr>
+        <w:footnoteReference w:id="6"/>
+      </w:r>
+      <w:r>
+        <w:rPr>
+          <w:rFonts w:hint="cs"/>
+          <w:rtl/>
+        </w:rPr>
+        <w:t xml:space="preserve"> را ارائه می‌دهد.</w:t>
+      </w:r>
+    </w:p>
+    <w:p>
+      <w:pPr>
+        <w:pStyle w:val="ListParagraph"/>
+        <w:numPr>
+          <w:ilvl w:val="0"/>
+          <w:numId w:val="8"/>
+        </w:numPr>
+        <w:spacing w:after="0"/>
+      </w:pPr>
+      <w:r>
+        <w:rPr>
+          <w:rFonts w:hint="cs"/>
+          <w:rtl/>
+        </w:rPr>
+        <w:t>لایه‌ی ابر: این لایه از برنامه کاربری ابری‌ای که با معماری ریزسرویس</w:t>
+      </w:r>
+      <w:r>
+        <w:rPr>
+          <w:rStyle w:val="FootnoteReference"/>
+          <w:rtl/>
+        </w:rPr>
+        <w:footnoteReference w:id="7"/>
+      </w:r>
+      <w:r>
+        <w:rPr>
+          <w:rFonts w:hint="cs"/>
+          <w:rtl/>
+        </w:rPr>
+        <w:t xml:space="preserve"> ساخته شده، تشکیل شده است. این برنامه‌ها به دلیل استفاده از قراردادهایی جون </w:t>
+      </w:r>
+      <w:r>
+        <w:t>HTTP/OAuth</w:t>
+      </w:r>
+      <w:r>
+        <w:rPr>
+          <w:rFonts w:hint="cs"/>
+          <w:rtl/>
+        </w:rPr>
+        <w:t xml:space="preserve"> به صورت ذاتی امن هستند و در این لایه پایگاه داده‌های فراوانی برای ذخیره‌سازی داده‌های حسگرها وجود دارند.</w:t>
+      </w:r>
+    </w:p>
+    <w:p>
+      <w:pPr>
+        <w:ind w:left="746"/>
+        <w:rPr>
+          <w:rtl/>
+        </w:rPr>
+      </w:pPr>
+      <w:r>
+        <w:rPr>
+          <w:rFonts w:hint="cs"/>
+          <w:rtl/>
+        </w:rPr>
+        <w:t>از نظر پیچیدگی به خاطر وجود تعداد زیاد لینک‌های متفاو، تعاملات و ظرفیت آن برای جای دادن اعضای جدید اینترنت اشیا به عنوان یک سامانه‌ی پیچیده در نظر گرفته می‌شود.</w:t>
+      </w:r>
+    </w:p>
+    <w:p>
+      <w:pPr>
+        <w:pStyle w:val="Heading2"/>
+        <w:rPr>
+          <w:rtl/>
+        </w:rPr>
+      </w:pPr>
+      <w:r>
+        <w:rPr>
+          <w:rFonts w:hint="cs"/>
+          <w:rtl/>
+        </w:rPr>
+        <w:t>کاربردهای اینترنت اشیا</w:t>
+      </w:r>
+    </w:p>
+    <w:p>
+      <w:pPr>
+        <w:rPr>
+          <w:rtl/>
+        </w:rPr>
+      </w:pPr>
+      <w:r>
+        <w:rPr>
+          <w:rFonts w:hint="cs"/>
+          <w:rtl/>
+        </w:rPr>
+        <w:t>از میان کاربردهای فراوان ا</w:t>
+      </w:r>
+      <w:r>
+        <w:rPr>
+          <w:rFonts w:hint="cs"/>
+          <w:rtl/>
+        </w:rPr>
+        <w:t>ین</w:t>
+      </w:r>
+      <w:r>
+        <w:rPr>
+          <w:rFonts w:hint="cs"/>
+          <w:rtl/>
+        </w:rPr>
+        <w:t xml:space="preserve">ترنت اشیا کاربردهای اصلی آن </w:t>
+      </w:r>
+      <w:r>
+        <w:rPr>
+          <w:rFonts w:hint="cs"/>
+          <w:rtl/>
+        </w:rPr>
+        <w:t>شامل خانه‌های هوشمند، مصارف پزشکی، مصارف صنعتی و مدیریت انرژی می‌باشد.</w:t>
+      </w:r>
+    </w:p>
+    <w:p>
+      <w:pPr>
+        <w:pStyle w:val="ListParagraph"/>
+        <w:numPr>
+          <w:ilvl w:val="0"/>
+          <w:numId w:val="9"/>
+        </w:numPr>
+      </w:pPr>
+      <w:r>
+        <w:rPr>
+          <w:rFonts w:hint="cs"/>
+          <w:rtl/>
+        </w:rPr>
+        <w:t>خانه‌های هوشمند:</w:t>
+      </w:r>
+    </w:p>
+    <w:p>
+      <w:pPr>
+        <w:ind w:left="746"/>
+        <w:rPr>
+          <w:rtl/>
+        </w:rPr>
+      </w:pPr>
+      <w:r>
+        <w:rPr>
+          <w:rFonts w:hint="cs"/>
+          <w:rtl/>
+        </w:rPr>
+        <w:t>دستگاه‌های اینترنت اشیا بخشی از مفهوم بزرگ‌تر اتوماسیون خانه‌ها</w:t>
+      </w:r>
+      <w:r>
+        <w:rPr>
+          <w:rStyle w:val="FootnoteReference"/>
+          <w:rtl/>
+        </w:rPr>
+        <w:footnoteReference w:id="8"/>
+      </w:r>
+      <w:r>
+        <w:rPr>
+          <w:rFonts w:hint="cs"/>
+          <w:rtl/>
+        </w:rPr>
+        <w:t xml:space="preserve"> که شامل نورپردازی، گرمایش، تهویه‌ی هوا، رسانه و سامانه‌های امنیتی</w:t>
+      </w:r>
+      <w:r>
+        <w:rPr>
+          <w:rStyle w:val="FootnoteReference"/>
+          <w:rtl/>
+        </w:rPr>
+        <w:footnoteReference w:id="9"/>
+      </w:r>
+      <w:r>
+        <w:rPr>
+          <w:rFonts w:hint="cs"/>
+          <w:rtl/>
+        </w:rPr>
+        <w:t xml:space="preserve"> است، می‌باشند. یک خانه‌ی هوشمند می‌تواند بر اساس یک سکو</w:t>
+      </w:r>
+      <w:r>
+        <w:rPr>
+          <w:rStyle w:val="FootnoteReference"/>
+          <w:rtl/>
+        </w:rPr>
+        <w:footnoteReference w:id="10"/>
+      </w:r>
+      <w:r>
+        <w:rPr>
+          <w:rFonts w:hint="cs"/>
+          <w:rtl/>
+        </w:rPr>
+        <w:t xml:space="preserve"> یا قطب</w:t>
+      </w:r>
+      <w:r>
+        <w:rPr>
+          <w:rStyle w:val="FootnoteReference"/>
+          <w:rtl/>
+        </w:rPr>
+        <w:footnoteReference w:id="11"/>
+      </w:r>
+      <w:r>
+        <w:rPr>
+          <w:rFonts w:hint="cs"/>
+          <w:rtl/>
+        </w:rPr>
+        <w:t xml:space="preserve"> که دستگاه‌های هوشمند را کنترل می‌کند بنا شده باشد. برای مثال با استفاده از </w:t>
+      </w:r>
+      <w:r>
+        <w:t>Homekit</w:t>
+      </w:r>
+      <w:r>
+        <w:rPr>
+          <w:rFonts w:hint="cs"/>
+          <w:rtl/>
+        </w:rPr>
+        <w:t xml:space="preserve"> شرکت </w:t>
+      </w:r>
+      <w:r>
+        <w:t>Apple</w:t>
+      </w:r>
+      <w:r>
+        <w:rPr>
+          <w:rFonts w:hint="cs"/>
+          <w:rtl/>
+        </w:rPr>
+        <w:t xml:space="preserve">، تولدیکنندگان می‌توانند </w:t>
+      </w:r>
+      <w:r>
+        <w:rPr>
+          <w:rFonts w:hint="cs"/>
+          <w:rtl/>
+        </w:rPr>
+        <w:lastRenderedPageBreak/>
+        <w:t xml:space="preserve">محصولات خود را به گونه‌ای تولید کنند که قادر باشند با یک برنامه‌ی کاربردی در سیستم عامل </w:t>
+      </w:r>
+      <w:r>
+        <w:t>iOS</w:t>
+      </w:r>
+      <w:r>
+        <w:rPr>
+          <w:rFonts w:hint="cs"/>
+          <w:rtl/>
+        </w:rPr>
+        <w:t xml:space="preserve"> با استفاده از دستگاهی نظیر </w:t>
+      </w:r>
+      <w:r>
+        <w:t>iPhone</w:t>
+      </w:r>
+      <w:r>
+        <w:rPr>
+          <w:rFonts w:hint="cs"/>
+          <w:rtl/>
+        </w:rPr>
+        <w:t xml:space="preserve"> یا </w:t>
+      </w:r>
+      <w:r>
+        <w:t>Apple Watch</w:t>
+      </w:r>
+      <w:r>
+        <w:rPr>
+          <w:rFonts w:hint="cs"/>
+          <w:rtl/>
+        </w:rPr>
+        <w:t xml:space="preserve"> کنترل شوند.</w:t>
+      </w:r>
+    </w:p>
+    <w:p>
+      <w:pPr>
+        <w:pStyle w:val="ListParagraph"/>
+        <w:numPr>
+          <w:ilvl w:val="0"/>
+          <w:numId w:val="9"/>
+        </w:numPr>
+      </w:pPr>
+      <w:r>
+        <w:rPr>
+          <w:rFonts w:hint="cs"/>
+          <w:rtl/>
+        </w:rPr>
+        <w:t>مصارف پزشکی</w:t>
+      </w:r>
+    </w:p>
+    <w:p>
+      <w:pPr>
+        <w:ind w:left="746"/>
+        <w:rPr>
+          <w:rtl/>
+        </w:rPr>
+      </w:pPr>
+      <w:r>
+        <w:rPr>
+          <w:rFonts w:hint="cs"/>
+          <w:rtl/>
+        </w:rPr>
+        <w:t>دستگاه‌های اینترنت اشیا زیر نظرگیری سلامت از راه دور و سامانه‌های اعلان اضطراری را ممکن می‌سازند. دستگاه‌های زیر نظرگیری سلامت شامل بازه بزرگی از دستگاه‌های ساده و کوچکی نظیر اندازه‌گیری فشار خون و ضربان قلب تا دستگاه‌های پیشرفته‌ای با قابلیت زیر نظرگیری ایمپلنت‌های مخصوص نظیر قلب مصنوعی</w:t>
+      </w:r>
+      <w:r>
+        <w:rPr>
+          <w:rStyle w:val="FootnoteReference"/>
+          <w:rtl/>
+        </w:rPr>
+        <w:footnoteReference w:id="12"/>
+      </w:r>
+      <w:r>
+        <w:rPr>
+          <w:rFonts w:hint="cs"/>
+          <w:rtl/>
+        </w:rPr>
+        <w:t xml:space="preserve"> باشد.</w:t>
+      </w:r>
+    </w:p>
+    <w:p>
+      <w:pPr>
+        <w:pStyle w:val="ListParagraph"/>
+        <w:numPr>
+          <w:ilvl w:val="0"/>
+          <w:numId w:val="9"/>
+        </w:numPr>
+      </w:pPr>
+      <w:r>
+        <w:rPr>
+          <w:rFonts w:hint="cs"/>
+          <w:rtl/>
+        </w:rPr>
+        <w:t>مصارف صنعتی</w:t>
+      </w:r>
+    </w:p>
+    <w:p>
+      <w:pPr>
+        <w:ind w:left="746"/>
+      </w:pPr>
+      <w:r>
+        <w:rPr>
+          <w:rFonts w:hint="cs"/>
+          <w:rtl/>
+        </w:rPr>
+        <w:t>اینترنت اشیا می‌تواند امکان یکپارچه‌سازی دستگاه‌های تولیدی مختلفی که دارای دستگاه‌های حسگر، تشخیص‌دهنده</w:t>
+      </w:r>
+      <w:r>
+        <w:rPr>
+          <w:rStyle w:val="FootnoteReference"/>
+          <w:rtl/>
+        </w:rPr>
+        <w:footnoteReference w:id="13"/>
+      </w:r>
+      <w:r>
+        <w:rPr>
+          <w:rFonts w:hint="cs"/>
+          <w:rtl/>
+        </w:rPr>
+        <w:t>، پردازش‌گر، محرک و ارتباط را محقق کند.</w:t>
+      </w:r>
+    </w:p>
+    <w:p>
+      <w:pPr>
+        <w:pStyle w:val="ListParagraph"/>
+        <w:numPr>
+          <w:ilvl w:val="0"/>
+          <w:numId w:val="9"/>
+        </w:numPr>
+      </w:pPr>
+      <w:r>
+        <w:rPr>
+          <w:rFonts w:hint="cs"/>
+          <w:rtl/>
+        </w:rPr>
+        <w:t>مدیریت انرژی</w:t>
+      </w:r>
+    </w:p>
+    <w:p>
+      <w:pPr>
+        <w:ind w:left="746"/>
+      </w:pPr>
+      <w:r>
+        <w:rPr>
+          <w:rFonts w:hint="cs"/>
+          <w:rtl/>
+        </w:rPr>
+        <w:t>شمار زیادی از دستگاه‌های پرمصرف قابلیت اتصال به اینترنت را دارند که آن‌ها را قادر می‌سازد با مراکز تأمین حامل‌های انرژی در ارتباط باشند تا تولید و مصرف انرژی برای یک سامانه بزرگ مدیریت شود. این دستگاه‌های اجازه کنترل راه دور توسط کاربر یا کنترل مرکزی با رابط بر پایه‌ی ابر</w:t>
+      </w:r>
+      <w:r>
+        <w:rPr>
+          <w:rStyle w:val="FootnoteReference"/>
+          <w:rtl/>
+        </w:rPr>
+        <w:footnoteReference w:id="14"/>
+      </w:r>
+      <w:r>
+        <w:rPr>
+          <w:rFonts w:hint="cs"/>
+          <w:rtl/>
+        </w:rPr>
+        <w:t xml:space="preserve"> را می‌دهند و عملکردهایی نظیر برنامه‌ریزی را ممکن می‌سازند.</w:t>
+      </w:r>
+    </w:p>
+    <w:p>
+      <w:pPr>
+        <w:jc w:val="left"/>
+        <w:rPr>
+          <w:rtl/>
+        </w:rPr>
+      </w:pPr>
+      <w:r>
+        <w:rPr>
+          <w:rtl/>
+        </w:rPr>
+        <w:br w:type="page"/>
+      </w:r>
+    </w:p>
+    <w:p>
+      <w:pPr>
         <w:pStyle w:val="Heading1"/>
-        <w:rPr>
-          <w:rtl/>
-        </w:rPr>
-      </w:pPr>
-      <w:bookmarkStart w:id="3" w:name="_Toc529789548"/>
+      </w:pPr>
+      <w:bookmarkStart w:id="2" w:name="_Toc16503550"/>
       <w:r>
         <w:rPr>
           <w:rFonts w:hint="cs"/>
@@ -3298,964 +5294,600 @@
         <w:lastRenderedPageBreak/>
         <w:t>ریزکنترل‌کننده‌ها</w:t>
       </w:r>
+      <w:bookmarkEnd w:id="2"/>
     </w:p>
     <w:p>
       <w:pPr>
-        <w:pStyle w:val="Heading2"/>
-      </w:pPr>
-      <w:r>
-        <w:rPr>
-          <w:rFonts w:hint="cs"/>
-          <w:rtl/>
-        </w:rPr>
-        <w:t>رزبری‌پای</w:t>
-      </w:r>
-      <w:bookmarkEnd w:id="3"/>
+        <w:rPr>
+          <w:rtl/>
+        </w:rPr>
+      </w:pPr>
+      <w:r>
+        <w:rPr>
+          <w:rFonts w:hint="cs"/>
+          <w:rtl/>
+        </w:rPr>
+        <w:t>ریزکنترل‌کننده‌ها</w:t>
+      </w:r>
+      <w:r>
+        <w:rPr>
+          <w:rStyle w:val="FootnoteReference"/>
+          <w:rtl/>
+        </w:rPr>
+        <w:footnoteReference w:id="15"/>
+      </w:r>
+      <w:r>
+        <w:rPr>
+          <w:rFonts w:hint="cs"/>
+          <w:rtl/>
+        </w:rPr>
+        <w:t xml:space="preserve"> مدارهای مجتع</w:t>
+      </w:r>
+      <w:r>
+        <w:rPr>
+          <w:rStyle w:val="FootnoteReference"/>
+          <w:rtl/>
+        </w:rPr>
+        <w:footnoteReference w:id="16"/>
+      </w:r>
+      <w:r>
+        <w:rPr>
+          <w:rFonts w:hint="cs"/>
+          <w:rtl/>
+        </w:rPr>
+        <w:t xml:space="preserve"> با کاربردی خاص هستند که در سیستم‌های نهان</w:t>
+      </w:r>
+      <w:r>
+        <w:rPr>
+          <w:rStyle w:val="FootnoteReference"/>
+          <w:rtl/>
+        </w:rPr>
+        <w:footnoteReference w:id="17"/>
+      </w:r>
+      <w:r>
+        <w:rPr>
+          <w:rFonts w:hint="cs"/>
+          <w:rtl/>
+        </w:rPr>
+        <w:t xml:space="preserve"> استفاده می‌شوند. معمولاً ریزکنترل‌کننده‌ها از پردازنده، حافظه و لوازم جانبی</w:t>
+      </w:r>
+      <w:r>
+        <w:rPr>
+          <w:rStyle w:val="FootnoteReference"/>
+          <w:rtl/>
+        </w:rPr>
+        <w:footnoteReference w:id="18"/>
+      </w:r>
+      <w:r>
+        <w:rPr>
+          <w:rFonts w:hint="cs"/>
+          <w:rtl/>
+        </w:rPr>
+        <w:t xml:space="preserve"> تشکیل شده‌اند.</w:t>
+      </w:r>
     </w:p>
     <w:p>
       <w:pPr>
         <w:rPr>
-          <w:rtl/>
-        </w:rPr>
-      </w:pPr>
-      <w:r>
-        <w:rPr>
-          <w:rFonts w:hint="eastAsia"/>
-          <w:rtl/>
-        </w:rPr>
-        <w:t>رزبری‌پای</w:t>
-      </w:r>
-      <w:r>
-        <w:t xml:space="preserve"> </w:t>
-      </w:r>
-      <w:r>
-        <w:rPr>
-          <w:rFonts w:hint="cs"/>
-          <w:rtl/>
-        </w:rPr>
-        <w:t>ی</w:t>
-      </w:r>
-      <w:r>
-        <w:rPr>
-          <w:rFonts w:hint="eastAsia"/>
-          <w:rtl/>
-        </w:rPr>
-        <w:t>ک</w:t>
-      </w:r>
-      <w:r>
-        <w:rPr>
-          <w:rtl/>
-        </w:rPr>
-        <w:t xml:space="preserve"> </w:t>
-      </w:r>
-      <w:r>
-        <w:rPr>
-          <w:rFonts w:hint="eastAsia"/>
-          <w:rtl/>
-        </w:rPr>
-        <w:t>را</w:t>
-      </w:r>
-      <w:r>
-        <w:rPr>
-          <w:rFonts w:hint="cs"/>
-          <w:rtl/>
-        </w:rPr>
-        <w:t>ی</w:t>
-      </w:r>
-      <w:r>
-        <w:rPr>
-          <w:rFonts w:hint="eastAsia"/>
-          <w:rtl/>
-        </w:rPr>
-        <w:t>انه</w:t>
-      </w:r>
-      <w:r>
-        <w:rPr>
-          <w:rtl/>
-        </w:rPr>
-        <w:t xml:space="preserve"> </w:t>
-      </w:r>
-      <w:r>
-        <w:rPr>
-          <w:rFonts w:hint="eastAsia"/>
-          <w:rtl/>
-        </w:rPr>
-        <w:t>تک</w:t>
-      </w:r>
-      <w:r>
-        <w:rPr>
-          <w:rtl/>
-        </w:rPr>
-        <w:t>-</w:t>
-      </w:r>
-      <w:r>
-        <w:rPr>
-          <w:rFonts w:hint="eastAsia"/>
-          <w:rtl/>
-        </w:rPr>
-        <w:t>برد</w:t>
-      </w:r>
-      <w:r>
-        <w:rPr>
-          <w:rtl/>
-        </w:rPr>
-        <w:t xml:space="preserve"> </w:t>
-      </w:r>
-      <w:r>
-        <w:rPr>
-          <w:rFonts w:hint="eastAsia"/>
-          <w:rtl/>
-        </w:rPr>
-        <w:t>در</w:t>
-      </w:r>
-      <w:r>
-        <w:rPr>
-          <w:rtl/>
-        </w:rPr>
-        <w:t xml:space="preserve"> </w:t>
-      </w:r>
-      <w:r>
-        <w:rPr>
-          <w:rFonts w:hint="eastAsia"/>
-          <w:rtl/>
-        </w:rPr>
-        <w:t>اندازه</w:t>
-      </w:r>
-      <w:r>
-        <w:rPr>
-          <w:rtl/>
-        </w:rPr>
-        <w:t xml:space="preserve"> </w:t>
-      </w:r>
-      <w:r>
-        <w:rPr>
-          <w:rFonts w:hint="cs"/>
-          <w:rtl/>
-        </w:rPr>
-        <w:t>ی</w:t>
-      </w:r>
-      <w:r>
-        <w:rPr>
-          <w:rFonts w:hint="eastAsia"/>
-          <w:rtl/>
-        </w:rPr>
-        <w:t>ک</w:t>
-      </w:r>
-      <w:r>
-        <w:rPr>
-          <w:rtl/>
-        </w:rPr>
-        <w:t xml:space="preserve"> </w:t>
-      </w:r>
-      <w:r>
-        <w:rPr>
-          <w:rFonts w:hint="eastAsia"/>
-          <w:rtl/>
-        </w:rPr>
-        <w:t>کارت</w:t>
-      </w:r>
-      <w:r>
-        <w:rPr>
-          <w:rtl/>
-        </w:rPr>
-        <w:t xml:space="preserve"> </w:t>
-      </w:r>
-      <w:r>
-        <w:rPr>
-          <w:rFonts w:hint="eastAsia"/>
-          <w:rtl/>
-        </w:rPr>
-        <w:t>اعتبار</w:t>
-      </w:r>
-      <w:r>
-        <w:rPr>
-          <w:rFonts w:hint="cs"/>
-          <w:rtl/>
-        </w:rPr>
-        <w:t>ی</w:t>
-      </w:r>
-      <w:r>
-        <w:rPr>
-          <w:rtl/>
-        </w:rPr>
-        <w:t xml:space="preserve"> </w:t>
-      </w:r>
-      <w:r>
-        <w:rPr>
-          <w:rFonts w:hint="eastAsia"/>
-          <w:rtl/>
-        </w:rPr>
-        <w:t>است</w:t>
-      </w:r>
-      <w:r>
-        <w:rPr>
-          <w:rtl/>
-        </w:rPr>
-        <w:t xml:space="preserve"> </w:t>
-      </w:r>
-      <w:r>
-        <w:rPr>
-          <w:rFonts w:hint="eastAsia"/>
-          <w:rtl/>
-        </w:rPr>
-        <w:t>که</w:t>
-      </w:r>
-      <w:r>
-        <w:rPr>
-          <w:rtl/>
-        </w:rPr>
-        <w:t xml:space="preserve"> </w:t>
-      </w:r>
-      <w:r>
-        <w:rPr>
-          <w:rFonts w:hint="eastAsia"/>
-          <w:rtl/>
-        </w:rPr>
-        <w:t>بن</w:t>
-      </w:r>
-      <w:r>
-        <w:rPr>
-          <w:rFonts w:hint="cs"/>
-          <w:rtl/>
-        </w:rPr>
-        <w:t>ی</w:t>
-      </w:r>
-      <w:r>
-        <w:rPr>
-          <w:rFonts w:hint="eastAsia"/>
-          <w:rtl/>
-        </w:rPr>
-        <w:t>اد</w:t>
-      </w:r>
-      <w:r>
-        <w:rPr>
-          <w:rtl/>
-        </w:rPr>
-        <w:t xml:space="preserve"> </w:t>
-      </w:r>
-      <w:r>
-        <w:rPr>
-          <w:rFonts w:hint="eastAsia"/>
-          <w:rtl/>
-        </w:rPr>
-        <w:t>رزبری‌پای</w:t>
-      </w:r>
-      <w:r>
-        <w:rPr>
-          <w:rtl/>
-        </w:rPr>
-        <w:t xml:space="preserve"> </w:t>
-      </w:r>
-      <w:r>
-        <w:rPr>
-          <w:rFonts w:hint="eastAsia"/>
-          <w:rtl/>
-        </w:rPr>
-        <w:t>آن</w:t>
-      </w:r>
-      <w:r>
-        <w:rPr>
-          <w:rtl/>
-        </w:rPr>
-        <w:t xml:space="preserve"> </w:t>
-      </w:r>
-      <w:r>
-        <w:rPr>
-          <w:rFonts w:hint="eastAsia"/>
-          <w:rtl/>
-        </w:rPr>
-        <w:t>را</w:t>
-      </w:r>
-      <w:r>
-        <w:rPr>
-          <w:rtl/>
-        </w:rPr>
-        <w:t xml:space="preserve"> </w:t>
-      </w:r>
-      <w:r>
-        <w:rPr>
-          <w:rFonts w:hint="eastAsia"/>
-          <w:rtl/>
-        </w:rPr>
-        <w:t>ساخته</w:t>
-      </w:r>
-      <w:r>
-        <w:rPr>
-          <w:rtl/>
-        </w:rPr>
-        <w:t xml:space="preserve"> </w:t>
-      </w:r>
-      <w:r>
-        <w:rPr>
-          <w:rFonts w:hint="eastAsia"/>
-          <w:rtl/>
-        </w:rPr>
-        <w:t>است</w:t>
-      </w:r>
-      <w:r>
-        <w:rPr>
-          <w:rtl/>
-        </w:rPr>
-        <w:t xml:space="preserve"> </w:t>
-      </w:r>
-      <w:r>
-        <w:rPr>
-          <w:rFonts w:hint="eastAsia"/>
-          <w:rtl/>
-        </w:rPr>
-        <w:t>تا</w:t>
-      </w:r>
-      <w:r>
-        <w:rPr>
-          <w:rtl/>
-        </w:rPr>
-        <w:t xml:space="preserve"> </w:t>
-      </w:r>
-      <w:r>
-        <w:rPr>
-          <w:rFonts w:hint="eastAsia"/>
-          <w:rtl/>
-        </w:rPr>
-        <w:t>آموزش</w:t>
-      </w:r>
-      <w:r>
-        <w:rPr>
-          <w:rtl/>
-        </w:rPr>
-        <w:t xml:space="preserve"> </w:t>
-      </w:r>
-      <w:r>
-        <w:rPr>
-          <w:rFonts w:hint="eastAsia"/>
-          <w:rtl/>
-        </w:rPr>
-        <w:t>علوم</w:t>
-      </w:r>
-      <w:r>
-        <w:rPr>
-          <w:rtl/>
-        </w:rPr>
-        <w:t xml:space="preserve"> </w:t>
-      </w:r>
-      <w:r>
-        <w:rPr>
-          <w:rFonts w:hint="eastAsia"/>
-          <w:rtl/>
-        </w:rPr>
-        <w:t>را</w:t>
-      </w:r>
-      <w:r>
-        <w:rPr>
-          <w:rFonts w:hint="cs"/>
-          <w:rtl/>
-        </w:rPr>
-        <w:t>ی</w:t>
-      </w:r>
-      <w:r>
-        <w:rPr>
-          <w:rFonts w:hint="eastAsia"/>
-          <w:rtl/>
-        </w:rPr>
-        <w:t>انه</w:t>
-      </w:r>
-      <w:r>
-        <w:rPr>
-          <w:rtl/>
-        </w:rPr>
-        <w:t xml:space="preserve"> </w:t>
-      </w:r>
-      <w:r>
-        <w:rPr>
-          <w:rFonts w:hint="eastAsia"/>
-          <w:rtl/>
-        </w:rPr>
-        <w:t>را</w:t>
-      </w:r>
-      <w:r>
-        <w:rPr>
-          <w:rtl/>
-        </w:rPr>
-        <w:t xml:space="preserve"> </w:t>
-      </w:r>
-      <w:r>
-        <w:rPr>
-          <w:rFonts w:hint="eastAsia"/>
-          <w:rtl/>
-        </w:rPr>
-        <w:t>در</w:t>
-      </w:r>
-      <w:r>
-        <w:rPr>
-          <w:rtl/>
-        </w:rPr>
-        <w:t xml:space="preserve"> </w:t>
-      </w:r>
-      <w:r>
-        <w:rPr>
-          <w:rFonts w:hint="eastAsia"/>
-          <w:rtl/>
-        </w:rPr>
-        <w:t>مدرسه‌ها</w:t>
-      </w:r>
-      <w:r>
-        <w:rPr>
-          <w:rtl/>
-        </w:rPr>
-        <w:t xml:space="preserve"> </w:t>
-      </w:r>
-      <w:r>
-        <w:rPr>
-          <w:rFonts w:hint="eastAsia"/>
-          <w:rtl/>
-        </w:rPr>
-        <w:t>تشو</w:t>
-      </w:r>
-      <w:r>
-        <w:rPr>
-          <w:rFonts w:hint="cs"/>
-          <w:rtl/>
-        </w:rPr>
-        <w:t>ی</w:t>
-      </w:r>
-      <w:r>
-        <w:rPr>
-          <w:rFonts w:hint="eastAsia"/>
-          <w:rtl/>
-        </w:rPr>
-        <w:t>ق</w:t>
-      </w:r>
-      <w:r>
-        <w:rPr>
-          <w:rtl/>
-        </w:rPr>
-        <w:t xml:space="preserve"> </w:t>
-      </w:r>
-      <w:r>
-        <w:rPr>
-          <w:rFonts w:hint="eastAsia"/>
-          <w:rtl/>
-        </w:rPr>
-        <w:t>کند</w:t>
-      </w:r>
-      <w:r>
-        <w:rPr>
-          <w:rtl/>
-        </w:rPr>
-        <w:t xml:space="preserve">. </w:t>
-      </w:r>
-      <w:r>
-        <w:rPr>
-          <w:rFonts w:hint="eastAsia"/>
-          <w:rtl/>
-        </w:rPr>
-        <w:t>سه</w:t>
-      </w:r>
-      <w:r>
-        <w:rPr>
-          <w:rtl/>
-        </w:rPr>
-        <w:t xml:space="preserve"> </w:t>
-      </w:r>
-      <w:r>
-        <w:rPr>
-          <w:rFonts w:hint="eastAsia"/>
-          <w:rtl/>
-        </w:rPr>
-        <w:t>نسخه</w:t>
-      </w:r>
-      <w:r>
-        <w:rPr>
-          <w:rtl/>
-        </w:rPr>
-        <w:t xml:space="preserve"> </w:t>
-      </w:r>
-      <w:r>
-        <w:rPr>
-          <w:rFonts w:hint="eastAsia"/>
-          <w:rtl/>
-        </w:rPr>
-        <w:t>از</w:t>
-      </w:r>
-      <w:r>
-        <w:rPr>
-          <w:rtl/>
-        </w:rPr>
-        <w:t xml:space="preserve"> </w:t>
-      </w:r>
-      <w:r>
-        <w:rPr>
-          <w:rFonts w:hint="eastAsia"/>
-          <w:rtl/>
-        </w:rPr>
-        <w:t>ا</w:t>
-      </w:r>
-      <w:r>
-        <w:rPr>
-          <w:rFonts w:hint="cs"/>
-          <w:rtl/>
-        </w:rPr>
-        <w:t>ی</w:t>
-      </w:r>
-      <w:r>
-        <w:rPr>
-          <w:rFonts w:hint="eastAsia"/>
-          <w:rtl/>
-        </w:rPr>
-        <w:t>ن</w:t>
-      </w:r>
-      <w:r>
-        <w:rPr>
-          <w:rtl/>
-        </w:rPr>
-        <w:t xml:space="preserve"> </w:t>
-      </w:r>
-      <w:r>
-        <w:rPr>
-          <w:rFonts w:hint="eastAsia"/>
-          <w:rtl/>
-        </w:rPr>
-        <w:t>را</w:t>
-      </w:r>
-      <w:r>
-        <w:rPr>
-          <w:rFonts w:hint="cs"/>
-          <w:rtl/>
-        </w:rPr>
-        <w:t>ی</w:t>
-      </w:r>
-      <w:r>
-        <w:rPr>
-          <w:rFonts w:hint="eastAsia"/>
-          <w:rtl/>
-        </w:rPr>
-        <w:t>انه</w:t>
-      </w:r>
-      <w:r>
-        <w:rPr>
-          <w:rtl/>
-        </w:rPr>
-        <w:t xml:space="preserve"> </w:t>
-      </w:r>
-      <w:r>
-        <w:rPr>
-          <w:rFonts w:hint="eastAsia"/>
-          <w:rtl/>
-        </w:rPr>
-        <w:t>ساخته</w:t>
-      </w:r>
-      <w:r>
-        <w:rPr>
-          <w:rtl/>
-        </w:rPr>
-        <w:t xml:space="preserve"> </w:t>
-      </w:r>
-      <w:r>
-        <w:rPr>
-          <w:rFonts w:hint="eastAsia"/>
-          <w:rtl/>
-        </w:rPr>
-        <w:t>شده</w:t>
-      </w:r>
-      <w:r>
-        <w:rPr>
-          <w:rtl/>
-        </w:rPr>
-        <w:t xml:space="preserve"> </w:t>
-      </w:r>
-      <w:r>
-        <w:rPr>
-          <w:rFonts w:hint="eastAsia"/>
-          <w:rtl/>
-        </w:rPr>
-        <w:t>که</w:t>
-      </w:r>
-      <w:r>
-        <w:rPr>
-          <w:rtl/>
-        </w:rPr>
-        <w:t xml:space="preserve"> </w:t>
-      </w:r>
-      <w:r>
-        <w:rPr>
-          <w:rFonts w:hint="eastAsia"/>
-          <w:rtl/>
-        </w:rPr>
-        <w:t>ق</w:t>
-      </w:r>
-      <w:r>
-        <w:rPr>
-          <w:rFonts w:hint="cs"/>
-          <w:rtl/>
-        </w:rPr>
-        <w:t>ی</w:t>
-      </w:r>
-      <w:r>
-        <w:rPr>
-          <w:rFonts w:hint="eastAsia"/>
-          <w:rtl/>
-        </w:rPr>
-        <w:t>مت</w:t>
-      </w:r>
-      <w:r>
-        <w:rPr>
-          <w:rtl/>
-        </w:rPr>
-        <w:t xml:space="preserve"> </w:t>
-      </w:r>
-      <w:r>
-        <w:rPr>
-          <w:rFonts w:hint="eastAsia"/>
-          <w:rtl/>
-        </w:rPr>
-        <w:t>نسخه‌ها</w:t>
-      </w:r>
-      <w:r>
-        <w:rPr>
-          <w:rFonts w:hint="cs"/>
-          <w:rtl/>
-        </w:rPr>
-        <w:t>ی</w:t>
-      </w:r>
-      <w:r>
-        <w:rPr>
-          <w:rtl/>
-        </w:rPr>
-        <w:t xml:space="preserve"> </w:t>
-      </w:r>
-      <w:r>
-        <w:rPr>
-          <w:rFonts w:hint="eastAsia"/>
-          <w:rtl/>
-        </w:rPr>
-        <w:t>اول</w:t>
-      </w:r>
-      <w:r>
-        <w:rPr>
-          <w:rtl/>
-        </w:rPr>
-        <w:t xml:space="preserve"> </w:t>
-      </w:r>
-      <w:r>
-        <w:rPr>
-          <w:rFonts w:hint="eastAsia"/>
-          <w:rtl/>
-        </w:rPr>
-        <w:t>و</w:t>
-      </w:r>
-      <w:r>
-        <w:rPr>
-          <w:rtl/>
-        </w:rPr>
-        <w:t xml:space="preserve"> </w:t>
-      </w:r>
-      <w:r>
-        <w:rPr>
-          <w:rFonts w:hint="eastAsia"/>
-          <w:rtl/>
-        </w:rPr>
-        <w:t>دوم</w:t>
-      </w:r>
-      <w:r>
-        <w:rPr>
-          <w:rtl/>
-        </w:rPr>
-        <w:t xml:space="preserve"> </w:t>
-      </w:r>
-      <w:r>
-        <w:rPr>
-          <w:rFonts w:hint="eastAsia"/>
-          <w:rtl/>
-        </w:rPr>
-        <w:t>به</w:t>
-      </w:r>
-      <w:r>
-        <w:rPr>
-          <w:rtl/>
-        </w:rPr>
-        <w:t xml:space="preserve"> </w:t>
-      </w:r>
-      <w:r>
-        <w:rPr>
-          <w:rFonts w:hint="eastAsia"/>
-          <w:rtl/>
-        </w:rPr>
-        <w:t>ترت</w:t>
-      </w:r>
-      <w:r>
-        <w:rPr>
-          <w:rFonts w:hint="cs"/>
-          <w:rtl/>
-        </w:rPr>
-        <w:t>ی</w:t>
-      </w:r>
-      <w:r>
-        <w:rPr>
-          <w:rFonts w:hint="eastAsia"/>
-          <w:rtl/>
-        </w:rPr>
-        <w:t>ب</w:t>
-      </w:r>
-      <w:r>
-        <w:rPr>
-          <w:rtl/>
-        </w:rPr>
-        <w:t xml:space="preserve"> ۲۵ </w:t>
-      </w:r>
-      <w:r>
-        <w:rPr>
-          <w:rFonts w:hint="eastAsia"/>
-          <w:rtl/>
-        </w:rPr>
-        <w:t>و</w:t>
-      </w:r>
-      <w:r>
-        <w:rPr>
-          <w:rtl/>
-        </w:rPr>
-        <w:t xml:space="preserve"> ۳۵ </w:t>
-      </w:r>
-      <w:r>
-        <w:rPr>
-          <w:rFonts w:hint="eastAsia"/>
-          <w:rtl/>
-        </w:rPr>
-        <w:t>دلار</w:t>
-      </w:r>
-      <w:r>
-        <w:rPr>
-          <w:rtl/>
-        </w:rPr>
-        <w:t xml:space="preserve"> </w:t>
-      </w:r>
-      <w:r>
-        <w:rPr>
-          <w:rFonts w:hint="eastAsia"/>
-          <w:rtl/>
-        </w:rPr>
-        <w:t>امر</w:t>
-      </w:r>
-      <w:r>
-        <w:rPr>
-          <w:rFonts w:hint="cs"/>
-          <w:rtl/>
-        </w:rPr>
-        <w:t>ی</w:t>
-      </w:r>
-      <w:r>
-        <w:rPr>
-          <w:rFonts w:hint="eastAsia"/>
-          <w:rtl/>
-        </w:rPr>
-        <w:t>کا</w:t>
-      </w:r>
-      <w:r>
-        <w:rPr>
-          <w:rtl/>
-        </w:rPr>
-        <w:t xml:space="preserve"> (</w:t>
-      </w:r>
-      <w:r>
-        <w:rPr>
-          <w:rFonts w:hint="eastAsia"/>
-          <w:rtl/>
-        </w:rPr>
-        <w:t>به</w:t>
-      </w:r>
-      <w:r>
-        <w:rPr>
-          <w:rtl/>
-        </w:rPr>
-        <w:t xml:space="preserve"> </w:t>
-      </w:r>
-      <w:r>
-        <w:rPr>
-          <w:rFonts w:hint="eastAsia"/>
-          <w:rtl/>
-        </w:rPr>
-        <w:t>علاو</w:t>
-      </w:r>
-      <w:r>
-        <w:rPr>
-          <w:rFonts w:hint="cs"/>
-          <w:rtl/>
-        </w:rPr>
-        <w:t xml:space="preserve">ه‌ی </w:t>
-      </w:r>
-      <w:r>
-        <w:rPr>
-          <w:rFonts w:hint="eastAsia"/>
-          <w:rtl/>
-        </w:rPr>
-        <w:t>مال</w:t>
-      </w:r>
-      <w:r>
-        <w:rPr>
-          <w:rFonts w:hint="cs"/>
-          <w:rtl/>
-        </w:rPr>
-        <w:t>ی</w:t>
-      </w:r>
-      <w:r>
-        <w:rPr>
-          <w:rFonts w:hint="eastAsia"/>
-          <w:rtl/>
-        </w:rPr>
-        <w:t>ات</w:t>
-      </w:r>
-      <w:r>
-        <w:rPr>
-          <w:rtl/>
-        </w:rPr>
-        <w:t xml:space="preserve"> </w:t>
-      </w:r>
-      <w:r>
-        <w:rPr>
-          <w:rFonts w:hint="eastAsia"/>
-          <w:rtl/>
-        </w:rPr>
-        <w:t>محل</w:t>
-      </w:r>
-      <w:r>
-        <w:rPr>
-          <w:rFonts w:hint="cs"/>
-          <w:rtl/>
-        </w:rPr>
-        <w:t>ی</w:t>
-      </w:r>
-      <w:r>
-        <w:rPr>
-          <w:rtl/>
-        </w:rPr>
-        <w:t xml:space="preserve">) </w:t>
-      </w:r>
-      <w:r>
-        <w:rPr>
-          <w:rFonts w:hint="eastAsia"/>
-          <w:rtl/>
-        </w:rPr>
-        <w:t>و</w:t>
-      </w:r>
-      <w:r>
-        <w:rPr>
-          <w:rtl/>
-        </w:rPr>
-        <w:t xml:space="preserve"> </w:t>
-      </w:r>
-      <w:r>
-        <w:rPr>
-          <w:rFonts w:hint="eastAsia"/>
-          <w:rtl/>
-        </w:rPr>
-        <w:t>نسخه</w:t>
-      </w:r>
-      <w:r>
-        <w:rPr>
-          <w:rtl/>
-        </w:rPr>
-        <w:t xml:space="preserve"> </w:t>
-      </w:r>
-      <w:r>
-        <w:rPr>
-          <w:rFonts w:hint="eastAsia"/>
-          <w:rtl/>
-        </w:rPr>
-        <w:t>سوم</w:t>
-      </w:r>
-      <w:r>
-        <w:rPr>
-          <w:rtl/>
-        </w:rPr>
-        <w:t xml:space="preserve"> </w:t>
-      </w:r>
-      <w:r>
-        <w:rPr>
-          <w:rFonts w:hint="eastAsia"/>
-          <w:rtl/>
-        </w:rPr>
-        <w:t>آن</w:t>
-      </w:r>
-      <w:r>
-        <w:rPr>
-          <w:rtl/>
-        </w:rPr>
-        <w:t xml:space="preserve"> </w:t>
-      </w:r>
-      <w:r>
-        <w:rPr>
-          <w:rFonts w:hint="eastAsia"/>
-          <w:rtl/>
-        </w:rPr>
-        <w:t>با</w:t>
-      </w:r>
-      <w:r>
-        <w:rPr>
-          <w:rtl/>
-        </w:rPr>
-        <w:t xml:space="preserve"> </w:t>
-      </w:r>
-      <w:r>
-        <w:rPr>
-          <w:rFonts w:hint="eastAsia"/>
-          <w:rtl/>
-        </w:rPr>
-        <w:t>نام</w:t>
-      </w:r>
-      <w:r>
-        <w:rPr>
-          <w:rtl/>
-        </w:rPr>
-        <w:t xml:space="preserve"> </w:t>
-      </w:r>
-      <w:r>
-        <w:t>zero</w:t>
-      </w:r>
-      <w:r>
-        <w:rPr>
-          <w:rtl/>
-        </w:rPr>
-        <w:t xml:space="preserve"> </w:t>
-      </w:r>
-      <w:r>
-        <w:rPr>
-          <w:rFonts w:hint="eastAsia"/>
-          <w:rtl/>
-        </w:rPr>
-        <w:t>تنها</w:t>
-      </w:r>
-      <w:r>
-        <w:rPr>
-          <w:rtl/>
-        </w:rPr>
-        <w:t xml:space="preserve"> ۵ </w:t>
-      </w:r>
-      <w:r>
-        <w:rPr>
-          <w:rFonts w:hint="eastAsia"/>
-          <w:rtl/>
-        </w:rPr>
-        <w:t>دلار</w:t>
-      </w:r>
-      <w:r>
-        <w:rPr>
-          <w:rtl/>
-        </w:rPr>
-        <w:t xml:space="preserve"> </w:t>
-      </w:r>
-      <w:r>
-        <w:rPr>
-          <w:rFonts w:hint="eastAsia"/>
-          <w:rtl/>
-        </w:rPr>
-        <w:t>است</w:t>
-      </w:r>
-      <w:r>
-        <w:rPr>
-          <w:rtl/>
-        </w:rPr>
-        <w:t>.</w:t>
+          <w:rFonts w:hint="cs"/>
+          <w:rtl/>
+        </w:rPr>
+      </w:pPr>
+      <w:r>
+        <w:rPr>
+          <w:rFonts w:hint="cs"/>
+          <w:rtl/>
+        </w:rPr>
+        <w:t xml:space="preserve">در ادامه به توضیح بیشتر در خصوص دو ریزکنترل‌کننده‌ی </w:t>
+      </w:r>
+      <w:r>
+        <w:t>Raspberry Pi</w:t>
+      </w:r>
+      <w:r>
+        <w:rPr>
+          <w:rFonts w:hint="cs"/>
+          <w:rtl/>
+        </w:rPr>
+        <w:t xml:space="preserve"> و </w:t>
+      </w:r>
+      <w:r>
+        <w:t>ESP8266</w:t>
+      </w:r>
+      <w:r>
+        <w:rPr>
+          <w:rFonts w:hint="cs"/>
+          <w:rtl/>
+        </w:rPr>
+        <w:t xml:space="preserve"> که در این پروژه استفاده شده‌اند، می‌پردازیم.</w:t>
       </w:r>
     </w:p>
     <w:p>
+      <w:pPr>
+        <w:pStyle w:val="Heading2"/>
+      </w:pPr>
+      <w:r>
+        <w:rPr>
+          <w:rFonts w:hint="cs"/>
+        </w:rPr>
+        <w:t>Raspberry Pi</w:t>
+      </w:r>
+    </w:p>
+    <w:p>
+      <w:pPr>
+        <w:rPr>
+          <w:rtl/>
+        </w:rPr>
+      </w:pPr>
+      <w:r>
+        <w:rPr>
+          <w:rFonts w:hint="eastAsia"/>
+        </w:rPr>
+        <w:t>Raspberry Pi</w:t>
+      </w:r>
+      <w:r>
+        <w:t xml:space="preserve"> </w:t>
+      </w:r>
+      <w:r>
+        <w:rPr>
+          <w:rFonts w:hint="cs"/>
+          <w:rtl/>
+        </w:rPr>
+        <w:t xml:space="preserve"> </w:t>
+      </w:r>
+      <w:r>
+        <w:rPr>
+          <w:rFonts w:hint="cs"/>
+          <w:rtl/>
+        </w:rPr>
+        <w:t>ی</w:t>
+      </w:r>
+      <w:r>
+        <w:rPr>
+          <w:rFonts w:hint="eastAsia"/>
+          <w:rtl/>
+        </w:rPr>
+        <w:t>ک</w:t>
+      </w:r>
+      <w:r>
+        <w:rPr>
+          <w:rtl/>
+        </w:rPr>
+        <w:t xml:space="preserve"> </w:t>
+      </w:r>
+      <w:r>
+        <w:rPr>
+          <w:rFonts w:hint="eastAsia"/>
+          <w:rtl/>
+        </w:rPr>
+        <w:t>را</w:t>
+      </w:r>
+      <w:r>
+        <w:rPr>
+          <w:rFonts w:hint="cs"/>
+          <w:rtl/>
+        </w:rPr>
+        <w:t>ی</w:t>
+      </w:r>
+      <w:r>
+        <w:rPr>
+          <w:rFonts w:hint="eastAsia"/>
+          <w:rtl/>
+        </w:rPr>
+        <w:t>انه</w:t>
+      </w:r>
+      <w:r>
+        <w:rPr>
+          <w:rtl/>
+        </w:rPr>
+        <w:t xml:space="preserve"> </w:t>
+      </w:r>
+      <w:r>
+        <w:rPr>
+          <w:rFonts w:hint="eastAsia"/>
+          <w:rtl/>
+        </w:rPr>
+        <w:t>تک</w:t>
+      </w:r>
+      <w:r>
+        <w:rPr>
+          <w:rFonts w:hint="cs"/>
+          <w:rtl/>
+        </w:rPr>
+        <w:t xml:space="preserve"> ب</w:t>
+      </w:r>
+      <w:r>
+        <w:rPr>
+          <w:rFonts w:hint="eastAsia"/>
+          <w:rtl/>
+        </w:rPr>
+        <w:t>رد</w:t>
+      </w:r>
+      <w:r>
+        <w:rPr>
+          <w:rtl/>
+        </w:rPr>
+        <w:t xml:space="preserve"> </w:t>
+      </w:r>
+      <w:r>
+        <w:rPr>
+          <w:rFonts w:hint="eastAsia"/>
+          <w:rtl/>
+        </w:rPr>
+        <w:t>در</w:t>
+      </w:r>
+      <w:r>
+        <w:rPr>
+          <w:rtl/>
+        </w:rPr>
+        <w:t xml:space="preserve"> </w:t>
+      </w:r>
+      <w:r>
+        <w:rPr>
+          <w:rFonts w:hint="eastAsia"/>
+          <w:rtl/>
+        </w:rPr>
+        <w:t>اندازه</w:t>
+      </w:r>
+      <w:r>
+        <w:rPr>
+          <w:rtl/>
+        </w:rPr>
+        <w:t xml:space="preserve"> </w:t>
+      </w:r>
+      <w:r>
+        <w:rPr>
+          <w:rFonts w:hint="cs"/>
+          <w:rtl/>
+        </w:rPr>
+        <w:t>ی</w:t>
+      </w:r>
+      <w:r>
+        <w:rPr>
+          <w:rFonts w:hint="eastAsia"/>
+          <w:rtl/>
+        </w:rPr>
+        <w:t>ک</w:t>
+      </w:r>
+      <w:r>
+        <w:rPr>
+          <w:rtl/>
+        </w:rPr>
+        <w:t xml:space="preserve"> </w:t>
+      </w:r>
+      <w:r>
+        <w:rPr>
+          <w:rFonts w:hint="eastAsia"/>
+          <w:rtl/>
+        </w:rPr>
+        <w:t>کارت</w:t>
+      </w:r>
+      <w:r>
+        <w:rPr>
+          <w:rtl/>
+        </w:rPr>
+        <w:t xml:space="preserve"> </w:t>
+      </w:r>
+      <w:r>
+        <w:rPr>
+          <w:rFonts w:hint="eastAsia"/>
+          <w:rtl/>
+        </w:rPr>
+        <w:t>اعتبار</w:t>
+      </w:r>
+      <w:r>
+        <w:rPr>
+          <w:rFonts w:hint="cs"/>
+          <w:rtl/>
+        </w:rPr>
+        <w:t>ی</w:t>
+      </w:r>
+      <w:r>
+        <w:rPr>
+          <w:rtl/>
+        </w:rPr>
+        <w:t xml:space="preserve"> </w:t>
+      </w:r>
+      <w:r>
+        <w:rPr>
+          <w:rFonts w:hint="eastAsia"/>
+          <w:rtl/>
+        </w:rPr>
+        <w:t>است</w:t>
+      </w:r>
+      <w:r>
+        <w:rPr>
+          <w:rtl/>
+        </w:rPr>
+        <w:t xml:space="preserve"> </w:t>
+      </w:r>
+      <w:r>
+        <w:rPr>
+          <w:rFonts w:hint="eastAsia"/>
+          <w:rtl/>
+        </w:rPr>
+        <w:t>که</w:t>
+      </w:r>
+      <w:r>
+        <w:rPr>
+          <w:rtl/>
+        </w:rPr>
+        <w:t xml:space="preserve"> </w:t>
+      </w:r>
+      <w:r>
+        <w:rPr>
+          <w:rFonts w:hint="eastAsia"/>
+          <w:rtl/>
+        </w:rPr>
+        <w:t>بن</w:t>
+      </w:r>
+      <w:r>
+        <w:rPr>
+          <w:rFonts w:hint="cs"/>
+          <w:rtl/>
+        </w:rPr>
+        <w:t>ی</w:t>
+      </w:r>
+      <w:r>
+        <w:rPr>
+          <w:rFonts w:hint="eastAsia"/>
+          <w:rtl/>
+        </w:rPr>
+        <w:t>اد</w:t>
+      </w:r>
+      <w:r>
+        <w:rPr>
+          <w:rtl/>
+        </w:rPr>
+        <w:t xml:space="preserve"> </w:t>
+      </w:r>
+      <w:r>
+        <w:rPr>
+          <w:rFonts w:hint="eastAsia"/>
+        </w:rPr>
+        <w:t>Raspberry Pi</w:t>
+      </w:r>
+      <w:r>
+        <w:rPr>
+          <w:rtl/>
+        </w:rPr>
+        <w:t xml:space="preserve"> </w:t>
+      </w:r>
+      <w:r>
+        <w:rPr>
+          <w:rFonts w:hint="eastAsia"/>
+          <w:rtl/>
+        </w:rPr>
+        <w:t>آن</w:t>
+      </w:r>
+      <w:r>
+        <w:rPr>
+          <w:rtl/>
+        </w:rPr>
+        <w:t xml:space="preserve"> </w:t>
+      </w:r>
+      <w:r>
+        <w:rPr>
+          <w:rFonts w:hint="eastAsia"/>
+          <w:rtl/>
+        </w:rPr>
+        <w:t>را</w:t>
+      </w:r>
+      <w:r>
+        <w:rPr>
+          <w:rtl/>
+        </w:rPr>
+        <w:t xml:space="preserve"> </w:t>
+      </w:r>
+      <w:r>
+        <w:rPr>
+          <w:rFonts w:hint="eastAsia"/>
+          <w:rtl/>
+        </w:rPr>
+        <w:t>ساخته</w:t>
+      </w:r>
+      <w:r>
+        <w:rPr>
+          <w:rtl/>
+        </w:rPr>
+        <w:t xml:space="preserve"> </w:t>
+      </w:r>
+      <w:r>
+        <w:rPr>
+          <w:rFonts w:hint="eastAsia"/>
+          <w:rtl/>
+        </w:rPr>
+        <w:t>است</w:t>
+      </w:r>
+      <w:r>
+        <w:rPr>
+          <w:rtl/>
+        </w:rPr>
+        <w:t xml:space="preserve"> </w:t>
+      </w:r>
+      <w:r>
+        <w:rPr>
+          <w:rFonts w:hint="eastAsia"/>
+          <w:rtl/>
+        </w:rPr>
+        <w:t>تا</w:t>
+      </w:r>
+      <w:r>
+        <w:rPr>
+          <w:rtl/>
+        </w:rPr>
+        <w:t xml:space="preserve"> </w:t>
+      </w:r>
+      <w:r>
+        <w:rPr>
+          <w:rFonts w:hint="eastAsia"/>
+          <w:rtl/>
+        </w:rPr>
+        <w:t>آموزش</w:t>
+      </w:r>
+      <w:r>
+        <w:rPr>
+          <w:rtl/>
+        </w:rPr>
+        <w:t xml:space="preserve"> </w:t>
+      </w:r>
+      <w:r>
+        <w:rPr>
+          <w:rFonts w:hint="eastAsia"/>
+          <w:rtl/>
+        </w:rPr>
+        <w:t>علوم</w:t>
+      </w:r>
+      <w:r>
+        <w:rPr>
+          <w:rtl/>
+        </w:rPr>
+        <w:t xml:space="preserve"> </w:t>
+      </w:r>
+      <w:r>
+        <w:rPr>
+          <w:rFonts w:hint="eastAsia"/>
+          <w:rtl/>
+        </w:rPr>
+        <w:t>را</w:t>
+      </w:r>
+      <w:r>
+        <w:rPr>
+          <w:rFonts w:hint="cs"/>
+          <w:rtl/>
+        </w:rPr>
+        <w:t>ی</w:t>
+      </w:r>
+      <w:r>
+        <w:rPr>
+          <w:rFonts w:hint="eastAsia"/>
+          <w:rtl/>
+        </w:rPr>
+        <w:t>انه</w:t>
+      </w:r>
+      <w:r>
+        <w:rPr>
+          <w:rtl/>
+        </w:rPr>
+        <w:t xml:space="preserve"> </w:t>
+      </w:r>
+      <w:r>
+        <w:rPr>
+          <w:rFonts w:hint="eastAsia"/>
+          <w:rtl/>
+        </w:rPr>
+        <w:t>را</w:t>
+      </w:r>
+      <w:r>
+        <w:rPr>
+          <w:rtl/>
+        </w:rPr>
+        <w:t xml:space="preserve"> </w:t>
+      </w:r>
+      <w:r>
+        <w:rPr>
+          <w:rFonts w:hint="eastAsia"/>
+          <w:rtl/>
+        </w:rPr>
+        <w:t>در</w:t>
+      </w:r>
+      <w:r>
+        <w:rPr>
+          <w:rtl/>
+        </w:rPr>
+        <w:t xml:space="preserve"> </w:t>
+      </w:r>
+      <w:r>
+        <w:rPr>
+          <w:rFonts w:hint="eastAsia"/>
+          <w:rtl/>
+        </w:rPr>
+        <w:t>مدرسه‌ها</w:t>
+      </w:r>
+      <w:r>
+        <w:rPr>
+          <w:rtl/>
+        </w:rPr>
+        <w:t xml:space="preserve"> </w:t>
+      </w:r>
+      <w:r>
+        <w:rPr>
+          <w:rFonts w:hint="eastAsia"/>
+          <w:rtl/>
+        </w:rPr>
+        <w:t>تشو</w:t>
+      </w:r>
+      <w:r>
+        <w:rPr>
+          <w:rFonts w:hint="cs"/>
+          <w:rtl/>
+        </w:rPr>
+        <w:t>ی</w:t>
+      </w:r>
+      <w:r>
+        <w:rPr>
+          <w:rFonts w:hint="eastAsia"/>
+          <w:rtl/>
+        </w:rPr>
+        <w:t>ق</w:t>
+      </w:r>
+      <w:r>
+        <w:rPr>
+          <w:rtl/>
+        </w:rPr>
+        <w:t xml:space="preserve"> </w:t>
+      </w:r>
+      <w:r>
+        <w:rPr>
+          <w:rFonts w:hint="eastAsia"/>
+          <w:rtl/>
+        </w:rPr>
+        <w:t>کند</w:t>
+      </w:r>
+      <w:r>
+        <w:rPr>
+          <w:rtl/>
+        </w:rPr>
+        <w:t xml:space="preserve">. </w:t>
+      </w:r>
+      <w:r>
+        <w:rPr>
+          <w:rFonts w:hint="eastAsia"/>
+          <w:rtl/>
+        </w:rPr>
+        <w:t>سه</w:t>
+      </w:r>
+      <w:r>
+        <w:rPr>
+          <w:rtl/>
+        </w:rPr>
+        <w:t xml:space="preserve"> </w:t>
+      </w:r>
+      <w:r>
+        <w:rPr>
+          <w:rFonts w:hint="eastAsia"/>
+          <w:rtl/>
+        </w:rPr>
+        <w:t>نسخه</w:t>
+      </w:r>
+      <w:r>
+        <w:rPr>
+          <w:rtl/>
+        </w:rPr>
+        <w:t xml:space="preserve"> </w:t>
+      </w:r>
+      <w:r>
+        <w:rPr>
+          <w:rFonts w:hint="eastAsia"/>
+          <w:rtl/>
+        </w:rPr>
+        <w:t>از</w:t>
+      </w:r>
+      <w:r>
+        <w:rPr>
+          <w:rtl/>
+        </w:rPr>
+        <w:t xml:space="preserve"> </w:t>
+      </w:r>
       <w:r>
         <w:rPr>
           <w:rFonts w:hint="eastAsia"/>
@@ -4315,6 +5947,480 @@
           <w:rFonts w:hint="eastAsia"/>
           <w:rtl/>
         </w:rPr>
+        <w:t>ساخته</w:t>
+      </w:r>
+      <w:r>
+        <w:rPr>
+          <w:rtl/>
+        </w:rPr>
+        <w:t xml:space="preserve"> </w:t>
+      </w:r>
+      <w:r>
+        <w:rPr>
+          <w:rFonts w:hint="eastAsia"/>
+          <w:rtl/>
+        </w:rPr>
+        <w:t>شده</w:t>
+      </w:r>
+      <w:r>
+        <w:rPr>
+          <w:rtl/>
+        </w:rPr>
+        <w:t xml:space="preserve"> </w:t>
+      </w:r>
+      <w:r>
+        <w:rPr>
+          <w:rFonts w:hint="eastAsia"/>
+          <w:rtl/>
+        </w:rPr>
+        <w:t>که</w:t>
+      </w:r>
+      <w:r>
+        <w:rPr>
+          <w:rtl/>
+        </w:rPr>
+        <w:t xml:space="preserve"> </w:t>
+      </w:r>
+      <w:r>
+        <w:rPr>
+          <w:rFonts w:hint="eastAsia"/>
+          <w:rtl/>
+        </w:rPr>
+        <w:t>ق</w:t>
+      </w:r>
+      <w:r>
+        <w:rPr>
+          <w:rFonts w:hint="cs"/>
+          <w:rtl/>
+        </w:rPr>
+        <w:t>ی</w:t>
+      </w:r>
+      <w:r>
+        <w:rPr>
+          <w:rFonts w:hint="eastAsia"/>
+          <w:rtl/>
+        </w:rPr>
+        <w:t>مت</w:t>
+      </w:r>
+      <w:r>
+        <w:rPr>
+          <w:rtl/>
+        </w:rPr>
+        <w:t xml:space="preserve"> </w:t>
+      </w:r>
+      <w:r>
+        <w:rPr>
+          <w:rFonts w:hint="eastAsia"/>
+          <w:rtl/>
+        </w:rPr>
+        <w:t>نسخه‌ها</w:t>
+      </w:r>
+      <w:r>
+        <w:rPr>
+          <w:rFonts w:hint="cs"/>
+          <w:rtl/>
+        </w:rPr>
+        <w:t>ی</w:t>
+      </w:r>
+      <w:r>
+        <w:rPr>
+          <w:rtl/>
+        </w:rPr>
+        <w:t xml:space="preserve"> </w:t>
+      </w:r>
+      <w:r>
+        <w:rPr>
+          <w:rFonts w:hint="eastAsia"/>
+          <w:rtl/>
+        </w:rPr>
+        <w:t>اول</w:t>
+      </w:r>
+      <w:r>
+        <w:rPr>
+          <w:rtl/>
+        </w:rPr>
+        <w:t xml:space="preserve"> </w:t>
+      </w:r>
+      <w:r>
+        <w:rPr>
+          <w:rFonts w:hint="eastAsia"/>
+          <w:rtl/>
+        </w:rPr>
+        <w:t>و</w:t>
+      </w:r>
+      <w:r>
+        <w:rPr>
+          <w:rtl/>
+        </w:rPr>
+        <w:t xml:space="preserve"> </w:t>
+      </w:r>
+      <w:r>
+        <w:rPr>
+          <w:rFonts w:hint="eastAsia"/>
+          <w:rtl/>
+        </w:rPr>
+        <w:t>دوم</w:t>
+      </w:r>
+      <w:r>
+        <w:rPr>
+          <w:rtl/>
+        </w:rPr>
+        <w:t xml:space="preserve"> </w:t>
+      </w:r>
+      <w:r>
+        <w:rPr>
+          <w:rFonts w:hint="eastAsia"/>
+          <w:rtl/>
+        </w:rPr>
+        <w:t>به</w:t>
+      </w:r>
+      <w:r>
+        <w:rPr>
+          <w:rtl/>
+        </w:rPr>
+        <w:t xml:space="preserve"> </w:t>
+      </w:r>
+      <w:r>
+        <w:rPr>
+          <w:rFonts w:hint="eastAsia"/>
+          <w:rtl/>
+        </w:rPr>
+        <w:t>ترت</w:t>
+      </w:r>
+      <w:r>
+        <w:rPr>
+          <w:rFonts w:hint="cs"/>
+          <w:rtl/>
+        </w:rPr>
+        <w:t>ی</w:t>
+      </w:r>
+      <w:r>
+        <w:rPr>
+          <w:rFonts w:hint="eastAsia"/>
+          <w:rtl/>
+        </w:rPr>
+        <w:t>ب</w:t>
+      </w:r>
+      <w:r>
+        <w:rPr>
+          <w:rtl/>
+        </w:rPr>
+        <w:t xml:space="preserve"> ۲۵ </w:t>
+      </w:r>
+      <w:r>
+        <w:rPr>
+          <w:rFonts w:hint="eastAsia"/>
+          <w:rtl/>
+        </w:rPr>
+        <w:t>و</w:t>
+      </w:r>
+      <w:r>
+        <w:rPr>
+          <w:rtl/>
+        </w:rPr>
+        <w:t xml:space="preserve"> ۳۵ </w:t>
+      </w:r>
+      <w:r>
+        <w:rPr>
+          <w:rFonts w:hint="eastAsia"/>
+          <w:rtl/>
+        </w:rPr>
+        <w:t>دلار</w:t>
+      </w:r>
+      <w:r>
+        <w:rPr>
+          <w:rtl/>
+        </w:rPr>
+        <w:t xml:space="preserve"> </w:t>
+      </w:r>
+      <w:r>
+        <w:rPr>
+          <w:rFonts w:hint="eastAsia"/>
+          <w:rtl/>
+        </w:rPr>
+        <w:t>امر</w:t>
+      </w:r>
+      <w:r>
+        <w:rPr>
+          <w:rFonts w:hint="cs"/>
+          <w:rtl/>
+        </w:rPr>
+        <w:t>ی</w:t>
+      </w:r>
+      <w:r>
+        <w:rPr>
+          <w:rFonts w:hint="eastAsia"/>
+          <w:rtl/>
+        </w:rPr>
+        <w:t>کا</w:t>
+      </w:r>
+      <w:r>
+        <w:rPr>
+          <w:rtl/>
+        </w:rPr>
+        <w:t xml:space="preserve"> (</w:t>
+      </w:r>
+      <w:r>
+        <w:rPr>
+          <w:rFonts w:hint="eastAsia"/>
+          <w:rtl/>
+        </w:rPr>
+        <w:t>به</w:t>
+      </w:r>
+      <w:r>
+        <w:rPr>
+          <w:rtl/>
+        </w:rPr>
+        <w:t xml:space="preserve"> </w:t>
+      </w:r>
+      <w:r>
+        <w:rPr>
+          <w:rFonts w:hint="eastAsia"/>
+          <w:rtl/>
+        </w:rPr>
+        <w:t>علاو</w:t>
+      </w:r>
+      <w:r>
+        <w:rPr>
+          <w:rFonts w:hint="cs"/>
+          <w:rtl/>
+        </w:rPr>
+        <w:t xml:space="preserve">ه‌ی </w:t>
+      </w:r>
+      <w:r>
+        <w:rPr>
+          <w:rFonts w:hint="eastAsia"/>
+          <w:rtl/>
+        </w:rPr>
+        <w:t>مال</w:t>
+      </w:r>
+      <w:r>
+        <w:rPr>
+          <w:rFonts w:hint="cs"/>
+          <w:rtl/>
+        </w:rPr>
+        <w:t>ی</w:t>
+      </w:r>
+      <w:r>
+        <w:rPr>
+          <w:rFonts w:hint="eastAsia"/>
+          <w:rtl/>
+        </w:rPr>
+        <w:t>ات</w:t>
+      </w:r>
+      <w:r>
+        <w:rPr>
+          <w:rtl/>
+        </w:rPr>
+        <w:t xml:space="preserve"> </w:t>
+      </w:r>
+      <w:r>
+        <w:rPr>
+          <w:rFonts w:hint="eastAsia"/>
+          <w:rtl/>
+        </w:rPr>
+        <w:t>محل</w:t>
+      </w:r>
+      <w:r>
+        <w:rPr>
+          <w:rFonts w:hint="cs"/>
+          <w:rtl/>
+        </w:rPr>
+        <w:t>ی</w:t>
+      </w:r>
+      <w:r>
+        <w:rPr>
+          <w:rtl/>
+        </w:rPr>
+        <w:t xml:space="preserve">) </w:t>
+      </w:r>
+      <w:r>
+        <w:rPr>
+          <w:rFonts w:hint="eastAsia"/>
+          <w:rtl/>
+        </w:rPr>
+        <w:t>و</w:t>
+      </w:r>
+      <w:r>
+        <w:rPr>
+          <w:rtl/>
+        </w:rPr>
+        <w:t xml:space="preserve"> </w:t>
+      </w:r>
+      <w:r>
+        <w:rPr>
+          <w:rFonts w:hint="eastAsia"/>
+          <w:rtl/>
+        </w:rPr>
+        <w:t>نسخه</w:t>
+      </w:r>
+      <w:r>
+        <w:rPr>
+          <w:rtl/>
+        </w:rPr>
+        <w:t xml:space="preserve"> </w:t>
+      </w:r>
+      <w:r>
+        <w:rPr>
+          <w:rFonts w:hint="eastAsia"/>
+          <w:rtl/>
+        </w:rPr>
+        <w:t>سوم</w:t>
+      </w:r>
+      <w:r>
+        <w:rPr>
+          <w:rtl/>
+        </w:rPr>
+        <w:t xml:space="preserve"> </w:t>
+      </w:r>
+      <w:r>
+        <w:rPr>
+          <w:rFonts w:hint="eastAsia"/>
+          <w:rtl/>
+        </w:rPr>
+        <w:t>آن</w:t>
+      </w:r>
+      <w:r>
+        <w:rPr>
+          <w:rtl/>
+        </w:rPr>
+        <w:t xml:space="preserve"> </w:t>
+      </w:r>
+      <w:r>
+        <w:rPr>
+          <w:rFonts w:hint="eastAsia"/>
+          <w:rtl/>
+        </w:rPr>
+        <w:t>با</w:t>
+      </w:r>
+      <w:r>
+        <w:rPr>
+          <w:rtl/>
+        </w:rPr>
+        <w:t xml:space="preserve"> </w:t>
+      </w:r>
+      <w:r>
+        <w:rPr>
+          <w:rFonts w:hint="eastAsia"/>
+          <w:rtl/>
+        </w:rPr>
+        <w:t>نام</w:t>
+      </w:r>
+      <w:r>
+        <w:rPr>
+          <w:rtl/>
+        </w:rPr>
+        <w:t xml:space="preserve"> </w:t>
+      </w:r>
+      <w:r>
+        <w:t>zero</w:t>
+      </w:r>
+      <w:r>
+        <w:rPr>
+          <w:rtl/>
+        </w:rPr>
+        <w:t xml:space="preserve"> </w:t>
+      </w:r>
+      <w:r>
+        <w:rPr>
+          <w:rFonts w:hint="eastAsia"/>
+          <w:rtl/>
+        </w:rPr>
+        <w:t>تنها</w:t>
+      </w:r>
+      <w:r>
+        <w:rPr>
+          <w:rtl/>
+        </w:rPr>
+        <w:t xml:space="preserve"> ۵ </w:t>
+      </w:r>
+      <w:r>
+        <w:rPr>
+          <w:rFonts w:hint="eastAsia"/>
+          <w:rtl/>
+        </w:rPr>
+        <w:t>دلار</w:t>
+      </w:r>
+      <w:r>
+        <w:rPr>
+          <w:rtl/>
+        </w:rPr>
+        <w:t xml:space="preserve"> </w:t>
+      </w:r>
+      <w:r>
+        <w:rPr>
+          <w:rFonts w:hint="eastAsia"/>
+          <w:rtl/>
+        </w:rPr>
+        <w:t>است</w:t>
+      </w:r>
+      <w:r>
+        <w:rPr>
+          <w:rtl/>
+        </w:rPr>
+        <w:t>.</w:t>
+      </w:r>
+    </w:p>
+    <w:p>
+      <w:r>
+        <w:rPr>
+          <w:rFonts w:hint="eastAsia"/>
+          <w:rtl/>
+        </w:rPr>
+        <w:t>ا</w:t>
+      </w:r>
+      <w:r>
+        <w:rPr>
+          <w:rFonts w:hint="cs"/>
+          <w:rtl/>
+        </w:rPr>
+        <w:t>ی</w:t>
+      </w:r>
+      <w:r>
+        <w:rPr>
+          <w:rFonts w:hint="eastAsia"/>
+          <w:rtl/>
+        </w:rPr>
+        <w:t>ن</w:t>
+      </w:r>
+      <w:r>
+        <w:rPr>
+          <w:rtl/>
+        </w:rPr>
+        <w:t xml:space="preserve"> </w:t>
+      </w:r>
+      <w:r>
+        <w:rPr>
+          <w:rFonts w:hint="eastAsia"/>
+          <w:rtl/>
+        </w:rPr>
+        <w:t>را</w:t>
+      </w:r>
+      <w:r>
+        <w:rPr>
+          <w:rFonts w:hint="cs"/>
+          <w:rtl/>
+        </w:rPr>
+        <w:t>ی</w:t>
+      </w:r>
+      <w:r>
+        <w:rPr>
+          <w:rFonts w:hint="eastAsia"/>
+          <w:rtl/>
+        </w:rPr>
+        <w:t>انه</w:t>
+      </w:r>
+      <w:r>
+        <w:rPr>
+          <w:rtl/>
+        </w:rPr>
+        <w:t xml:space="preserve"> </w:t>
+      </w:r>
+      <w:r>
+        <w:rPr>
+          <w:rFonts w:hint="eastAsia"/>
+          <w:rtl/>
+        </w:rPr>
         <w:t>دارا</w:t>
       </w:r>
       <w:r>
@@ -5351,9 +7457,8 @@
       <w:r>
         <w:rPr>
           <w:rFonts w:hint="eastAsia"/>
-          <w:rtl/>
-        </w:rPr>
-        <w:t>رزبری‌پای</w:t>
+        </w:rPr>
+        <w:t>Raspberry Pi</w:t>
       </w:r>
       <w:r>
         <w:rPr>
@@ -6827,6 +8932,7 @@
           <w:rFonts w:hint="eastAsia"/>
           <w:rtl/>
         </w:rPr>
+        <w:lastRenderedPageBreak/>
         <w:t>را</w:t>
       </w:r>
       <w:r>
@@ -7462,10 +9568,10 @@
         <w:pStyle w:val="Caption"/>
         <w:bidi/>
         <w:rPr>
-          <w:rFonts w:hint="cs"/>
-          <w:rtl/>
-        </w:rPr>
-      </w:pPr>
+          <w:rtl/>
+        </w:rPr>
+      </w:pPr>
+      <w:bookmarkStart w:id="3" w:name="_Toc16499306"/>
       <w:r>
         <w:rPr>
           <w:rFonts w:hint="eastAsia"/>
@@ -7537,6 +9643,7 @@
       <w:r>
         <w:t>Raspberry Pi 3 Model B</w:t>
       </w:r>
+      <w:bookmarkEnd w:id="3"/>
     </w:p>
     <w:p>
       <w:pPr>
@@ -7545,14 +9652,15 @@
           <w:rtl/>
         </w:rPr>
       </w:pPr>
-      <w:r>
-        <w:rPr>
-          <w:rFonts w:hint="cs"/>
-          <w:rtl/>
-        </w:rPr>
-        <w:lastRenderedPageBreak/>
+      <w:bookmarkStart w:id="4" w:name="_Toc16503552"/>
+      <w:r>
+        <w:rPr>
+          <w:rFonts w:hint="cs"/>
+          <w:rtl/>
+        </w:rPr>
         <w:t>سخت‌افزار</w:t>
       </w:r>
+      <w:bookmarkEnd w:id="4"/>
     </w:p>
     <w:p>
       <w:pPr>
@@ -7565,7 +9673,20 @@
           <w:rFonts w:hint="cs"/>
           <w:rtl/>
         </w:rPr>
-        <w:t xml:space="preserve">نسل‌های متفاوتی از رزبری‌پای تا به امروز عرضه شده است که تمامی این مدل‌ها دارای یک </w:t>
+        <w:t xml:space="preserve">نسل‌های متفاوتی از </w:t>
+      </w:r>
+      <w:r>
+        <w:rPr>
+          <w:rFonts w:hint="cs"/>
+        </w:rPr>
+        <w:t>Raspberry Pi</w:t>
+      </w:r>
+      <w:r>
+        <w:rPr>
+          <w:rFonts w:hint="cs"/>
+          <w:rtl/>
+        </w:rPr>
+        <w:t xml:space="preserve"> تا به امروز عرضه شده است که تمامی این مدل‌ها دارای یک </w:t>
       </w:r>
       <w:r>
         <w:t>SoC</w:t>
@@ -7575,7 +9696,7 @@
           <w:rStyle w:val="FootnoteReference"/>
           <w:rtl/>
         </w:rPr>
-        <w:footnoteReference w:id="4"/>
+        <w:footnoteReference w:id="19"/>
       </w:r>
       <w:r>
         <w:rPr>
@@ -7589,7 +9710,7 @@
           <w:rStyle w:val="FootnoteReference"/>
           <w:rtl/>
         </w:rPr>
-        <w:footnoteReference w:id="5"/>
+        <w:footnoteReference w:id="20"/>
       </w:r>
       <w:r>
         <w:rPr>
@@ -7663,6 +9784,7 @@
           <w:shd w:val="clear" w:color="auto" w:fill="FFFFFF"/>
           <w:rtl/>
         </w:rPr>
+        <w:lastRenderedPageBreak/>
         <w:t xml:space="preserve">پین های این مینی کامپیوتر در </w:t>
       </w:r>
       <w:r>
@@ -7727,6 +9849,7 @@
       </w:pPr>
       <w:r>
         <w:rPr>
+          <w:noProof/>
           <w:rtl/>
         </w:rPr>
         <w:drawing>
@@ -7771,6 +9894,7 @@
         <w:pStyle w:val="Caption"/>
         <w:bidi/>
       </w:pPr>
+      <w:bookmarkStart w:id="5" w:name="_Toc16499307"/>
       <w:r>
         <w:rPr>
           <w:rFonts w:hint="eastAsia"/>
@@ -7842,6 +9966,7 @@
       <w:r>
         <w:t>Raspberry Pi 3</w:t>
       </w:r>
+      <w:bookmarkEnd w:id="5"/>
     </w:p>
     <w:p>
       <w:pPr>
@@ -8141,6 +10266,7 @@
       <w:pPr>
         <w:pStyle w:val="Heading3"/>
       </w:pPr>
+      <w:bookmarkStart w:id="6" w:name="_Toc16503553"/>
       <w:r>
         <w:rPr>
           <w:rFonts w:hint="cs"/>
@@ -8159,6 +10285,7 @@
         </w:rPr>
         <w:t>عامل</w:t>
       </w:r>
+      <w:bookmarkEnd w:id="6"/>
     </w:p>
     <w:p>
       <w:pPr>
@@ -8174,7 +10301,22 @@
           <w:shd w:val="clear" w:color="auto" w:fill="FFFFFF"/>
           <w:rtl/>
         </w:rPr>
-        <w:t xml:space="preserve">بردهای رزبری‌پای </w:t>
+        <w:t xml:space="preserve">بردهای </w:t>
+      </w:r>
+      <w:r>
+        <w:rPr>
+          <w:rFonts w:ascii="droidnaskh" w:hAnsi="droidnaskh" w:hint="cs"/>
+          <w:shd w:val="clear" w:color="auto" w:fill="FFFFFF"/>
+        </w:rPr>
+        <w:t>Raspberry Pi</w:t>
+      </w:r>
+      <w:r>
+        <w:rPr>
+          <w:rFonts w:ascii="droidnaskh" w:hAnsi="droidnaskh" w:hint="cs"/>
+          <w:shd w:val="clear" w:color="auto" w:fill="FFFFFF"/>
+          <w:rtl/>
+        </w:rPr>
+        <w:t xml:space="preserve"> </w:t>
       </w:r>
       <w:r>
         <w:rPr>
@@ -8211,9 +10353,8 @@
       <w:r>
         <w:rPr>
           <w:rFonts w:hint="cs"/>
-          <w:rtl/>
-        </w:rPr>
-        <w:t>رزبری‌پای</w:t>
+        </w:rPr>
+        <w:t>Raspberry Pi</w:t>
       </w:r>
       <w:r>
         <w:rPr>
@@ -8292,9 +10433,8 @@
         <w:rPr>
           <w:rFonts w:ascii="droidnaskh" w:hAnsi="droidnaskh"/>
           <w:shd w:val="clear" w:color="auto" w:fill="FFFFFF"/>
-          <w:rtl/>
-        </w:rPr>
-        <w:t>رزبری‌پای</w:t>
+        </w:rPr>
+        <w:t>Raspberry Pi</w:t>
       </w:r>
       <w:r>
         <w:rPr>
@@ -8711,37 +10851,21 @@
           <w:color w:val="000000" w:themeColor="text1"/>
           <w:shd w:val="clear" w:color="auto" w:fill="FFFFFF"/>
         </w:rPr>
-        <w:t xml:space="preserve"> </w:t>
-      </w:r>
-      <w:proofErr w:type="spellStart"/>
+        <w:t xml:space="preserve"> Xfce </w:t>
+      </w:r>
       <w:r>
         <w:rPr>
           <w:color w:val="000000" w:themeColor="text1"/>
           <w:shd w:val="clear" w:color="auto" w:fill="FFFFFF"/>
-        </w:rPr>
-        <w:t>Xfce</w:t>
-      </w:r>
-      <w:proofErr w:type="spellEnd"/>
-      <w:r>
-        <w:rPr>
+          <w:rtl/>
+        </w:rPr>
+        <w:t>استفاده می‌کند. حجم این سیستم عامل حدود ۴ گیگابایت است</w:t>
+      </w:r>
+      <w:r>
+        <w:rPr>
+          <w:rFonts w:hint="cs"/>
           <w:color w:val="000000" w:themeColor="text1"/>
           <w:shd w:val="clear" w:color="auto" w:fill="FFFFFF"/>
-        </w:rPr>
-        <w:t xml:space="preserve"> </w:t>
-      </w:r>
-      <w:r>
-        <w:rPr>
-          <w:color w:val="000000" w:themeColor="text1"/>
-          <w:shd w:val="clear" w:color="auto" w:fill="FFFFFF"/>
-          <w:rtl/>
-        </w:rPr>
-        <w:t>استفاده می‌کند. حجم این سیستم عامل حدود ۴ گیگابایت است</w:t>
-      </w:r>
-      <w:r>
-        <w:rPr>
-          <w:rFonts w:hint="cs"/>
-          <w:color w:val="000000" w:themeColor="text1"/>
-          <w:shd w:val="clear" w:color="auto" w:fill="FFFFFF"/>
           <w:rtl/>
         </w:rPr>
         <w:t>.</w:t>
@@ -8761,39 +10885,7 @@
           <w:shd w:val="clear" w:color="auto" w:fill="FFFFFF"/>
           <w:rtl/>
         </w:rPr>
-        <w:t>در این پروژه از</w:t>
-      </w:r>
-      <w:r>
-        <w:rPr>
-          <w:rFonts w:ascii="droidnaskh" w:hAnsi="droidnaskh" w:hint="cs"/>
-          <w:shd w:val="clear" w:color="auto" w:fill="FFFFFF"/>
-          <w:rtl/>
-        </w:rPr>
-        <w:t xml:space="preserve"> این</w:t>
-      </w:r>
-      <w:r>
-        <w:rPr>
-          <w:rFonts w:ascii="droidnaskh" w:hAnsi="droidnaskh" w:hint="cs"/>
-          <w:shd w:val="clear" w:color="auto" w:fill="FFFFFF"/>
-          <w:rtl/>
-        </w:rPr>
-        <w:t xml:space="preserve"> سیستم‌عامل</w:t>
-      </w:r>
-      <w:r>
-        <w:rPr>
-          <w:rFonts w:ascii="droidnaskh" w:hAnsi="droidnaskh" w:hint="cs"/>
-          <w:shd w:val="clear" w:color="auto" w:fill="FFFFFF"/>
-          <w:rtl/>
-        </w:rPr>
-        <w:t xml:space="preserve"> </w:t>
-      </w:r>
-      <w:r>
-        <w:rPr>
-          <w:rFonts w:ascii="droidnaskh" w:hAnsi="droidnaskh" w:hint="cs"/>
-          <w:shd w:val="clear" w:color="auto" w:fill="FFFFFF"/>
-          <w:rtl/>
-        </w:rPr>
-        <w:t>استفاده خواهیم کرد.</w:t>
+        <w:t>در این پروژه از این سیستم‌عامل استفاده خواهیم کرد.</w:t>
       </w:r>
     </w:p>
     <w:p>
@@ -8845,9 +10937,8 @@
       <w:r>
         <w:rPr>
           <w:shd w:val="clear" w:color="auto" w:fill="FFFFFF"/>
-          <w:rtl/>
-        </w:rPr>
-        <w:t>رزبری‌پای</w:t>
+        </w:rPr>
+        <w:t>Raspberry Pi</w:t>
       </w:r>
       <w:r>
         <w:rPr>
@@ -9017,10 +11108,7 @@
         <w:t xml:space="preserve">سیستم عامل اندروید مخصوص برد </w:t>
       </w:r>
       <w:r>
-        <w:rPr>
-          <w:rtl/>
-        </w:rPr>
-        <w:t>رزبری‌پای</w:t>
+        <w:t>Raspberry Pi</w:t>
       </w:r>
       <w:r>
         <w:rPr>
@@ -9028,11 +11116,9 @@
         </w:rPr>
         <w:t xml:space="preserve"> توسط یکی از توسعه‌دهندگان به صورت غیر رسمی ارائه شده است. آخرین نسخه آن اندروید ۷ </w:t>
       </w:r>
-      <w:proofErr w:type="spellStart"/>
       <w:r>
         <w:t>Noughat</w:t>
       </w:r>
-      <w:proofErr w:type="spellEnd"/>
       <w:r>
         <w:rPr>
           <w:rtl/>
@@ -9040,10 +11126,7 @@
         <w:t xml:space="preserve"> است. حجم این سیستم عامل حدود ۴۰۰ مگابایت است. تقریباً از تمامی قابلیت‌های اندروید می‌توان در برد </w:t>
       </w:r>
       <w:r>
-        <w:rPr>
-          <w:rtl/>
-        </w:rPr>
-        <w:t>رزبری‌پای</w:t>
+        <w:t>Raspberry Pi</w:t>
       </w:r>
       <w:r>
         <w:rPr>
@@ -9072,6 +11155,7 @@
           <w:b/>
           <w:bCs/>
         </w:rPr>
+        <w:lastRenderedPageBreak/>
         <w:t>Chromium OS</w:t>
       </w:r>
     </w:p>
@@ -9088,10 +11172,7 @@
         <w:t xml:space="preserve">سیستم‌عامل کرومیوم توسط گوگل </w:t>
       </w:r>
       <w:r>
-        <w:rPr>
-          <w:rtl/>
-        </w:rPr>
-        <w:t>رزبری‌پای</w:t>
+        <w:t>Raspberry Pi</w:t>
       </w:r>
       <w:r>
         <w:rPr>
@@ -9207,9 +11288,8 @@
       <w:r>
         <w:rPr>
           <w:rFonts w:hint="cs"/>
-          <w:rtl/>
-        </w:rPr>
-        <w:t>رزبری‌پای</w:t>
+        </w:rPr>
+        <w:t>Raspberry Pi</w:t>
       </w:r>
       <w:r>
         <w:rPr>
@@ -9356,10 +11436,7 @@
         <w:t xml:space="preserve"> مخصوص برد </w:t>
       </w:r>
       <w:r>
-        <w:rPr>
-          <w:rtl/>
-        </w:rPr>
-        <w:t>رزبری‌پای</w:t>
+        <w:t>Raspberry Pi</w:t>
       </w:r>
       <w:r>
         <w:rPr>
@@ -9397,11 +11474,9 @@
           <w:rtl/>
         </w:rPr>
       </w:pPr>
-      <w:proofErr w:type="spellStart"/>
       <w:r>
         <w:t>RaspBMC</w:t>
       </w:r>
-      <w:proofErr w:type="spellEnd"/>
     </w:p>
     <w:p>
       <w:pPr>
@@ -9417,11 +11492,9 @@
         </w:rPr>
         <w:t xml:space="preserve">سیستم عامل گنو/لینوکسی </w:t>
       </w:r>
-      <w:proofErr w:type="spellStart"/>
       <w:r>
         <w:t>RaspBMC</w:t>
       </w:r>
-      <w:proofErr w:type="spellEnd"/>
       <w:r>
         <w:rPr>
           <w:rtl/>
@@ -9442,10 +11515,7 @@
         <w:t> </w:t>
       </w:r>
       <w:r>
-        <w:rPr>
-          <w:rtl/>
-        </w:rPr>
-        <w:t>رزبری‌پای</w:t>
+        <w:t>Raspberry Pi</w:t>
       </w:r>
       <w:r>
         <w:rPr>
@@ -9623,11 +11693,9 @@
         </w:rPr>
         <w:t xml:space="preserve"> </w:t>
       </w:r>
-      <w:proofErr w:type="spellStart"/>
       <w:r>
         <w:t>RaspBMC</w:t>
       </w:r>
-      <w:proofErr w:type="spellEnd"/>
       <w:r>
         <w:rPr>
           <w:rtl/>
@@ -9744,11 +11812,9 @@
       <w:pPr>
         <w:pStyle w:val="Heading4"/>
       </w:pPr>
-      <w:proofErr w:type="spellStart"/>
       <w:r>
         <w:t>Retropie</w:t>
       </w:r>
-      <w:proofErr w:type="spellEnd"/>
     </w:p>
     <w:p>
       <w:pPr>
@@ -9767,9 +11833,8 @@
       <w:r>
         <w:rPr>
           <w:shd w:val="clear" w:color="auto" w:fill="FFFFFF"/>
-          <w:rtl/>
-        </w:rPr>
-        <w:t>رزبری‌پای</w:t>
+        </w:rPr>
+        <w:t>Raspberry Pi</w:t>
       </w:r>
       <w:r>
         <w:rPr>
@@ -9778,14 +11843,12 @@
         </w:rPr>
         <w:t xml:space="preserve"> به یک کنسول بازی کامل می‌باشد. این سیستم‌عامل نیز بر پایه‌ی دبیان است و آخرین نسخه از آن حدود ۲ گیگابایت حجم دارد. </w:t>
       </w:r>
-      <w:proofErr w:type="spellStart"/>
       <w:r>
         <w:rPr>
           <w:shd w:val="clear" w:color="auto" w:fill="FFFFFF"/>
         </w:rPr>
         <w:t>Retropie</w:t>
       </w:r>
-      <w:proofErr w:type="spellEnd"/>
       <w:r>
         <w:rPr>
           <w:shd w:val="clear" w:color="auto" w:fill="FFFFFF"/>
@@ -9799,7 +11862,7 @@
           <w:shd w:val="clear" w:color="auto" w:fill="FFFFFF"/>
           <w:rtl/>
         </w:rPr>
-        <w:footnoteReference w:id="6"/>
+        <w:footnoteReference w:id="21"/>
       </w:r>
       <w:r>
         <w:rPr>
@@ -9818,66 +11881,50 @@
         <w:rPr>
           <w:shd w:val="clear" w:color="auto" w:fill="FFFFFF"/>
         </w:rPr>
-        <w:t xml:space="preserve"> </w:t>
-      </w:r>
-      <w:proofErr w:type="spellStart"/>
+        <w:t xml:space="preserve"> Playstation </w:t>
+      </w:r>
       <w:r>
         <w:rPr>
           <w:shd w:val="clear" w:color="auto" w:fill="FFFFFF"/>
-        </w:rPr>
-        <w:t>Playstation</w:t>
-      </w:r>
-      <w:proofErr w:type="spellEnd"/>
+          <w:rtl/>
+        </w:rPr>
+        <w:t>و</w:t>
+      </w:r>
       <w:r>
         <w:rPr>
           <w:shd w:val="clear" w:color="auto" w:fill="FFFFFF"/>
         </w:rPr>
-        <w:t xml:space="preserve"> </w:t>
+        <w:t xml:space="preserve"> Xbox </w:t>
       </w:r>
       <w:r>
         <w:rPr>
           <w:shd w:val="clear" w:color="auto" w:fill="FFFFFF"/>
           <w:rtl/>
         </w:rPr>
+        <w:t>نیز پشتیبانی می</w:t>
+      </w:r>
+      <w:r>
+        <w:rPr>
+          <w:rFonts w:hint="cs"/>
+          <w:shd w:val="clear" w:color="auto" w:fill="FFFFFF"/>
+          <w:rtl/>
+        </w:rPr>
+        <w:t>‌</w:t>
+      </w:r>
+      <w:r>
+        <w:rPr>
+          <w:shd w:val="clear" w:color="auto" w:fill="FFFFFF"/>
+          <w:rtl/>
+        </w:rPr>
+        <w:t xml:space="preserve">کند. پکیج‌های مختلفی از شبیه‌سازهای بازی بر روی </w:t>
+      </w:r>
+      <w:r>
+        <w:rPr>
+          <w:shd w:val="clear" w:color="auto" w:fill="FFFFFF"/>
+        </w:rPr>
         <w:lastRenderedPageBreak/>
-        <w:t>و</w:t>
-      </w:r>
-      <w:r>
-        <w:rPr>
-          <w:shd w:val="clear" w:color="auto" w:fill="FFFFFF"/>
-        </w:rPr>
-        <w:t xml:space="preserve"> Xbox </w:t>
-      </w:r>
-      <w:r>
-        <w:rPr>
-          <w:shd w:val="clear" w:color="auto" w:fill="FFFFFF"/>
-          <w:rtl/>
-        </w:rPr>
-        <w:t>نیز پشتیبانی می</w:t>
-      </w:r>
-      <w:r>
-        <w:rPr>
-          <w:rFonts w:hint="cs"/>
-          <w:shd w:val="clear" w:color="auto" w:fill="FFFFFF"/>
-          <w:rtl/>
-        </w:rPr>
-        <w:t>‌</w:t>
-      </w:r>
-      <w:r>
-        <w:rPr>
-          <w:shd w:val="clear" w:color="auto" w:fill="FFFFFF"/>
-          <w:rtl/>
-        </w:rPr>
-        <w:t xml:space="preserve">کند. پکیج‌های مختلفی از شبیه‌سازهای بازی بر روی </w:t>
-      </w:r>
-      <w:proofErr w:type="spellStart"/>
-      <w:r>
-        <w:rPr>
-          <w:shd w:val="clear" w:color="auto" w:fill="FFFFFF"/>
-        </w:rPr>
         <w:t>Retropie</w:t>
       </w:r>
-      <w:proofErr w:type="spellEnd"/>
       <w:r>
         <w:rPr>
           <w:shd w:val="clear" w:color="auto" w:fill="FFFFFF"/>
@@ -10143,7 +12190,8 @@
       </w:pPr>
       <w:r>
         <w:rPr>
-          <w:rStyle w:val="Heading3Char"/>
+          <w:b/>
+          <w:bCs/>
         </w:rPr>
         <w:t>Lakka</w:t>
       </w:r>
@@ -10163,15 +12211,7 @@
         <w:t>این سیستم‌عامل مانند</w:t>
       </w:r>
       <w:r>
-        <w:t xml:space="preserve"> </w:t>
-      </w:r>
-      <w:proofErr w:type="spellStart"/>
-      <w:r>
-        <w:t>Retropie</w:t>
-      </w:r>
-      <w:proofErr w:type="spellEnd"/>
-      <w:r>
-        <w:t xml:space="preserve"> </w:t>
+        <w:t xml:space="preserve"> Retropie </w:t>
       </w:r>
       <w:r>
         <w:rPr>
@@ -10180,15 +12220,7 @@
         <w:t>بوده؛ اما با قابلیت‌ها و حجم کم‌تر. سرعت رابط کاربری آن نیز کمی از</w:t>
       </w:r>
       <w:r>
-        <w:t xml:space="preserve"> </w:t>
-      </w:r>
-      <w:proofErr w:type="spellStart"/>
-      <w:r>
-        <w:t>Retropie</w:t>
-      </w:r>
-      <w:proofErr w:type="spellEnd"/>
-      <w:r>
-        <w:t xml:space="preserve"> </w:t>
+        <w:t xml:space="preserve"> Retropie </w:t>
       </w:r>
       <w:r>
         <w:rPr>
@@ -10352,10 +12384,7 @@
         <w:t xml:space="preserve"> روی برد </w:t>
       </w:r>
       <w:r>
-        <w:rPr>
-          <w:rtl/>
-        </w:rPr>
-        <w:t>رزبری‌پای</w:t>
+        <w:t>Raspberry Pi</w:t>
       </w:r>
       <w:r>
         <w:rPr>
@@ -10363,13 +12392,8 @@
         </w:rPr>
         <w:t xml:space="preserve"> و </w:t>
       </w:r>
-      <w:proofErr w:type="spellStart"/>
-      <w:r>
-        <w:t>Minnowboard</w:t>
-      </w:r>
-      <w:proofErr w:type="spellEnd"/>
-      <w:r>
-        <w:t xml:space="preserve"> Max</w:t>
+      <w:r>
+        <w:t>Minnowboard Max</w:t>
       </w:r>
       <w:r>
         <w:rPr>
@@ -10436,7 +12460,6 @@
           <w:rtl/>
         </w:rPr>
       </w:pPr>
-      <w:proofErr w:type="spellStart"/>
       <w:r>
         <w:rPr>
           <w:rStyle w:val="Strong"/>
@@ -10445,7 +12468,6 @@
         </w:rPr>
         <w:t>PiNet</w:t>
       </w:r>
-      <w:proofErr w:type="spellEnd"/>
     </w:p>
     <w:p>
       <w:pPr>
@@ -10462,10 +12484,7 @@
         <w:t xml:space="preserve">سیستم عامل پای نت با نگرش استفاده در کلاس‌های درس طراحی شده است. یک </w:t>
       </w:r>
       <w:r>
-        <w:rPr>
-          <w:rtl/>
-        </w:rPr>
-        <w:t>رزبری‌پای</w:t>
+        <w:t>Raspberry Pi</w:t>
       </w:r>
       <w:r>
         <w:rPr>
@@ -10473,11 +12492,9 @@
         </w:rPr>
         <w:t xml:space="preserve"> به عنوان سیستم مرکزی با سیستم عامل پای نت </w:t>
       </w:r>
-      <w:proofErr w:type="spellStart"/>
       <w:r>
         <w:t>PiNet</w:t>
       </w:r>
-      <w:proofErr w:type="spellEnd"/>
       <w:r>
         <w:rPr>
           <w:rtl/>
@@ -10485,10 +12502,7 @@
         <w:t xml:space="preserve"> به عنوان سیستم مرکزی و دیگر بردهای </w:t>
       </w:r>
       <w:r>
-        <w:rPr>
-          <w:rtl/>
-        </w:rPr>
-        <w:t>رزبری‌پای</w:t>
+        <w:t>Raspberry Pi</w:t>
       </w:r>
       <w:r>
         <w:rPr>
@@ -10496,11 +12510,9 @@
         </w:rPr>
         <w:t xml:space="preserve"> در کلاس درس به آن متصل می‌شوند. هر دانش آموز دارای نام کاربری و گذر واژه خواهد بود. با این روش فعالیت‌‌های کلیه دانش آموزان قابل ردیابی است. همچنین طراحی سیستم عامل پای نت </w:t>
       </w:r>
-      <w:proofErr w:type="spellStart"/>
       <w:r>
         <w:t>PiNet</w:t>
       </w:r>
-      <w:proofErr w:type="spellEnd"/>
       <w:r>
         <w:rPr>
           <w:rtl/>
@@ -10529,6 +12541,7 @@
           <w:b/>
           <w:bCs/>
         </w:rPr>
+        <w:lastRenderedPageBreak/>
         <w:t>Noobs</w:t>
       </w:r>
     </w:p>
@@ -10547,10 +12560,7 @@
         <w:t xml:space="preserve">پیشنهاد بنیاد </w:t>
       </w:r>
       <w:r>
-        <w:rPr>
-          <w:rtl/>
-        </w:rPr>
-        <w:t>رزبری‌پای</w:t>
+        <w:t>Raspberry Pi</w:t>
       </w:r>
       <w:r>
         <w:rPr>
@@ -10608,12 +12618,16 @@
           <w:rtl/>
         </w:rPr>
       </w:pPr>
+      <w:bookmarkStart w:id="7" w:name="_Toc16503554"/>
       <w:r>
         <w:lastRenderedPageBreak/>
         <w:t>ESP8266</w:t>
       </w:r>
+      <w:bookmarkEnd w:id="7"/>
     </w:p>
     <w:p>
+      <w:bookmarkStart w:id="8" w:name="_GoBack"/>
+      <w:bookmarkEnd w:id="8"/>
       <w:r>
         <w:t>ESP</w:t>
       </w:r>
@@ -10891,6 +12905,7 @@
           <w:rtl/>
         </w:rPr>
       </w:pPr>
+      <w:bookmarkStart w:id="9" w:name="_Toc16499308"/>
       <w:r>
         <w:rPr>
           <w:rFonts w:hint="eastAsia"/>
@@ -10962,6 +12977,7 @@
       <w:r>
         <w:t>ESP8266-01</w:t>
       </w:r>
+      <w:bookmarkEnd w:id="9"/>
     </w:p>
     <w:p>
       <w:pPr>
@@ -10984,14 +13000,27 @@
           <w:rFonts w:hint="cs"/>
           <w:rtl/>
         </w:rPr>
-        <w:t xml:space="preserve"> اطلاعات را از رزبری‌پای به شبکه‌ی محلی</w:t>
+        <w:t xml:space="preserve"> اطلاعات را از </w:t>
+      </w:r>
+      <w:r>
+        <w:rPr>
+          <w:rFonts w:hint="cs"/>
+        </w:rPr>
+        <w:t>Raspberry Pi</w:t>
+      </w:r>
+      <w:r>
+        <w:rPr>
+          <w:rFonts w:hint="cs"/>
+          <w:rtl/>
+        </w:rPr>
+        <w:t xml:space="preserve"> به شبکه‌ی محلی</w:t>
       </w:r>
       <w:r>
         <w:rPr>
           <w:rStyle w:val="FootnoteReference"/>
           <w:rtl/>
         </w:rPr>
-        <w:footnoteReference w:id="7"/>
+        <w:footnoteReference w:id="22"/>
       </w:r>
       <w:r>
         <w:rPr>
@@ -11018,7 +13047,15 @@
           <w:rFonts w:hint="cs"/>
           <w:rtl/>
         </w:rPr>
-        <w:t xml:space="preserve"> به دستگاه متصل به آن می‌دهد. (دقت شود که این پروژه مبنی بر شبکه‌ی محلی است و از اینترنت استفاده‌ای نمی‌کند). </w:t>
+        <w:t xml:space="preserve"> به </w:t>
+      </w:r>
+      <w:r>
+        <w:rPr>
+          <w:rFonts w:hint="cs"/>
+          <w:rtl/>
+        </w:rPr>
+        <w:lastRenderedPageBreak/>
+        <w:t xml:space="preserve">دستگاه متصل به آن می‌دهد. (دقت شود که این پروژه مبنی بر شبکه‌ی محلی است و از اینترنت استفاده‌ای نمی‌کند). </w:t>
       </w:r>
     </w:p>
     <w:p>
@@ -11042,6 +13079,7 @@
           <w:rtl/>
         </w:rPr>
       </w:pPr>
+      <w:bookmarkStart w:id="10" w:name="_Toc16503555"/>
       <w:r>
         <w:rPr>
           <w:rFonts w:hint="cs"/>
@@ -11050,6 +13088,7 @@
         <w:lastRenderedPageBreak/>
         <w:t>برنامه‌ریزی</w:t>
       </w:r>
+      <w:bookmarkEnd w:id="10"/>
     </w:p>
     <w:p>
       <w:r>
@@ -11185,6 +13224,7 @@
         <w:pStyle w:val="Caption"/>
         <w:bidi/>
       </w:pPr>
+      <w:bookmarkStart w:id="11" w:name="_Toc16499309"/>
       <w:r>
         <w:rPr>
           <w:rFonts w:hint="eastAsia"/>
@@ -11266,6 +13306,7 @@
       <w:r>
         <w:t>TTL</w:t>
       </w:r>
+      <w:bookmarkEnd w:id="11"/>
     </w:p>
     <w:p>
       <w:r>
@@ -11876,6 +13917,7 @@
           <w:rtl/>
           <w:lang w:bidi="ar-SA"/>
         </w:rPr>
+        <w:lastRenderedPageBreak/>
         <mc:AlternateContent>
           <mc:Choice Requires="wpg">
             <w:drawing>
@@ -11969,7 +14011,7 @@
                                   <w:rFonts w:ascii="Linux Libertine" w:hAnsi="Linux Libertine"/>
                                 </w:rPr>
                               </w:pPr>
-                              <w:bookmarkStart w:id="4" w:name="_Toc529881499"/>
+                              <w:bookmarkStart w:id="12" w:name="_Toc16499310"/>
                               <w:r>
                                 <w:rPr>
                                   <w:rFonts w:hint="eastAsia"/>
@@ -12041,7 +14083,7 @@
                               <w:r>
                                 <w:t>Programmer</w:t>
                               </w:r>
-                              <w:bookmarkEnd w:id="4"/>
+                              <w:bookmarkEnd w:id="12"/>
                             </w:p>
                           </w:txbxContent>
                         </wps:txbx>
@@ -12081,7 +14123,7 @@
                             <w:rFonts w:ascii="Linux Libertine" w:hAnsi="Linux Libertine"/>
                           </w:rPr>
                         </w:pPr>
-                        <w:bookmarkStart w:id="5" w:name="_Toc529881499"/>
+                        <w:bookmarkStart w:id="13" w:name="_Toc16499310"/>
                         <w:r>
                           <w:rPr>
                             <w:rFonts w:hint="eastAsia"/>
@@ -12153,7 +14195,7 @@
                         <w:r>
                           <w:t>Programmer</w:t>
                         </w:r>
-                        <w:bookmarkEnd w:id="5"/>
+                        <w:bookmarkEnd w:id="13"/>
                       </w:p>
                     </w:txbxContent>
                   </v:textbox>
@@ -12651,6 +14693,7 @@
           <w:rFonts w:hint="cs"/>
           <w:rtl/>
         </w:rPr>
+        <w:lastRenderedPageBreak/>
         <w:t xml:space="preserve">هنگامی که </w:t>
       </w:r>
       <w:r>
@@ -12741,7 +14784,7 @@
           <w:rStyle w:val="FootnoteReference"/>
           <w:rtl/>
         </w:rPr>
-        <w:footnoteReference w:id="8"/>
+        <w:footnoteReference w:id="23"/>
       </w:r>
       <w:r>
         <w:rPr>
@@ -12778,6 +14821,7 @@
           <w:rtl/>
         </w:rPr>
       </w:pPr>
+      <w:bookmarkStart w:id="14" w:name="_Toc16503556"/>
       <w:r>
         <w:rPr>
           <w:rFonts w:hint="cs"/>
@@ -12785,6 +14829,7 @@
         </w:rPr>
         <w:t>معماری</w:t>
       </w:r>
+      <w:bookmarkEnd w:id="14"/>
     </w:p>
     <w:p>
       <w:r>
@@ -12816,7 +14861,7 @@
           <w:rStyle w:val="FootnoteReference"/>
           <w:rtl/>
         </w:rPr>
-        <w:footnoteReference w:id="9"/>
+        <w:footnoteReference w:id="24"/>
       </w:r>
       <w:r>
         <w:rPr>
@@ -12859,13 +14904,8 @@
         <w:t xml:space="preserve">همچنین دارای </w:t>
       </w:r>
       <w:r>
-        <w:t xml:space="preserve">1 </w:t>
-      </w:r>
-      <w:proofErr w:type="spellStart"/>
-      <w:r>
-        <w:t>MiB</w:t>
-      </w:r>
-      <w:proofErr w:type="spellEnd"/>
+        <w:t>1 MiB</w:t>
+      </w:r>
       <w:r>
         <w:rPr>
           <w:rFonts w:hint="cs"/>
@@ -12898,7 +14938,7 @@
           <w:rStyle w:val="FootnoteReference"/>
           <w:rtl/>
         </w:rPr>
-        <w:footnoteReference w:id="10"/>
+        <w:footnoteReference w:id="25"/>
       </w:r>
       <w:r>
         <w:rPr>
@@ -12912,7 +14952,7 @@
       <w:pPr>
         <w:pStyle w:val="Heading1"/>
       </w:pPr>
-      <w:bookmarkStart w:id="6" w:name="_Toc529789550"/>
+      <w:bookmarkStart w:id="15" w:name="_Toc16503557"/>
       <w:r>
         <w:rPr>
           <w:rFonts w:hint="cs"/>
@@ -12920,12 +14960,11 @@
         </w:rPr>
         <w:t>صفحه نمایش</w:t>
       </w:r>
-      <w:bookmarkEnd w:id="6"/>
+      <w:bookmarkEnd w:id="15"/>
     </w:p>
     <w:p>
       <w:pPr>
         <w:rPr>
-          <w:rFonts w:hint="cs"/>
           <w:rtl/>
         </w:rPr>
       </w:pPr>
@@ -12951,7 +14990,7 @@
           <w:rtl/>
         </w:rPr>
       </w:pPr>
-      <w:bookmarkStart w:id="7" w:name="_Toc529789551"/>
+      <w:bookmarkStart w:id="16" w:name="_Toc16503558"/>
       <w:r>
         <w:rPr>
           <w:rFonts w:hint="cs"/>
@@ -12959,7 +14998,7 @@
         </w:rPr>
         <w:t>سنسورها</w:t>
       </w:r>
-      <w:bookmarkEnd w:id="7"/>
+      <w:bookmarkEnd w:id="16"/>
     </w:p>
     <w:p>
       <w:pPr>
@@ -12968,7 +15007,7 @@
           <w:rtl/>
         </w:rPr>
       </w:pPr>
-      <w:bookmarkStart w:id="8" w:name="_Toc529789552"/>
+      <w:bookmarkStart w:id="17" w:name="_Toc16503559"/>
       <w:r>
         <w:rPr>
           <w:rFonts w:hint="cs"/>
@@ -12976,8 +15015,7 @@
         </w:rPr>
         <w:t>کارتخوان</w:t>
       </w:r>
-      <w:bookmarkStart w:id="9" w:name="_Toc529789553"/>
-      <w:bookmarkEnd w:id="8"/>
+      <w:bookmarkEnd w:id="17"/>
     </w:p>
     <w:p>
       <w:pPr>
@@ -13745,6 +15783,7 @@
           <w:rFonts w:hint="eastAsia"/>
           <w:rtl/>
         </w:rPr>
+        <w:lastRenderedPageBreak/>
         <w:t>دستگاه</w:t>
       </w:r>
       <w:r>
@@ -15195,21 +17234,21 @@
       <w:pPr>
         <w:pStyle w:val="Heading3"/>
       </w:pPr>
-      <w:r>
-        <w:rPr>
-          <w:rFonts w:hint="cs"/>
-          <w:rtl/>
-        </w:rPr>
-        <w:lastRenderedPageBreak/>
+      <w:bookmarkStart w:id="18" w:name="_Toc16503560"/>
+      <w:r>
+        <w:rPr>
+          <w:rFonts w:hint="cs"/>
+          <w:rtl/>
+        </w:rPr>
         <w:t>مادون قرمز</w:t>
       </w:r>
-      <w:bookmarkEnd w:id="9"/>
+      <w:bookmarkEnd w:id="18"/>
     </w:p>
     <w:p>
       <w:pPr>
         <w:pStyle w:val="Heading3"/>
       </w:pPr>
-      <w:bookmarkStart w:id="10" w:name="_Toc529789554"/>
+      <w:bookmarkStart w:id="19" w:name="_Toc16503561"/>
       <w:r>
         <w:rPr>
           <w:rFonts w:hint="cs"/>
@@ -15217,7 +17256,7 @@
         </w:rPr>
         <w:t>سنجش دما و رطوبت</w:t>
       </w:r>
-      <w:bookmarkEnd w:id="10"/>
+      <w:bookmarkEnd w:id="19"/>
     </w:p>
     <w:p>
       <w:pPr>
@@ -16360,6 +18399,7 @@
           <w:rtl/>
         </w:rPr>
       </w:pPr>
+      <w:bookmarkStart w:id="20" w:name="_Toc16499311"/>
       <w:r>
         <w:rPr>
           <w:rFonts w:hint="eastAsia"/>
@@ -16431,20 +18471,22 @@
       <w:r>
         <w:t>DHT11</w:t>
       </w:r>
+      <w:bookmarkEnd w:id="20"/>
     </w:p>
     <w:p>
       <w:pPr>
         <w:pStyle w:val="Heading3"/>
       </w:pPr>
-      <w:bookmarkStart w:id="11" w:name="_Toc529789555"/>
-      <w:r>
-        <w:rPr>
-          <w:rFonts w:hint="cs"/>
-          <w:rtl/>
-        </w:rPr>
+      <w:bookmarkStart w:id="21" w:name="_Toc16503562"/>
+      <w:r>
+        <w:rPr>
+          <w:rFonts w:hint="cs"/>
+          <w:rtl/>
+        </w:rPr>
+        <w:lastRenderedPageBreak/>
         <w:t>تشخیص دود</w:t>
       </w:r>
-      <w:bookmarkEnd w:id="11"/>
+      <w:bookmarkEnd w:id="21"/>
     </w:p>
     <w:p>
       <w:pPr>
@@ -16955,16 +18997,15 @@
       <w:pPr>
         <w:pStyle w:val="Heading3"/>
       </w:pPr>
-      <w:bookmarkStart w:id="12" w:name="_Toc529789556"/>
-      <w:r>
-        <w:rPr>
-          <w:rFonts w:hint="cs"/>
-          <w:rtl/>
-        </w:rPr>
-        <w:lastRenderedPageBreak/>
+      <w:bookmarkStart w:id="22" w:name="_Toc16503563"/>
+      <w:r>
+        <w:rPr>
+          <w:rFonts w:hint="cs"/>
+          <w:rtl/>
+        </w:rPr>
         <w:t>موتور</w:t>
       </w:r>
-      <w:bookmarkEnd w:id="12"/>
+      <w:bookmarkEnd w:id="22"/>
     </w:p>
     <w:p>
       <w:r>
@@ -16992,7 +19033,7 @@
           <w:rStyle w:val="FootnoteReference"/>
           <w:rtl/>
         </w:rPr>
-        <w:footnoteReference w:id="11"/>
+        <w:footnoteReference w:id="26"/>
       </w:r>
       <w:r>
         <w:rPr>
@@ -17870,12 +19911,9 @@
     <w:p>
       <w:pPr>
         <w:rPr>
-          <w:rFonts w:hint="cs"/>
-          <w:rtl/>
-        </w:rPr>
-      </w:pPr>
-      <w:bookmarkStart w:id="13" w:name="_GoBack"/>
-      <w:bookmarkEnd w:id="13"/>
+          <w:rtl/>
+        </w:rPr>
+      </w:pPr>
     </w:p>
     <w:p>
       <w:pPr>
@@ -18786,15 +20824,16 @@
           <w:rtl/>
         </w:rPr>
       </w:pPr>
-      <w:bookmarkStart w:id="14" w:name="_Toc529789557"/>
-      <w:r>
-        <w:rPr>
-          <w:rFonts w:hint="cs"/>
-          <w:rtl/>
-        </w:rPr>
+      <w:bookmarkStart w:id="23" w:name="_Toc16503564"/>
+      <w:r>
+        <w:rPr>
+          <w:rFonts w:hint="cs"/>
+          <w:rtl/>
+        </w:rPr>
+        <w:lastRenderedPageBreak/>
         <w:t>بردها</w:t>
       </w:r>
-      <w:bookmarkEnd w:id="14"/>
+      <w:bookmarkEnd w:id="23"/>
     </w:p>
     <w:p>
       <w:pPr>
@@ -18803,11 +20842,11 @@
           <w:rtl/>
         </w:rPr>
       </w:pPr>
-      <w:bookmarkStart w:id="15" w:name="_Toc529789558"/>
+      <w:bookmarkStart w:id="24" w:name="_Toc16503565"/>
       <w:r>
         <w:t>Programmer</w:t>
       </w:r>
-      <w:bookmarkEnd w:id="15"/>
+      <w:bookmarkEnd w:id="24"/>
     </w:p>
     <w:p>
       <w:pPr>
@@ -18824,14 +20863,15 @@
           <w:rtl/>
         </w:rPr>
       </w:pPr>
-      <w:r>
-        <w:rPr>
-          <w:rFonts w:hint="cs"/>
-          <w:rtl/>
-        </w:rPr>
-        <w:lastRenderedPageBreak/>
+      <w:bookmarkStart w:id="25" w:name="_Toc16503566"/>
+      <w:r>
+        <w:rPr>
+          <w:rFonts w:hint="cs"/>
+          <w:rtl/>
+        </w:rPr>
         <w:t>بدنه‌ی اصلی</w:t>
       </w:r>
+      <w:bookmarkEnd w:id="25"/>
     </w:p>
     <w:p>
       <w:pPr>
@@ -18904,7 +20944,7 @@
           <w:rtl/>
         </w:rPr>
       </w:pPr>
-      <w:bookmarkStart w:id="16" w:name="_Toc529881500"/>
+      <w:bookmarkStart w:id="26" w:name="_Toc16499312"/>
       <w:r>
         <w:rPr>
           <w:rFonts w:hint="eastAsia"/>
@@ -18973,7 +21013,7 @@
         </w:rPr>
         <w:t xml:space="preserve"> شماتیک بخش اصلی</w:t>
       </w:r>
-      <w:bookmarkEnd w:id="16"/>
+      <w:bookmarkEnd w:id="26"/>
     </w:p>
     <w:p>
       <w:pPr>
@@ -18982,7 +21022,7 @@
           <w:rtl/>
         </w:rPr>
       </w:pPr>
-      <w:bookmarkStart w:id="17" w:name="_Toc529789559"/>
+      <w:bookmarkStart w:id="27" w:name="_Toc16503567"/>
       <w:r>
         <w:rPr>
           <w:rFonts w:hint="cs"/>
@@ -18990,7 +21030,7 @@
         </w:rPr>
         <w:t>تنظیم دما</w:t>
       </w:r>
-      <w:bookmarkEnd w:id="17"/>
+      <w:bookmarkEnd w:id="27"/>
     </w:p>
     <w:p>
       <w:pPr>
@@ -19058,7 +21098,7 @@
                                 <w:rFonts w:ascii="Linux Libertine" w:hAnsi="Linux Libertine"/>
                               </w:rPr>
                             </w:pPr>
-                            <w:bookmarkStart w:id="18" w:name="_Toc529881501"/>
+                            <w:bookmarkStart w:id="28" w:name="_Toc16499313"/>
                             <w:r>
                               <w:rPr>
                                 <w:rFonts w:hint="eastAsia"/>
@@ -19127,7 +21167,7 @@
                               </w:rPr>
                               <w:t xml:space="preserve"> شماتیک برد تنظیم دما</w:t>
                             </w:r>
-                            <w:bookmarkEnd w:id="18"/>
+                            <w:bookmarkEnd w:id="28"/>
                           </w:p>
                         </w:txbxContent>
                       </wps:txbx>
@@ -19156,7 +21196,7 @@
                           <w:rFonts w:ascii="Linux Libertine" w:hAnsi="Linux Libertine"/>
                         </w:rPr>
                       </w:pPr>
-                      <w:bookmarkStart w:id="19" w:name="_Toc529881501"/>
+                      <w:bookmarkStart w:id="29" w:name="_Toc16499313"/>
                       <w:r>
                         <w:rPr>
                           <w:rFonts w:hint="eastAsia"/>
@@ -19225,7 +21265,7 @@
                         </w:rPr>
                         <w:t xml:space="preserve"> شماتیک برد تنظیم دما</w:t>
                       </w:r>
-                      <w:bookmarkEnd w:id="19"/>
+                      <w:bookmarkEnd w:id="29"/>
                     </w:p>
                   </w:txbxContent>
                 </v:textbox>
@@ -19309,7 +21349,7 @@
           <w:rtl/>
         </w:rPr>
       </w:pPr>
-      <w:bookmarkStart w:id="20" w:name="_Toc529789560"/>
+      <w:bookmarkStart w:id="30" w:name="_Toc16503568"/>
       <w:r>
         <w:rPr>
           <w:rFonts w:hint="cs"/>
@@ -19317,7 +21357,7 @@
         </w:rPr>
         <w:t>روشنایی</w:t>
       </w:r>
-      <w:bookmarkEnd w:id="20"/>
+      <w:bookmarkEnd w:id="30"/>
     </w:p>
     <w:p>
       <w:pPr>
@@ -19378,7 +21418,7 @@
                                 <w:rFonts w:ascii="Linux Libertine" w:hAnsi="Linux Libertine"/>
                               </w:rPr>
                             </w:pPr>
-                            <w:bookmarkStart w:id="21" w:name="_Toc529881502"/>
+                            <w:bookmarkStart w:id="31" w:name="_Toc16499314"/>
                             <w:r>
                               <w:rPr>
                                 <w:rFonts w:hint="eastAsia"/>
@@ -19447,7 +21487,7 @@
                               </w:rPr>
                               <w:t xml:space="preserve"> شماتیک برد روشنایی</w:t>
                             </w:r>
-                            <w:bookmarkEnd w:id="21"/>
+                            <w:bookmarkEnd w:id="31"/>
                           </w:p>
                         </w:txbxContent>
                       </wps:txbx>
@@ -19476,7 +21516,7 @@
                           <w:rFonts w:ascii="Linux Libertine" w:hAnsi="Linux Libertine"/>
                         </w:rPr>
                       </w:pPr>
-                      <w:bookmarkStart w:id="22" w:name="_Toc529881502"/>
+                      <w:bookmarkStart w:id="32" w:name="_Toc16499314"/>
                       <w:r>
                         <w:rPr>
                           <w:rFonts w:hint="eastAsia"/>
@@ -19545,7 +21585,7 @@
                         </w:rPr>
                         <w:t xml:space="preserve"> شماتیک برد روشنایی</w:t>
                       </w:r>
-                      <w:bookmarkEnd w:id="22"/>
+                      <w:bookmarkEnd w:id="32"/>
                     </w:p>
                   </w:txbxContent>
                 </v:textbox>
@@ -19628,7 +21668,7 @@
           <w:rtl/>
         </w:rPr>
       </w:pPr>
-      <w:bookmarkStart w:id="23" w:name="_Toc529789561"/>
+      <w:bookmarkStart w:id="33" w:name="_Toc16503569"/>
       <w:r>
         <w:rPr>
           <w:rFonts w:hint="cs"/>
@@ -19643,7 +21683,7 @@
         </w:rPr>
         <w:t xml:space="preserve"> و تشخیص دود</w:t>
       </w:r>
-      <w:bookmarkEnd w:id="23"/>
+      <w:bookmarkEnd w:id="33"/>
       <w:r>
         <w:rPr>
           <w:rtl/>
@@ -19717,7 +21757,7 @@
                                 <w:rFonts w:ascii="Linux Libertine" w:hAnsi="Linux Libertine"/>
                               </w:rPr>
                             </w:pPr>
-                            <w:bookmarkStart w:id="24" w:name="_Toc529881503"/>
+                            <w:bookmarkStart w:id="34" w:name="_Toc16499315"/>
                             <w:r>
                               <w:rPr>
                                 <w:rFonts w:hint="eastAsia"/>
@@ -19786,7 +21826,7 @@
                               </w:rPr>
                               <w:t xml:space="preserve"> شماتیک برد دما و تشخیص دود</w:t>
                             </w:r>
-                            <w:bookmarkEnd w:id="24"/>
+                            <w:bookmarkEnd w:id="34"/>
                           </w:p>
                         </w:txbxContent>
                       </wps:txbx>
@@ -19815,7 +21855,7 @@
                           <w:rFonts w:ascii="Linux Libertine" w:hAnsi="Linux Libertine"/>
                         </w:rPr>
                       </w:pPr>
-                      <w:bookmarkStart w:id="25" w:name="_Toc529881503"/>
+                      <w:bookmarkStart w:id="35" w:name="_Toc16499315"/>
                       <w:r>
                         <w:rPr>
                           <w:rFonts w:hint="eastAsia"/>
@@ -19884,7 +21924,7 @@
                         </w:rPr>
                         <w:t xml:space="preserve"> شماتیک برد دما و تشخیص دود</w:t>
                       </w:r>
-                      <w:bookmarkEnd w:id="25"/>
+                      <w:bookmarkEnd w:id="35"/>
                     </w:p>
                   </w:txbxContent>
                 </v:textbox>
@@ -19957,11 +21997,11 @@
       <w:pPr>
         <w:pStyle w:val="Heading1"/>
       </w:pPr>
-      <w:bookmarkStart w:id="26" w:name="_Toc529789562"/>
+      <w:bookmarkStart w:id="36" w:name="_Toc16503570"/>
       <w:r>
         <w:t>MQTT</w:t>
       </w:r>
-      <w:bookmarkEnd w:id="26"/>
+      <w:bookmarkEnd w:id="36"/>
     </w:p>
     <w:p>
       <w:r>
@@ -20463,7 +22503,7 @@
           <w:szCs w:val="24"/>
           <w:rtl/>
         </w:rPr>
-        <w:footnoteReference w:id="12"/>
+        <w:footnoteReference w:id="27"/>
       </w:r>
       <w:r>
         <w:rPr>
@@ -20492,7 +22532,7 @@
         <w:rPr>
           <w:rtl/>
         </w:rPr>
-        <w:footnoteReference w:id="13"/>
+        <w:footnoteReference w:id="28"/>
       </w:r>
       <w:r>
         <w:rPr>
@@ -20727,7 +22767,7 @@
         <w:rPr>
           <w:rtl/>
         </w:rPr>
-        <w:footnoteReference w:id="14"/>
+        <w:footnoteReference w:id="29"/>
       </w:r>
       <w:r>
         <w:rPr>
@@ -20740,7 +22780,7 @@
         <w:rPr>
           <w:rtl/>
         </w:rPr>
-        <w:footnoteReference w:id="15"/>
+        <w:footnoteReference w:id="30"/>
       </w:r>
       <w:r>
         <w:rPr>
@@ -20822,15 +22862,16 @@
           <w:rtl/>
         </w:rPr>
       </w:pPr>
-      <w:bookmarkStart w:id="27" w:name="_Toc529789563"/>
-      <w:r>
-        <w:rPr>
-          <w:rFonts w:hint="cs"/>
-          <w:rtl/>
-        </w:rPr>
+      <w:bookmarkStart w:id="37" w:name="_Toc16503571"/>
+      <w:r>
+        <w:rPr>
+          <w:rFonts w:hint="cs"/>
+          <w:rtl/>
+        </w:rPr>
+        <w:lastRenderedPageBreak/>
         <w:t>معماری</w:t>
       </w:r>
-      <w:bookmarkEnd w:id="27"/>
+      <w:bookmarkEnd w:id="37"/>
     </w:p>
     <w:p>
       <w:pPr>
@@ -20889,7 +22930,7 @@
         <w:rPr>
           <w:rtl/>
         </w:rPr>
-        <w:footnoteReference w:id="16"/>
+        <w:footnoteReference w:id="31"/>
       </w:r>
       <w:r>
         <w:rPr>
@@ -20916,7 +22957,6 @@
           <w:rtl/>
           <w:lang w:bidi="ar-SA"/>
         </w:rPr>
-        <w:lastRenderedPageBreak/>
         <w:drawing>
           <wp:inline distT="0" distB="0" distL="0" distR="0" wp14:anchorId="0B735B64" wp14:editId="6385B643">
             <wp:extent cx="5729279" cy="2724150"/>
@@ -20975,7 +23015,7 @@
         <w:pStyle w:val="Caption"/>
         <w:bidi/>
       </w:pPr>
-      <w:bookmarkStart w:id="28" w:name="_Toc529881504"/>
+      <w:bookmarkStart w:id="38" w:name="_Toc16499316"/>
       <w:r>
         <w:rPr>
           <w:rFonts w:hint="cs"/>
@@ -21064,7 +23104,7 @@
       <w:r>
         <w:t>MQTT</w:t>
       </w:r>
-      <w:bookmarkEnd w:id="28"/>
+      <w:bookmarkEnd w:id="38"/>
     </w:p>
     <w:p>
       <w:pPr>
@@ -21103,7 +23143,7 @@
         <w:rPr>
           <w:rtl/>
         </w:rPr>
-        <w:footnoteReference w:id="17"/>
+        <w:footnoteReference w:id="32"/>
       </w:r>
       <w:r>
         <w:rPr>
@@ -21166,7 +23206,7 @@
         <w:rPr>
           <w:rtl/>
         </w:rPr>
-        <w:footnoteReference w:id="18"/>
+        <w:footnoteReference w:id="33"/>
       </w:r>
       <w:r>
         <w:rPr>
@@ -21179,14 +23219,22 @@
         <w:rPr>
           <w:rtl/>
         </w:rPr>
-        <w:footnoteReference w:id="19"/>
-      </w:r>
-      <w:r>
-        <w:rPr>
-          <w:rFonts w:hint="cs"/>
-          <w:rtl/>
-        </w:rPr>
-        <w:t xml:space="preserve"> با این موضوع پیدا نکند، پیام را ذخیره کرده و به محض متصل شدن یک کلاینت با این موضوع، تمامی پیام‌های این موضوع را برای </w:t>
+        <w:footnoteReference w:id="34"/>
+      </w:r>
+      <w:r>
+        <w:rPr>
+          <w:rFonts w:hint="cs"/>
+          <w:rtl/>
+        </w:rPr>
+        <w:t xml:space="preserve"> با این موضوع پیدا نکند، پیام را ذخیره کرده و به محض متصل شدن یک کلاینت با این موضوع، تمامی </w:t>
+      </w:r>
+      <w:r>
+        <w:rPr>
+          <w:rFonts w:hint="cs"/>
+          <w:rtl/>
+        </w:rPr>
+        <w:lastRenderedPageBreak/>
+        <w:t xml:space="preserve">پیام‌های این موضوع را برای </w:t>
       </w:r>
       <w:r>
         <w:t>client</w:t>
@@ -21203,7 +23251,7 @@
       <w:pPr>
         <w:pStyle w:val="Heading2"/>
       </w:pPr>
-      <w:bookmarkStart w:id="29" w:name="_Toc529789564"/>
+      <w:bookmarkStart w:id="39" w:name="_Toc16503572"/>
       <w:r>
         <w:rPr>
           <w:rFonts w:hint="cs"/>
@@ -21211,7 +23259,7 @@
         </w:rPr>
         <w:t>کیفیت خدمات</w:t>
       </w:r>
-      <w:bookmarkEnd w:id="29"/>
+      <w:bookmarkEnd w:id="39"/>
     </w:p>
     <w:p>
       <w:pPr>
@@ -21292,7 +23340,7 @@
         <w:rPr>
           <w:rtl/>
         </w:rPr>
-        <w:footnoteReference w:id="20"/>
+        <w:footnoteReference w:id="35"/>
       </w:r>
       <w:r>
         <w:rPr>
@@ -22177,7 +24225,7 @@
           <w:rtl/>
         </w:rPr>
       </w:pPr>
-      <w:bookmarkStart w:id="30" w:name="_Toc529789565"/>
+      <w:bookmarkStart w:id="40" w:name="_Toc16503573"/>
       <w:r>
         <w:rPr>
           <w:rFonts w:hint="cs"/>
@@ -22185,7 +24233,7 @@
         </w:rPr>
         <w:t>امینت</w:t>
       </w:r>
-      <w:bookmarkEnd w:id="30"/>
+      <w:bookmarkEnd w:id="40"/>
     </w:p>
     <w:p>
       <w:r>
@@ -22484,7 +24532,7 @@
         <w:t xml:space="preserve"> </w:t>
       </w:r>
       <w:r>
-        <w:t>Devices</w:t>
+        <w:t>Actuator</w:t>
       </w:r>
     </w:p>
   </w:footnote>
@@ -22507,7 +24555,7 @@
         <w:t xml:space="preserve"> </w:t>
       </w:r>
       <w:r>
-        <w:t>Embedded Systems</w:t>
+        <w:t>Connectivity</w:t>
       </w:r>
     </w:p>
   </w:footnote>
@@ -22530,7 +24578,7 @@
         <w:t xml:space="preserve"> </w:t>
       </w:r>
       <w:r>
-        <w:t>System on a Chip</w:t>
+        <w:t>Protocol</w:t>
       </w:r>
     </w:p>
   </w:footnote>
@@ -22553,7 +24601,7 @@
         <w:t xml:space="preserve"> </w:t>
       </w:r>
       <w:r>
-        <w:t>Graphic Process Unit (GPU)</w:t>
+        <w:t>Edge Analytics</w:t>
       </w:r>
     </w:p>
   </w:footnote>
@@ -22576,7 +24624,7 @@
         <w:t xml:space="preserve"> </w:t>
       </w:r>
       <w:r>
-        <w:t>Joystick</w:t>
+        <w:t>Fog Computing</w:t>
       </w:r>
     </w:p>
   </w:footnote>
@@ -22599,7 +24647,7 @@
         <w:t xml:space="preserve"> </w:t>
       </w:r>
       <w:r>
-        <w:t>Local Network</w:t>
+        <w:t>Microservice</w:t>
       </w:r>
     </w:p>
   </w:footnote>
@@ -22608,6 +24656,10 @@
       <w:pPr>
         <w:pStyle w:val="FootnoteText"/>
         <w:bidi w:val="0"/>
+        <w:rPr>
+          <w:rFonts w:hint="cs"/>
+          <w:rtl/>
+        </w:rPr>
       </w:pPr>
       <w:r>
         <w:rPr>
@@ -22617,28 +24669,20 @@
       </w:r>
       <w:r>
         <w:rPr>
-          <w:sz w:val="18"/>
-          <w:szCs w:val="18"/>
-          <w:rtl/>
-        </w:rPr>
-        <w:t xml:space="preserve"> </w:t>
-      </w:r>
-      <w:r>
-        <w:rPr>
-          <w:sz w:val="18"/>
-          <w:szCs w:val="18"/>
-        </w:rPr>
-        <w:t>Button</w:t>
+          <w:rtl/>
+        </w:rPr>
+        <w:t xml:space="preserve"> </w:t>
+      </w:r>
+      <w:r>
+        <w:t>Home Automation</w:t>
       </w:r>
     </w:p>
   </w:footnote>
   <w:footnote w:id="9">
     <w:p>
       <w:pPr>
-        <w:pStyle w:val="NoSpacing"/>
-        <w:rPr>
-          <w:lang w:bidi="fa-IR"/>
-        </w:rPr>
+        <w:pStyle w:val="FootnoteText"/>
+        <w:bidi w:val="0"/>
       </w:pPr>
       <w:r>
         <w:rPr>
@@ -22653,7 +24697,7 @@
         <w:t xml:space="preserve"> </w:t>
       </w:r>
       <w:r>
-        <w:t>Reduced Instruction Set Computer</w:t>
+        <w:t>Security System</w:t>
       </w:r>
     </w:p>
   </w:footnote>
@@ -22676,11 +24720,7 @@
         <w:t xml:space="preserve"> </w:t>
       </w:r>
       <w:r>
-        <w:rPr>
-          <w:sz w:val="18"/>
-          <w:szCs w:val="18"/>
-        </w:rPr>
-        <w:t>Instruction RAM</w:t>
+        <w:t>Platform</w:t>
       </w:r>
     </w:p>
   </w:footnote>
@@ -22703,18 +24743,15 @@
         <w:t xml:space="preserve"> </w:t>
       </w:r>
       <w:r>
-        <w:rPr>
-          <w:sz w:val="18"/>
-          <w:szCs w:val="18"/>
-        </w:rPr>
-        <w:t>Servo Motor</w:t>
+        <w:t>Hub</w:t>
       </w:r>
     </w:p>
   </w:footnote>
   <w:footnote w:id="12">
     <w:p>
       <w:pPr>
-        <w:pStyle w:val="NoSpacing"/>
+        <w:pStyle w:val="FootnoteText"/>
+        <w:bidi w:val="0"/>
       </w:pPr>
       <w:r>
         <w:rPr>
@@ -22723,14 +24760,21 @@
         <w:footnoteRef/>
       </w:r>
       <w:r>
-        <w:t xml:space="preserve"> Application Layer</w:t>
+        <w:rPr>
+          <w:rtl/>
+        </w:rPr>
+        <w:t xml:space="preserve"> </w:t>
+      </w:r>
+      <w:r>
+        <w:t>Pacemaker</w:t>
       </w:r>
     </w:p>
   </w:footnote>
   <w:footnote w:id="13">
     <w:p>
       <w:pPr>
-        <w:pStyle w:val="NoSpacing"/>
+        <w:pStyle w:val="FootnoteText"/>
+        <w:bidi w:val="0"/>
       </w:pPr>
       <w:r>
         <w:rPr>
@@ -22745,14 +24789,15 @@
         <w:t xml:space="preserve"> </w:t>
       </w:r>
       <w:r>
-        <w:t>Message Queuing Telemetry Transport</w:t>
+        <w:t>Identification</w:t>
       </w:r>
     </w:p>
   </w:footnote>
   <w:footnote w:id="14">
     <w:p>
       <w:pPr>
-        <w:pStyle w:val="NoSpacing"/>
+        <w:pStyle w:val="FootnoteText"/>
+        <w:bidi w:val="0"/>
       </w:pPr>
       <w:r>
         <w:rPr>
@@ -22767,14 +24812,15 @@
         <w:t xml:space="preserve"> </w:t>
       </w:r>
       <w:r>
-        <w:t>Light Weight</w:t>
+        <w:t>Cloud-Based Interface</w:t>
       </w:r>
     </w:p>
   </w:footnote>
   <w:footnote w:id="15">
     <w:p>
       <w:pPr>
-        <w:pStyle w:val="NoSpacing"/>
+        <w:pStyle w:val="FootnoteText"/>
+        <w:bidi w:val="0"/>
       </w:pPr>
       <w:r>
         <w:rPr>
@@ -22789,14 +24835,15 @@
         <w:t xml:space="preserve"> </w:t>
       </w:r>
       <w:r>
-        <w:t>Machine to Machine (M2M)</w:t>
+        <w:t>Microcontroller</w:t>
       </w:r>
     </w:p>
   </w:footnote>
   <w:footnote w:id="16">
     <w:p>
       <w:pPr>
-        <w:pStyle w:val="NoSpacing"/>
+        <w:pStyle w:val="FootnoteText"/>
+        <w:bidi w:val="0"/>
       </w:pPr>
       <w:r>
         <w:rPr>
@@ -22811,14 +24858,15 @@
         <w:t xml:space="preserve"> </w:t>
       </w:r>
       <w:r>
-        <w:t>Broker</w:t>
+        <w:t>Integrated Circuit</w:t>
       </w:r>
     </w:p>
   </w:footnote>
   <w:footnote w:id="17">
     <w:p>
       <w:pPr>
-        <w:pStyle w:val="NoSpacing"/>
+        <w:pStyle w:val="FootnoteText"/>
+        <w:bidi w:val="0"/>
       </w:pPr>
       <w:r>
         <w:rPr>
@@ -22833,14 +24881,14 @@
         <w:t xml:space="preserve"> </w:t>
       </w:r>
       <w:r>
-        <w:t xml:space="preserve">Topic </w:t>
+        <w:t>Embedded System</w:t>
       </w:r>
     </w:p>
   </w:footnote>
   <w:footnote w:id="18">
     <w:p>
       <w:pPr>
-        <w:pStyle w:val="NoSpacing"/>
+        <w:pStyle w:val="FootnoteText"/>
       </w:pPr>
       <w:r>
         <w:rPr>
@@ -22855,14 +24903,15 @@
         <w:t xml:space="preserve"> </w:t>
       </w:r>
       <w:r>
-        <w:t xml:space="preserve">Subscribe </w:t>
+        <w:t>I/O Peripheral</w:t>
       </w:r>
     </w:p>
   </w:footnote>
   <w:footnote w:id="19">
     <w:p>
       <w:pPr>
-        <w:pStyle w:val="NoSpacing"/>
+        <w:pStyle w:val="FootnoteText"/>
+        <w:bidi w:val="0"/>
       </w:pPr>
       <w:r>
         <w:rPr>
@@ -22877,11 +24926,358 @@
         <w:t xml:space="preserve"> </w:t>
       </w:r>
       <w:r>
-        <w:t xml:space="preserve">Subscriber </w:t>
+        <w:t>System on a Chip</w:t>
       </w:r>
     </w:p>
   </w:footnote>
   <w:footnote w:id="20">
+    <w:p>
+      <w:pPr>
+        <w:pStyle w:val="FootnoteText"/>
+        <w:bidi w:val="0"/>
+      </w:pPr>
+      <w:r>
+        <w:rPr>
+          <w:rStyle w:val="FootnoteReference"/>
+        </w:rPr>
+        <w:footnoteRef/>
+      </w:r>
+      <w:r>
+        <w:rPr>
+          <w:rtl/>
+        </w:rPr>
+        <w:t xml:space="preserve"> </w:t>
+      </w:r>
+      <w:r>
+        <w:t>Graphic Process Unit (GPU)</w:t>
+      </w:r>
+    </w:p>
+  </w:footnote>
+  <w:footnote w:id="21">
+    <w:p>
+      <w:pPr>
+        <w:pStyle w:val="FootnoteText"/>
+        <w:bidi w:val="0"/>
+      </w:pPr>
+      <w:r>
+        <w:rPr>
+          <w:rStyle w:val="FootnoteReference"/>
+        </w:rPr>
+        <w:footnoteRef/>
+      </w:r>
+      <w:r>
+        <w:rPr>
+          <w:rtl/>
+        </w:rPr>
+        <w:t xml:space="preserve"> </w:t>
+      </w:r>
+      <w:r>
+        <w:t>Joystick</w:t>
+      </w:r>
+    </w:p>
+  </w:footnote>
+  <w:footnote w:id="22">
+    <w:p>
+      <w:pPr>
+        <w:pStyle w:val="FootnoteText"/>
+        <w:bidi w:val="0"/>
+      </w:pPr>
+      <w:r>
+        <w:rPr>
+          <w:rStyle w:val="FootnoteReference"/>
+        </w:rPr>
+        <w:footnoteRef/>
+      </w:r>
+      <w:r>
+        <w:rPr>
+          <w:rtl/>
+        </w:rPr>
+        <w:t xml:space="preserve"> </w:t>
+      </w:r>
+      <w:r>
+        <w:t>Local Network</w:t>
+      </w:r>
+    </w:p>
+  </w:footnote>
+  <w:footnote w:id="23">
+    <w:p>
+      <w:pPr>
+        <w:pStyle w:val="FootnoteText"/>
+        <w:bidi w:val="0"/>
+      </w:pPr>
+      <w:r>
+        <w:rPr>
+          <w:rStyle w:val="FootnoteReference"/>
+        </w:rPr>
+        <w:footnoteRef/>
+      </w:r>
+      <w:r>
+        <w:rPr>
+          <w:sz w:val="18"/>
+          <w:szCs w:val="18"/>
+          <w:rtl/>
+        </w:rPr>
+        <w:t xml:space="preserve"> </w:t>
+      </w:r>
+      <w:r>
+        <w:rPr>
+          <w:sz w:val="18"/>
+          <w:szCs w:val="18"/>
+        </w:rPr>
+        <w:t>Button</w:t>
+      </w:r>
+    </w:p>
+  </w:footnote>
+  <w:footnote w:id="24">
+    <w:p>
+      <w:pPr>
+        <w:pStyle w:val="NoSpacing"/>
+        <w:rPr>
+          <w:lang w:bidi="fa-IR"/>
+        </w:rPr>
+      </w:pPr>
+      <w:r>
+        <w:rPr>
+          <w:rStyle w:val="FootnoteReference"/>
+        </w:rPr>
+        <w:footnoteRef/>
+      </w:r>
+      <w:r>
+        <w:rPr>
+          <w:rtl/>
+        </w:rPr>
+        <w:t xml:space="preserve"> </w:t>
+      </w:r>
+      <w:r>
+        <w:t>Reduced Instruction Set Computer</w:t>
+      </w:r>
+    </w:p>
+  </w:footnote>
+  <w:footnote w:id="25">
+    <w:p>
+      <w:pPr>
+        <w:pStyle w:val="FootnoteText"/>
+        <w:bidi w:val="0"/>
+      </w:pPr>
+      <w:r>
+        <w:rPr>
+          <w:rStyle w:val="FootnoteReference"/>
+        </w:rPr>
+        <w:footnoteRef/>
+      </w:r>
+      <w:r>
+        <w:rPr>
+          <w:rtl/>
+        </w:rPr>
+        <w:t xml:space="preserve"> </w:t>
+      </w:r>
+      <w:r>
+        <w:rPr>
+          <w:sz w:val="18"/>
+          <w:szCs w:val="18"/>
+        </w:rPr>
+        <w:t>Instruction RAM</w:t>
+      </w:r>
+    </w:p>
+  </w:footnote>
+  <w:footnote w:id="26">
+    <w:p>
+      <w:pPr>
+        <w:pStyle w:val="FootnoteText"/>
+        <w:bidi w:val="0"/>
+      </w:pPr>
+      <w:r>
+        <w:rPr>
+          <w:rStyle w:val="FootnoteReference"/>
+        </w:rPr>
+        <w:footnoteRef/>
+      </w:r>
+      <w:r>
+        <w:rPr>
+          <w:rtl/>
+        </w:rPr>
+        <w:t xml:space="preserve"> </w:t>
+      </w:r>
+      <w:r>
+        <w:rPr>
+          <w:sz w:val="18"/>
+          <w:szCs w:val="18"/>
+        </w:rPr>
+        <w:t>Servo Motor</w:t>
+      </w:r>
+    </w:p>
+  </w:footnote>
+  <w:footnote w:id="27">
+    <w:p>
+      <w:pPr>
+        <w:pStyle w:val="NoSpacing"/>
+      </w:pPr>
+      <w:r>
+        <w:rPr>
+          <w:rStyle w:val="FootnoteReference"/>
+        </w:rPr>
+        <w:footnoteRef/>
+      </w:r>
+      <w:r>
+        <w:t xml:space="preserve"> Application Layer</w:t>
+      </w:r>
+    </w:p>
+  </w:footnote>
+  <w:footnote w:id="28">
+    <w:p>
+      <w:pPr>
+        <w:pStyle w:val="NoSpacing"/>
+      </w:pPr>
+      <w:r>
+        <w:rPr>
+          <w:rStyle w:val="FootnoteReference"/>
+        </w:rPr>
+        <w:footnoteRef/>
+      </w:r>
+      <w:r>
+        <w:rPr>
+          <w:rtl/>
+        </w:rPr>
+        <w:t xml:space="preserve"> </w:t>
+      </w:r>
+      <w:r>
+        <w:t>Message Queuing Telemetry Transport</w:t>
+      </w:r>
+    </w:p>
+  </w:footnote>
+  <w:footnote w:id="29">
+    <w:p>
+      <w:pPr>
+        <w:pStyle w:val="NoSpacing"/>
+      </w:pPr>
+      <w:r>
+        <w:rPr>
+          <w:rStyle w:val="FootnoteReference"/>
+        </w:rPr>
+        <w:footnoteRef/>
+      </w:r>
+      <w:r>
+        <w:rPr>
+          <w:rtl/>
+        </w:rPr>
+        <w:t xml:space="preserve"> </w:t>
+      </w:r>
+      <w:r>
+        <w:t>Light Weight</w:t>
+      </w:r>
+    </w:p>
+  </w:footnote>
+  <w:footnote w:id="30">
+    <w:p>
+      <w:pPr>
+        <w:pStyle w:val="NoSpacing"/>
+      </w:pPr>
+      <w:r>
+        <w:rPr>
+          <w:rStyle w:val="FootnoteReference"/>
+        </w:rPr>
+        <w:footnoteRef/>
+      </w:r>
+      <w:r>
+        <w:rPr>
+          <w:rtl/>
+        </w:rPr>
+        <w:t xml:space="preserve"> </w:t>
+      </w:r>
+      <w:r>
+        <w:t>Machine to Machine (M2M)</w:t>
+      </w:r>
+    </w:p>
+  </w:footnote>
+  <w:footnote w:id="31">
+    <w:p>
+      <w:pPr>
+        <w:pStyle w:val="NoSpacing"/>
+      </w:pPr>
+      <w:r>
+        <w:rPr>
+          <w:rStyle w:val="FootnoteReference"/>
+        </w:rPr>
+        <w:footnoteRef/>
+      </w:r>
+      <w:r>
+        <w:rPr>
+          <w:rtl/>
+        </w:rPr>
+        <w:t xml:space="preserve"> </w:t>
+      </w:r>
+      <w:r>
+        <w:t>Broker</w:t>
+      </w:r>
+    </w:p>
+  </w:footnote>
+  <w:footnote w:id="32">
+    <w:p>
+      <w:pPr>
+        <w:pStyle w:val="NoSpacing"/>
+      </w:pPr>
+      <w:r>
+        <w:rPr>
+          <w:rStyle w:val="FootnoteReference"/>
+        </w:rPr>
+        <w:footnoteRef/>
+      </w:r>
+      <w:r>
+        <w:rPr>
+          <w:rtl/>
+        </w:rPr>
+        <w:t xml:space="preserve"> </w:t>
+      </w:r>
+      <w:r>
+        <w:t xml:space="preserve">Topic </w:t>
+      </w:r>
+    </w:p>
+  </w:footnote>
+  <w:footnote w:id="33">
+    <w:p>
+      <w:pPr>
+        <w:pStyle w:val="NoSpacing"/>
+      </w:pPr>
+      <w:r>
+        <w:rPr>
+          <w:rStyle w:val="FootnoteReference"/>
+        </w:rPr>
+        <w:footnoteRef/>
+      </w:r>
+      <w:r>
+        <w:rPr>
+          <w:rtl/>
+        </w:rPr>
+        <w:t xml:space="preserve"> </w:t>
+      </w:r>
+      <w:r>
+        <w:t xml:space="preserve">Subscribe </w:t>
+      </w:r>
+    </w:p>
+  </w:footnote>
+  <w:footnote w:id="34">
+    <w:p>
+      <w:pPr>
+        <w:pStyle w:val="NoSpacing"/>
+      </w:pPr>
+      <w:r>
+        <w:rPr>
+          <w:rStyle w:val="FootnoteReference"/>
+        </w:rPr>
+        <w:footnoteRef/>
+      </w:r>
+      <w:r>
+        <w:rPr>
+          <w:rtl/>
+        </w:rPr>
+        <w:t xml:space="preserve"> </w:t>
+      </w:r>
+      <w:r>
+        <w:t xml:space="preserve">Subscriber </w:t>
+      </w:r>
+    </w:p>
+  </w:footnote>
+  <w:footnote w:id="35">
     <w:p>
       <w:pPr>
         <w:pStyle w:val="NoSpacing"/>
@@ -23175,9 +25571,9 @@
     </w:lvl>
   </w:abstractNum>
   <w:abstractNum w:abstractNumId="2" w15:restartNumberingAfterBreak="0">
-    <w:nsid w:val="27331859"/>
+    <w:nsid w:val="16D93F2C"/>
     <w:multiLevelType w:val="hybridMultilevel"/>
-    <w:tmpl w:val="A10CFB54"/>
+    <w:tmpl w:val="EFBCA6A4"/>
     <w:lvl w:ilvl="0" w:tplc="04090001">
       <w:start w:val="1"/>
       <w:numFmt w:val="bullet"/>
@@ -23288,9 +25684,9 @@
     </w:lvl>
   </w:abstractNum>
   <w:abstractNum w:abstractNumId="3" w15:restartNumberingAfterBreak="0">
-    <w:nsid w:val="28D2455F"/>
+    <w:nsid w:val="1CF17A7D"/>
     <w:multiLevelType w:val="hybridMultilevel"/>
-    <w:tmpl w:val="3F4C95FC"/>
+    <w:tmpl w:val="BFC20AEA"/>
     <w:lvl w:ilvl="0" w:tplc="0409000F">
       <w:start w:val="1"/>
       <w:numFmt w:val="decimal"/>
@@ -23374,9 +25770,9 @@
     </w:lvl>
   </w:abstractNum>
   <w:abstractNum w:abstractNumId="4" w15:restartNumberingAfterBreak="0">
-    <w:nsid w:val="2C240F80"/>
+    <w:nsid w:val="27331859"/>
     <w:multiLevelType w:val="hybridMultilevel"/>
-    <w:tmpl w:val="BA3037E6"/>
+    <w:tmpl w:val="A10CFB54"/>
     <w:lvl w:ilvl="0" w:tplc="04090001">
       <w:start w:val="1"/>
       <w:numFmt w:val="bullet"/>
@@ -23487,9 +25883,95 @@
     </w:lvl>
   </w:abstractNum>
   <w:abstractNum w:abstractNumId="5" w15:restartNumberingAfterBreak="0">
-    <w:nsid w:val="401236E3"/>
+    <w:nsid w:val="28D2455F"/>
     <w:multiLevelType w:val="hybridMultilevel"/>
-    <w:tmpl w:val="DE6EE08E"/>
+    <w:tmpl w:val="3F4C95FC"/>
+    <w:lvl w:ilvl="0" w:tplc="0409000F">
+      <w:start w:val="1"/>
+      <w:numFmt w:val="decimal"/>
+      <w:lvlText w:val="%1."/>
+      <w:lvlJc w:val="left"/>
+      <w:pPr>
+        <w:ind w:left="720" w:hanging="360"/>
+      </w:pPr>
+    </w:lvl>
+    <w:lvl w:ilvl="1" w:tplc="04090019" w:tentative="1">
+      <w:start w:val="1"/>
+      <w:numFmt w:val="lowerLetter"/>
+      <w:lvlText w:val="%2."/>
+      <w:lvlJc w:val="left"/>
+      <w:pPr>
+        <w:ind w:left="1440" w:hanging="360"/>
+      </w:pPr>
+    </w:lvl>
+    <w:lvl w:ilvl="2" w:tplc="0409001B" w:tentative="1">
+      <w:start w:val="1"/>
+      <w:numFmt w:val="lowerRoman"/>
+      <w:lvlText w:val="%3."/>
+      <w:lvlJc w:val="right"/>
+      <w:pPr>
+        <w:ind w:left="2160" w:hanging="180"/>
+      </w:pPr>
+    </w:lvl>
+    <w:lvl w:ilvl="3" w:tplc="0409000F" w:tentative="1">
+      <w:start w:val="1"/>
+      <w:numFmt w:val="decimal"/>
+      <w:lvlText w:val="%4."/>
+      <w:lvlJc w:val="left"/>
+      <w:pPr>
+        <w:ind w:left="2880" w:hanging="360"/>
+      </w:pPr>
+    </w:lvl>
+    <w:lvl w:ilvl="4" w:tplc="04090019" w:tentative="1">
+      <w:start w:val="1"/>
+      <w:numFmt w:val="lowerLetter"/>
+      <w:lvlText w:val="%5."/>
+      <w:lvlJc w:val="left"/>
+      <w:pPr>
+        <w:ind w:left="3600" w:hanging="360"/>
+      </w:pPr>
+    </w:lvl>
+    <w:lvl w:ilvl="5" w:tplc="0409001B" w:tentative="1">
+      <w:start w:val="1"/>
+      <w:numFmt w:val="lowerRoman"/>
+      <w:lvlText w:val="%6."/>
+      <w:lvlJc w:val="right"/>
+      <w:pPr>
+        <w:ind w:left="4320" w:hanging="180"/>
+      </w:pPr>
+    </w:lvl>
+    <w:lvl w:ilvl="6" w:tplc="0409000F" w:tentative="1">
+      <w:start w:val="1"/>
+      <w:numFmt w:val="decimal"/>
+      <w:lvlText w:val="%7."/>
+      <w:lvlJc w:val="left"/>
+      <w:pPr>
+        <w:ind w:left="5040" w:hanging="360"/>
+      </w:pPr>
+    </w:lvl>
+    <w:lvl w:ilvl="7" w:tplc="04090019" w:tentative="1">
+      <w:start w:val="1"/>
+      <w:numFmt w:val="lowerLetter"/>
+      <w:lvlText w:val="%8."/>
+      <w:lvlJc w:val="left"/>
+      <w:pPr>
+        <w:ind w:left="5760" w:hanging="360"/>
+      </w:pPr>
+    </w:lvl>
+    <w:lvl w:ilvl="8" w:tplc="0409001B" w:tentative="1">
+      <w:start w:val="1"/>
+      <w:numFmt w:val="lowerRoman"/>
+      <w:lvlText w:val="%9."/>
+      <w:lvlJc w:val="right"/>
+      <w:pPr>
+        <w:ind w:left="6480" w:hanging="180"/>
+      </w:pPr>
+    </w:lvl>
+  </w:abstractNum>
+  <w:abstractNum w:abstractNumId="6" w15:restartNumberingAfterBreak="0">
+    <w:nsid w:val="2C240F80"/>
+    <w:multiLevelType w:val="hybridMultilevel"/>
+    <w:tmpl w:val="BA3037E6"/>
     <w:lvl w:ilvl="0" w:tplc="04090001">
       <w:start w:val="1"/>
       <w:numFmt w:val="bullet"/>
@@ -23599,7 +26081,120 @@
       </w:rPr>
     </w:lvl>
   </w:abstractNum>
-  <w:abstractNum w:abstractNumId="6" w15:restartNumberingAfterBreak="0">
+  <w:abstractNum w:abstractNumId="7" w15:restartNumberingAfterBreak="0">
+    <w:nsid w:val="401236E3"/>
+    <w:multiLevelType w:val="hybridMultilevel"/>
+    <w:tmpl w:val="DE6EE08E"/>
+    <w:lvl w:ilvl="0" w:tplc="04090001">
+      <w:start w:val="1"/>
+      <w:numFmt w:val="bullet"/>
+      <w:lvlText w:val=""/>
+      <w:lvlJc w:val="left"/>
+      <w:pPr>
+        <w:ind w:left="720" w:hanging="360"/>
+      </w:pPr>
+      <w:rPr>
+        <w:rFonts w:ascii="Symbol" w:hAnsi="Symbol" w:hint="default"/>
+      </w:rPr>
+    </w:lvl>
+    <w:lvl w:ilvl="1" w:tplc="04090003" w:tentative="1">
+      <w:start w:val="1"/>
+      <w:numFmt w:val="bullet"/>
+      <w:lvlText w:val="o"/>
+      <w:lvlJc w:val="left"/>
+      <w:pPr>
+        <w:ind w:left="1440" w:hanging="360"/>
+      </w:pPr>
+      <w:rPr>
+        <w:rFonts w:ascii="Courier New" w:hAnsi="Courier New" w:cs="Courier New" w:hint="default"/>
+      </w:rPr>
+    </w:lvl>
+    <w:lvl w:ilvl="2" w:tplc="04090005" w:tentative="1">
+      <w:start w:val="1"/>
+      <w:numFmt w:val="bullet"/>
+      <w:lvlText w:val=""/>
+      <w:lvlJc w:val="left"/>
+      <w:pPr>
+        <w:ind w:left="2160" w:hanging="360"/>
+      </w:pPr>
+      <w:rPr>
+        <w:rFonts w:ascii="Wingdings" w:hAnsi="Wingdings" w:hint="default"/>
+      </w:rPr>
+    </w:lvl>
+    <w:lvl w:ilvl="3" w:tplc="04090001" w:tentative="1">
+      <w:start w:val="1"/>
+      <w:numFmt w:val="bullet"/>
+      <w:lvlText w:val=""/>
+      <w:lvlJc w:val="left"/>
+      <w:pPr>
+        <w:ind w:left="2880" w:hanging="360"/>
+      </w:pPr>
+      <w:rPr>
+        <w:rFonts w:ascii="Symbol" w:hAnsi="Symbol" w:hint="default"/>
+      </w:rPr>
+    </w:lvl>
+    <w:lvl w:ilvl="4" w:tplc="04090003" w:tentative="1">
+      <w:start w:val="1"/>
+      <w:numFmt w:val="bullet"/>
+      <w:lvlText w:val="o"/>
+      <w:lvlJc w:val="left"/>
+      <w:pPr>
+        <w:ind w:left="3600" w:hanging="360"/>
+      </w:pPr>
+      <w:rPr>
+        <w:rFonts w:ascii="Courier New" w:hAnsi="Courier New" w:cs="Courier New" w:hint="default"/>
+      </w:rPr>
+    </w:lvl>
+    <w:lvl w:ilvl="5" w:tplc="04090005" w:tentative="1">
+      <w:start w:val="1"/>
+      <w:numFmt w:val="bullet"/>
+      <w:lvlText w:val=""/>
+      <w:lvlJc w:val="left"/>
+      <w:pPr>
+        <w:ind w:left="4320" w:hanging="360"/>
+      </w:pPr>
+      <w:rPr>
+        <w:rFonts w:ascii="Wingdings" w:hAnsi="Wingdings" w:hint="default"/>
+      </w:rPr>
+    </w:lvl>
+    <w:lvl w:ilvl="6" w:tplc="04090001" w:tentative="1">
+      <w:start w:val="1"/>
+      <w:numFmt w:val="bullet"/>
+      <w:lvlText w:val=""/>
+      <w:lvlJc w:val="left"/>
+      <w:pPr>
+        <w:ind w:left="5040" w:hanging="360"/>
+      </w:pPr>
+      <w:rPr>
+        <w:rFonts w:ascii="Symbol" w:hAnsi="Symbol" w:hint="default"/>
+      </w:rPr>
+    </w:lvl>
+    <w:lvl w:ilvl="7" w:tplc="04090003" w:tentative="1">
+      <w:start w:val="1"/>
+      <w:numFmt w:val="bullet"/>
+      <w:lvlText w:val="o"/>
+      <w:lvlJc w:val="left"/>
+      <w:pPr>
+        <w:ind w:left="5760" w:hanging="360"/>
+      </w:pPr>
+      <w:rPr>
+        <w:rFonts w:ascii="Courier New" w:hAnsi="Courier New" w:cs="Courier New" w:hint="default"/>
+      </w:rPr>
+    </w:lvl>
+    <w:lvl w:ilvl="8" w:tplc="04090005" w:tentative="1">
+      <w:start w:val="1"/>
+      <w:numFmt w:val="bullet"/>
+      <w:lvlText w:val=""/>
+      <w:lvlJc w:val="left"/>
+      <w:pPr>
+        <w:ind w:left="6480" w:hanging="360"/>
+      </w:pPr>
+      <w:rPr>
+        <w:rFonts w:ascii="Wingdings" w:hAnsi="Wingdings" w:hint="default"/>
+      </w:rPr>
+    </w:lvl>
+  </w:abstractNum>
+  <w:abstractNum w:abstractNumId="8" w15:restartNumberingAfterBreak="0">
     <w:nsid w:val="68D32445"/>
     <w:multiLevelType w:val="multilevel"/>
     <w:tmpl w:val="39828D96"/>
@@ -23749,25 +26344,31 @@
     </w:lvl>
   </w:abstractNum>
   <w:num w:numId="1">
-    <w:abstractNumId w:val="5"/>
+    <w:abstractNumId w:val="7"/>
   </w:num>
   <w:num w:numId="2">
     <w:abstractNumId w:val="0"/>
   </w:num>
   <w:num w:numId="3">
-    <w:abstractNumId w:val="6"/>
+    <w:abstractNumId w:val="8"/>
   </w:num>
   <w:num w:numId="4">
-    <w:abstractNumId w:val="2"/>
+    <w:abstractNumId w:val="4"/>
   </w:num>
   <w:num w:numId="5">
-    <w:abstractNumId w:val="3"/>
+    <w:abstractNumId w:val="5"/>
   </w:num>
   <w:num w:numId="6">
     <w:abstractNumId w:val="1"/>
   </w:num>
   <w:num w:numId="7">
-    <w:abstractNumId w:val="4"/>
+    <w:abstractNumId w:val="6"/>
+  </w:num>
+  <w:num w:numId="8">
+    <w:abstractNumId w:val="3"/>
+  </w:num>
+  <w:num w:numId="9">
+    <w:abstractNumId w:val="2"/>
   </w:num>
 </w:numbering>
 </file>
@@ -24170,13 +26771,16 @@
   <w:style w:type="paragraph" w:default="1" w:styleId="Normal">
     <w:name w:val="Normal"/>
     <w:qFormat/>
-    <w:rsid w:val="003E5A90"/>
+    <w:rsid w:val="005542CA"/>
     <w:pPr>
       <w:bidi/>
+      <w:spacing w:after="240"/>
       <w:jc w:val="both"/>
     </w:pPr>
     <w:rPr>
       <w:rFonts w:ascii="Linux Libertine" w:hAnsi="Linux Libertine" w:cs="B Zar"/>
+      <w:sz w:val="28"/>
+      <w:szCs w:val="32"/>
       <w:lang w:bidi="fa-IR"/>
     </w:rPr>
   </w:style>
@@ -24187,19 +26791,17 @@
     <w:link w:val="Heading1Char"/>
     <w:uiPriority w:val="9"/>
     <w:qFormat/>
-    <w:rsid w:val="009E2D66"/>
+    <w:rsid w:val="005542CA"/>
     <w:pPr>
       <w:keepNext/>
       <w:keepLines/>
-      <w:spacing w:before="240" w:after="0"/>
+      <w:spacing w:before="240"/>
       <w:outlineLvl w:val="0"/>
     </w:pPr>
     <w:rPr>
       <w:rFonts w:eastAsiaTheme="majorEastAsia"/>
-      <w:b/>
-      <w:bCs/>
-      <w:sz w:val="32"/>
-      <w:szCs w:val="32"/>
+      <w:sz w:val="56"/>
+      <w:szCs w:val="60"/>
     </w:rPr>
   </w:style>
   <w:style w:type="paragraph" w:styleId="Heading2">
@@ -24210,7 +26812,7 @@
     <w:uiPriority w:val="9"/>
     <w:unhideWhenUsed/>
     <w:qFormat/>
-    <w:rsid w:val="009E2D66"/>
+    <w:rsid w:val="005F145B"/>
     <w:pPr>
       <w:keepNext/>
       <w:keepLines/>
@@ -24220,9 +26822,6 @@
     <w:rPr>
       <w:rFonts w:eastAsiaTheme="majorEastAsia"/>
       <w:b/>
-      <w:bCs/>
-      <w:sz w:val="28"/>
-      <w:szCs w:val="28"/>
     </w:rPr>
   </w:style>
   <w:style w:type="paragraph" w:styleId="Heading3">
@@ -24233,7 +26832,7 @@
     <w:uiPriority w:val="9"/>
     <w:unhideWhenUsed/>
     <w:qFormat/>
-    <w:rsid w:val="009E2D66"/>
+    <w:rsid w:val="005F145B"/>
     <w:pPr>
       <w:keepNext/>
       <w:keepLines/>
@@ -24245,8 +26844,6 @@
       <w:b/>
       <w:bCs/>
       <w:color w:val="000000" w:themeColor="text1"/>
-      <w:sz w:val="24"/>
-      <w:szCs w:val="24"/>
     </w:rPr>
   </w:style>
   <w:style w:type="paragraph" w:styleId="Heading4">
@@ -24273,7 +26870,6 @@
   <w:style w:type="character" w:default="1" w:styleId="DefaultParagraphFont">
     <w:name w:val="Default Paragraph Font"/>
     <w:uiPriority w:val="1"/>
-    <w:semiHidden/>
     <w:unhideWhenUsed/>
   </w:style>
   <w:style w:type="table" w:default="1" w:styleId="TableNormal">
@@ -24452,13 +27048,11 @@
     <w:basedOn w:val="DefaultParagraphFont"/>
     <w:link w:val="Heading1"/>
     <w:uiPriority w:val="9"/>
-    <w:rsid w:val="009E2D66"/>
+    <w:rsid w:val="005542CA"/>
     <w:rPr>
       <w:rFonts w:ascii="Linux Libertine" w:eastAsiaTheme="majorEastAsia" w:hAnsi="Linux Libertine" w:cs="B Zar"/>
-      <w:b/>
-      <w:bCs/>
-      <w:sz w:val="32"/>
-      <w:szCs w:val="32"/>
+      <w:sz w:val="56"/>
+      <w:szCs w:val="60"/>
       <w:lang w:bidi="fa-IR"/>
     </w:rPr>
   </w:style>
@@ -24467,13 +27061,12 @@
     <w:basedOn w:val="DefaultParagraphFont"/>
     <w:link w:val="Heading2"/>
     <w:uiPriority w:val="9"/>
-    <w:rsid w:val="009E2D66"/>
+    <w:rsid w:val="005F145B"/>
     <w:rPr>
       <w:rFonts w:ascii="Linux Libertine" w:eastAsiaTheme="majorEastAsia" w:hAnsi="Linux Libertine" w:cs="B Zar"/>
       <w:b/>
-      <w:bCs/>
       <w:sz w:val="28"/>
-      <w:szCs w:val="28"/>
+      <w:szCs w:val="32"/>
       <w:lang w:bidi="fa-IR"/>
     </w:rPr>
   </w:style>
@@ -24555,8 +27148,8 @@
     </w:pPr>
     <w:rPr>
       <w:rFonts w:asciiTheme="majorHAnsi" w:hAnsiTheme="majorHAnsi" w:cstheme="majorBidi"/>
-      <w:b w:val="0"/>
-      <w:bCs w:val="0"/>
+      <w:b/>
+      <w:bCs/>
       <w:color w:val="2F5496" w:themeColor="accent1" w:themeShade="BF"/>
       <w:lang w:bidi="ar-SA"/>
     </w:rPr>
@@ -24568,8 +27161,11 @@
     <w:autoRedefine/>
     <w:uiPriority w:val="39"/>
     <w:unhideWhenUsed/>
-    <w:rsid w:val="00BD189C"/>
+    <w:rsid w:val="00931EF3"/>
     <w:pPr>
+      <w:tabs>
+        <w:tab w:val="right" w:leader="dot" w:pos="9016"/>
+      </w:tabs>
       <w:spacing w:after="100"/>
     </w:pPr>
     <w:rPr>
@@ -24618,14 +27214,14 @@
     <w:basedOn w:val="DefaultParagraphFont"/>
     <w:link w:val="Heading3"/>
     <w:uiPriority w:val="9"/>
-    <w:rsid w:val="009E2D66"/>
+    <w:rsid w:val="005F145B"/>
     <w:rPr>
       <w:rFonts w:ascii="Linux Libertine" w:eastAsiaTheme="majorEastAsia" w:hAnsi="Linux Libertine" w:cs="B Zar"/>
       <w:b/>
       <w:bCs/>
       <w:color w:val="000000" w:themeColor="text1"/>
-      <w:sz w:val="24"/>
-      <w:szCs w:val="24"/>
+      <w:sz w:val="28"/>
+      <w:szCs w:val="32"/>
       <w:lang w:bidi="fa-IR"/>
     </w:rPr>
   </w:style>
@@ -24659,6 +27255,76 @@
       <w:b/>
       <w:bCs/>
       <w:lang w:bidi="fa-IR"/>
+    </w:rPr>
+  </w:style>
+  <w:style w:type="paragraph" w:styleId="TOC3">
+    <w:name w:val="toc 3"/>
+    <w:basedOn w:val="Normal"/>
+    <w:next w:val="Normal"/>
+    <w:autoRedefine/>
+    <w:uiPriority w:val="39"/>
+    <w:unhideWhenUsed/>
+    <w:rsid w:val="00DA74A9"/>
+    <w:pPr>
+      <w:spacing w:after="100"/>
+      <w:ind w:left="440"/>
+    </w:pPr>
+  </w:style>
+  <w:style w:type="character" w:customStyle="1" w:styleId="nonStyleChar">
+    <w:name w:val="nonStyle Char"/>
+    <w:basedOn w:val="DefaultParagraphFont"/>
+    <w:link w:val="nonStyle"/>
+    <w:locked/>
+    <w:rsid w:val="00AD0ED3"/>
+    <w:rPr>
+      <w:rFonts w:ascii="B Nazanin" w:hAnsi="B Nazanin" w:cs="B Nazanin"/>
+      <w:sz w:val="24"/>
+      <w:szCs w:val="24"/>
+    </w:rPr>
+  </w:style>
+  <w:style w:type="paragraph" w:customStyle="1" w:styleId="nonStyle">
+    <w:name w:val="nonStyle"/>
+    <w:basedOn w:val="Normal"/>
+    <w:link w:val="nonStyleChar"/>
+    <w:rsid w:val="00AD0ED3"/>
+    <w:pPr>
+      <w:bidi w:val="0"/>
+      <w:spacing w:line="256" w:lineRule="auto"/>
+      <w:jc w:val="right"/>
+    </w:pPr>
+    <w:rPr>
+      <w:rFonts w:ascii="B Nazanin" w:hAnsi="B Nazanin" w:cs="B Nazanin"/>
+      <w:sz w:val="24"/>
+      <w:szCs w:val="24"/>
+      <w:lang w:bidi="ar-SA"/>
+    </w:rPr>
+  </w:style>
+  <w:style w:type="character" w:customStyle="1" w:styleId="myNormalChar">
+    <w:name w:val="myNormal Char"/>
+    <w:basedOn w:val="DefaultParagraphFont"/>
+    <w:link w:val="myNormal"/>
+    <w:locked/>
+    <w:rsid w:val="00AD0ED3"/>
+    <w:rPr>
+      <w:rFonts w:asciiTheme="majorBidi" w:eastAsia="B Nazanin" w:hAnsiTheme="majorBidi" w:cs="B Nazanin"/>
+      <w:sz w:val="24"/>
+      <w:szCs w:val="28"/>
+      <w:lang w:bidi="fa-IR"/>
+    </w:rPr>
+  </w:style>
+  <w:style w:type="paragraph" w:customStyle="1" w:styleId="myNormal">
+    <w:name w:val="myNormal"/>
+    <w:basedOn w:val="Normal"/>
+    <w:link w:val="myNormalChar"/>
+    <w:rsid w:val="00AD0ED3"/>
+    <w:pPr>
+      <w:bidi w:val="0"/>
+      <w:spacing w:line="360" w:lineRule="auto"/>
+      <w:jc w:val="right"/>
+    </w:pPr>
+    <w:rPr>
+      <w:rFonts w:asciiTheme="majorBidi" w:eastAsia="B Nazanin" w:hAnsiTheme="majorBidi" w:cs="B Nazanin"/>
+      <w:sz w:val="24"/>
     </w:rPr>
   </w:style>
 </w:styles>
@@ -24964,7 +27630,7 @@
 </file>
 
 <file path=customXml/itemProps1.xml><?xml version="1.0" encoding="utf-8"?>
-<ds:datastoreItem xmlns:ds="http://schemas.openxmlformats.org/officeDocument/2006/customXml" ds:itemID="{8906BB38-9B58-4555-B556-C5FCC6FE992F}">
+<ds:datastoreItem xmlns:ds="http://schemas.openxmlformats.org/officeDocument/2006/customXml" ds:itemID="{E0A437DC-889B-4068-957A-3E44F4D6515C}">
   <ds:schemaRefs>
     <ds:schemaRef ds:uri="http://schemas.openxmlformats.org/officeDocument/2006/bibliography"/>
   </ds:schemaRefs>

--- a/Document/report.docx
+++ b/Document/report.docx
@@ -276,7 +276,6 @@
       <w:pPr>
         <w:jc w:val="center"/>
         <w:rPr>
-          <w:rFonts w:hint="cs"/>
           <w:noProof/>
           <w:sz w:val="24"/>
           <w:rtl/>
@@ -364,7 +363,6 @@
         <w:spacing w:after="0"/>
         <w:jc w:val="center"/>
         <w:rPr>
-          <w:rFonts w:hint="cs"/>
           <w:rtl/>
         </w:rPr>
       </w:pPr>
@@ -381,7 +379,7 @@
         <w:spacing w:after="0"/>
         <w:jc w:val="center"/>
         <w:rPr>
-          <w:rFonts w:ascii="B Nazanin" w:hAnsi="B Nazanin" w:hint="cs"/>
+          <w:rFonts w:ascii="B Nazanin" w:hAnsi="B Nazanin"/>
           <w:rtl/>
         </w:rPr>
       </w:pPr>
@@ -399,7 +397,6 @@
         <w:bidi/>
         <w:jc w:val="center"/>
         <w:rPr>
-          <w:rFonts w:hint="cs"/>
           <w:rtl/>
           <w:lang w:bidi="fa-IR"/>
         </w:rPr>
@@ -410,7 +407,6 @@
         <w:spacing w:before="720"/>
         <w:jc w:val="center"/>
         <w:rPr>
-          <w:rFonts w:hint="cs"/>
           <w:rtl/>
         </w:rPr>
       </w:pPr>
@@ -420,50 +416,43 @@
           <w:rtl/>
         </w:rPr>
         <w:t>پایان نامه کارشناسی</w:t>
+      </w:r>
+    </w:p>
+    <w:p/>
+    <w:p>
+      <w:pPr>
+        <w:spacing w:before="480"/>
+        <w:rPr>
+          <w:rtl/>
+        </w:rPr>
+      </w:pPr>
+      <w:r>
+        <w:rPr>
+          <w:rFonts w:hint="cs"/>
+          <w:rtl/>
+        </w:rPr>
+        <w:t>عنوان: پیاده‌سازی اتاق هوشمند</w:t>
       </w:r>
     </w:p>
     <w:p>
       <w:pPr>
         <w:rPr>
-          <w:rFonts w:hint="cs"/>
-        </w:rPr>
-      </w:pPr>
+          <w:rFonts w:asciiTheme="minorHAnsi" w:hAnsiTheme="minorHAnsi"/>
+          <w:rtl/>
+        </w:rPr>
+      </w:pPr>
+      <w:r>
+        <w:rPr>
+          <w:rFonts w:asciiTheme="minorHAnsi" w:hAnsiTheme="minorHAnsi" w:hint="cs"/>
+          <w:rtl/>
+        </w:rPr>
+        <w:t>نگارش: فاطمه ابوطالبی، محمدامین عیسايی</w:t>
+      </w:r>
     </w:p>
     <w:p>
       <w:pPr>
-        <w:spacing w:before="480"/>
-        <w:rPr>
-          <w:rFonts w:hint="cs"/>
-          <w:rtl/>
-        </w:rPr>
-      </w:pPr>
-      <w:r>
-        <w:rPr>
-          <w:rFonts w:hint="cs"/>
-          <w:rtl/>
-        </w:rPr>
-        <w:t>عنوان: پیاده‌سازی اتاق هوشمند</w:t>
-      </w:r>
-    </w:p>
-    <w:p>
-      <w:pPr>
-        <w:rPr>
-          <w:rFonts w:asciiTheme="minorHAnsi" w:hAnsiTheme="minorHAnsi" w:hint="cs"/>
-          <w:rtl/>
-        </w:rPr>
-      </w:pPr>
-      <w:r>
-        <w:rPr>
-          <w:rFonts w:asciiTheme="minorHAnsi" w:hAnsiTheme="minorHAnsi" w:hint="cs"/>
-          <w:rtl/>
-        </w:rPr>
-        <w:t>نگارش: فاطمه ابوطالبی، محمدامین عیسايی</w:t>
-      </w:r>
-    </w:p>
-    <w:p>
-      <w:pPr>
-        <w:rPr>
-          <w:rFonts w:asciiTheme="majorBidi" w:hAnsiTheme="majorBidi" w:hint="cs"/>
+        <w:rPr>
+          <w:rFonts w:asciiTheme="majorBidi" w:hAnsiTheme="majorBidi"/>
           <w:b/>
           <w:bCs/>
           <w:sz w:val="24"/>
@@ -476,7 +465,6 @@
       <w:pPr>
         <w:spacing w:before="360"/>
         <w:rPr>
-          <w:rFonts w:hint="cs"/>
           <w:rtl/>
         </w:rPr>
       </w:pPr>
@@ -507,7 +495,6 @@
         <w:spacing w:after="120"/>
         <w:ind w:left="26"/>
         <w:rPr>
-          <w:rFonts w:hint="cs"/>
           <w:rtl/>
         </w:rPr>
       </w:pPr>
@@ -554,7 +541,6 @@
       <w:pPr>
         <w:spacing w:after="120"/>
         <w:rPr>
-          <w:rFonts w:hint="cs"/>
           <w:rtl/>
         </w:rPr>
       </w:pPr>
@@ -667,7 +653,21 @@
           <w:rFonts w:hint="cs"/>
           <w:rtl/>
         </w:rPr>
-        <w:t>از استاد بزرگوارمان که با کمک‌ها و راهنمایی‌های بی‌دریغشان ما را در انجام این پروژه یاری داده‌اند، تشکر و قدردانی می‌کنیم. هم‌چنین از آقای بهنام بحیرایی که در پیش‌برد این مقاله همکاری داشتند، صمیمانه سپاس‌گزاریم.</w:t>
+        <w:t>از استاد بزرگوارمان که با کمک‌ها و راهنمایی‌های بی‌دریغشان ما را در انجام این پروژه یاری داده‌اند، تشکر و قدردانی می‌کنیم. هم‌چنین از آقای</w:t>
+      </w:r>
+      <w:r>
+        <w:rPr>
+          <w:rFonts w:hint="cs"/>
+          <w:rtl/>
+        </w:rPr>
+        <w:t xml:space="preserve"> مهندس</w:t>
+      </w:r>
+      <w:r>
+        <w:rPr>
+          <w:rFonts w:hint="cs"/>
+          <w:rtl/>
+        </w:rPr>
+        <w:t xml:space="preserve"> بهنام بحیرایی که در پیش‌برد این مقاله همکاری داشتند، صمیمانه سپاس‌گزاریم.</w:t>
       </w:r>
       <w:r>
         <w:rPr>
@@ -823,9 +823,11 @@
         </w:rPr>
         <w:t xml:space="preserve"> ۴ پایه‌ی </w:t>
       </w:r>
+      <w:proofErr w:type="spellStart"/>
       <w:r>
         <w:t>Vcc</w:t>
       </w:r>
+      <w:proofErr w:type="spellEnd"/>
       <w:r>
         <w:rPr>
           <w:rtl/>
@@ -940,16 +942,6 @@
     </w:p>
     <w:p>
       <w:pPr>
-        <w:ind w:firstLine="26"/>
-        <w:jc w:val="left"/>
-        <w:rPr>
-          <w:rtl/>
-        </w:rPr>
-      </w:pPr>
-    </w:p>
-    <w:p>
-      <w:pPr>
-        <w:ind w:firstLine="26"/>
         <w:jc w:val="left"/>
         <w:rPr>
           <w:sz w:val="18"/>
@@ -957,22 +949,18 @@
           <w:rtl/>
         </w:rPr>
       </w:pPr>
-      <w:r>
-        <w:rPr>
-          <w:sz w:val="18"/>
-          <w:szCs w:val="18"/>
-          <w:rtl/>
-        </w:rPr>
-        <w:lastRenderedPageBreak/>
-        <w:br w:type="page"/>
-      </w:r>
     </w:p>
     <w:sdt>
       <w:sdtPr>
         <w:rPr>
-          <w:rFonts w:cs="B Titr"/>
+          <w:rFonts w:ascii="Linux Libertine" w:eastAsiaTheme="minorHAnsi" w:hAnsi="Linux Libertine" w:cs="B Titr"/>
+          <w:b w:val="0"/>
+          <w:bCs w:val="0"/>
           <w:color w:val="000000" w:themeColor="text1"/>
-          <w:rtl/>
+          <w:sz w:val="28"/>
+          <w:szCs w:val="32"/>
+          <w:rtl/>
+          <w:lang w:bidi="fa-IR"/>
         </w:rPr>
         <w:id w:val="611867323"/>
         <w:docPartObj>
@@ -982,12 +970,9 @@
       </w:sdtPr>
       <w:sdtEndPr>
         <w:rPr>
-          <w:rFonts w:ascii="Linux Libertine" w:eastAsiaTheme="minorHAnsi" w:hAnsi="Linux Libertine" w:cs="B Zar"/>
+          <w:rFonts w:cs="B Zar"/>
           <w:noProof/>
           <w:color w:val="auto"/>
-          <w:sz w:val="28"/>
-          <w:szCs w:val="32"/>
-          <w:lang w:bidi="fa-IR"/>
         </w:rPr>
       </w:sdtEndPr>
       <w:sdtContent>
@@ -4766,7 +4751,6 @@
       <w:pPr>
         <w:pStyle w:val="Heading2"/>
         <w:rPr>
-          <w:rFonts w:hint="cs"/>
           <w:rtl/>
         </w:rPr>
       </w:pPr>
@@ -5000,13 +4984,14 @@
           <w:ilvl w:val="0"/>
           <w:numId w:val="9"/>
         </w:numPr>
-      </w:pPr>
-      <w:r>
-        <w:rPr>
-          <w:rFonts w:hint="cs"/>
-          <w:rtl/>
-        </w:rPr>
-        <w:t>خانه‌های هوشمند:</w:t>
+        <w:spacing w:after="0"/>
+      </w:pPr>
+      <w:r>
+        <w:rPr>
+          <w:rFonts w:hint="cs"/>
+          <w:rtl/>
+        </w:rPr>
+        <w:t>خانه‌های هوشمند</w:t>
       </w:r>
     </w:p>
     <w:p>
@@ -5079,9 +5064,11 @@
         </w:rPr>
         <w:t xml:space="preserve"> که دستگاه‌های هوشمند را کنترل می‌کند بنا شده باشد. برای مثال با استفاده از </w:t>
       </w:r>
+      <w:proofErr w:type="spellStart"/>
       <w:r>
         <w:t>Homekit</w:t>
       </w:r>
+      <w:proofErr w:type="spellEnd"/>
       <w:r>
         <w:rPr>
           <w:rFonts w:hint="cs"/>
@@ -5145,6 +5132,7 @@
           <w:ilvl w:val="0"/>
           <w:numId w:val="9"/>
         </w:numPr>
+        <w:spacing w:after="0"/>
       </w:pPr>
       <w:r>
         <w:rPr>
@@ -5190,6 +5178,7 @@
           <w:ilvl w:val="0"/>
           <w:numId w:val="9"/>
         </w:numPr>
+        <w:spacing w:after="0"/>
       </w:pPr>
       <w:r>
         <w:rPr>
@@ -5232,6 +5221,7 @@
           <w:ilvl w:val="0"/>
           <w:numId w:val="9"/>
         </w:numPr>
+        <w:spacing w:after="0"/>
       </w:pPr>
       <w:r>
         <w:rPr>
@@ -5369,7 +5359,6 @@
     <w:p>
       <w:pPr>
         <w:rPr>
-          <w:rFonts w:hint="cs"/>
           <w:rtl/>
         </w:rPr>
       </w:pPr>
@@ -5422,7 +5411,14 @@
         <w:rPr>
           <w:rFonts w:hint="eastAsia"/>
         </w:rPr>
-        <w:t>Raspberry Pi</w:t>
+        <w:t xml:space="preserve">Raspberry </w:t>
+      </w:r>
+      <w:proofErr w:type="gramStart"/>
+      <w:r>
+        <w:rPr>
+          <w:rFonts w:hint="eastAsia"/>
+        </w:rPr>
+        <w:t>Pi</w:t>
       </w:r>
       <w:r>
         <w:t xml:space="preserve"> </w:t>
@@ -5448,6 +5444,7 @@
         </w:rPr>
         <w:t>ک</w:t>
       </w:r>
+      <w:proofErr w:type="gramEnd"/>
       <w:r>
         <w:rPr>
           <w:rtl/>
@@ -9505,7 +9502,21 @@
           <w:rFonts w:hint="cs"/>
           <w:rtl/>
         </w:rPr>
-        <w:t xml:space="preserve"> (شکل ؟؟؟؟؟؟؟؟؟؟؟؟؟؟؟؟؟؟)</w:t>
+        <w:t xml:space="preserve"> (شکل </w:t>
+      </w:r>
+      <w:r>
+        <w:rPr>
+          <w:rFonts w:hint="cs"/>
+          <w:rtl/>
+        </w:rPr>
+        <w:t>۲</w:t>
+      </w:r>
+      <w:r>
+        <w:rPr>
+          <w:rFonts w:hint="cs"/>
+          <w:rtl/>
+        </w:rPr>
+        <w:t>)</w:t>
       </w:r>
     </w:p>
     <w:p>
@@ -9767,20 +9778,12 @@
     <w:p>
       <w:pPr>
         <w:rPr>
-          <w:rFonts w:ascii="IranSans" w:hAnsi="IranSans"/>
-          <w:color w:val="252525"/>
-          <w:sz w:val="20"/>
-          <w:szCs w:val="20"/>
           <w:shd w:val="clear" w:color="auto" w:fill="FFFFFF"/>
           <w:rtl/>
         </w:rPr>
       </w:pPr>
       <w:r>
         <w:rPr>
-          <w:rFonts w:ascii="IranSans" w:hAnsi="IranSans"/>
-          <w:color w:val="252525"/>
-          <w:sz w:val="20"/>
-          <w:szCs w:val="20"/>
           <w:shd w:val="clear" w:color="auto" w:fill="FFFFFF"/>
           <w:rtl/>
         </w:rPr>
@@ -9789,32 +9792,30 @@
       </w:r>
       <w:r>
         <w:rPr>
-          <w:rFonts w:ascii="IranSans" w:hAnsi="IranSans" w:hint="cs"/>
-          <w:color w:val="252525"/>
-          <w:sz w:val="20"/>
-          <w:szCs w:val="20"/>
+          <w:rFonts w:hint="cs"/>
           <w:shd w:val="clear" w:color="auto" w:fill="FFFFFF"/>
           <w:rtl/>
         </w:rPr>
-        <w:t>شکل ؟؟؟؟؟؟؟؟؟؟؟؟؟؟؟</w:t>
-      </w:r>
-      <w:r>
-        <w:rPr>
-          <w:rFonts w:ascii="IranSans" w:hAnsi="IranSans"/>
-          <w:color w:val="252525"/>
-          <w:sz w:val="20"/>
-          <w:szCs w:val="20"/>
+        <w:t xml:space="preserve">شکل </w:t>
+      </w:r>
+      <w:r>
+        <w:rPr>
+          <w:rFonts w:hint="cs"/>
           <w:shd w:val="clear" w:color="auto" w:fill="FFFFFF"/>
           <w:rtl/>
         </w:rPr>
+        <w:t>۳</w:t>
+      </w:r>
+      <w:r>
+        <w:rPr>
+          <w:shd w:val="clear" w:color="auto" w:fill="FFFFFF"/>
+          <w:rtl/>
+        </w:rPr>
         <w:t xml:space="preserve"> معرفی شده</w:t>
       </w:r>
       <w:r>
         <w:rPr>
-          <w:rFonts w:ascii="IranSans" w:hAnsi="IranSans" w:hint="cs"/>
-          <w:color w:val="252525"/>
-          <w:sz w:val="20"/>
-          <w:szCs w:val="20"/>
+          <w:rFonts w:hint="cs"/>
           <w:shd w:val="clear" w:color="auto" w:fill="FFFFFF"/>
           <w:rtl/>
         </w:rPr>
@@ -9822,10 +9823,6 @@
       </w:r>
       <w:r>
         <w:rPr>
-          <w:rFonts w:ascii="IranSans" w:hAnsi="IranSans"/>
-          <w:color w:val="252525"/>
-          <w:sz w:val="20"/>
-          <w:szCs w:val="20"/>
           <w:shd w:val="clear" w:color="auto" w:fill="FFFFFF"/>
           <w:rtl/>
         </w:rPr>
@@ -9833,10 +9830,6 @@
       </w:r>
       <w:r>
         <w:rPr>
-          <w:rFonts w:ascii="IranSans" w:hAnsi="IranSans"/>
-          <w:color w:val="252525"/>
-          <w:sz w:val="20"/>
-          <w:szCs w:val="20"/>
           <w:shd w:val="clear" w:color="auto" w:fill="FFFFFF"/>
         </w:rPr>
         <w:t>.</w:t>
@@ -9978,282 +9971,383 @@
         </w:rPr>
       </w:pPr>
       <w:r>
-        <w:rPr>
-          <w:rtl/>
-          <w:lang w:bidi="ar-SA"/>
-        </w:rPr>
         <w:lastRenderedPageBreak/>
         <mc:AlternateContent>
-          <mc:Choice Requires="wpg">
+          <mc:Choice Requires="wps">
             <w:drawing>
-              <wp:anchor distT="0" distB="0" distL="114300" distR="114300" simplePos="0" relativeHeight="251680768" behindDoc="0" locked="0" layoutInCell="1" allowOverlap="1" wp14:anchorId="77FD1ED8" wp14:editId="5D758CC1">
+              <wp:anchor distT="0" distB="0" distL="114300" distR="114300" simplePos="0" relativeHeight="251689984" behindDoc="0" locked="0" layoutInCell="1" allowOverlap="1" wp14:anchorId="680D288F" wp14:editId="05D4FEA3">
                 <wp:simplePos x="0" y="0"/>
-                <wp:positionH relativeFrom="margin">
-                  <wp:posOffset>-393065</wp:posOffset>
+                <wp:positionH relativeFrom="column">
+                  <wp:posOffset>-395605</wp:posOffset>
                 </wp:positionH>
                 <wp:positionV relativeFrom="paragraph">
-                  <wp:posOffset>317</wp:posOffset>
+                  <wp:posOffset>0</wp:posOffset>
                 </wp:positionV>
-                <wp:extent cx="6384925" cy="6390005"/>
-                <wp:effectExtent l="0" t="0" r="0" b="0"/>
+                <wp:extent cx="6384925" cy="223520"/>
+                <wp:effectExtent l="0" t="0" r="0" b="5080"/>
                 <wp:wrapTopAndBottom/>
-                <wp:docPr id="21" name="Group 21"/>
+                <wp:docPr id="37" name="Text Box 37"/>
                 <wp:cNvGraphicFramePr/>
                 <a:graphic xmlns:a="http://schemas.openxmlformats.org/drawingml/2006/main">
-                  <a:graphicData uri="http://schemas.microsoft.com/office/word/2010/wordprocessingGroup">
-                    <wpg:wgp>
-                      <wpg:cNvGrpSpPr/>
-                      <wpg:grpSpPr>
+                  <a:graphicData uri="http://schemas.microsoft.com/office/word/2010/wordprocessingShape">
+                    <wps:wsp>
+                      <wps:cNvSpPr txBox="1"/>
+                      <wps:spPr>
                         <a:xfrm>
                           <a:off x="0" y="0"/>
-                          <a:ext cx="6384925" cy="6390005"/>
-                          <a:chOff x="0" y="0"/>
-                          <a:chExt cx="6384925" cy="6390119"/>
+                          <a:ext cx="6384925" cy="223520"/>
                         </a:xfrm>
-                      </wpg:grpSpPr>
-                      <wps:wsp>
-                        <wps:cNvPr id="6" name="Text Box 6"/>
-                        <wps:cNvSpPr txBox="1"/>
-                        <wps:spPr>
-                          <a:xfrm>
-                            <a:off x="1027075" y="0"/>
-                            <a:ext cx="4324985" cy="223520"/>
-                          </a:xfrm>
-                          <a:prstGeom prst="rect">
-                            <a:avLst/>
-                          </a:prstGeom>
-                          <a:solidFill>
-                            <a:prstClr val="white"/>
-                          </a:solidFill>
-                          <a:ln>
-                            <a:noFill/>
-                          </a:ln>
-                        </wps:spPr>
-                        <wps:txbx>
-                          <w:txbxContent>
-                            <w:p>
-                              <w:pPr>
-                                <w:pStyle w:val="Caption"/>
-                                <w:bidi/>
-                              </w:pPr>
-                              <w:r>
-                                <w:rPr>
-                                  <w:rtl/>
-                                </w:rPr>
-                                <w:t xml:space="preserve">جدول </w:t>
-                              </w:r>
-                              <w:r>
-                                <w:rPr>
-                                  <w:rtl/>
-                                </w:rPr>
-                                <w:fldChar w:fldCharType="begin"/>
-                              </w:r>
-                              <w:r>
-                                <w:rPr>
-                                  <w:rtl/>
-                                </w:rPr>
-                                <w:instrText xml:space="preserve"> </w:instrText>
-                              </w:r>
-                              <w:r>
-                                <w:instrText>SEQ</w:instrText>
-                              </w:r>
-                              <w:r>
-                                <w:rPr>
-                                  <w:rtl/>
-                                </w:rPr>
-                                <w:instrText xml:space="preserve"> جدول \* </w:instrText>
-                              </w:r>
-                              <w:r>
-                                <w:instrText>ARABIC</w:instrText>
-                              </w:r>
-                              <w:r>
-                                <w:rPr>
-                                  <w:rtl/>
-                                </w:rPr>
-                                <w:instrText xml:space="preserve"> </w:instrText>
-                              </w:r>
-                              <w:r>
-                                <w:rPr>
-                                  <w:rtl/>
-                                </w:rPr>
-                                <w:fldChar w:fldCharType="separate"/>
-                              </w:r>
-                              <w:r>
-                                <w:rPr>
-                                  <w:rtl/>
-                                </w:rPr>
-                                <w:t>1</w:t>
-                              </w:r>
-                              <w:r>
-                                <w:rPr>
-                                  <w:rtl/>
-                                </w:rPr>
-                                <w:fldChar w:fldCharType="end"/>
-                              </w:r>
-                              <w:r>
-                                <w:rPr>
-                                  <w:rFonts w:hint="cs"/>
-                                  <w:rtl/>
-                                </w:rPr>
-                                <w:t xml:space="preserve"> مقایسه‌ی مدل‌های متفاوت رزبری‌پای</w:t>
-                              </w:r>
-                            </w:p>
-                          </w:txbxContent>
-                        </wps:txbx>
-                        <wps:bodyPr rot="0" spcFirstLastPara="0" vertOverflow="overflow" horzOverflow="overflow" vert="horz" wrap="square" lIns="0" tIns="0" rIns="0" bIns="0" numCol="1" spcCol="0" rtlCol="0" fromWordArt="0" anchor="t" anchorCtr="0" forceAA="0" compatLnSpc="1">
-                          <a:prstTxWarp prst="textNoShape">
-                            <a:avLst/>
-                          </a:prstTxWarp>
-                          <a:noAutofit/>
-                        </wps:bodyPr>
-                      </wps:wsp>
-                      <pic:pic xmlns:pic="http://schemas.openxmlformats.org/drawingml/2006/picture">
-                        <pic:nvPicPr>
-                          <pic:cNvPr id="5" name="Picture 5"/>
-                          <pic:cNvPicPr>
-                            <a:picLocks noChangeAspect="1"/>
-                          </pic:cNvPicPr>
-                        </pic:nvPicPr>
-                        <pic:blipFill>
-                          <a:blip r:embed="rId16" cstate="print">
-                            <a:extLst>
-                              <a:ext uri="{28A0092B-C50C-407E-A947-70E740481C1C}">
-                                <a14:useLocalDpi xmlns:a14="http://schemas.microsoft.com/office/drawing/2010/main" val="0"/>
-                              </a:ext>
-                            </a:extLst>
-                          </a:blip>
-                          <a:srcRect/>
-                          <a:stretch>
-                            <a:fillRect/>
-                          </a:stretch>
-                        </pic:blipFill>
-                        <pic:spPr bwMode="auto">
-                          <a:xfrm>
-                            <a:off x="0" y="242684"/>
-                            <a:ext cx="6384925" cy="6147435"/>
-                          </a:xfrm>
-                          <a:prstGeom prst="rect">
-                            <a:avLst/>
-                          </a:prstGeom>
+                        <a:prstGeom prst="rect">
+                          <a:avLst/>
+                        </a:prstGeom>
+                        <a:solidFill>
+                          <a:prstClr val="white"/>
+                        </a:solidFill>
+                        <a:ln>
                           <a:noFill/>
-                          <a:ln>
-                            <a:noFill/>
-                          </a:ln>
-                        </pic:spPr>
-                      </pic:pic>
-                    </wpg:wgp>
+                        </a:ln>
+                      </wps:spPr>
+                      <wps:txbx>
+                        <w:txbxContent>
+                          <w:p>
+                            <w:pPr>
+                              <w:pStyle w:val="Caption"/>
+                              <w:bidi/>
+                              <w:jc w:val="left"/>
+                              <w:rPr>
+                                <w:sz w:val="18"/>
+                                <w:szCs w:val="18"/>
+                                <w:lang w:val="fa-IR"/>
+                              </w:rPr>
+                            </w:pPr>
+                            <w:r>
+                              <w:rPr>
+                                <w:rtl/>
+                              </w:rPr>
+                              <w:t xml:space="preserve">جدول </w:t>
+                            </w:r>
+                            <w:r>
+                              <w:rPr>
+                                <w:rtl/>
+                              </w:rPr>
+                              <w:fldChar w:fldCharType="begin"/>
+                            </w:r>
+                            <w:r>
+                              <w:rPr>
+                                <w:rtl/>
+                              </w:rPr>
+                              <w:instrText xml:space="preserve"> </w:instrText>
+                            </w:r>
+                            <w:r>
+                              <w:instrText>SEQ</w:instrText>
+                            </w:r>
+                            <w:r>
+                              <w:rPr>
+                                <w:rtl/>
+                              </w:rPr>
+                              <w:instrText xml:space="preserve"> جدول \* </w:instrText>
+                            </w:r>
+                            <w:r>
+                              <w:instrText>ARABIC</w:instrText>
+                            </w:r>
+                            <w:r>
+                              <w:rPr>
+                                <w:rtl/>
+                              </w:rPr>
+                              <w:instrText xml:space="preserve"> </w:instrText>
+                            </w:r>
+                            <w:r>
+                              <w:rPr>
+                                <w:rtl/>
+                              </w:rPr>
+                              <w:fldChar w:fldCharType="separate"/>
+                            </w:r>
+                            <w:r>
+                              <w:rPr>
+                                <w:rtl/>
+                              </w:rPr>
+                              <w:t>1</w:t>
+                            </w:r>
+                            <w:r>
+                              <w:rPr>
+                                <w:rtl/>
+                              </w:rPr>
+                              <w:fldChar w:fldCharType="end"/>
+                            </w:r>
+                            <w:r>
+                              <w:rPr>
+                                <w:rFonts w:hint="cs"/>
+                                <w:rtl/>
+                              </w:rPr>
+                              <w:t xml:space="preserve"> </w:t>
+                            </w:r>
+                            <w:r>
+                              <w:rPr>
+                                <w:rtl/>
+                              </w:rPr>
+                              <w:t>مقا</w:t>
+                            </w:r>
+                            <w:r>
+                              <w:rPr>
+                                <w:rFonts w:hint="cs"/>
+                                <w:rtl/>
+                              </w:rPr>
+                              <w:t>ی</w:t>
+                            </w:r>
+                            <w:r>
+                              <w:rPr>
+                                <w:rFonts w:hint="eastAsia"/>
+                                <w:rtl/>
+                              </w:rPr>
+                              <w:t>سه‌</w:t>
+                            </w:r>
+                            <w:r>
+                              <w:rPr>
+                                <w:rFonts w:hint="cs"/>
+                                <w:rtl/>
+                              </w:rPr>
+                              <w:t>ی</w:t>
+                            </w:r>
+                            <w:r>
+                              <w:rPr>
+                                <w:rtl/>
+                              </w:rPr>
+                              <w:t xml:space="preserve"> مدل‌ها</w:t>
+                            </w:r>
+                            <w:r>
+                              <w:rPr>
+                                <w:rFonts w:hint="cs"/>
+                                <w:rtl/>
+                              </w:rPr>
+                              <w:t>ی</w:t>
+                            </w:r>
+                            <w:r>
+                              <w:rPr>
+                                <w:rtl/>
+                              </w:rPr>
+                              <w:t xml:space="preserve"> متفاوت </w:t>
+                            </w:r>
+                            <w:r>
+                              <w:t>Raspberry Pi</w:t>
+                            </w:r>
+                          </w:p>
+                        </w:txbxContent>
+                      </wps:txbx>
+                      <wps:bodyPr rot="0" spcFirstLastPara="0" vertOverflow="overflow" horzOverflow="overflow" vert="horz" wrap="square" lIns="0" tIns="0" rIns="0" bIns="0" numCol="1" spcCol="0" rtlCol="0" fromWordArt="0" anchor="t" anchorCtr="0" forceAA="0" compatLnSpc="1">
+                        <a:prstTxWarp prst="textNoShape">
+                          <a:avLst/>
+                        </a:prstTxWarp>
+                        <a:noAutofit/>
+                      </wps:bodyPr>
+                    </wps:wsp>
                   </a:graphicData>
                 </a:graphic>
+                <wp14:sizeRelV relativeFrom="margin">
+                  <wp14:pctHeight>0</wp14:pctHeight>
+                </wp14:sizeRelV>
               </wp:anchor>
             </w:drawing>
           </mc:Choice>
           <mc:Fallback>
             <w:pict>
-              <v:group w14:anchorId="77FD1ED8" id="Group 21" o:spid="_x0000_s1026" style="position:absolute;left:0;text-align:left;margin-left:-30.95pt;margin-top:0;width:502.75pt;height:503.15pt;z-index:251680768;mso-position-horizontal-relative:margin" coordsize="63849,63901" o:gfxdata="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">
-                <v:shapetype id="_x0000_t202" coordsize="21600,21600" o:spt="202" path="m,l,21600r21600,l21600,xe">
-                  <v:stroke joinstyle="miter"/>
-                  <v:path gradientshapeok="t" o:connecttype="rect"/>
-                </v:shapetype>
-                <v:shape id="Text Box 6" o:spid="_x0000_s1027" type="#_x0000_t202" style="position:absolute;left:10270;width:43250;height:2235;visibility:visible;mso-wrap-style:square;v-text-anchor:top" o:gfxdata="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" stroked="f">
-                  <v:textbox inset="0,0,0,0">
-                    <w:txbxContent>
-                      <w:p>
-                        <w:pPr>
-                          <w:pStyle w:val="Caption"/>
-                          <w:bidi/>
-                        </w:pPr>
-                        <w:r>
-                          <w:rPr>
-                            <w:rtl/>
-                          </w:rPr>
-                          <w:t xml:space="preserve">جدول </w:t>
-                        </w:r>
-                        <w:r>
-                          <w:rPr>
-                            <w:rtl/>
-                          </w:rPr>
-                          <w:fldChar w:fldCharType="begin"/>
-                        </w:r>
-                        <w:r>
-                          <w:rPr>
-                            <w:rtl/>
-                          </w:rPr>
-                          <w:instrText xml:space="preserve"> </w:instrText>
-                        </w:r>
-                        <w:r>
-                          <w:instrText>SEQ</w:instrText>
-                        </w:r>
-                        <w:r>
-                          <w:rPr>
-                            <w:rtl/>
-                          </w:rPr>
-                          <w:instrText xml:space="preserve"> جدول \* </w:instrText>
-                        </w:r>
-                        <w:r>
-                          <w:instrText>ARABIC</w:instrText>
-                        </w:r>
-                        <w:r>
-                          <w:rPr>
-                            <w:rtl/>
-                          </w:rPr>
-                          <w:instrText xml:space="preserve"> </w:instrText>
-                        </w:r>
-                        <w:r>
-                          <w:rPr>
-                            <w:rtl/>
-                          </w:rPr>
-                          <w:fldChar w:fldCharType="separate"/>
-                        </w:r>
-                        <w:r>
-                          <w:rPr>
-                            <w:rtl/>
-                          </w:rPr>
-                          <w:t>1</w:t>
-                        </w:r>
-                        <w:r>
-                          <w:rPr>
-                            <w:rtl/>
-                          </w:rPr>
-                          <w:fldChar w:fldCharType="end"/>
-                        </w:r>
-                        <w:r>
-                          <w:rPr>
-                            <w:rFonts w:hint="cs"/>
-                            <w:rtl/>
-                          </w:rPr>
-                          <w:t xml:space="preserve"> مقایسه‌ی مدل‌های متفاوت رزبری‌پای</w:t>
-                        </w:r>
-                      </w:p>
-                    </w:txbxContent>
-                  </v:textbox>
-                </v:shape>
-                <v:shapetype id="_x0000_t75" coordsize="21600,21600" o:spt="75" o:preferrelative="t" path="m@4@5l@4@11@9@11@9@5xe" filled="f" stroked="f">
-                  <v:stroke joinstyle="miter"/>
-                  <v:formulas>
-                    <v:f eqn="if lineDrawn pixelLineWidth 0"/>
-                    <v:f eqn="sum @0 1 0"/>
-                    <v:f eqn="sum 0 0 @1"/>
-                    <v:f eqn="prod @2 1 2"/>
-                    <v:f eqn="prod @3 21600 pixelWidth"/>
-                    <v:f eqn="prod @3 21600 pixelHeight"/>
-                    <v:f eqn="sum @0 0 1"/>
-                    <v:f eqn="prod @6 1 2"/>
-                    <v:f eqn="prod @7 21600 pixelWidth"/>
-                    <v:f eqn="sum @8 21600 0"/>
-                    <v:f eqn="prod @7 21600 pixelHeight"/>
-                    <v:f eqn="sum @10 21600 0"/>
-                  </v:formulas>
-                  <v:path o:extrusionok="f" gradientshapeok="t" o:connecttype="rect"/>
-                  <o:lock v:ext="edit" aspectratio="t"/>
-                </v:shapetype>
-                <v:shape id="Picture 5" o:spid="_x0000_s1028" type="#_x0000_t75" style="position:absolute;top:2426;width:63849;height:61475;visibility:visible;mso-wrap-style:square" o:gfxdata="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">
-                  <v:imagedata r:id="rId17" o:title=""/>
-                </v:shape>
-                <w10:wrap type="topAndBottom" anchorx="margin"/>
-              </v:group>
+              <v:shapetype w14:anchorId="680D288F" id="_x0000_t202" coordsize="21600,21600" o:spt="202" path="m,l,21600r21600,l21600,xe">
+                <v:stroke joinstyle="miter"/>
+                <v:path gradientshapeok="t" o:connecttype="rect"/>
+              </v:shapetype>
+              <v:shape id="Text Box 37" o:spid="_x0000_s1026" type="#_x0000_t202" style="position:absolute;left:0;text-align:left;margin-left:-31.15pt;margin-top:0;width:502.75pt;height:17.6pt;z-index:251689984;visibility:visible;mso-wrap-style:square;mso-height-percent:0;mso-wrap-distance-left:9pt;mso-wrap-distance-top:0;mso-wrap-distance-right:9pt;mso-wrap-distance-bottom:0;mso-position-horizontal:absolute;mso-position-horizontal-relative:text;mso-position-vertical:absolute;mso-position-vertical-relative:text;mso-height-percent:0;mso-height-relative:margin;v-text-anchor:top" o:gfxdata="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" stroked="f">
+                <v:textbox inset="0,0,0,0">
+                  <w:txbxContent>
+                    <w:p>
+                      <w:pPr>
+                        <w:pStyle w:val="Caption"/>
+                        <w:bidi/>
+                        <w:jc w:val="left"/>
+                        <w:rPr>
+                          <w:sz w:val="18"/>
+                          <w:szCs w:val="18"/>
+                          <w:lang w:val="fa-IR"/>
+                        </w:rPr>
+                      </w:pPr>
+                      <w:r>
+                        <w:rPr>
+                          <w:rtl/>
+                        </w:rPr>
+                        <w:t xml:space="preserve">جدول </w:t>
+                      </w:r>
+                      <w:r>
+                        <w:rPr>
+                          <w:rtl/>
+                        </w:rPr>
+                        <w:fldChar w:fldCharType="begin"/>
+                      </w:r>
+                      <w:r>
+                        <w:rPr>
+                          <w:rtl/>
+                        </w:rPr>
+                        <w:instrText xml:space="preserve"> </w:instrText>
+                      </w:r>
+                      <w:r>
+                        <w:instrText>SEQ</w:instrText>
+                      </w:r>
+                      <w:r>
+                        <w:rPr>
+                          <w:rtl/>
+                        </w:rPr>
+                        <w:instrText xml:space="preserve"> جدول \* </w:instrText>
+                      </w:r>
+                      <w:r>
+                        <w:instrText>ARABIC</w:instrText>
+                      </w:r>
+                      <w:r>
+                        <w:rPr>
+                          <w:rtl/>
+                        </w:rPr>
+                        <w:instrText xml:space="preserve"> </w:instrText>
+                      </w:r>
+                      <w:r>
+                        <w:rPr>
+                          <w:rtl/>
+                        </w:rPr>
+                        <w:fldChar w:fldCharType="separate"/>
+                      </w:r>
+                      <w:r>
+                        <w:rPr>
+                          <w:rtl/>
+                        </w:rPr>
+                        <w:t>1</w:t>
+                      </w:r>
+                      <w:r>
+                        <w:rPr>
+                          <w:rtl/>
+                        </w:rPr>
+                        <w:fldChar w:fldCharType="end"/>
+                      </w:r>
+                      <w:r>
+                        <w:rPr>
+                          <w:rFonts w:hint="cs"/>
+                          <w:rtl/>
+                        </w:rPr>
+                        <w:t xml:space="preserve"> </w:t>
+                      </w:r>
+                      <w:r>
+                        <w:rPr>
+                          <w:rtl/>
+                        </w:rPr>
+                        <w:t>مقا</w:t>
+                      </w:r>
+                      <w:r>
+                        <w:rPr>
+                          <w:rFonts w:hint="cs"/>
+                          <w:rtl/>
+                        </w:rPr>
+                        <w:t>ی</w:t>
+                      </w:r>
+                      <w:r>
+                        <w:rPr>
+                          <w:rFonts w:hint="eastAsia"/>
+                          <w:rtl/>
+                        </w:rPr>
+                        <w:t>سه‌</w:t>
+                      </w:r>
+                      <w:r>
+                        <w:rPr>
+                          <w:rFonts w:hint="cs"/>
+                          <w:rtl/>
+                        </w:rPr>
+                        <w:t>ی</w:t>
+                      </w:r>
+                      <w:r>
+                        <w:rPr>
+                          <w:rtl/>
+                        </w:rPr>
+                        <w:t xml:space="preserve"> مدل‌ها</w:t>
+                      </w:r>
+                      <w:r>
+                        <w:rPr>
+                          <w:rFonts w:hint="cs"/>
+                          <w:rtl/>
+                        </w:rPr>
+                        <w:t>ی</w:t>
+                      </w:r>
+                      <w:r>
+                        <w:rPr>
+                          <w:rtl/>
+                        </w:rPr>
+                        <w:t xml:space="preserve"> متفاوت </w:t>
+                      </w:r>
+                      <w:r>
+                        <w:t>Raspberry Pi</w:t>
+                      </w:r>
+                    </w:p>
+                  </w:txbxContent>
+                </v:textbox>
+                <w10:wrap type="topAndBottom"/>
+              </v:shape>
             </w:pict>
           </mc:Fallback>
         </mc:AlternateContent>
+      </w:r>
+      <w:r>
+        <w:rPr>
+          <w:rtl/>
+          <w:lang w:val="fa-IR"/>
+        </w:rPr>
+        <w:drawing>
+          <wp:anchor distT="0" distB="0" distL="114300" distR="114300" simplePos="0" relativeHeight="251680768" behindDoc="0" locked="0" layoutInCell="1" allowOverlap="1" wp14:anchorId="33EF7049" wp14:editId="585E5A83">
+            <wp:simplePos x="0" y="0"/>
+            <wp:positionH relativeFrom="column">
+              <wp:posOffset>-395287</wp:posOffset>
+            </wp:positionH>
+            <wp:positionV relativeFrom="paragraph">
+              <wp:posOffset>242363</wp:posOffset>
+            </wp:positionV>
+            <wp:extent cx="6384925" cy="6147325"/>
+            <wp:effectExtent l="0" t="0" r="0" b="6350"/>
+            <wp:wrapTopAndBottom/>
+            <wp:docPr id="5" name="Picture 5"/>
+            <wp:cNvGraphicFramePr>
+              <a:graphicFrameLocks xmlns:a="http://schemas.openxmlformats.org/drawingml/2006/main" noChangeAspect="1"/>
+            </wp:cNvGraphicFramePr>
+            <a:graphic xmlns:a="http://schemas.openxmlformats.org/drawingml/2006/main">
+              <a:graphicData uri="http://schemas.openxmlformats.org/drawingml/2006/picture">
+                <pic:pic xmlns:pic="http://schemas.openxmlformats.org/drawingml/2006/picture">
+                  <pic:nvPicPr>
+                    <pic:cNvPr id="5" name="Picture 5"/>
+                    <pic:cNvPicPr>
+                      <a:picLocks noChangeAspect="1"/>
+                    </pic:cNvPicPr>
+                  </pic:nvPicPr>
+                  <pic:blipFill>
+                    <a:blip r:embed="rId16" cstate="print">
+                      <a:extLst>
+                        <a:ext uri="{28A0092B-C50C-407E-A947-70E740481C1C}">
+                          <a14:useLocalDpi xmlns:a14="http://schemas.microsoft.com/office/drawing/2010/main" val="0"/>
+                        </a:ext>
+                      </a:extLst>
+                    </a:blip>
+                    <a:srcRect/>
+                    <a:stretch>
+                      <a:fillRect/>
+                    </a:stretch>
+                  </pic:blipFill>
+                  <pic:spPr bwMode="auto">
+                    <a:xfrm>
+                      <a:off x="0" y="0"/>
+                      <a:ext cx="6384925" cy="6147325"/>
+                    </a:xfrm>
+                    <a:prstGeom prst="rect">
+                      <a:avLst/>
+                    </a:prstGeom>
+                    <a:noFill/>
+                    <a:ln>
+                      <a:noFill/>
+                    </a:ln>
+                  </pic:spPr>
+                </pic:pic>
+              </a:graphicData>
+            </a:graphic>
+          </wp:anchor>
+        </w:drawing>
       </w:r>
       <w:r>
         <w:rPr>
@@ -10538,7 +10632,7 @@
         </w:rPr>
         <w:t xml:space="preserve"> </w:t>
       </w:r>
-      <w:hyperlink r:id="rId18" w:tgtFrame="_blank" w:history="1">
+      <w:hyperlink r:id="rId17" w:tgtFrame="_blank" w:history="1">
         <w:r>
           <w:rPr>
             <w:rStyle w:val="Hyperlink"/>
@@ -10851,7 +10945,23 @@
           <w:color w:val="000000" w:themeColor="text1"/>
           <w:shd w:val="clear" w:color="auto" w:fill="FFFFFF"/>
         </w:rPr>
-        <w:t xml:space="preserve"> Xfce </w:t>
+        <w:t xml:space="preserve"> </w:t>
+      </w:r>
+      <w:proofErr w:type="spellStart"/>
+      <w:r>
+        <w:rPr>
+          <w:color w:val="000000" w:themeColor="text1"/>
+          <w:shd w:val="clear" w:color="auto" w:fill="FFFFFF"/>
+        </w:rPr>
+        <w:t>Xfce</w:t>
+      </w:r>
+      <w:proofErr w:type="spellEnd"/>
+      <w:r>
+        <w:rPr>
+          <w:color w:val="000000" w:themeColor="text1"/>
+          <w:shd w:val="clear" w:color="auto" w:fill="FFFFFF"/>
+        </w:rPr>
+        <w:t xml:space="preserve"> </w:t>
       </w:r>
       <w:r>
         <w:rPr>
@@ -11116,9 +11226,11 @@
         </w:rPr>
         <w:t xml:space="preserve"> توسط یکی از توسعه‌دهندگان به صورت غیر رسمی ارائه شده است. آخرین نسخه آن اندروید ۷ </w:t>
       </w:r>
+      <w:proofErr w:type="spellStart"/>
       <w:r>
         <w:t>Noughat</w:t>
       </w:r>
+      <w:proofErr w:type="spellEnd"/>
       <w:r>
         <w:rPr>
           <w:rtl/>
@@ -11474,9 +11586,11 @@
           <w:rtl/>
         </w:rPr>
       </w:pPr>
+      <w:proofErr w:type="spellStart"/>
       <w:r>
         <w:t>RaspBMC</w:t>
       </w:r>
+      <w:proofErr w:type="spellEnd"/>
     </w:p>
     <w:p>
       <w:pPr>
@@ -11492,9 +11606,11 @@
         </w:rPr>
         <w:t xml:space="preserve">سیستم عامل گنو/لینوکسی </w:t>
       </w:r>
+      <w:proofErr w:type="spellStart"/>
       <w:r>
         <w:t>RaspBMC</w:t>
       </w:r>
+      <w:proofErr w:type="spellEnd"/>
       <w:r>
         <w:rPr>
           <w:rtl/>
@@ -11693,9 +11809,11 @@
         </w:rPr>
         <w:t xml:space="preserve"> </w:t>
       </w:r>
+      <w:proofErr w:type="spellStart"/>
       <w:r>
         <w:t>RaspBMC</w:t>
       </w:r>
+      <w:proofErr w:type="spellEnd"/>
       <w:r>
         <w:rPr>
           <w:rtl/>
@@ -11812,9 +11930,11 @@
       <w:pPr>
         <w:pStyle w:val="Heading4"/>
       </w:pPr>
+      <w:proofErr w:type="spellStart"/>
       <w:r>
         <w:t>Retropie</w:t>
       </w:r>
+      <w:proofErr w:type="spellEnd"/>
     </w:p>
     <w:p>
       <w:pPr>
@@ -11843,12 +11963,14 @@
         </w:rPr>
         <w:t xml:space="preserve"> به یک کنسول بازی کامل می‌باشد. این سیستم‌عامل نیز بر پایه‌ی دبیان است و آخرین نسخه از آن حدود ۲ گیگابایت حجم دارد. </w:t>
       </w:r>
+      <w:proofErr w:type="spellStart"/>
       <w:r>
         <w:rPr>
           <w:shd w:val="clear" w:color="auto" w:fill="FFFFFF"/>
         </w:rPr>
         <w:t>Retropie</w:t>
       </w:r>
+      <w:proofErr w:type="spellEnd"/>
       <w:r>
         <w:rPr>
           <w:shd w:val="clear" w:color="auto" w:fill="FFFFFF"/>
@@ -11881,27 +12003,30 @@
         <w:rPr>
           <w:shd w:val="clear" w:color="auto" w:fill="FFFFFF"/>
         </w:rPr>
-        <w:t xml:space="preserve"> Playstation </w:t>
-      </w:r>
+        <w:t xml:space="preserve"> </w:t>
+      </w:r>
+      <w:proofErr w:type="spellStart"/>
       <w:r>
         <w:rPr>
           <w:shd w:val="clear" w:color="auto" w:fill="FFFFFF"/>
-          <w:rtl/>
-        </w:rPr>
-        <w:t>و</w:t>
-      </w:r>
-      <w:r>
-        <w:rPr>
+        </w:rPr>
+        <w:t>Playstation</w:t>
+      </w:r>
+      <w:proofErr w:type="spellEnd"/>
+      <w:r>
+        <w:rPr>
+          <w:rFonts w:hint="cs"/>
           <w:shd w:val="clear" w:color="auto" w:fill="FFFFFF"/>
-        </w:rPr>
-        <w:t xml:space="preserve"> Xbox </w:t>
-      </w:r>
+          <w:rtl/>
+        </w:rPr>
+        <w:t xml:space="preserve"> و</w:t>
+      </w:r>
+      <w:proofErr w:type="gramStart"/>
       <w:r>
         <w:rPr>
           <w:shd w:val="clear" w:color="auto" w:fill="FFFFFF"/>
-          <w:rtl/>
-        </w:rPr>
-        <w:t>نیز پشتیبانی می</w:t>
+        </w:rPr>
+        <w:t xml:space="preserve">Xbox </w:t>
       </w:r>
       <w:r>
         <w:rPr>
@@ -11909,6 +12034,29 @@
           <w:shd w:val="clear" w:color="auto" w:fill="FFFFFF"/>
           <w:rtl/>
         </w:rPr>
+        <w:t xml:space="preserve"> </w:t>
+      </w:r>
+      <w:r>
+        <w:rPr>
+          <w:shd w:val="clear" w:color="auto" w:fill="FFFFFF"/>
+          <w:rtl/>
+        </w:rPr>
+        <w:t>نیز</w:t>
+      </w:r>
+      <w:proofErr w:type="gramEnd"/>
+      <w:r>
+        <w:rPr>
+          <w:shd w:val="clear" w:color="auto" w:fill="FFFFFF"/>
+          <w:rtl/>
+        </w:rPr>
+        <w:t xml:space="preserve"> پشتیبانی می</w:t>
+      </w:r>
+      <w:r>
+        <w:rPr>
+          <w:rFonts w:hint="cs"/>
+          <w:shd w:val="clear" w:color="auto" w:fill="FFFFFF"/>
+          <w:rtl/>
+        </w:rPr>
         <w:t>‌</w:t>
       </w:r>
       <w:r>
@@ -11918,6 +12066,7 @@
         </w:rPr>
         <w:t xml:space="preserve">کند. پکیج‌های مختلفی از شبیه‌سازهای بازی بر روی </w:t>
       </w:r>
+      <w:proofErr w:type="spellStart"/>
       <w:r>
         <w:rPr>
           <w:shd w:val="clear" w:color="auto" w:fill="FFFFFF"/>
@@ -11925,6 +12074,7 @@
         <w:lastRenderedPageBreak/>
         <w:t>Retropie</w:t>
       </w:r>
+      <w:proofErr w:type="spellEnd"/>
       <w:r>
         <w:rPr>
           <w:shd w:val="clear" w:color="auto" w:fill="FFFFFF"/>
@@ -12211,7 +12361,15 @@
         <w:t>این سیستم‌عامل مانند</w:t>
       </w:r>
       <w:r>
-        <w:t xml:space="preserve"> Retropie </w:t>
+        <w:t xml:space="preserve"> </w:t>
+      </w:r>
+      <w:proofErr w:type="spellStart"/>
+      <w:r>
+        <w:t>Retropie</w:t>
+      </w:r>
+      <w:proofErr w:type="spellEnd"/>
+      <w:r>
+        <w:t xml:space="preserve"> </w:t>
       </w:r>
       <w:r>
         <w:rPr>
@@ -12220,7 +12378,15 @@
         <w:t>بوده؛ اما با قابلیت‌ها و حجم کم‌تر. سرعت رابط کاربری آن نیز کمی از</w:t>
       </w:r>
       <w:r>
-        <w:t xml:space="preserve"> Retropie </w:t>
+        <w:t xml:space="preserve"> </w:t>
+      </w:r>
+      <w:proofErr w:type="spellStart"/>
+      <w:r>
+        <w:t>Retropie</w:t>
+      </w:r>
+      <w:proofErr w:type="spellEnd"/>
+      <w:r>
+        <w:t xml:space="preserve"> </w:t>
       </w:r>
       <w:r>
         <w:rPr>
@@ -12392,8 +12558,13 @@
         </w:rPr>
         <w:t xml:space="preserve"> و </w:t>
       </w:r>
-      <w:r>
-        <w:t>Minnowboard Max</w:t>
+      <w:proofErr w:type="spellStart"/>
+      <w:r>
+        <w:t>Minnowboard</w:t>
+      </w:r>
+      <w:proofErr w:type="spellEnd"/>
+      <w:r>
+        <w:t xml:space="preserve"> Max</w:t>
       </w:r>
       <w:r>
         <w:rPr>
@@ -12460,6 +12631,7 @@
           <w:rtl/>
         </w:rPr>
       </w:pPr>
+      <w:proofErr w:type="spellStart"/>
       <w:r>
         <w:rPr>
           <w:rStyle w:val="Strong"/>
@@ -12468,6 +12640,7 @@
         </w:rPr>
         <w:t>PiNet</w:t>
       </w:r>
+      <w:proofErr w:type="spellEnd"/>
     </w:p>
     <w:p>
       <w:pPr>
@@ -12492,9 +12665,11 @@
         </w:rPr>
         <w:t xml:space="preserve"> به عنوان سیستم مرکزی با سیستم عامل پای نت </w:t>
       </w:r>
+      <w:proofErr w:type="spellStart"/>
       <w:r>
         <w:t>PiNet</w:t>
       </w:r>
+      <w:proofErr w:type="spellEnd"/>
       <w:r>
         <w:rPr>
           <w:rtl/>
@@ -12510,9 +12685,11 @@
         </w:rPr>
         <w:t xml:space="preserve"> در کلاس درس به آن متصل می‌شوند. هر دانش آموز دارای نام کاربری و گذر واژه خواهد بود. با این روش فعالیت‌‌های کلیه دانش آموزان قابل ردیابی است. همچنین طراحی سیستم عامل پای نت </w:t>
       </w:r>
+      <w:proofErr w:type="spellStart"/>
       <w:r>
         <w:t>PiNet</w:t>
       </w:r>
+      <w:proofErr w:type="spellEnd"/>
       <w:r>
         <w:rPr>
           <w:rtl/>
@@ -12546,66 +12723,199 @@
       </w:r>
     </w:p>
     <w:p>
-      <w:pPr>
+      <w:r>
+        <w:rPr>
+          <w:rtl/>
+        </w:rPr>
+        <w:t xml:space="preserve">پیشنهاد بنیاد </w:t>
+      </w:r>
+      <w:r>
+        <w:t>Raspberry Pi</w:t>
+      </w:r>
+      <w:r>
+        <w:rPr>
+          <w:rtl/>
+        </w:rPr>
+        <w:t xml:space="preserve"> برای تازه کارها استفاده از سیستم عامل نوبز </w:t>
+      </w:r>
+      <w:r>
+        <w:t>Noobs</w:t>
+      </w:r>
+      <w:r>
+        <w:rPr>
+          <w:rtl/>
+        </w:rPr>
+        <w:t xml:space="preserve"> است. این سیستم عامل سبک و سریع است. نوبز </w:t>
+      </w:r>
+      <w:r>
+        <w:t>Noobs</w:t>
+      </w:r>
+      <w:r>
+        <w:rPr>
+          <w:rtl/>
+        </w:rPr>
+        <w:t xml:space="preserve"> مخفف</w:t>
+      </w:r>
+      <w:r>
+        <w:rPr>
+          <w:rFonts w:ascii="Cambria" w:hAnsi="Cambria" w:cs="Cambria" w:hint="cs"/>
+          <w:rtl/>
+        </w:rPr>
+        <w:t> </w:t>
+      </w:r>
+      <w:r>
+        <w:t>New Out Of Box Software</w:t>
+      </w:r>
+      <w:r>
+        <w:rPr>
+          <w:rtl/>
+        </w:rPr>
+        <w:t xml:space="preserve"> می‌باشد. نصب نوبز بسیار ساده است و پس از نصب آن می‌توان عامل‌های مورد نظر را از لیست انتخاب کرد تا خودشان اتوماتیک نصب شوند. به عبارتی یک رابط برای نصب سیستم عامل‌های دیگر است.</w:t>
+      </w:r>
+    </w:p>
+    <w:p>
+      <w:pPr>
+        <w:keepNext/>
+        <w:jc w:val="center"/>
+      </w:pPr>
+      <w:r>
+        <w:rPr>
+          <w:noProof/>
+        </w:rPr>
+        <w:drawing>
+          <wp:inline distT="0" distB="0" distL="0" distR="0" wp14:anchorId="7ACFAE0E" wp14:editId="403EC061">
+            <wp:extent cx="5729605" cy="4215130"/>
+            <wp:effectExtent l="0" t="0" r="4445" b="0"/>
+            <wp:docPr id="36" name="Picture 36"/>
+            <wp:cNvGraphicFramePr>
+              <a:graphicFrameLocks xmlns:a="http://schemas.openxmlformats.org/drawingml/2006/main" noChangeAspect="1"/>
+            </wp:cNvGraphicFramePr>
+            <a:graphic xmlns:a="http://schemas.openxmlformats.org/drawingml/2006/main">
+              <a:graphicData uri="http://schemas.openxmlformats.org/drawingml/2006/picture">
+                <pic:pic xmlns:pic="http://schemas.openxmlformats.org/drawingml/2006/picture">
+                  <pic:nvPicPr>
+                    <pic:cNvPr id="0" name="Picture 2"/>
+                    <pic:cNvPicPr>
+                      <a:picLocks noChangeAspect="1" noChangeArrowheads="1"/>
+                    </pic:cNvPicPr>
+                  </pic:nvPicPr>
+                  <pic:blipFill>
+                    <a:blip r:embed="rId18" cstate="print">
+                      <a:extLst>
+                        <a:ext uri="{28A0092B-C50C-407E-A947-70E740481C1C}">
+                          <a14:useLocalDpi xmlns:a14="http://schemas.microsoft.com/office/drawing/2010/main" val="0"/>
+                        </a:ext>
+                      </a:extLst>
+                    </a:blip>
+                    <a:srcRect/>
+                    <a:stretch>
+                      <a:fillRect/>
+                    </a:stretch>
+                  </pic:blipFill>
+                  <pic:spPr bwMode="auto">
+                    <a:xfrm>
+                      <a:off x="0" y="0"/>
+                      <a:ext cx="5729605" cy="4215130"/>
+                    </a:xfrm>
+                    <a:prstGeom prst="rect">
+                      <a:avLst/>
+                    </a:prstGeom>
+                    <a:noFill/>
+                    <a:ln>
+                      <a:noFill/>
+                    </a:ln>
+                  </pic:spPr>
+                </pic:pic>
+              </a:graphicData>
+            </a:graphic>
+          </wp:inline>
+        </w:drawing>
+      </w:r>
+    </w:p>
+    <w:p>
+      <w:pPr>
+        <w:pStyle w:val="Caption"/>
+        <w:bidi/>
+      </w:pPr>
+      <w:r>
+        <w:rPr>
+          <w:rFonts w:hint="eastAsia"/>
+          <w:rtl/>
+        </w:rPr>
+        <w:t>شکل</w:t>
+      </w:r>
+      <w:r>
+        <w:rPr>
+          <w:rtl/>
+        </w:rPr>
+        <w:t xml:space="preserve"> </w:t>
+      </w:r>
+      <w:r>
+        <w:rPr>
+          <w:rtl/>
+        </w:rPr>
+        <w:fldChar w:fldCharType="begin"/>
+      </w:r>
+      <w:r>
+        <w:rPr>
+          <w:rtl/>
+        </w:rPr>
+        <w:instrText xml:space="preserve"> </w:instrText>
+      </w:r>
+      <w:r>
+        <w:instrText>SEQ</w:instrText>
+      </w:r>
+      <w:r>
+        <w:rPr>
+          <w:rtl/>
+        </w:rPr>
+        <w:instrText xml:space="preserve"> شکل \* </w:instrText>
+      </w:r>
+      <w:r>
+        <w:instrText>ARABIC</w:instrText>
+      </w:r>
+      <w:r>
+        <w:rPr>
+          <w:rtl/>
+        </w:rPr>
+        <w:instrText xml:space="preserve"> </w:instrText>
+      </w:r>
+      <w:r>
+        <w:rPr>
+          <w:rtl/>
+        </w:rPr>
+        <w:fldChar w:fldCharType="separate"/>
+      </w:r>
+      <w:r>
+        <w:rPr>
+          <w:rtl/>
+        </w:rPr>
+        <w:t>4</w:t>
+      </w:r>
+      <w:r>
+        <w:rPr>
+          <w:rtl/>
+        </w:rPr>
+        <w:fldChar w:fldCharType="end"/>
+      </w:r>
+      <w:r>
+        <w:rPr>
+          <w:rFonts w:hint="cs"/>
+          <w:rtl/>
+        </w:rPr>
+        <w:t xml:space="preserve"> لوگوی برخی از سیستم‌عامل‌های مخصوص </w:t>
+      </w:r>
+      <w:r>
+        <w:t>Raspberry Pi</w:t>
+      </w:r>
+    </w:p>
+    <w:p>
+      <w:pPr>
+        <w:jc w:val="center"/>
         <w:rPr>
           <w:sz w:val="24"/>
           <w:szCs w:val="24"/>
-          <w:rtl/>
-        </w:rPr>
-      </w:pPr>
-      <w:r>
-        <w:rPr>
-          <w:rtl/>
-        </w:rPr>
-        <w:t xml:space="preserve">پیشنهاد بنیاد </w:t>
-      </w:r>
-      <w:r>
-        <w:t>Raspberry Pi</w:t>
-      </w:r>
-      <w:r>
-        <w:rPr>
-          <w:rtl/>
-        </w:rPr>
-        <w:t xml:space="preserve"> برای تازه کارها استفاده از سیستم عامل نوبز </w:t>
-      </w:r>
-      <w:r>
-        <w:t>Noobs</w:t>
-      </w:r>
-      <w:r>
-        <w:rPr>
-          <w:rtl/>
-        </w:rPr>
-        <w:t xml:space="preserve"> است. این سیستم عامل سبک و سریع است. نوبز </w:t>
-      </w:r>
-      <w:r>
-        <w:t>Noobs</w:t>
-      </w:r>
-      <w:r>
-        <w:rPr>
-          <w:rtl/>
-        </w:rPr>
-        <w:t xml:space="preserve"> مخفف</w:t>
-      </w:r>
-      <w:r>
-        <w:rPr>
-          <w:rFonts w:ascii="Cambria" w:hAnsi="Cambria" w:cs="Cambria" w:hint="cs"/>
-          <w:rtl/>
-        </w:rPr>
-        <w:t> </w:t>
-      </w:r>
-      <w:r>
-        <w:t>New Out Of Box Software</w:t>
-      </w:r>
-      <w:r>
-        <w:rPr>
-          <w:rtl/>
-        </w:rPr>
-        <w:t xml:space="preserve"> می‌باشد. نصب نوبز بسیار ساده است و پس از نصب آن می‌توان عامل‌های مورد نظر را از لیست انتخاب کرد تا خودشان اتوماتیک نصب شوند. به عبارتی یک رابط برای نصب سیستم عامل‌های دیگر است.</w:t>
-      </w:r>
-    </w:p>
-    <w:p>
-      <w:pPr>
-        <w:pStyle w:val="Heading2"/>
+        </w:rPr>
       </w:pPr>
       <w:r>
         <w:br w:type="page"/>
@@ -12626,8 +12936,6 @@
       <w:bookmarkEnd w:id="7"/>
     </w:p>
     <w:p>
-      <w:bookmarkStart w:id="8" w:name="_GoBack"/>
-      <w:bookmarkEnd w:id="8"/>
       <w:r>
         <w:t>ESP</w:t>
       </w:r>
@@ -12832,7 +13140,21 @@
           <w:rFonts w:hint="cs"/>
           <w:rtl/>
         </w:rPr>
-        <w:t xml:space="preserve"> ابعاد کوچکی داشته و به نسبت دیگر مدل‌ها ارزان‌تر است. دارای ۸ پایه بوده (شکل ؟؟؟؟؟؟؟؟؟؟؟؟؟؟) و به راحتی در بازار ایران یافت می‌شود.</w:t>
+        <w:t xml:space="preserve"> ابعاد کوچکی داشته و به نسبت دیگر مدل‌ها ارزان‌تر است. دارای ۸ پایه بوده (شکل </w:t>
+      </w:r>
+      <w:r>
+        <w:rPr>
+          <w:rFonts w:hint="cs"/>
+          <w:rtl/>
+        </w:rPr>
+        <w:t>۵</w:t>
+      </w:r>
+      <w:r>
+        <w:rPr>
+          <w:rFonts w:hint="cs"/>
+          <w:rtl/>
+        </w:rPr>
+        <w:t>) و به راحتی در بازار ایران یافت می‌شود.</w:t>
       </w:r>
     </w:p>
     <w:p>
@@ -12845,7 +13167,7 @@
           <w:noProof/>
         </w:rPr>
         <w:drawing>
-          <wp:inline distT="0" distB="0" distL="0" distR="0" wp14:anchorId="0C8D03F4" wp14:editId="4C2FE2F8">
+          <wp:inline distT="0" distB="0" distL="0" distR="0" wp14:anchorId="0C8D03F4" wp14:editId="42671E95">
             <wp:extent cx="2733033" cy="2667844"/>
             <wp:effectExtent l="0" t="0" r="0" b="0"/>
             <wp:docPr id="26" name="Picture 26"/>
@@ -12905,7 +13227,7 @@
           <w:rtl/>
         </w:rPr>
       </w:pPr>
-      <w:bookmarkStart w:id="9" w:name="_Toc16499308"/>
+      <w:bookmarkStart w:id="8" w:name="_Toc16499308"/>
       <w:r>
         <w:rPr>
           <w:rFonts w:hint="eastAsia"/>
@@ -12959,7 +13281,7 @@
         <w:rPr>
           <w:rtl/>
         </w:rPr>
-        <w:t>4</w:t>
+        <w:t>5</w:t>
       </w:r>
       <w:r>
         <w:rPr>
@@ -12976,59 +13298,99 @@
       </w:r>
       <w:r>
         <w:t>ESP8266-01</w:t>
+      </w:r>
+      <w:bookmarkEnd w:id="8"/>
+    </w:p>
+    <w:p>
+      <w:pPr>
+        <w:rPr>
+          <w:rtl/>
+        </w:rPr>
+      </w:pPr>
+      <w:r>
+        <w:rPr>
+          <w:rFonts w:hint="cs"/>
+          <w:rtl/>
+        </w:rPr>
+        <w:lastRenderedPageBreak/>
+        <w:t xml:space="preserve">در این پروژه قصد داریم با استفاده از یک مودم و پروتکل </w:t>
+      </w:r>
+      <w:r>
+        <w:t>MQTT</w:t>
+      </w:r>
+      <w:r>
+        <w:rPr>
+          <w:rFonts w:hint="cs"/>
+          <w:rtl/>
+        </w:rPr>
+        <w:t xml:space="preserve"> اطلاعات را از </w:t>
+      </w:r>
+      <w:r>
+        <w:rPr>
+          <w:rFonts w:hint="cs"/>
+        </w:rPr>
+        <w:t>Raspberry Pi</w:t>
+      </w:r>
+      <w:r>
+        <w:rPr>
+          <w:rFonts w:hint="cs"/>
+          <w:rtl/>
+        </w:rPr>
+        <w:t xml:space="preserve"> به شبکه‌ی محلی</w:t>
+      </w:r>
+      <w:r>
+        <w:rPr>
+          <w:rStyle w:val="FootnoteReference"/>
+          <w:rtl/>
+        </w:rPr>
+        <w:footnoteReference w:id="22"/>
+      </w:r>
+      <w:r>
+        <w:rPr>
+          <w:rFonts w:hint="cs"/>
+          <w:rtl/>
+        </w:rPr>
+        <w:t xml:space="preserve"> منتقل کرده و </w:t>
+      </w:r>
+      <w:r>
+        <w:t>ESP</w:t>
+      </w:r>
+      <w:r>
+        <w:rPr>
+          <w:rFonts w:hint="cs"/>
+          <w:rtl/>
+        </w:rPr>
+        <w:t xml:space="preserve"> از شبکه دریافت کرده و اطلاعات را از طریق </w:t>
+      </w:r>
+      <w:r>
+        <w:t>GPIO</w:t>
+      </w:r>
+      <w:r>
+        <w:rPr>
+          <w:rFonts w:hint="cs"/>
+          <w:rtl/>
+        </w:rPr>
+        <w:t xml:space="preserve"> به دستگاه متصل به آن می‌دهد. (دقت شود که این پروژه مبنی بر شبکه‌ی محلی است و از اینترنت استفاده‌ای نمی‌کند). </w:t>
+      </w:r>
+    </w:p>
+    <w:p>
+      <w:pPr>
+        <w:pStyle w:val="Heading3"/>
+        <w:rPr>
+          <w:rtl/>
+        </w:rPr>
+      </w:pPr>
+      <w:bookmarkStart w:id="9" w:name="_Toc16503555"/>
+      <w:r>
+        <w:rPr>
+          <w:rFonts w:hint="cs"/>
+          <w:rtl/>
+        </w:rPr>
+        <w:t>برنامه‌ریزی</w:t>
       </w:r>
       <w:bookmarkEnd w:id="9"/>
     </w:p>
     <w:p>
-      <w:pPr>
-        <w:rPr>
-          <w:rtl/>
-        </w:rPr>
-      </w:pPr>
-      <w:r>
-        <w:rPr>
-          <w:rFonts w:hint="cs"/>
-          <w:rtl/>
-        </w:rPr>
-        <w:t xml:space="preserve">در این پروژه قصد داریم با استفاده از یک مودم و پروتکل </w:t>
-      </w:r>
-      <w:r>
-        <w:t>MQTT</w:t>
-      </w:r>
-      <w:r>
-        <w:rPr>
-          <w:rFonts w:hint="cs"/>
-          <w:rtl/>
-        </w:rPr>
-        <w:t xml:space="preserve"> اطلاعات را از </w:t>
-      </w:r>
-      <w:r>
-        <w:rPr>
-          <w:rFonts w:hint="cs"/>
-        </w:rPr>
-        <w:t>Raspberry Pi</w:t>
-      </w:r>
-      <w:r>
-        <w:rPr>
-          <w:rFonts w:hint="cs"/>
-          <w:rtl/>
-        </w:rPr>
-        <w:t xml:space="preserve"> به شبکه‌ی محلی</w:t>
-      </w:r>
-      <w:r>
-        <w:rPr>
-          <w:rStyle w:val="FootnoteReference"/>
-          <w:rtl/>
-        </w:rPr>
-        <w:footnoteReference w:id="22"/>
-      </w:r>
-      <w:r>
-        <w:rPr>
-          <w:rFonts w:hint="cs"/>
-          <w:rtl/>
-        </w:rPr>
-        <w:t xml:space="preserve"> منتقل کرده و </w:t>
-      </w:r>
       <w:r>
         <w:t>ESP</w:t>
       </w:r>
@@ -13037,10 +13399,31 @@
           <w:rFonts w:hint="cs"/>
           <w:rtl/>
         </w:rPr>
-        <w:t xml:space="preserve"> از شبکه دریافت کرده و اطلاعات را از طریق </w:t>
-      </w:r>
-      <w:r>
-        <w:t>GPIO</w:t>
+        <w:t>ها</w:t>
+      </w:r>
+      <w:r>
+        <w:rPr>
+          <w:rFonts w:hint="cs"/>
+          <w:rtl/>
+        </w:rPr>
+        <w:t xml:space="preserve"> با استفاده از روش‌های متفاوتی قابل برنامه‌ریزی </w:t>
+      </w:r>
+      <w:r>
+        <w:rPr>
+          <w:rFonts w:hint="cs"/>
+          <w:rtl/>
+        </w:rPr>
+        <w:t>هستند که راحت‌ترین روش آن استفاده از</w:t>
+      </w:r>
+      <w:r>
+        <w:rPr>
+          <w:rFonts w:hint="cs"/>
+          <w:rtl/>
+        </w:rPr>
+        <w:t xml:space="preserve"> مبدل </w:t>
+      </w:r>
+      <w:r>
+        <w:t>USB</w:t>
       </w:r>
       <w:r>
         <w:rPr>
@@ -13050,115 +13433,46 @@
         <w:t xml:space="preserve"> به </w:t>
       </w:r>
       <w:r>
-        <w:rPr>
-          <w:rFonts w:hint="cs"/>
-          <w:rtl/>
-        </w:rPr>
-        <w:lastRenderedPageBreak/>
-        <w:t xml:space="preserve">دستگاه متصل به آن می‌دهد. (دقت شود که این پروژه مبنی بر شبکه‌ی محلی است و از اینترنت استفاده‌ای نمی‌کند). </w:t>
+        <w:t>TTL</w:t>
+      </w:r>
+      <w:r>
+        <w:rPr>
+          <w:rFonts w:hint="cs"/>
+          <w:rtl/>
+        </w:rPr>
+        <w:t xml:space="preserve"> </w:t>
+      </w:r>
+      <w:r>
+        <w:rPr>
+          <w:rFonts w:hint="cs"/>
+          <w:rtl/>
+        </w:rPr>
+        <w:t xml:space="preserve">(شکل </w:t>
+      </w:r>
+      <w:r>
+        <w:rPr>
+          <w:rFonts w:hint="cs"/>
+          <w:rtl/>
+        </w:rPr>
+        <w:t>۶</w:t>
+      </w:r>
+      <w:r>
+        <w:rPr>
+          <w:rFonts w:hint="cs"/>
+          <w:rtl/>
+        </w:rPr>
+        <w:t xml:space="preserve">) </w:t>
+      </w:r>
+      <w:r>
+        <w:rPr>
+          <w:rFonts w:hint="cs"/>
+          <w:rtl/>
+        </w:rPr>
+        <w:t xml:space="preserve">است. </w:t>
       </w:r>
     </w:p>
     <w:p>
       <w:pPr>
-        <w:pStyle w:val="Heading3"/>
-        <w:rPr>
-          <w:rtl/>
-        </w:rPr>
-      </w:pPr>
-      <w:r>
-        <w:rPr>
-          <w:rtl/>
-        </w:rPr>
-        <w:br w:type="page"/>
-      </w:r>
-    </w:p>
-    <w:p>
-      <w:pPr>
-        <w:pStyle w:val="Heading3"/>
-        <w:rPr>
-          <w:rtl/>
-        </w:rPr>
-      </w:pPr>
-      <w:bookmarkStart w:id="10" w:name="_Toc16503555"/>
-      <w:r>
-        <w:rPr>
-          <w:rFonts w:hint="cs"/>
-          <w:rtl/>
-        </w:rPr>
-        <w:lastRenderedPageBreak/>
-        <w:t>برنامه‌ریزی</w:t>
-      </w:r>
-      <w:bookmarkEnd w:id="10"/>
-    </w:p>
-    <w:p>
-      <w:r>
-        <w:t>ESP</w:t>
-      </w:r>
-      <w:r>
-        <w:rPr>
-          <w:rFonts w:hint="cs"/>
-          <w:rtl/>
-        </w:rPr>
-        <w:t>ها</w:t>
-      </w:r>
-      <w:r>
-        <w:rPr>
-          <w:rFonts w:hint="cs"/>
-          <w:rtl/>
-        </w:rPr>
-        <w:t xml:space="preserve"> با استفاده از روش‌های متفاوتی قابل برنامه‌ریزی </w:t>
-      </w:r>
-      <w:r>
-        <w:rPr>
-          <w:rFonts w:hint="cs"/>
-          <w:rtl/>
-        </w:rPr>
-        <w:t>هستند که راحت‌ترین روش آن استفاده از</w:t>
-      </w:r>
-      <w:r>
-        <w:rPr>
-          <w:rFonts w:hint="cs"/>
-          <w:rtl/>
-        </w:rPr>
-        <w:t xml:space="preserve"> مبدل </w:t>
-      </w:r>
-      <w:r>
-        <w:t>USB</w:t>
-      </w:r>
-      <w:r>
-        <w:rPr>
-          <w:rFonts w:hint="cs"/>
-          <w:rtl/>
-        </w:rPr>
-        <w:t xml:space="preserve"> به </w:t>
-      </w:r>
-      <w:r>
-        <w:t>TTL</w:t>
-      </w:r>
-      <w:r>
-        <w:rPr>
-          <w:rFonts w:hint="cs"/>
-          <w:rtl/>
-        </w:rPr>
-        <w:t xml:space="preserve"> </w:t>
-      </w:r>
-      <w:r>
-        <w:rPr>
-          <w:rFonts w:hint="cs"/>
-          <w:rtl/>
-        </w:rPr>
-        <w:t xml:space="preserve">(شکل ؟؟؟؟؟؟؟؟؟؟؟؟؟؟) </w:t>
-      </w:r>
-      <w:r>
-        <w:rPr>
-          <w:rFonts w:hint="cs"/>
-          <w:rtl/>
-        </w:rPr>
-        <w:t xml:space="preserve">است. </w:t>
-      </w:r>
-    </w:p>
-    <w:p>
-      <w:pPr>
         <w:keepNext/>
         <w:jc w:val="center"/>
       </w:pPr>
@@ -13167,7 +13481,7 @@
           <w:noProof/>
         </w:rPr>
         <w:drawing>
-          <wp:inline distT="0" distB="0" distL="0" distR="0" wp14:anchorId="75D06842" wp14:editId="2B297834">
+          <wp:inline distT="0" distB="0" distL="0" distR="0" wp14:anchorId="75D06842" wp14:editId="090D0FB3">
             <wp:extent cx="3627526" cy="3462337"/>
             <wp:effectExtent l="0" t="0" r="0" b="5080"/>
             <wp:docPr id="28" name="Picture 28"/>
@@ -13224,7 +13538,7 @@
         <w:pStyle w:val="Caption"/>
         <w:bidi/>
       </w:pPr>
-      <w:bookmarkStart w:id="11" w:name="_Toc16499309"/>
+      <w:bookmarkStart w:id="10" w:name="_Toc16499309"/>
       <w:r>
         <w:rPr>
           <w:rFonts w:hint="eastAsia"/>
@@ -13278,7 +13592,7 @@
         <w:rPr>
           <w:rtl/>
         </w:rPr>
-        <w:t>5</w:t>
+        <w:t>6</w:t>
       </w:r>
       <w:r>
         <w:rPr>
@@ -13306,15 +13620,11 @@
       <w:r>
         <w:t>TTL</w:t>
       </w:r>
-      <w:bookmarkEnd w:id="11"/>
+      <w:bookmarkEnd w:id="10"/>
     </w:p>
     <w:p>
       <w:r>
         <w:rPr>
-          <w:rFonts w:ascii="IranSans" w:hAnsi="IranSans"/>
-          <w:color w:val="252525"/>
-          <w:sz w:val="20"/>
-          <w:szCs w:val="20"/>
           <w:shd w:val="clear" w:color="auto" w:fill="FFFFFF"/>
           <w:rtl/>
         </w:rPr>
@@ -13322,20 +13632,12 @@
       </w:r>
       <w:r>
         <w:rPr>
-          <w:rFonts w:ascii="IranSans" w:hAnsi="IranSans"/>
-          <w:color w:val="252525"/>
-          <w:sz w:val="20"/>
-          <w:szCs w:val="20"/>
           <w:shd w:val="clear" w:color="auto" w:fill="FFFFFF"/>
         </w:rPr>
         <w:t xml:space="preserve"> USB </w:t>
       </w:r>
       <w:r>
         <w:rPr>
-          <w:rFonts w:ascii="IranSans" w:hAnsi="IranSans"/>
-          <w:color w:val="252525"/>
-          <w:sz w:val="20"/>
-          <w:szCs w:val="20"/>
           <w:shd w:val="clear" w:color="auto" w:fill="FFFFFF"/>
           <w:rtl/>
         </w:rPr>
@@ -13343,10 +13645,7 @@
       </w:r>
       <w:r>
         <w:rPr>
-          <w:rFonts w:ascii="IranSans" w:hAnsi="IranSans" w:hint="cs"/>
-          <w:color w:val="252525"/>
-          <w:sz w:val="20"/>
-          <w:szCs w:val="20"/>
+          <w:rFonts w:hint="cs"/>
           <w:shd w:val="clear" w:color="auto" w:fill="FFFFFF"/>
           <w:rtl/>
         </w:rPr>
@@ -13354,10 +13653,6 @@
       </w:r>
       <w:r>
         <w:rPr>
-          <w:rFonts w:ascii="IranSans" w:hAnsi="IranSans"/>
-          <w:color w:val="252525"/>
-          <w:sz w:val="20"/>
-          <w:szCs w:val="20"/>
           <w:shd w:val="clear" w:color="auto" w:fill="FFFFFF"/>
           <w:rtl/>
         </w:rPr>
@@ -13365,20 +13660,12 @@
       </w:r>
       <w:r>
         <w:rPr>
-          <w:rFonts w:ascii="IranSans" w:hAnsi="IranSans"/>
-          <w:color w:val="252525"/>
-          <w:sz w:val="20"/>
-          <w:szCs w:val="20"/>
           <w:shd w:val="clear" w:color="auto" w:fill="FFFFFF"/>
         </w:rPr>
         <w:t xml:space="preserve"> UART </w:t>
       </w:r>
       <w:r>
         <w:rPr>
-          <w:rFonts w:ascii="IranSans" w:hAnsi="IranSans"/>
-          <w:color w:val="252525"/>
-          <w:sz w:val="20"/>
-          <w:szCs w:val="20"/>
           <w:shd w:val="clear" w:color="auto" w:fill="FFFFFF"/>
           <w:rtl/>
         </w:rPr>
@@ -13386,10 +13673,7 @@
       </w:r>
       <w:r>
         <w:rPr>
-          <w:rFonts w:ascii="IranSans" w:hAnsi="IranSans" w:hint="cs"/>
-          <w:color w:val="252525"/>
-          <w:sz w:val="20"/>
-          <w:szCs w:val="20"/>
+          <w:rFonts w:hint="cs"/>
           <w:shd w:val="clear" w:color="auto" w:fill="FFFFFF"/>
           <w:rtl/>
         </w:rPr>
@@ -13397,10 +13681,6 @@
       </w:r>
       <w:r>
         <w:rPr>
-          <w:rFonts w:ascii="IranSans" w:hAnsi="IranSans"/>
-          <w:color w:val="252525"/>
-          <w:sz w:val="20"/>
-          <w:szCs w:val="20"/>
           <w:shd w:val="clear" w:color="auto" w:fill="FFFFFF"/>
           <w:rtl/>
         </w:rPr>
@@ -13408,20 +13688,12 @@
       </w:r>
       <w:r>
         <w:rPr>
-          <w:rFonts w:ascii="IranSans" w:hAnsi="IranSans"/>
-          <w:color w:val="252525"/>
-          <w:sz w:val="20"/>
-          <w:szCs w:val="20"/>
           <w:shd w:val="clear" w:color="auto" w:fill="FFFFFF"/>
         </w:rPr>
         <w:t xml:space="preserve"> UART </w:t>
       </w:r>
       <w:r>
         <w:rPr>
-          <w:rFonts w:ascii="IranSans" w:hAnsi="IranSans"/>
-          <w:color w:val="252525"/>
-          <w:sz w:val="20"/>
-          <w:szCs w:val="20"/>
           <w:shd w:val="clear" w:color="auto" w:fill="FFFFFF"/>
           <w:rtl/>
         </w:rPr>
@@ -13429,20 +13701,12 @@
       </w:r>
       <w:r>
         <w:rPr>
-          <w:rFonts w:ascii="IranSans" w:hAnsi="IranSans"/>
-          <w:color w:val="252525"/>
-          <w:sz w:val="20"/>
-          <w:szCs w:val="20"/>
           <w:shd w:val="clear" w:color="auto" w:fill="FFFFFF"/>
         </w:rPr>
         <w:t xml:space="preserve"> GSM, GPS, </w:t>
       </w:r>
       <w:r>
         <w:rPr>
-          <w:rFonts w:ascii="IranSans" w:hAnsi="IranSans"/>
-          <w:color w:val="252525"/>
-          <w:sz w:val="20"/>
-          <w:szCs w:val="20"/>
           <w:shd w:val="clear" w:color="auto" w:fill="FFFFFF"/>
           <w:rtl/>
         </w:rPr>
@@ -13450,10 +13714,7 @@
       </w:r>
       <w:r>
         <w:rPr>
-          <w:rFonts w:ascii="IranSans" w:hAnsi="IranSans" w:hint="cs"/>
-          <w:color w:val="252525"/>
-          <w:sz w:val="20"/>
-          <w:szCs w:val="20"/>
+          <w:rFonts w:hint="cs"/>
           <w:shd w:val="clear" w:color="auto" w:fill="FFFFFF"/>
           <w:rtl/>
         </w:rPr>
@@ -13461,20 +13722,13 @@
       </w:r>
       <w:r>
         <w:rPr>
-          <w:rFonts w:ascii="IranSans" w:hAnsi="IranSans"/>
-          <w:color w:val="252525"/>
-          <w:sz w:val="20"/>
-          <w:szCs w:val="20"/>
           <w:shd w:val="clear" w:color="auto" w:fill="FFFFFF"/>
         </w:rPr>
         <w:t>Wi-Fi</w:t>
       </w:r>
       <w:r>
         <w:rPr>
-          <w:rFonts w:ascii="IranSans" w:hAnsi="IranSans" w:hint="cs"/>
-          <w:color w:val="252525"/>
-          <w:sz w:val="20"/>
-          <w:szCs w:val="20"/>
+          <w:rFonts w:hint="cs"/>
           <w:shd w:val="clear" w:color="auto" w:fill="FFFFFF"/>
           <w:rtl/>
         </w:rPr>
@@ -13482,31 +13736,27 @@
       </w:r>
       <w:r>
         <w:rPr>
-          <w:rFonts w:ascii="IranSans" w:hAnsi="IranSans"/>
-          <w:color w:val="252525"/>
-          <w:sz w:val="20"/>
-          <w:szCs w:val="20"/>
           <w:shd w:val="clear" w:color="auto" w:fill="FFFFFF"/>
           <w:rtl/>
         </w:rPr>
-        <w:t>... و همچنین كامپيوتر از طریق پورت</w:t>
-      </w:r>
-      <w:r>
-        <w:rPr>
-          <w:rFonts w:ascii="IranSans" w:hAnsi="IranSans"/>
-          <w:color w:val="252525"/>
-          <w:sz w:val="20"/>
-          <w:szCs w:val="20"/>
+        <w:t xml:space="preserve">... و همچنین كامپيوتر از </w:t>
+      </w:r>
+      <w:r>
+        <w:rPr>
           <w:shd w:val="clear" w:color="auto" w:fill="FFFFFF"/>
+          <w:rtl/>
+        </w:rPr>
+        <w:lastRenderedPageBreak/>
+        <w:t>طریق پورت</w:t>
+      </w:r>
+      <w:r>
+        <w:rPr>
+          <w:shd w:val="clear" w:color="auto" w:fill="FFFFFF"/>
         </w:rPr>
         <w:t xml:space="preserve"> USB </w:t>
       </w:r>
       <w:r>
         <w:rPr>
-          <w:rFonts w:ascii="IranSans" w:hAnsi="IranSans"/>
-          <w:color w:val="252525"/>
-          <w:sz w:val="20"/>
-          <w:szCs w:val="20"/>
           <w:shd w:val="clear" w:color="auto" w:fill="FFFFFF"/>
           <w:rtl/>
         </w:rPr>
@@ -13514,10 +13764,7 @@
       </w:r>
       <w:r>
         <w:rPr>
-          <w:rFonts w:ascii="IranSans" w:hAnsi="IranSans" w:hint="cs"/>
-          <w:color w:val="252525"/>
-          <w:sz w:val="20"/>
-          <w:szCs w:val="20"/>
+          <w:rFonts w:hint="cs"/>
           <w:shd w:val="clear" w:color="auto" w:fill="FFFFFF"/>
           <w:rtl/>
         </w:rPr>
@@ -13525,10 +13772,6 @@
       </w:r>
       <w:r>
         <w:rPr>
-          <w:rFonts w:ascii="IranSans" w:hAnsi="IranSans"/>
-          <w:color w:val="252525"/>
-          <w:sz w:val="20"/>
-          <w:szCs w:val="20"/>
           <w:shd w:val="clear" w:color="auto" w:fill="FFFFFF"/>
           <w:rtl/>
         </w:rPr>
@@ -13536,20 +13779,12 @@
       </w:r>
       <w:r>
         <w:rPr>
-          <w:rFonts w:ascii="IranSans" w:hAnsi="IranSans"/>
-          <w:color w:val="252525"/>
-          <w:sz w:val="20"/>
-          <w:szCs w:val="20"/>
           <w:shd w:val="clear" w:color="auto" w:fill="FFFFFF"/>
         </w:rPr>
         <w:t xml:space="preserve"> USB </w:t>
       </w:r>
       <w:r>
         <w:rPr>
-          <w:rFonts w:ascii="IranSans" w:hAnsi="IranSans"/>
-          <w:color w:val="252525"/>
-          <w:sz w:val="20"/>
-          <w:szCs w:val="20"/>
           <w:shd w:val="clear" w:color="auto" w:fill="FFFFFF"/>
           <w:rtl/>
         </w:rPr>
@@ -13557,10 +13792,7 @@
       </w:r>
       <w:r>
         <w:rPr>
-          <w:rFonts w:ascii="IranSans" w:hAnsi="IranSans" w:hint="cs"/>
-          <w:color w:val="252525"/>
-          <w:sz w:val="20"/>
-          <w:szCs w:val="20"/>
+          <w:rFonts w:hint="cs"/>
           <w:shd w:val="clear" w:color="auto" w:fill="FFFFFF"/>
           <w:rtl/>
         </w:rPr>
@@ -13568,10 +13800,6 @@
       </w:r>
       <w:r>
         <w:rPr>
-          <w:rFonts w:ascii="IranSans" w:hAnsi="IranSans"/>
-          <w:color w:val="252525"/>
-          <w:sz w:val="20"/>
-          <w:szCs w:val="20"/>
           <w:shd w:val="clear" w:color="auto" w:fill="FFFFFF"/>
           <w:rtl/>
         </w:rPr>
@@ -13579,20 +13807,12 @@
       </w:r>
       <w:r>
         <w:rPr>
-          <w:rFonts w:ascii="IranSans" w:hAnsi="IranSans"/>
-          <w:color w:val="252525"/>
-          <w:sz w:val="20"/>
-          <w:szCs w:val="20"/>
           <w:shd w:val="clear" w:color="auto" w:fill="FFFFFF"/>
         </w:rPr>
         <w:t xml:space="preserve"> USB </w:t>
       </w:r>
       <w:r>
         <w:rPr>
-          <w:rFonts w:ascii="IranSans" w:hAnsi="IranSans"/>
-          <w:color w:val="252525"/>
-          <w:sz w:val="20"/>
-          <w:szCs w:val="20"/>
           <w:shd w:val="clear" w:color="auto" w:fill="FFFFFF"/>
           <w:rtl/>
         </w:rPr>
@@ -13600,10 +13820,7 @@
       </w:r>
       <w:r>
         <w:rPr>
-          <w:rFonts w:ascii="IranSans" w:hAnsi="IranSans" w:hint="cs"/>
-          <w:color w:val="252525"/>
-          <w:sz w:val="20"/>
-          <w:szCs w:val="20"/>
+          <w:rFonts w:hint="cs"/>
           <w:shd w:val="clear" w:color="auto" w:fill="FFFFFF"/>
           <w:rtl/>
         </w:rPr>
@@ -13611,10 +13828,6 @@
       </w:r>
       <w:r>
         <w:rPr>
-          <w:rFonts w:ascii="IranSans" w:hAnsi="IranSans"/>
-          <w:color w:val="252525"/>
-          <w:sz w:val="20"/>
-          <w:szCs w:val="20"/>
           <w:shd w:val="clear" w:color="auto" w:fill="FFFFFF"/>
           <w:rtl/>
         </w:rPr>
@@ -13622,20 +13835,12 @@
       </w:r>
       <w:r>
         <w:rPr>
-          <w:rFonts w:ascii="IranSans" w:hAnsi="IranSans"/>
-          <w:color w:val="252525"/>
-          <w:sz w:val="20"/>
-          <w:szCs w:val="20"/>
           <w:shd w:val="clear" w:color="auto" w:fill="FFFFFF"/>
         </w:rPr>
         <w:t xml:space="preserve"> USB </w:t>
       </w:r>
       <w:r>
         <w:rPr>
-          <w:rFonts w:ascii="IranSans" w:hAnsi="IranSans"/>
-          <w:color w:val="252525"/>
-          <w:sz w:val="20"/>
-          <w:szCs w:val="20"/>
           <w:shd w:val="clear" w:color="auto" w:fill="FFFFFF"/>
           <w:rtl/>
         </w:rPr>
@@ -13643,10 +13848,7 @@
       </w:r>
       <w:r>
         <w:rPr>
-          <w:rFonts w:ascii="IranSans" w:hAnsi="IranSans" w:hint="cs"/>
-          <w:color w:val="252525"/>
-          <w:sz w:val="20"/>
-          <w:szCs w:val="20"/>
+          <w:rFonts w:hint="cs"/>
           <w:shd w:val="clear" w:color="auto" w:fill="FFFFFF"/>
           <w:rtl/>
         </w:rPr>
@@ -13654,10 +13856,6 @@
       </w:r>
       <w:r>
         <w:rPr>
-          <w:rFonts w:ascii="IranSans" w:hAnsi="IranSans"/>
-          <w:color w:val="252525"/>
-          <w:sz w:val="20"/>
-          <w:szCs w:val="20"/>
           <w:shd w:val="clear" w:color="auto" w:fill="FFFFFF"/>
           <w:rtl/>
         </w:rPr>
@@ -13665,10 +13863,7 @@
       </w:r>
       <w:r>
         <w:rPr>
-          <w:rFonts w:ascii="IranSans" w:hAnsi="IranSans" w:hint="cs"/>
-          <w:color w:val="252525"/>
-          <w:sz w:val="20"/>
-          <w:szCs w:val="20"/>
+          <w:rFonts w:hint="cs"/>
           <w:shd w:val="clear" w:color="auto" w:fill="FFFFFF"/>
           <w:rtl/>
         </w:rPr>
@@ -13676,10 +13871,6 @@
       </w:r>
       <w:r>
         <w:rPr>
-          <w:rFonts w:ascii="IranSans" w:hAnsi="IranSans"/>
-          <w:color w:val="252525"/>
-          <w:sz w:val="20"/>
-          <w:szCs w:val="20"/>
           <w:shd w:val="clear" w:color="auto" w:fill="FFFFFF"/>
           <w:rtl/>
         </w:rPr>
@@ -13687,10 +13878,7 @@
       </w:r>
       <w:r>
         <w:rPr>
-          <w:rFonts w:ascii="IranSans" w:hAnsi="IranSans" w:hint="cs"/>
-          <w:color w:val="252525"/>
-          <w:sz w:val="20"/>
-          <w:szCs w:val="20"/>
+          <w:rFonts w:hint="cs"/>
           <w:shd w:val="clear" w:color="auto" w:fill="FFFFFF"/>
           <w:rtl/>
         </w:rPr>
@@ -13698,10 +13886,6 @@
       </w:r>
       <w:r>
         <w:rPr>
-          <w:rFonts w:ascii="IranSans" w:hAnsi="IranSans"/>
-          <w:color w:val="252525"/>
-          <w:sz w:val="20"/>
-          <w:szCs w:val="20"/>
           <w:shd w:val="clear" w:color="auto" w:fill="FFFFFF"/>
           <w:rtl/>
         </w:rPr>
@@ -13709,10 +13893,7 @@
       </w:r>
       <w:r>
         <w:rPr>
-          <w:rFonts w:ascii="IranSans" w:hAnsi="IranSans" w:hint="cs"/>
-          <w:color w:val="252525"/>
-          <w:sz w:val="20"/>
-          <w:szCs w:val="20"/>
+          <w:rFonts w:hint="cs"/>
           <w:shd w:val="clear" w:color="auto" w:fill="FFFFFF"/>
           <w:rtl/>
         </w:rPr>
@@ -13720,10 +13901,6 @@
       </w:r>
       <w:r>
         <w:rPr>
-          <w:rFonts w:ascii="IranSans" w:hAnsi="IranSans"/>
-          <w:color w:val="252525"/>
-          <w:sz w:val="20"/>
-          <w:szCs w:val="20"/>
           <w:shd w:val="clear" w:color="auto" w:fill="FFFFFF"/>
           <w:rtl/>
         </w:rPr>
@@ -13731,10 +13908,7 @@
       </w:r>
       <w:r>
         <w:rPr>
-          <w:rFonts w:ascii="IranSans" w:hAnsi="IranSans" w:hint="cs"/>
-          <w:color w:val="252525"/>
-          <w:sz w:val="20"/>
-          <w:szCs w:val="20"/>
+          <w:rFonts w:hint="cs"/>
           <w:shd w:val="clear" w:color="auto" w:fill="FFFFFF"/>
           <w:rtl/>
         </w:rPr>
@@ -13742,10 +13916,6 @@
       </w:r>
       <w:r>
         <w:rPr>
-          <w:rFonts w:ascii="IranSans" w:hAnsi="IranSans"/>
-          <w:color w:val="252525"/>
-          <w:sz w:val="20"/>
-          <w:szCs w:val="20"/>
           <w:shd w:val="clear" w:color="auto" w:fill="FFFFFF"/>
           <w:rtl/>
         </w:rPr>
@@ -13753,20 +13923,13 @@
       </w:r>
       <w:r>
         <w:rPr>
-          <w:rFonts w:ascii="IranSans" w:hAnsi="IranSans"/>
-          <w:color w:val="252525"/>
-          <w:sz w:val="20"/>
-          <w:szCs w:val="20"/>
           <w:shd w:val="clear" w:color="auto" w:fill="FFFFFF"/>
         </w:rPr>
         <w:t xml:space="preserve"> </w:t>
       </w:r>
       <w:r>
         <w:rPr>
-          <w:rFonts w:ascii="IranSans" w:hAnsi="IranSans" w:hint="cs"/>
-          <w:color w:val="252525"/>
-          <w:sz w:val="20"/>
-          <w:szCs w:val="20"/>
+          <w:rFonts w:hint="cs"/>
           <w:shd w:val="clear" w:color="auto" w:fill="FFFFFF"/>
           <w:rtl/>
         </w:rPr>
@@ -13774,10 +13937,6 @@
       </w:r>
       <w:r>
         <w:rPr>
-          <w:rFonts w:ascii="IranSans" w:hAnsi="IranSans"/>
-          <w:color w:val="252525"/>
-          <w:sz w:val="20"/>
-          <w:szCs w:val="20"/>
           <w:shd w:val="clear" w:color="auto" w:fill="FFFFFF"/>
           <w:rtl/>
         </w:rPr>
@@ -13785,10 +13944,7 @@
       </w:r>
       <w:r>
         <w:rPr>
-          <w:rFonts w:ascii="IranSans" w:hAnsi="IranSans" w:hint="cs"/>
-          <w:color w:val="252525"/>
-          <w:sz w:val="20"/>
-          <w:szCs w:val="20"/>
+          <w:rFonts w:hint="cs"/>
           <w:shd w:val="clear" w:color="auto" w:fill="FFFFFF"/>
           <w:rtl/>
         </w:rPr>
@@ -13796,10 +13952,6 @@
       </w:r>
       <w:r>
         <w:rPr>
-          <w:rFonts w:ascii="IranSans" w:hAnsi="IranSans"/>
-          <w:color w:val="252525"/>
-          <w:sz w:val="20"/>
-          <w:szCs w:val="20"/>
           <w:shd w:val="clear" w:color="auto" w:fill="FFFFFF"/>
           <w:rtl/>
         </w:rPr>
@@ -13807,10 +13959,7 @@
       </w:r>
       <w:r>
         <w:rPr>
-          <w:rFonts w:ascii="IranSans" w:hAnsi="IranSans" w:hint="cs"/>
-          <w:color w:val="252525"/>
-          <w:sz w:val="20"/>
-          <w:szCs w:val="20"/>
+          <w:rFonts w:hint="cs"/>
           <w:shd w:val="clear" w:color="auto" w:fill="FFFFFF"/>
           <w:rtl/>
         </w:rPr>
@@ -13818,10 +13967,6 @@
       </w:r>
       <w:r>
         <w:rPr>
-          <w:rFonts w:ascii="IranSans" w:hAnsi="IranSans"/>
-          <w:color w:val="252525"/>
-          <w:sz w:val="20"/>
-          <w:szCs w:val="20"/>
           <w:shd w:val="clear" w:color="auto" w:fill="FFFFFF"/>
           <w:rtl/>
         </w:rPr>
@@ -13829,10 +13974,7 @@
       </w:r>
       <w:r>
         <w:rPr>
-          <w:rFonts w:ascii="IranSans" w:hAnsi="IranSans" w:hint="cs"/>
-          <w:color w:val="252525"/>
-          <w:sz w:val="20"/>
-          <w:szCs w:val="20"/>
+          <w:rFonts w:hint="cs"/>
           <w:shd w:val="clear" w:color="auto" w:fill="FFFFFF"/>
           <w:rtl/>
         </w:rPr>
@@ -13840,10 +13982,6 @@
       </w:r>
       <w:r>
         <w:rPr>
-          <w:rFonts w:ascii="IranSans" w:hAnsi="IranSans"/>
-          <w:color w:val="252525"/>
-          <w:sz w:val="20"/>
-          <w:szCs w:val="20"/>
           <w:shd w:val="clear" w:color="auto" w:fill="FFFFFF"/>
           <w:rtl/>
         </w:rPr>
@@ -13851,20 +13989,12 @@
       </w:r>
       <w:r>
         <w:rPr>
-          <w:rFonts w:ascii="IranSans" w:hAnsi="IranSans"/>
-          <w:color w:val="252525"/>
-          <w:sz w:val="20"/>
-          <w:szCs w:val="20"/>
           <w:shd w:val="clear" w:color="auto" w:fill="FFFFFF"/>
         </w:rPr>
         <w:t xml:space="preserve"> USB </w:t>
       </w:r>
       <w:r>
         <w:rPr>
-          <w:rFonts w:ascii="IranSans" w:hAnsi="IranSans"/>
-          <w:color w:val="252525"/>
-          <w:sz w:val="20"/>
-          <w:szCs w:val="20"/>
           <w:shd w:val="clear" w:color="auto" w:fill="FFFFFF"/>
           <w:rtl/>
         </w:rPr>
@@ -13872,10 +14002,7 @@
       </w:r>
       <w:r>
         <w:rPr>
-          <w:rFonts w:ascii="IranSans" w:hAnsi="IranSans" w:hint="cs"/>
-          <w:color w:val="252525"/>
-          <w:sz w:val="20"/>
-          <w:szCs w:val="20"/>
+          <w:rFonts w:hint="cs"/>
           <w:shd w:val="clear" w:color="auto" w:fill="FFFFFF"/>
           <w:rtl/>
         </w:rPr>
@@ -13883,21 +14010,29 @@
       </w:r>
       <w:r>
         <w:rPr>
-          <w:rFonts w:ascii="IranSans" w:hAnsi="IranSans"/>
-          <w:color w:val="252525"/>
-          <w:sz w:val="20"/>
-          <w:szCs w:val="20"/>
           <w:shd w:val="clear" w:color="auto" w:fill="FFFFFF"/>
           <w:rtl/>
         </w:rPr>
-        <w:t xml:space="preserve"> برنامه ريزي ك</w:t>
-      </w:r>
-      <w:r>
-        <w:rPr>
-          <w:rFonts w:ascii="IranSans" w:hAnsi="IranSans" w:hint="cs"/>
-          <w:color w:val="252525"/>
-          <w:sz w:val="20"/>
-          <w:szCs w:val="20"/>
+        <w:t xml:space="preserve"> برنامه</w:t>
+      </w:r>
+      <w:r>
+        <w:rPr>
+          <w:rFonts w:hint="cs"/>
+          <w:shd w:val="clear" w:color="auto" w:fill="FFFFFF"/>
+          <w:rtl/>
+        </w:rPr>
+        <w:t>‌</w:t>
+      </w:r>
+      <w:r>
+        <w:rPr>
+          <w:shd w:val="clear" w:color="auto" w:fill="FFFFFF"/>
+          <w:rtl/>
+        </w:rPr>
+        <w:t>ريزي ك</w:t>
+      </w:r>
+      <w:r>
+        <w:rPr>
+          <w:rFonts w:hint="cs"/>
           <w:shd w:val="clear" w:color="auto" w:fill="FFFFFF"/>
           <w:rtl/>
         </w:rPr>
@@ -13905,11 +14040,6 @@
       </w:r>
     </w:p>
     <w:p>
-      <w:pPr>
-        <w:rPr>
-          <w:rtl/>
-        </w:rPr>
-      </w:pPr>
       <w:r>
         <w:rPr>
           <w:rFonts w:hint="cs"/>
@@ -13917,11 +14047,10 @@
           <w:rtl/>
           <w:lang w:bidi="ar-SA"/>
         </w:rPr>
-        <w:lastRenderedPageBreak/>
         <mc:AlternateContent>
           <mc:Choice Requires="wpg">
             <w:drawing>
-              <wp:anchor distT="0" distB="0" distL="114300" distR="114300" simplePos="0" relativeHeight="251676672" behindDoc="0" locked="0" layoutInCell="1" allowOverlap="1" wp14:anchorId="63302455" wp14:editId="48EEAAF1">
+              <wp:anchor distT="0" distB="0" distL="114300" distR="114300" simplePos="0" relativeHeight="251675648" behindDoc="0" locked="0" layoutInCell="1" allowOverlap="1" wp14:anchorId="63302455" wp14:editId="55200A23">
                 <wp:simplePos x="0" y="0"/>
                 <wp:positionH relativeFrom="margin">
                   <wp:posOffset>1746250</wp:posOffset>
@@ -14011,7 +14140,7 @@
                                   <w:rFonts w:ascii="Linux Libertine" w:hAnsi="Linux Libertine"/>
                                 </w:rPr>
                               </w:pPr>
-                              <w:bookmarkStart w:id="12" w:name="_Toc16499310"/>
+                              <w:bookmarkStart w:id="11" w:name="_Toc16499310"/>
                               <w:r>
                                 <w:rPr>
                                   <w:rFonts w:hint="eastAsia"/>
@@ -14065,7 +14194,7 @@
                                 <w:rPr>
                                   <w:rtl/>
                                 </w:rPr>
-                                <w:t>6</w:t>
+                                <w:t>7</w:t>
                               </w:r>
                               <w:r>
                                 <w:rPr>
@@ -14083,7 +14212,7 @@
                               <w:r>
                                 <w:t>Programmer</w:t>
                               </w:r>
-                              <w:bookmarkEnd w:id="12"/>
+                              <w:bookmarkEnd w:id="11"/>
                             </w:p>
                           </w:txbxContent>
                         </wps:txbx>
@@ -14108,11 +14237,30 @@
           </mc:Choice>
           <mc:Fallback>
             <w:pict>
-              <v:group w14:anchorId="63302455" id="Group 4" o:spid="_x0000_s1029" style="position:absolute;left:0;text-align:left;margin-left:137.5pt;margin-top:44.05pt;width:180.85pt;height:177.75pt;z-index:251676672;mso-position-horizontal-relative:margin;mso-width-relative:margin;mso-height-relative:margin" coordsize="17373,17787" o:gfxdata="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">
-                <v:shape id="Picture 14" o:spid="_x0000_s1030" type="#_x0000_t75" style="position:absolute;left:260;width:17113;height:15684;visibility:visible;mso-wrap-style:square" o:gfxdata="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">
+              <v:group w14:anchorId="63302455" id="Group 4" o:spid="_x0000_s1027" style="position:absolute;left:0;text-align:left;margin-left:137.5pt;margin-top:44.05pt;width:180.85pt;height:177.75pt;z-index:251675648;mso-position-horizontal-relative:margin;mso-width-relative:margin;mso-height-relative:margin" coordsize="17373,17787" o:gfxdata="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">
+                <v:shapetype id="_x0000_t75" coordsize="21600,21600" o:spt="75" o:preferrelative="t" path="m@4@5l@4@11@9@11@9@5xe" filled="f" stroked="f">
+                  <v:stroke joinstyle="miter"/>
+                  <v:formulas>
+                    <v:f eqn="if lineDrawn pixelLineWidth 0"/>
+                    <v:f eqn="sum @0 1 0"/>
+                    <v:f eqn="sum 0 0 @1"/>
+                    <v:f eqn="prod @2 1 2"/>
+                    <v:f eqn="prod @3 21600 pixelWidth"/>
+                    <v:f eqn="prod @3 21600 pixelHeight"/>
+                    <v:f eqn="sum @0 0 1"/>
+                    <v:f eqn="prod @6 1 2"/>
+                    <v:f eqn="prod @7 21600 pixelWidth"/>
+                    <v:f eqn="sum @8 21600 0"/>
+                    <v:f eqn="prod @7 21600 pixelHeight"/>
+                    <v:f eqn="sum @10 21600 0"/>
+                  </v:formulas>
+                  <v:path o:extrusionok="f" gradientshapeok="t" o:connecttype="rect"/>
+                  <o:lock v:ext="edit" aspectratio="t"/>
+                </v:shapetype>
+                <v:shape id="Picture 14" o:spid="_x0000_s1028" type="#_x0000_t75" style="position:absolute;left:260;width:17113;height:15684;visibility:visible;mso-wrap-style:square" o:gfxdata="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">
                   <v:imagedata r:id="rId22" o:title="Programmer_bb2" cropbottom="6644f" cropright="176f"/>
                 </v:shape>
-                <v:shape id="Text Box 1" o:spid="_x0000_s1031" type="#_x0000_t202" style="position:absolute;top:15811;width:17106;height:1976;visibility:visible;mso-wrap-style:square;v-text-anchor:top" o:gfxdata="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" stroked="f">
+                <v:shape id="Text Box 1" o:spid="_x0000_s1029" type="#_x0000_t202" style="position:absolute;top:15811;width:17106;height:1976;visibility:visible;mso-wrap-style:square;v-text-anchor:top" o:gfxdata="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" stroked="f">
                   <v:textbox inset="0,0,0,0">
                     <w:txbxContent>
                       <w:p>
@@ -14123,7 +14271,7 @@
                             <w:rFonts w:ascii="Linux Libertine" w:hAnsi="Linux Libertine"/>
                           </w:rPr>
                         </w:pPr>
-                        <w:bookmarkStart w:id="13" w:name="_Toc16499310"/>
+                        <w:bookmarkStart w:id="12" w:name="_Toc16499310"/>
                         <w:r>
                           <w:rPr>
                             <w:rFonts w:hint="eastAsia"/>
@@ -14177,7 +14325,7 @@
                           <w:rPr>
                             <w:rtl/>
                           </w:rPr>
-                          <w:t>6</w:t>
+                          <w:t>7</w:t>
                         </w:r>
                         <w:r>
                           <w:rPr>
@@ -14195,7 +14343,7 @@
                         <w:r>
                           <w:t>Programmer</w:t>
                         </w:r>
-                        <w:bookmarkEnd w:id="13"/>
+                        <w:bookmarkEnd w:id="12"/>
                       </w:p>
                     </w:txbxContent>
                   </v:textbox>
@@ -14228,7 +14376,35 @@
           <w:rFonts w:hint="cs"/>
           <w:rtl/>
         </w:rPr>
-        <w:t xml:space="preserve"> (جدول ؟؟؟؟؟؟؟؟؟؟؟؟؟؟ و شکل ؟؟؟؟؟؟؟؟؟؟؟؟؟؟؟؟)</w:t>
+        <w:t xml:space="preserve"> (جدول </w:t>
+      </w:r>
+      <w:r>
+        <w:rPr>
+          <w:rFonts w:hint="cs"/>
+          <w:rtl/>
+        </w:rPr>
+        <w:t>۲</w:t>
+      </w:r>
+      <w:r>
+        <w:rPr>
+          <w:rFonts w:hint="cs"/>
+          <w:rtl/>
+        </w:rPr>
+        <w:t xml:space="preserve"> و شکل </w:t>
+      </w:r>
+      <w:r>
+        <w:rPr>
+          <w:rFonts w:hint="cs"/>
+          <w:rtl/>
+        </w:rPr>
+        <w:t>۷</w:t>
+      </w:r>
+      <w:r>
+        <w:rPr>
+          <w:rFonts w:hint="cs"/>
+          <w:rtl/>
+        </w:rPr>
+        <w:t>)</w:t>
       </w:r>
       <w:r>
         <w:rPr>
@@ -14250,6 +14426,7 @@
         <w:pStyle w:val="Caption"/>
         <w:keepNext/>
         <w:bidi/>
+        <w:jc w:val="left"/>
       </w:pPr>
       <w:r>
         <w:rPr>
@@ -14304,7 +14481,7 @@
         <w:rPr>
           <w:rtl/>
         </w:rPr>
-        <w:t>1</w:t>
+        <w:t>2</w:t>
       </w:r>
       <w:r>
         <w:rPr>
@@ -14619,6 +14796,7 @@
               </w:rPr>
             </w:pPr>
             <w:r>
+              <w:lastRenderedPageBreak/>
               <w:t>VCC</w:t>
             </w:r>
           </w:p>
@@ -14693,7 +14871,6 @@
           <w:rFonts w:hint="cs"/>
           <w:rtl/>
         </w:rPr>
-        <w:lastRenderedPageBreak/>
         <w:t xml:space="preserve">هنگامی که </w:t>
       </w:r>
       <w:r>
@@ -14734,7 +14911,17 @@
           <w:rFonts w:hint="cs"/>
           <w:rtl/>
         </w:rPr>
-        <w:t xml:space="preserve"> به ولتاژ ۳.۳ ولت، پایه‌ی </w:t>
+        <w:t xml:space="preserve"> به ولتاژ </w:t>
+      </w:r>
+      <w:r>
+        <w:t>3.3v</w:t>
+      </w:r>
+      <w:r>
+        <w:rPr>
+          <w:rFonts w:hint="cs"/>
+          <w:rtl/>
+        </w:rPr>
+        <w:t xml:space="preserve">، پایه‌ی </w:t>
       </w:r>
       <w:r>
         <w:t>GPIO0</w:t>
@@ -14753,7 +14940,17 @@
           <w:rFonts w:hint="cs"/>
           <w:rtl/>
         </w:rPr>
-        <w:t xml:space="preserve">دقت شود که بیشتر از ۳.۳ ولت به </w:t>
+        <w:t xml:space="preserve">دقت شود که بیشتر از </w:t>
+      </w:r>
+      <w:r>
+        <w:t>3.3v</w:t>
+      </w:r>
+      <w:r>
+        <w:rPr>
+          <w:rFonts w:hint="cs"/>
+          <w:rtl/>
+        </w:rPr>
+        <w:t xml:space="preserve"> به </w:t>
       </w:r>
       <w:r>
         <w:t>ESP</w:t>
@@ -14763,7 +14960,24 @@
           <w:rFonts w:hint="cs"/>
           <w:rtl/>
         </w:rPr>
-        <w:t xml:space="preserve"> نباید ولتاژ داده شود. پس ولتاژ مبدل حتماً باید روی ۳.۳ ولت تنظیم شود.</w:t>
+        <w:t xml:space="preserve"> نباید ولتاژ داده شود. پس ولتاژ مبدل حتماً باید روی </w:t>
+      </w:r>
+      <w:r>
+        <w:t>3.3v</w:t>
+      </w:r>
+      <w:r>
+        <w:rPr>
+          <w:rFonts w:hint="cs"/>
+          <w:rtl/>
+        </w:rPr>
+        <w:t xml:space="preserve"> </w:t>
+      </w:r>
+      <w:r>
+        <w:rPr>
+          <w:rFonts w:hint="cs"/>
+          <w:rtl/>
+        </w:rPr>
+        <w:t>تنظیم شود.</w:t>
       </w:r>
     </w:p>
     <w:p>
@@ -14821,7 +15035,7 @@
           <w:rtl/>
         </w:rPr>
       </w:pPr>
-      <w:bookmarkStart w:id="14" w:name="_Toc16503556"/>
+      <w:bookmarkStart w:id="13" w:name="_Toc16503556"/>
       <w:r>
         <w:rPr>
           <w:rFonts w:hint="cs"/>
@@ -14829,7 +15043,7 @@
         </w:rPr>
         <w:t>معماری</w:t>
       </w:r>
-      <w:bookmarkEnd w:id="14"/>
+      <w:bookmarkEnd w:id="13"/>
     </w:p>
     <w:p>
       <w:r>
@@ -14904,8 +15118,13 @@
         <w:t xml:space="preserve">همچنین دارای </w:t>
       </w:r>
       <w:r>
-        <w:t>1 MiB</w:t>
-      </w:r>
+        <w:t xml:space="preserve">1 </w:t>
+      </w:r>
+      <w:proofErr w:type="spellStart"/>
+      <w:r>
+        <w:t>MiB</w:t>
+      </w:r>
+      <w:proofErr w:type="spellEnd"/>
       <w:r>
         <w:rPr>
           <w:rFonts w:hint="cs"/>
@@ -14951,57 +15170,701 @@
     <w:p>
       <w:pPr>
         <w:pStyle w:val="Heading1"/>
-      </w:pPr>
-      <w:bookmarkStart w:id="15" w:name="_Toc16503557"/>
-      <w:r>
-        <w:rPr>
-          <w:rFonts w:hint="cs"/>
-          <w:rtl/>
-        </w:rPr>
-        <w:t>صفحه نمایش</w:t>
+        <w:rPr>
+          <w:rtl/>
+        </w:rPr>
+      </w:pPr>
+      <w:bookmarkStart w:id="14" w:name="_Toc16503557"/>
+      <w:r>
+        <w:rPr>
+          <w:rtl/>
+        </w:rPr>
+        <w:br w:type="page"/>
+      </w:r>
+    </w:p>
+    <w:bookmarkEnd w:id="14"/>
+    <w:p>
+      <w:pPr>
+        <w:pStyle w:val="Heading1"/>
+      </w:pPr>
+      <w:r>
+        <w:rPr>
+          <w:rFonts w:hint="cs"/>
+          <w:rtl/>
+        </w:rPr>
+        <w:lastRenderedPageBreak/>
+        <w:t>آینه‌ی هوشمند</w:t>
+      </w:r>
+    </w:p>
+    <w:p>
+      <w:pPr>
+        <w:rPr>
+          <w:rtl/>
+        </w:rPr>
+      </w:pPr>
+      <w:r>
+        <w:rPr>
+          <w:rFonts w:hint="cs"/>
+          <w:rtl/>
+        </w:rPr>
+        <w:t xml:space="preserve">در این پروژه </w:t>
+      </w:r>
+      <w:r>
+        <w:rPr>
+          <w:rFonts w:hint="cs"/>
+          <w:rtl/>
+        </w:rPr>
+        <w:t>از یک آینه‌ی هوشمند به عنوان صفحه نمایش‌گر پروژه استفاده خواهیم کرد.</w:t>
+      </w:r>
+    </w:p>
+    <w:p>
+      <w:bookmarkStart w:id="15" w:name="_Toc16503558"/>
+      <w:r>
+        <w:rPr>
+          <w:rFonts w:hint="cs"/>
+          <w:rtl/>
+        </w:rPr>
+        <w:t xml:space="preserve">آینه‌ی هوشمند آینه‌ای است که علاوه بر نشان دادن تصویر شما، قابلیت نمایش اطلاعاتی نظیر زمان، آب و هوا، تاریخ و ... را همزمان با بازتاب تصویر را داراست. </w:t>
+      </w:r>
+    </w:p>
+    <w:p>
+      <w:pPr>
+        <w:keepNext/>
+        <w:jc w:val="center"/>
+      </w:pPr>
+      <w:r>
+        <w:rPr>
+          <w:noProof/>
+        </w:rPr>
+        <w:drawing>
+          <wp:inline distT="0" distB="0" distL="0" distR="0" wp14:anchorId="2724790C" wp14:editId="02B1794F">
+            <wp:extent cx="4681855" cy="3343275"/>
+            <wp:effectExtent l="0" t="0" r="4445" b="9525"/>
+            <wp:docPr id="39" name="Picture 39"/>
+            <wp:cNvGraphicFramePr>
+              <a:graphicFrameLocks xmlns:a="http://schemas.openxmlformats.org/drawingml/2006/main" noChangeAspect="1"/>
+            </wp:cNvGraphicFramePr>
+            <a:graphic xmlns:a="http://schemas.openxmlformats.org/drawingml/2006/main">
+              <a:graphicData uri="http://schemas.openxmlformats.org/drawingml/2006/picture">
+                <pic:pic xmlns:pic="http://schemas.openxmlformats.org/drawingml/2006/picture">
+                  <pic:nvPicPr>
+                    <pic:cNvPr id="0" name="Picture 4"/>
+                    <pic:cNvPicPr>
+                      <a:picLocks noChangeAspect="1" noChangeArrowheads="1"/>
+                    </pic:cNvPicPr>
+                  </pic:nvPicPr>
+                  <pic:blipFill>
+                    <a:blip r:embed="rId23">
+                      <a:extLst>
+                        <a:ext uri="{28A0092B-C50C-407E-A947-70E740481C1C}">
+                          <a14:useLocalDpi xmlns:a14="http://schemas.microsoft.com/office/drawing/2010/main" val="0"/>
+                        </a:ext>
+                      </a:extLst>
+                    </a:blip>
+                    <a:srcRect/>
+                    <a:stretch>
+                      <a:fillRect/>
+                    </a:stretch>
+                  </pic:blipFill>
+                  <pic:spPr bwMode="auto">
+                    <a:xfrm>
+                      <a:off x="0" y="0"/>
+                      <a:ext cx="4681855" cy="3343275"/>
+                    </a:xfrm>
+                    <a:prstGeom prst="rect">
+                      <a:avLst/>
+                    </a:prstGeom>
+                    <a:noFill/>
+                    <a:ln>
+                      <a:noFill/>
+                    </a:ln>
+                  </pic:spPr>
+                </pic:pic>
+              </a:graphicData>
+            </a:graphic>
+          </wp:inline>
+        </w:drawing>
+      </w:r>
+    </w:p>
+    <w:p>
+      <w:pPr>
+        <w:pStyle w:val="Caption"/>
+        <w:bidi/>
+        <w:rPr>
+          <w:rtl/>
+        </w:rPr>
+      </w:pPr>
+      <w:r>
+        <w:rPr>
+          <w:rFonts w:hint="eastAsia"/>
+          <w:rtl/>
+        </w:rPr>
+        <w:t>شکل</w:t>
+      </w:r>
+      <w:r>
+        <w:rPr>
+          <w:rtl/>
+        </w:rPr>
+        <w:t xml:space="preserve"> </w:t>
+      </w:r>
+      <w:r>
+        <w:rPr>
+          <w:rtl/>
+        </w:rPr>
+        <w:fldChar w:fldCharType="begin"/>
+      </w:r>
+      <w:r>
+        <w:rPr>
+          <w:rtl/>
+        </w:rPr>
+        <w:instrText xml:space="preserve"> </w:instrText>
+      </w:r>
+      <w:r>
+        <w:instrText>SEQ</w:instrText>
+      </w:r>
+      <w:r>
+        <w:rPr>
+          <w:rtl/>
+        </w:rPr>
+        <w:instrText xml:space="preserve"> شکل \* </w:instrText>
+      </w:r>
+      <w:r>
+        <w:instrText>ARABIC</w:instrText>
+      </w:r>
+      <w:r>
+        <w:rPr>
+          <w:rtl/>
+        </w:rPr>
+        <w:instrText xml:space="preserve"> </w:instrText>
+      </w:r>
+      <w:r>
+        <w:rPr>
+          <w:rtl/>
+        </w:rPr>
+        <w:fldChar w:fldCharType="separate"/>
+      </w:r>
+      <w:r>
+        <w:rPr>
+          <w:rtl/>
+        </w:rPr>
+        <w:t>8</w:t>
+      </w:r>
+      <w:r>
+        <w:rPr>
+          <w:rtl/>
+        </w:rPr>
+        <w:fldChar w:fldCharType="end"/>
+      </w:r>
+      <w:r>
+        <w:rPr>
+          <w:rFonts w:hint="cs"/>
+          <w:rtl/>
+        </w:rPr>
+        <w:t xml:space="preserve"> نمونه‌ای از یک آینه‌ی هوشمند</w:t>
+      </w:r>
+    </w:p>
+    <w:p>
+      <w:pPr>
+        <w:pStyle w:val="Heading2"/>
+        <w:rPr>
+          <w:rtl/>
+        </w:rPr>
+      </w:pPr>
+      <w:r>
+        <w:rPr>
+          <w:rFonts w:hint="cs"/>
+          <w:rtl/>
+        </w:rPr>
+        <w:t>ساختار</w:t>
+      </w:r>
+    </w:p>
+    <w:p>
+      <w:pPr>
+        <w:rPr>
+          <w:rFonts w:ascii="Calibri" w:hAnsi="Calibri"/>
+          <w:sz w:val="22"/>
+          <w:szCs w:val="22"/>
+        </w:rPr>
+      </w:pPr>
+      <w:r>
+        <w:rPr>
+          <w:rFonts w:hint="cs"/>
+          <w:rtl/>
+        </w:rPr>
+        <w:t>برای ساخت این آینه‌ها به یک آینه‌ی یک طرفه</w:t>
+      </w:r>
+      <w:r>
+        <w:rPr>
+          <w:rStyle w:val="FootnoteReference"/>
+          <w:rtl/>
+        </w:rPr>
+        <w:footnoteReference w:id="26"/>
+      </w:r>
+      <w:r>
+        <w:rPr>
+          <w:rFonts w:hint="cs"/>
+          <w:rtl/>
+        </w:rPr>
+        <w:t xml:space="preserve"> و یک صفحه‌ی نمایشگر در پشت آینه نیاز است. </w:t>
+      </w:r>
+    </w:p>
+    <w:p>
+      <w:pPr>
+        <w:rPr>
+          <w:rtl/>
+        </w:rPr>
+      </w:pPr>
+      <w:r>
+        <w:rPr>
+          <w:rFonts w:hint="cs"/>
+          <w:rtl/>
+        </w:rPr>
+        <w:lastRenderedPageBreak/>
+        <w:t xml:space="preserve">آینه‌های یک طرفه آینه‌هایی هستند که یک‌ طرف آن نور را از خود عبور داده و طرف دیگر نور را بازتاب می‌کند. </w:t>
+      </w:r>
+      <w:r>
+        <w:rPr>
+          <w:rFonts w:hint="cs"/>
+          <w:rtl/>
+        </w:rPr>
+        <w:t xml:space="preserve">این آینه‌ها با نام‌های شیشه‌ی یک‌ طرفه و آینه‌های دو طرفه نیز یافت می‌شوند. </w:t>
+      </w:r>
+      <w:r>
+        <w:rPr>
+          <w:rFonts w:hint="cs"/>
+          <w:rtl/>
+        </w:rPr>
+        <w:t>(شکل ۹)</w:t>
+      </w:r>
+    </w:p>
+    <w:p>
+      <w:pPr>
+        <w:keepNext/>
+        <w:jc w:val="center"/>
+      </w:pPr>
+      <w:r>
+        <w:rPr>
+          <w:noProof/>
+        </w:rPr>
+        <w:drawing>
+          <wp:inline distT="0" distB="0" distL="0" distR="0" wp14:anchorId="30DFFFB2" wp14:editId="67DBC373">
+            <wp:extent cx="5091113" cy="3632835"/>
+            <wp:effectExtent l="0" t="0" r="0" b="5715"/>
+            <wp:docPr id="40" name="Picture 40"/>
+            <wp:cNvGraphicFramePr>
+              <a:graphicFrameLocks xmlns:a="http://schemas.openxmlformats.org/drawingml/2006/main" noChangeAspect="1"/>
+            </wp:cNvGraphicFramePr>
+            <a:graphic xmlns:a="http://schemas.openxmlformats.org/drawingml/2006/main">
+              <a:graphicData uri="http://schemas.openxmlformats.org/drawingml/2006/picture">
+                <pic:pic xmlns:pic="http://schemas.openxmlformats.org/drawingml/2006/picture">
+                  <pic:nvPicPr>
+                    <pic:cNvPr id="0" name="Picture 6"/>
+                    <pic:cNvPicPr>
+                      <a:picLocks noChangeAspect="1" noChangeArrowheads="1"/>
+                    </pic:cNvPicPr>
+                  </pic:nvPicPr>
+                  <pic:blipFill rotWithShape="1">
+                    <a:blip r:embed="rId24">
+                      <a:extLst>
+                        <a:ext uri="{28A0092B-C50C-407E-A947-70E740481C1C}">
+                          <a14:useLocalDpi xmlns:a14="http://schemas.microsoft.com/office/drawing/2010/main" val="0"/>
+                        </a:ext>
+                      </a:extLst>
+                    </a:blip>
+                    <a:srcRect l="1" t="4446" r="267" b="7827"/>
+                    <a:stretch/>
+                  </pic:blipFill>
+                  <pic:spPr bwMode="auto">
+                    <a:xfrm>
+                      <a:off x="0" y="0"/>
+                      <a:ext cx="5092353" cy="3633720"/>
+                    </a:xfrm>
+                    <a:prstGeom prst="rect">
+                      <a:avLst/>
+                    </a:prstGeom>
+                    <a:noFill/>
+                    <a:ln>
+                      <a:noFill/>
+                    </a:ln>
+                    <a:extLst>
+                      <a:ext uri="{53640926-AAD7-44D8-BBD7-CCE9431645EC}">
+                        <a14:shadowObscured xmlns:a14="http://schemas.microsoft.com/office/drawing/2010/main"/>
+                      </a:ext>
+                    </a:extLst>
+                  </pic:spPr>
+                </pic:pic>
+              </a:graphicData>
+            </a:graphic>
+          </wp:inline>
+        </w:drawing>
+      </w:r>
+    </w:p>
+    <w:p>
+      <w:pPr>
+        <w:pStyle w:val="Caption"/>
+        <w:bidi/>
+        <w:rPr>
+          <w:rtl/>
+        </w:rPr>
+      </w:pPr>
+      <w:r>
+        <w:rPr>
+          <w:rFonts w:hint="eastAsia"/>
+          <w:rtl/>
+        </w:rPr>
+        <w:t>شکل</w:t>
+      </w:r>
+      <w:r>
+        <w:rPr>
+          <w:rtl/>
+        </w:rPr>
+        <w:t xml:space="preserve"> </w:t>
+      </w:r>
+      <w:r>
+        <w:rPr>
+          <w:rtl/>
+        </w:rPr>
+        <w:fldChar w:fldCharType="begin"/>
+      </w:r>
+      <w:r>
+        <w:rPr>
+          <w:rtl/>
+        </w:rPr>
+        <w:instrText xml:space="preserve"> </w:instrText>
+      </w:r>
+      <w:r>
+        <w:instrText>SEQ</w:instrText>
+      </w:r>
+      <w:r>
+        <w:rPr>
+          <w:rtl/>
+        </w:rPr>
+        <w:instrText xml:space="preserve"> شکل \* </w:instrText>
+      </w:r>
+      <w:r>
+        <w:instrText>ARABIC</w:instrText>
+      </w:r>
+      <w:r>
+        <w:rPr>
+          <w:rtl/>
+        </w:rPr>
+        <w:instrText xml:space="preserve"> </w:instrText>
+      </w:r>
+      <w:r>
+        <w:rPr>
+          <w:rtl/>
+        </w:rPr>
+        <w:fldChar w:fldCharType="separate"/>
+      </w:r>
+      <w:r>
+        <w:rPr>
+          <w:rtl/>
+        </w:rPr>
+        <w:t>9</w:t>
+      </w:r>
+      <w:r>
+        <w:rPr>
+          <w:rtl/>
+        </w:rPr>
+        <w:fldChar w:fldCharType="end"/>
+      </w:r>
+      <w:r>
+        <w:rPr>
+          <w:rFonts w:hint="cs"/>
+          <w:rtl/>
+        </w:rPr>
+        <w:t xml:space="preserve"> </w:t>
+      </w:r>
+      <w:r>
+        <w:rPr>
+          <w:rFonts w:hint="cs"/>
+          <w:rtl/>
+        </w:rPr>
+        <w:t xml:space="preserve">نحوه‌ی بازتاب نور در </w:t>
+      </w:r>
+      <w:r>
+        <w:rPr>
+          <w:rFonts w:hint="cs"/>
+          <w:rtl/>
+        </w:rPr>
+        <w:t>شیشه‌</w:t>
+      </w:r>
+      <w:r>
+        <w:rPr>
+          <w:rFonts w:hint="cs"/>
+          <w:rtl/>
+        </w:rPr>
+        <w:t>ها</w:t>
+      </w:r>
+      <w:r>
+        <w:rPr>
+          <w:rFonts w:hint="cs"/>
+          <w:rtl/>
+        </w:rPr>
+        <w:t>ی یک طرفه</w:t>
+      </w:r>
+    </w:p>
+    <w:p>
+      <w:pPr>
+        <w:rPr>
+          <w:rFonts w:ascii="Calibri" w:hAnsi="Calibri"/>
+          <w:sz w:val="22"/>
+          <w:szCs w:val="22"/>
+        </w:rPr>
+      </w:pPr>
+      <w:r>
+        <w:rPr>
+          <w:rFonts w:hint="cs"/>
+          <w:rtl/>
+        </w:rPr>
+        <w:t>با توجه به توضیحی که در خصوص این نوع آینه داده شد، از هر ابزار دیگری</w:t>
+      </w:r>
+      <w:r>
+        <w:rPr>
+          <w:rFonts w:hint="cs"/>
+          <w:rtl/>
+        </w:rPr>
+        <w:t xml:space="preserve"> مانند شیشه‌های کوتینگ آلومینیوم یا کروم، پلکسی‌های یک‌طرفه و ...</w:t>
+      </w:r>
+      <w:r>
+        <w:rPr>
+          <w:rFonts w:hint="cs"/>
+          <w:rtl/>
+        </w:rPr>
+        <w:t xml:space="preserve"> که همچین خاصیتی داشته باشد نیز می‌توان استفاده کرد.</w:t>
+      </w:r>
+      <w:r>
+        <w:rPr>
+          <w:rFonts w:hint="cs"/>
+          <w:rtl/>
+        </w:rPr>
+        <w:t xml:space="preserve"> از آن رو که تهیه‌ی چنین آینه‌ای هزینه‌بر بود؛ به ساخت یک آینه‌ی یک طرفه پرداختیم؛ که در ادامه بیشتر توضیح داده خواهد شد.</w:t>
+      </w:r>
+    </w:p>
+    <w:p>
+      <w:pPr>
+        <w:pStyle w:val="Heading2"/>
+        <w:rPr>
+          <w:rtl/>
+        </w:rPr>
+      </w:pPr>
+      <w:r>
+        <w:rPr>
+          <w:rFonts w:hint="cs"/>
+          <w:rtl/>
+        </w:rPr>
+        <w:t>ساخت آینه‌ی یک طرفه</w:t>
+      </w:r>
+    </w:p>
+    <w:p>
+      <w:pPr>
+        <w:rPr>
+          <w:rtl/>
+        </w:rPr>
+      </w:pPr>
+      <w:r>
+        <w:rPr>
+          <w:rFonts w:hint="cs"/>
+          <w:rtl/>
+        </w:rPr>
+        <w:t>برای این کار ابتدا باید با استفاده از تینر بخش رنگی پشت آینه را به آرامی سابید. سپس با یک سمباده‌ی بسیار نرم اندکی از ضخامت جیوه‌ی پشت آینه را کم کرد تا نور بتواند از آن عبور کند.</w:t>
+      </w:r>
+    </w:p>
+    <w:p>
+      <w:r>
+        <w:rPr>
+          <w:rFonts w:hint="cs"/>
+          <w:rtl/>
+        </w:rPr>
+        <w:lastRenderedPageBreak/>
+        <w:t xml:space="preserve">حال با </w:t>
+      </w:r>
+      <w:r>
+        <w:rPr>
+          <w:rFonts w:hint="cs"/>
+          <w:rtl/>
+        </w:rPr>
+        <w:t>انداختن تصویری سفید با پس زمینه‌ای سیاه بر روی نمایش‌گر و قرار دادن آن در پشت آینه می‌توان تغییر به وجود آمده را مشاهده کرد.</w:t>
+      </w:r>
+    </w:p>
+    <w:p>
+      <w:pPr>
+        <w:keepNext/>
+        <w:jc w:val="center"/>
+      </w:pPr>
+      <w:r>
+        <w:rPr>
+          <w:noProof/>
+        </w:rPr>
+        <w:drawing>
+          <wp:inline distT="0" distB="0" distL="0" distR="0" wp14:anchorId="2B40B434" wp14:editId="33041243">
+            <wp:extent cx="4048125" cy="4238625"/>
+            <wp:effectExtent l="0" t="0" r="9525" b="9525"/>
+            <wp:docPr id="42" name="Picture 42"/>
+            <wp:cNvGraphicFramePr>
+              <a:graphicFrameLocks xmlns:a="http://schemas.openxmlformats.org/drawingml/2006/main" noChangeAspect="1"/>
+            </wp:cNvGraphicFramePr>
+            <a:graphic xmlns:a="http://schemas.openxmlformats.org/drawingml/2006/main">
+              <a:graphicData uri="http://schemas.openxmlformats.org/drawingml/2006/picture">
+                <pic:pic xmlns:pic="http://schemas.openxmlformats.org/drawingml/2006/picture">
+                  <pic:nvPicPr>
+                    <pic:cNvPr id="0" name="Picture 8"/>
+                    <pic:cNvPicPr>
+                      <a:picLocks noChangeAspect="1" noChangeArrowheads="1"/>
+                    </pic:cNvPicPr>
+                  </pic:nvPicPr>
+                  <pic:blipFill rotWithShape="1">
+                    <a:blip r:embed="rId25">
+                      <a:extLst>
+                        <a:ext uri="{28A0092B-C50C-407E-A947-70E740481C1C}">
+                          <a14:useLocalDpi xmlns:a14="http://schemas.microsoft.com/office/drawing/2010/main" val="0"/>
+                        </a:ext>
+                      </a:extLst>
+                    </a:blip>
+                    <a:srcRect t="19182" r="2733" b="4428"/>
+                    <a:stretch/>
+                  </pic:blipFill>
+                  <pic:spPr bwMode="auto">
+                    <a:xfrm>
+                      <a:off x="0" y="0"/>
+                      <a:ext cx="4058557" cy="4249548"/>
+                    </a:xfrm>
+                    <a:prstGeom prst="rect">
+                      <a:avLst/>
+                    </a:prstGeom>
+                    <a:noFill/>
+                    <a:ln>
+                      <a:noFill/>
+                    </a:ln>
+                    <a:extLst>
+                      <a:ext uri="{53640926-AAD7-44D8-BBD7-CCE9431645EC}">
+                        <a14:shadowObscured xmlns:a14="http://schemas.microsoft.com/office/drawing/2010/main"/>
+                      </a:ext>
+                    </a:extLst>
+                  </pic:spPr>
+                </pic:pic>
+              </a:graphicData>
+            </a:graphic>
+          </wp:inline>
+        </w:drawing>
+      </w:r>
+    </w:p>
+    <w:p>
+      <w:pPr>
+        <w:pStyle w:val="Caption"/>
+        <w:bidi/>
+      </w:pPr>
+      <w:r>
+        <w:rPr>
+          <w:rFonts w:hint="eastAsia"/>
+          <w:rtl/>
+        </w:rPr>
+        <w:t>شکل</w:t>
+      </w:r>
+      <w:r>
+        <w:rPr>
+          <w:rtl/>
+        </w:rPr>
+        <w:t xml:space="preserve"> </w:t>
+      </w:r>
+      <w:r>
+        <w:rPr>
+          <w:rtl/>
+        </w:rPr>
+        <w:fldChar w:fldCharType="begin"/>
+      </w:r>
+      <w:r>
+        <w:rPr>
+          <w:rtl/>
+        </w:rPr>
+        <w:instrText xml:space="preserve"> </w:instrText>
+      </w:r>
+      <w:r>
+        <w:instrText>SEQ</w:instrText>
+      </w:r>
+      <w:r>
+        <w:rPr>
+          <w:rtl/>
+        </w:rPr>
+        <w:instrText xml:space="preserve"> شکل \* </w:instrText>
+      </w:r>
+      <w:r>
+        <w:instrText>ARABIC</w:instrText>
+      </w:r>
+      <w:r>
+        <w:rPr>
+          <w:rtl/>
+        </w:rPr>
+        <w:instrText xml:space="preserve"> </w:instrText>
+      </w:r>
+      <w:r>
+        <w:rPr>
+          <w:rtl/>
+        </w:rPr>
+        <w:fldChar w:fldCharType="separate"/>
+      </w:r>
+      <w:r>
+        <w:rPr>
+          <w:rtl/>
+        </w:rPr>
+        <w:t>10</w:t>
+      </w:r>
+      <w:r>
+        <w:rPr>
+          <w:rtl/>
+        </w:rPr>
+        <w:fldChar w:fldCharType="end"/>
+      </w:r>
+      <w:r>
+        <w:rPr>
+          <w:rFonts w:hint="cs"/>
+          <w:rtl/>
+        </w:rPr>
+        <w:t xml:space="preserve"> نمونه‌ی اولیه از ساخت آینه‌ی یک طرفه</w:t>
+      </w:r>
+    </w:p>
+    <w:p>
+      <w:pPr>
+        <w:rPr>
+          <w:rFonts w:hint="cs"/>
+        </w:rPr>
+      </w:pPr>
+      <w:bookmarkStart w:id="16" w:name="_GoBack"/>
+      <w:bookmarkEnd w:id="16"/>
+    </w:p>
+    <w:p>
+      <w:pPr>
+        <w:jc w:val="center"/>
+        <w:rPr>
+          <w:rtl/>
+        </w:rPr>
+      </w:pPr>
+      <w:r>
+        <w:rPr>
+          <w:rtl/>
+        </w:rPr>
+        <w:br w:type="page"/>
+      </w:r>
+    </w:p>
+    <w:p>
+      <w:pPr>
+        <w:pStyle w:val="Heading1"/>
+        <w:rPr>
+          <w:rtl/>
+        </w:rPr>
+      </w:pPr>
+      <w:r>
+        <w:rPr>
+          <w:rFonts w:hint="cs"/>
+          <w:rtl/>
+        </w:rPr>
+        <w:lastRenderedPageBreak/>
+        <w:t>سنسورها</w:t>
       </w:r>
       <w:bookmarkEnd w:id="15"/>
     </w:p>
     <w:p>
       <w:pPr>
-        <w:rPr>
-          <w:rtl/>
-        </w:rPr>
-      </w:pPr>
-      <w:r>
-        <w:rPr>
-          <w:rFonts w:hint="cs"/>
-          <w:rtl/>
-        </w:rPr>
-        <w:t xml:space="preserve">در این پروژه </w:t>
-      </w:r>
-      <w:r>
-        <w:rPr>
-          <w:rFonts w:hint="cs"/>
-          <w:rtl/>
-        </w:rPr>
-        <w:t>از یک آینه‌ی هوشمند به عنوان صفحه نمایش‌گر پروژه استفاده خواهیم کرد.</w:t>
-      </w:r>
-    </w:p>
-    <w:p>
-      <w:pPr>
-        <w:pStyle w:val="Heading1"/>
-        <w:rPr>
-          <w:rtl/>
-        </w:rPr>
-      </w:pPr>
-      <w:bookmarkStart w:id="16" w:name="_Toc16503558"/>
-      <w:r>
-        <w:rPr>
-          <w:rFonts w:hint="cs"/>
-          <w:rtl/>
-        </w:rPr>
-        <w:t>سنسورها</w:t>
-      </w:r>
-      <w:bookmarkEnd w:id="16"/>
-    </w:p>
-    <w:p>
-      <w:pPr>
         <w:pStyle w:val="Heading3"/>
         <w:rPr>
           <w:rtl/>
@@ -15783,7 +16646,6 @@
           <w:rFonts w:hint="eastAsia"/>
           <w:rtl/>
         </w:rPr>
-        <w:lastRenderedPageBreak/>
         <w:t>دستگاه</w:t>
       </w:r>
       <w:r>
@@ -18338,8 +19200,9 @@
         <w:rPr>
           <w:noProof/>
         </w:rPr>
+        <w:lastRenderedPageBreak/>
         <w:drawing>
-          <wp:inline distT="0" distB="0" distL="0" distR="0" wp14:anchorId="0DDF364F" wp14:editId="7241DFA9">
+          <wp:inline distT="0" distB="0" distL="0" distR="0" wp14:anchorId="0DDF364F" wp14:editId="4931BED3">
             <wp:extent cx="2018982" cy="2014537"/>
             <wp:effectExtent l="0" t="0" r="635" b="5080"/>
             <wp:docPr id="29" name="Picture 29"/>
@@ -18356,7 +19219,7 @@
                     </pic:cNvPicPr>
                   </pic:nvPicPr>
                   <pic:blipFill rotWithShape="1">
-                    <a:blip r:embed="rId23" cstate="print">
+                    <a:blip r:embed="rId26" cstate="print">
                       <a:extLst>
                         <a:ext uri="{28A0092B-C50C-407E-A947-70E740481C1C}">
                           <a14:useLocalDpi xmlns:a14="http://schemas.microsoft.com/office/drawing/2010/main" val="0"/>
@@ -18453,7 +19316,7 @@
         <w:rPr>
           <w:rtl/>
         </w:rPr>
-        <w:t>7</w:t>
+        <w:t>11</w:t>
       </w:r>
       <w:r>
         <w:rPr>
@@ -18483,7 +19346,6 @@
           <w:rFonts w:hint="cs"/>
           <w:rtl/>
         </w:rPr>
-        <w:lastRenderedPageBreak/>
         <w:t>تشخیص دود</w:t>
       </w:r>
       <w:bookmarkEnd w:id="21"/>
@@ -18509,7 +19371,7 @@
         <mc:AlternateContent>
           <mc:Choice Requires="wps">
             <w:drawing>
-              <wp:anchor distT="0" distB="0" distL="114300" distR="114300" simplePos="0" relativeHeight="251686912" behindDoc="0" locked="0" layoutInCell="1" allowOverlap="1" wp14:anchorId="17C341CE" wp14:editId="38C03D06">
+              <wp:anchor distT="0" distB="0" distL="114300" distR="114300" simplePos="0" relativeHeight="251686912" behindDoc="0" locked="0" layoutInCell="1" allowOverlap="1" wp14:anchorId="17C341CE" wp14:editId="147283E4">
                 <wp:simplePos x="0" y="0"/>
                 <wp:positionH relativeFrom="column">
                   <wp:posOffset>2423795</wp:posOffset>
@@ -18577,7 +19439,7 @@
           </mc:Choice>
           <mc:Fallback>
             <w:pict>
-              <v:oval w14:anchorId="17C341CE" id="Oval 20" o:spid="_x0000_s1032" style="position:absolute;left:0;text-align:left;margin-left:190.85pt;margin-top:137.2pt;width:57.75pt;height:58.85pt;z-index:251686912;visibility:visible;mso-wrap-style:square;mso-wrap-distance-left:9pt;mso-wrap-distance-top:0;mso-wrap-distance-right:9pt;mso-wrap-distance-bottom:0;mso-position-horizontal:absolute;mso-position-horizontal-relative:text;mso-position-vertical:absolute;mso-position-vertical-relative:text;v-text-anchor:middle" o:gfxdata="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" fillcolor="#a5a5a5 [3206]" strokecolor="#525252 [1606]" strokeweight="1pt">
+              <v:oval w14:anchorId="17C341CE" id="Oval 20" o:spid="_x0000_s1030" style="position:absolute;left:0;text-align:left;margin-left:190.85pt;margin-top:137.2pt;width:57.75pt;height:58.85pt;z-index:251686912;visibility:visible;mso-wrap-style:square;mso-wrap-distance-left:9pt;mso-wrap-distance-top:0;mso-wrap-distance-right:9pt;mso-wrap-distance-bottom:0;mso-position-horizontal:absolute;mso-position-horizontal-relative:text;mso-position-vertical:absolute;mso-position-vertical-relative:text;v-text-anchor:middle" o:gfxdata="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" fillcolor="#a5a5a5 [3206]" strokecolor="#525252 [1606]" strokeweight="1pt">
                 <v:stroke joinstyle="miter"/>
                 <v:textbox>
                   <w:txbxContent>
@@ -19033,7 +19895,7 @@
           <w:rStyle w:val="FootnoteReference"/>
           <w:rtl/>
         </w:rPr>
-        <w:footnoteReference w:id="26"/>
+        <w:footnoteReference w:id="27"/>
       </w:r>
       <w:r>
         <w:rPr>
@@ -20830,7 +21692,6 @@
           <w:rFonts w:hint="cs"/>
           <w:rtl/>
         </w:rPr>
-        <w:lastRenderedPageBreak/>
         <w:t>بردها</w:t>
       </w:r>
       <w:bookmarkEnd w:id="23"/>
@@ -20869,6 +21730,7 @@
           <w:rFonts w:hint="cs"/>
           <w:rtl/>
         </w:rPr>
+        <w:lastRenderedPageBreak/>
         <w:t>بدنه‌ی اصلی</w:t>
       </w:r>
       <w:bookmarkEnd w:id="25"/>
@@ -20884,7 +21746,7 @@
           <w:lang w:bidi="ar-SA"/>
         </w:rPr>
         <w:drawing>
-          <wp:inline distT="0" distB="0" distL="0" distR="0" wp14:anchorId="41F1EA11" wp14:editId="78AD74AD">
+          <wp:inline distT="0" distB="0" distL="0" distR="0" wp14:anchorId="41F1EA11" wp14:editId="083A7023">
             <wp:extent cx="5715000" cy="4799330"/>
             <wp:effectExtent l="0" t="0" r="0" b="1270"/>
             <wp:docPr id="18" name="Picture 18" descr="C:\Users\DearUser\Desktop\IoT\Pic\RPi_bb.jpg"/>
@@ -20901,7 +21763,7 @@
                     </pic:cNvPicPr>
                   </pic:nvPicPr>
                   <pic:blipFill rotWithShape="1">
-                    <a:blip r:embed="rId24" cstate="print">
+                    <a:blip r:embed="rId27" cstate="print">
                       <a:extLst>
                         <a:ext uri="{28A0092B-C50C-407E-A947-70E740481C1C}">
                           <a14:useLocalDpi xmlns:a14="http://schemas.microsoft.com/office/drawing/2010/main" val="0"/>
@@ -20998,7 +21860,7 @@
         <w:rPr>
           <w:rtl/>
         </w:rPr>
-        <w:t>8</w:t>
+        <w:t>12</w:t>
       </w:r>
       <w:r>
         <w:rPr>
@@ -21056,7 +21918,7 @@
         <mc:AlternateContent>
           <mc:Choice Requires="wps">
             <w:drawing>
-              <wp:anchor distT="0" distB="0" distL="114300" distR="114300" simplePos="0" relativeHeight="251670528" behindDoc="0" locked="0" layoutInCell="1" allowOverlap="1" wp14:anchorId="3161FD45" wp14:editId="361E2E7E">
+              <wp:anchor distT="0" distB="0" distL="114300" distR="114300" simplePos="0" relativeHeight="251669504" behindDoc="0" locked="0" layoutInCell="1" allowOverlap="1" wp14:anchorId="3161FD45" wp14:editId="44ECABEE">
                 <wp:simplePos x="0" y="0"/>
                 <wp:positionH relativeFrom="column">
                   <wp:posOffset>1330325</wp:posOffset>
@@ -21152,7 +22014,7 @@
                               <w:rPr>
                                 <w:rtl/>
                               </w:rPr>
-                              <w:t>9</w:t>
+                              <w:t>13</w:t>
                             </w:r>
                             <w:r>
                               <w:rPr>
@@ -21185,7 +22047,7 @@
           </mc:Choice>
           <mc:Fallback>
             <w:pict>
-              <v:shape w14:anchorId="3161FD45" id="Text Box 15" o:spid="_x0000_s1033" type="#_x0000_t202" style="position:absolute;left:0;text-align:left;margin-left:104.75pt;margin-top:275.8pt;width:346pt;height:.05pt;z-index:251670528;visibility:visible;mso-wrap-style:square;mso-wrap-distance-left:9pt;mso-wrap-distance-top:0;mso-wrap-distance-right:9pt;mso-wrap-distance-bottom:0;mso-position-horizontal:absolute;mso-position-horizontal-relative:text;mso-position-vertical:absolute;mso-position-vertical-relative:text;v-text-anchor:top" o:gfxdata="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" stroked="f">
+              <v:shape w14:anchorId="3161FD45" id="Text Box 15" o:spid="_x0000_s1031" type="#_x0000_t202" style="position:absolute;left:0;text-align:left;margin-left:104.75pt;margin-top:275.8pt;width:346pt;height:.05pt;z-index:251669504;visibility:visible;mso-wrap-style:square;mso-wrap-distance-left:9pt;mso-wrap-distance-top:0;mso-wrap-distance-right:9pt;mso-wrap-distance-bottom:0;mso-position-horizontal:absolute;mso-position-horizontal-relative:text;mso-position-vertical:absolute;mso-position-vertical-relative:text;v-text-anchor:top" o:gfxdata="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" stroked="f">
                 <v:textbox style="mso-fit-shape-to-text:t" inset="0,0,0,0">
                   <w:txbxContent>
                     <w:p>
@@ -21250,7 +22112,7 @@
                         <w:rPr>
                           <w:rtl/>
                         </w:rPr>
-                        <w:t>9</w:t>
+                        <w:t>13</w:t>
                       </w:r>
                       <w:r>
                         <w:rPr>
@@ -21282,7 +22144,7 @@
           <w:lang w:bidi="ar-SA"/>
         </w:rPr>
         <w:drawing>
-          <wp:anchor distT="0" distB="0" distL="114300" distR="114300" simplePos="0" relativeHeight="251662336" behindDoc="0" locked="0" layoutInCell="1" allowOverlap="1" wp14:anchorId="438335D1" wp14:editId="1BB46D38">
+          <wp:anchor distT="0" distB="0" distL="114300" distR="114300" simplePos="0" relativeHeight="251661312" behindDoc="0" locked="0" layoutInCell="1" allowOverlap="1" wp14:anchorId="438335D1" wp14:editId="468CB2A9">
             <wp:simplePos x="0" y="0"/>
             <wp:positionH relativeFrom="column">
               <wp:posOffset>1330430</wp:posOffset>
@@ -21307,7 +22169,7 @@
                     </pic:cNvPicPr>
                   </pic:nvPicPr>
                   <pic:blipFill rotWithShape="1">
-                    <a:blip r:embed="rId25" cstate="print">
+                    <a:blip r:embed="rId28" cstate="print">
                       <a:extLst>
                         <a:ext uri="{28A0092B-C50C-407E-A947-70E740481C1C}">
                           <a14:useLocalDpi xmlns:a14="http://schemas.microsoft.com/office/drawing/2010/main" val="0"/>
@@ -21376,7 +22238,7 @@
         <mc:AlternateContent>
           <mc:Choice Requires="wps">
             <w:drawing>
-              <wp:anchor distT="0" distB="0" distL="114300" distR="114300" simplePos="0" relativeHeight="251672576" behindDoc="0" locked="0" layoutInCell="1" allowOverlap="1" wp14:anchorId="73CEAC19" wp14:editId="7FBD0861">
+              <wp:anchor distT="0" distB="0" distL="114300" distR="114300" simplePos="0" relativeHeight="251671552" behindDoc="0" locked="0" layoutInCell="1" allowOverlap="1" wp14:anchorId="73CEAC19" wp14:editId="1EAED823">
                 <wp:simplePos x="0" y="0"/>
                 <wp:positionH relativeFrom="margin">
                   <wp:align>center</wp:align>
@@ -21472,7 +22334,7 @@
                               <w:rPr>
                                 <w:rtl/>
                               </w:rPr>
-                              <w:t>10</w:t>
+                              <w:t>14</w:t>
                             </w:r>
                             <w:r>
                               <w:rPr>
@@ -21505,7 +22367,7 @@
           </mc:Choice>
           <mc:Fallback>
             <w:pict>
-              <v:shape w14:anchorId="73CEAC19" id="Text Box 16" o:spid="_x0000_s1034" type="#_x0000_t202" style="position:absolute;left:0;text-align:left;margin-left:0;margin-top:216.95pt;width:223.05pt;height:.05pt;z-index:251672576;visibility:visible;mso-wrap-style:square;mso-wrap-distance-left:9pt;mso-wrap-distance-top:0;mso-wrap-distance-right:9pt;mso-wrap-distance-bottom:0;mso-position-horizontal:center;mso-position-horizontal-relative:margin;mso-position-vertical:absolute;mso-position-vertical-relative:text;v-text-anchor:top" o:gfxdata="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" stroked="f">
+              <v:shape w14:anchorId="73CEAC19" id="Text Box 16" o:spid="_x0000_s1032" type="#_x0000_t202" style="position:absolute;left:0;text-align:left;margin-left:0;margin-top:216.95pt;width:223.05pt;height:.05pt;z-index:251671552;visibility:visible;mso-wrap-style:square;mso-wrap-distance-left:9pt;mso-wrap-distance-top:0;mso-wrap-distance-right:9pt;mso-wrap-distance-bottom:0;mso-position-horizontal:center;mso-position-horizontal-relative:margin;mso-position-vertical:absolute;mso-position-vertical-relative:text;v-text-anchor:top" o:gfxdata="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" stroked="f">
                 <v:textbox style="mso-fit-shape-to-text:t" inset="0,0,0,0">
                   <w:txbxContent>
                     <w:p>
@@ -21570,7 +22432,7 @@
                         <w:rPr>
                           <w:rtl/>
                         </w:rPr>
-                        <w:t>10</w:t>
+                        <w:t>14</w:t>
                       </w:r>
                       <w:r>
                         <w:rPr>
@@ -21602,7 +22464,7 @@
           <w:lang w:bidi="ar-SA"/>
         </w:rPr>
         <w:drawing>
-          <wp:inline distT="0" distB="0" distL="0" distR="0" wp14:anchorId="3F025CB8" wp14:editId="0C8E453C">
+          <wp:inline distT="0" distB="0" distL="0" distR="0" wp14:anchorId="3F025CB8" wp14:editId="34A668EB">
             <wp:extent cx="2832735" cy="2679700"/>
             <wp:effectExtent l="0" t="0" r="5715" b="6350"/>
             <wp:docPr id="12" name="Picture 12" descr="C:\Users\DearUser\Desktop\IoT\Lamp_bb.jpg"/>
@@ -21619,7 +22481,7 @@
                     </pic:cNvPicPr>
                   </pic:nvPicPr>
                   <pic:blipFill rotWithShape="1">
-                    <a:blip r:embed="rId26" cstate="print">
+                    <a:blip r:embed="rId29" cstate="print">
                       <a:extLst>
                         <a:ext uri="{28A0092B-C50C-407E-A947-70E740481C1C}">
                           <a14:useLocalDpi xmlns:a14="http://schemas.microsoft.com/office/drawing/2010/main" val="0"/>
@@ -21674,6 +22536,7 @@
           <w:rFonts w:hint="cs"/>
           <w:rtl/>
         </w:rPr>
+        <w:lastRenderedPageBreak/>
         <w:t>دما</w:t>
       </w:r>
       <w:r>
@@ -21715,7 +22578,7 @@
         <mc:AlternateContent>
           <mc:Choice Requires="wps">
             <w:drawing>
-              <wp:anchor distT="0" distB="0" distL="114300" distR="114300" simplePos="0" relativeHeight="251674624" behindDoc="0" locked="0" layoutInCell="1" allowOverlap="1" wp14:anchorId="552891C9" wp14:editId="6E40BF2E">
+              <wp:anchor distT="0" distB="0" distL="114300" distR="114300" simplePos="0" relativeHeight="251673600" behindDoc="0" locked="0" layoutInCell="1" allowOverlap="1" wp14:anchorId="552891C9" wp14:editId="6F13CDAB">
                 <wp:simplePos x="0" y="0"/>
                 <wp:positionH relativeFrom="column">
                   <wp:posOffset>1218565</wp:posOffset>
@@ -21811,7 +22674,7 @@
                               <w:rPr>
                                 <w:rtl/>
                               </w:rPr>
-                              <w:t>11</w:t>
+                              <w:t>15</w:t>
                             </w:r>
                             <w:r>
                               <w:rPr>
@@ -21844,7 +22707,7 @@
           </mc:Choice>
           <mc:Fallback>
             <w:pict>
-              <v:shape w14:anchorId="552891C9" id="Text Box 17" o:spid="_x0000_s1035" type="#_x0000_t202" style="position:absolute;left:0;text-align:left;margin-left:95.95pt;margin-top:215pt;width:261.7pt;height:.05pt;z-index:251674624;visibility:visible;mso-wrap-style:square;mso-wrap-distance-left:9pt;mso-wrap-distance-top:0;mso-wrap-distance-right:9pt;mso-wrap-distance-bottom:0;mso-position-horizontal:absolute;mso-position-horizontal-relative:text;mso-position-vertical:absolute;mso-position-vertical-relative:text;v-text-anchor:top" o:gfxdata="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" stroked="f">
+              <v:shape w14:anchorId="552891C9" id="Text Box 17" o:spid="_x0000_s1033" type="#_x0000_t202" style="position:absolute;left:0;text-align:left;margin-left:95.95pt;margin-top:215pt;width:261.7pt;height:.05pt;z-index:251673600;visibility:visible;mso-wrap-style:square;mso-wrap-distance-left:9pt;mso-wrap-distance-top:0;mso-wrap-distance-right:9pt;mso-wrap-distance-bottom:0;mso-position-horizontal:absolute;mso-position-horizontal-relative:text;mso-position-vertical:absolute;mso-position-vertical-relative:text;v-text-anchor:top" o:gfxdata="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" stroked="f">
                 <v:textbox style="mso-fit-shape-to-text:t" inset="0,0,0,0">
                   <w:txbxContent>
                     <w:p>
@@ -21909,7 +22772,7 @@
                         <w:rPr>
                           <w:rtl/>
                         </w:rPr>
-                        <w:t>11</w:t>
+                        <w:t>15</w:t>
                       </w:r>
                       <w:r>
                         <w:rPr>
@@ -21941,7 +22804,7 @@
           <w:lang w:bidi="ar-SA"/>
         </w:rPr>
         <w:drawing>
-          <wp:inline distT="0" distB="0" distL="0" distR="0" wp14:anchorId="5C4C7A64" wp14:editId="3C23A8C9">
+          <wp:inline distT="0" distB="0" distL="0" distR="0" wp14:anchorId="5C4C7A64" wp14:editId="65C61234">
             <wp:extent cx="3323909" cy="2703613"/>
             <wp:effectExtent l="0" t="0" r="0" b="1905"/>
             <wp:docPr id="13" name="Picture 13" descr="C:\Users\DearUser\Desktop\IoT\MQ9-DHT_bb.jpg"/>
@@ -21958,7 +22821,7 @@
                     </pic:cNvPicPr>
                   </pic:nvPicPr>
                   <pic:blipFill rotWithShape="1">
-                    <a:blip r:embed="rId27" cstate="print">
+                    <a:blip r:embed="rId30" cstate="print">
                       <a:extLst>
                         <a:ext uri="{28A0092B-C50C-407E-A947-70E740481C1C}">
                           <a14:useLocalDpi xmlns:a14="http://schemas.microsoft.com/office/drawing/2010/main" val="0"/>
@@ -22503,7 +23366,7 @@
           <w:szCs w:val="24"/>
           <w:rtl/>
         </w:rPr>
-        <w:footnoteReference w:id="27"/>
+        <w:footnoteReference w:id="28"/>
       </w:r>
       <w:r>
         <w:rPr>
@@ -22532,7 +23395,7 @@
         <w:rPr>
           <w:rtl/>
         </w:rPr>
-        <w:footnoteReference w:id="28"/>
+        <w:footnoteReference w:id="29"/>
       </w:r>
       <w:r>
         <w:rPr>
@@ -22767,7 +23630,7 @@
         <w:rPr>
           <w:rtl/>
         </w:rPr>
-        <w:footnoteReference w:id="29"/>
+        <w:footnoteReference w:id="30"/>
       </w:r>
       <w:r>
         <w:rPr>
@@ -22780,7 +23643,7 @@
         <w:rPr>
           <w:rtl/>
         </w:rPr>
-        <w:footnoteReference w:id="30"/>
+        <w:footnoteReference w:id="31"/>
       </w:r>
       <w:r>
         <w:rPr>
@@ -22930,7 +23793,7 @@
         <w:rPr>
           <w:rtl/>
         </w:rPr>
-        <w:footnoteReference w:id="31"/>
+        <w:footnoteReference w:id="32"/>
       </w:r>
       <w:r>
         <w:rPr>
@@ -22975,7 +23838,7 @@
                     </pic:cNvPicPr>
                   </pic:nvPicPr>
                   <pic:blipFill rotWithShape="1">
-                    <a:blip r:embed="rId28">
+                    <a:blip r:embed="rId31">
                       <a:extLst>
                         <a:ext uri="{28A0092B-C50C-407E-A947-70E740481C1C}">
                           <a14:useLocalDpi xmlns:a14="http://schemas.microsoft.com/office/drawing/2010/main" val="0"/>
@@ -23069,7 +23932,7 @@
         <w:rPr>
           <w:rtl/>
         </w:rPr>
-        <w:t>12</w:t>
+        <w:t>16</w:t>
       </w:r>
       <w:r>
         <w:rPr>
@@ -23143,7 +24006,7 @@
         <w:rPr>
           <w:rtl/>
         </w:rPr>
-        <w:footnoteReference w:id="32"/>
+        <w:footnoteReference w:id="33"/>
       </w:r>
       <w:r>
         <w:rPr>
@@ -23206,7 +24069,7 @@
         <w:rPr>
           <w:rtl/>
         </w:rPr>
-        <w:footnoteReference w:id="33"/>
+        <w:footnoteReference w:id="34"/>
       </w:r>
       <w:r>
         <w:rPr>
@@ -23219,7 +24082,7 @@
         <w:rPr>
           <w:rtl/>
         </w:rPr>
-        <w:footnoteReference w:id="34"/>
+        <w:footnoteReference w:id="35"/>
       </w:r>
       <w:r>
         <w:rPr>
@@ -23340,7 +24203,7 @@
         <w:rPr>
           <w:rtl/>
         </w:rPr>
-        <w:footnoteReference w:id="35"/>
+        <w:footnoteReference w:id="36"/>
       </w:r>
       <w:r>
         <w:rPr>
@@ -24442,7 +25305,7 @@
       </w:r>
     </w:p>
     <w:sectPr>
-      <w:headerReference w:type="default" r:id="rId29"/>
+      <w:headerReference w:type="default" r:id="rId32"/>
       <w:pgSz w:w="11906" w:h="16838" w:code="9"/>
       <w:pgMar w:top="1440" w:right="1440" w:bottom="1440" w:left="1440" w:header="720" w:footer="720" w:gutter="0"/>
       <w:pgNumType w:start="1" w:chapStyle="1"/>
@@ -24657,7 +25520,6 @@
         <w:pStyle w:val="FootnoteText"/>
         <w:bidi w:val="0"/>
         <w:rPr>
-          <w:rFonts w:hint="cs"/>
           <w:rtl/>
         </w:rPr>
       </w:pPr>
@@ -25099,18 +25961,15 @@
         <w:t xml:space="preserve"> </w:t>
       </w:r>
       <w:r>
-        <w:rPr>
-          <w:sz w:val="18"/>
-          <w:szCs w:val="18"/>
-        </w:rPr>
-        <w:t>Servo Motor</w:t>
+        <w:t>One-Way Mirror</w:t>
       </w:r>
     </w:p>
   </w:footnote>
   <w:footnote w:id="27">
     <w:p>
       <w:pPr>
-        <w:pStyle w:val="NoSpacing"/>
+        <w:pStyle w:val="FootnoteText"/>
+        <w:bidi w:val="0"/>
       </w:pPr>
       <w:r>
         <w:rPr>
@@ -25119,7 +25978,17 @@
         <w:footnoteRef/>
       </w:r>
       <w:r>
-        <w:t xml:space="preserve"> Application Layer</w:t>
+        <w:rPr>
+          <w:rtl/>
+        </w:rPr>
+        <w:t xml:space="preserve"> </w:t>
+      </w:r>
+      <w:r>
+        <w:rPr>
+          <w:sz w:val="18"/>
+          <w:szCs w:val="18"/>
+        </w:rPr>
+        <w:t>Servo Motor</w:t>
       </w:r>
     </w:p>
   </w:footnote>
@@ -25135,13 +26004,7 @@
         <w:footnoteRef/>
       </w:r>
       <w:r>
-        <w:rPr>
-          <w:rtl/>
-        </w:rPr>
-        <w:t xml:space="preserve"> </w:t>
-      </w:r>
-      <w:r>
-        <w:t>Message Queuing Telemetry Transport</w:t>
+        <w:t xml:space="preserve"> Application Layer</w:t>
       </w:r>
     </w:p>
   </w:footnote>
@@ -25163,7 +26026,7 @@
         <w:t xml:space="preserve"> </w:t>
       </w:r>
       <w:r>
-        <w:t>Light Weight</w:t>
+        <w:t>Message Queuing Telemetry Transport</w:t>
       </w:r>
     </w:p>
   </w:footnote>
@@ -25185,7 +26048,7 @@
         <w:t xml:space="preserve"> </w:t>
       </w:r>
       <w:r>
-        <w:t>Machine to Machine (M2M)</w:t>
+        <w:t>Light Weight</w:t>
       </w:r>
     </w:p>
   </w:footnote>
@@ -25207,7 +26070,7 @@
         <w:t xml:space="preserve"> </w:t>
       </w:r>
       <w:r>
-        <w:t>Broker</w:t>
+        <w:t>Machine to Machine (M2M)</w:t>
       </w:r>
     </w:p>
   </w:footnote>
@@ -25229,7 +26092,7 @@
         <w:t xml:space="preserve"> </w:t>
       </w:r>
       <w:r>
-        <w:t xml:space="preserve">Topic </w:t>
+        <w:t>Broker</w:t>
       </w:r>
     </w:p>
   </w:footnote>
@@ -25251,7 +26114,7 @@
         <w:t xml:space="preserve"> </w:t>
       </w:r>
       <w:r>
-        <w:t xml:space="preserve">Subscribe </w:t>
+        <w:t xml:space="preserve">Topic </w:t>
       </w:r>
     </w:p>
   </w:footnote>
@@ -25273,11 +26136,33 @@
         <w:t xml:space="preserve"> </w:t>
       </w:r>
       <w:r>
-        <w:t xml:space="preserve">Subscriber </w:t>
+        <w:t xml:space="preserve">Subscribe </w:t>
       </w:r>
     </w:p>
   </w:footnote>
   <w:footnote w:id="35">
+    <w:p>
+      <w:pPr>
+        <w:pStyle w:val="NoSpacing"/>
+      </w:pPr>
+      <w:r>
+        <w:rPr>
+          <w:rStyle w:val="FootnoteReference"/>
+        </w:rPr>
+        <w:footnoteRef/>
+      </w:r>
+      <w:r>
+        <w:rPr>
+          <w:rtl/>
+        </w:rPr>
+        <w:t xml:space="preserve"> </w:t>
+      </w:r>
+      <w:r>
+        <w:t xml:space="preserve">Subscriber </w:t>
+      </w:r>
+    </w:p>
+  </w:footnote>
+  <w:footnote w:id="36">
     <w:p>
       <w:pPr>
         <w:pStyle w:val="NoSpacing"/>
@@ -26812,7 +27697,7 @@
     <w:uiPriority w:val="9"/>
     <w:unhideWhenUsed/>
     <w:qFormat/>
-    <w:rsid w:val="005F145B"/>
+    <w:rsid w:val="006B7678"/>
     <w:pPr>
       <w:keepNext/>
       <w:keepLines/>
@@ -26822,6 +27707,8 @@
     <w:rPr>
       <w:rFonts w:eastAsiaTheme="majorEastAsia"/>
       <w:b/>
+      <w:sz w:val="36"/>
+      <w:szCs w:val="40"/>
     </w:rPr>
   </w:style>
   <w:style w:type="paragraph" w:styleId="Heading3">
@@ -26947,7 +27834,7 @@
     <w:uiPriority w:val="35"/>
     <w:unhideWhenUsed/>
     <w:qFormat/>
-    <w:rsid w:val="009348EF"/>
+    <w:rsid w:val="006B7678"/>
     <w:pPr>
       <w:jc w:val="center"/>
     </w:pPr>
@@ -26955,8 +27842,6 @@
       <w:rFonts w:ascii="Calibri" w:hAnsi="Calibri" w:cs="B Zar"/>
       <w:noProof/>
       <w:color w:val="404040" w:themeColor="text1" w:themeTint="BF"/>
-      <w:sz w:val="18"/>
-      <w:szCs w:val="18"/>
       <w:lang w:bidi="fa-IR"/>
     </w:rPr>
   </w:style>
@@ -27061,12 +27946,12 @@
     <w:basedOn w:val="DefaultParagraphFont"/>
     <w:link w:val="Heading2"/>
     <w:uiPriority w:val="9"/>
-    <w:rsid w:val="005F145B"/>
+    <w:rsid w:val="006B7678"/>
     <w:rPr>
       <w:rFonts w:ascii="Linux Libertine" w:eastAsiaTheme="majorEastAsia" w:hAnsi="Linux Libertine" w:cs="B Zar"/>
       <w:b/>
-      <w:sz w:val="28"/>
-      <w:szCs w:val="32"/>
+      <w:sz w:val="36"/>
+      <w:szCs w:val="40"/>
       <w:lang w:bidi="fa-IR"/>
     </w:rPr>
   </w:style>
@@ -27630,7 +28515,7 @@
 </file>
 
 <file path=customXml/itemProps1.xml><?xml version="1.0" encoding="utf-8"?>
-<ds:datastoreItem xmlns:ds="http://schemas.openxmlformats.org/officeDocument/2006/customXml" ds:itemID="{E0A437DC-889B-4068-957A-3E44F4D6515C}">
+<ds:datastoreItem xmlns:ds="http://schemas.openxmlformats.org/officeDocument/2006/customXml" ds:itemID="{ACA1E53B-86AC-4985-BF90-431AB46FC42B}">
   <ds:schemaRefs>
     <ds:schemaRef ds:uri="http://schemas.openxmlformats.org/officeDocument/2006/bibliography"/>
   </ds:schemaRefs>

--- a/Document/report.docx
+++ b/Document/report.docx
@@ -628,12 +628,16 @@
       <w:pPr>
         <w:jc w:val="center"/>
         <w:rPr>
+          <w:sz w:val="34"/>
+          <w:szCs w:val="44"/>
           <w:rtl/>
         </w:rPr>
       </w:pPr>
       <w:r>
         <w:rPr>
           <w:rFonts w:hint="cs"/>
+          <w:sz w:val="34"/>
+          <w:szCs w:val="44"/>
           <w:rtl/>
         </w:rPr>
         <w:lastRenderedPageBreak/>
@@ -679,12 +683,16 @@
     <w:p>
       <w:pPr>
         <w:rPr>
+          <w:sz w:val="34"/>
+          <w:szCs w:val="44"/>
           <w:rtl/>
         </w:rPr>
       </w:pPr>
       <w:r>
         <w:rPr>
           <w:rFonts w:hint="cs"/>
+          <w:sz w:val="34"/>
+          <w:szCs w:val="44"/>
           <w:rtl/>
         </w:rPr>
         <w:lastRenderedPageBreak/>
@@ -910,9 +918,6 @@
       <w:pPr>
         <w:ind w:firstLine="26"/>
         <w:jc w:val="lowKashida"/>
-        <w:rPr>
-          <w:rtl/>
-        </w:rPr>
       </w:pPr>
       <w:r>
         <w:rPr>
@@ -941,6 +946,66 @@
           <w:rtl/>
         </w:rPr>
         <w:t>پیاده‌سازی محل کاری هوشمند بپردازیم.</w:t>
+      </w:r>
+    </w:p>
+    <w:p>
+      <w:pPr>
+        <w:spacing w:before="840"/>
+        <w:ind w:firstLine="26"/>
+        <w:jc w:val="distribute"/>
+        <w:rPr>
+          <w:rFonts w:hint="cs"/>
+        </w:rPr>
+      </w:pPr>
+      <w:r>
+        <w:rPr>
+          <w:rFonts w:hint="cs"/>
+          <w:b/>
+          <w:bCs/>
+          <w:rtl/>
+        </w:rPr>
+        <w:t>کلی</w:t>
+      </w:r>
+      <w:bookmarkStart w:id="0" w:name="_GoBack"/>
+      <w:bookmarkEnd w:id="0"/>
+      <w:r>
+        <w:rPr>
+          <w:rFonts w:hint="cs"/>
+          <w:b/>
+          <w:bCs/>
+          <w:rtl/>
+        </w:rPr>
+        <w:t xml:space="preserve">د واژه: </w:t>
+      </w:r>
+      <w:r>
+        <w:rPr>
+          <w:rFonts w:hint="cs"/>
+          <w:rtl/>
+        </w:rPr>
+        <w:t xml:space="preserve">اینترنت هوشمند، خانه‌ی هوشمند، اتاق هوشمند، </w:t>
+      </w:r>
+      <w:r>
+        <w:t>IoT</w:t>
+      </w:r>
+      <w:r>
+        <w:rPr>
+          <w:rFonts w:hint="cs"/>
+          <w:rtl/>
+        </w:rPr>
+        <w:t xml:space="preserve">، </w:t>
+      </w:r>
+      <w:r>
+        <w:t>MQTT</w:t>
+      </w:r>
+      <w:r>
+        <w:rPr>
+          <w:rFonts w:hint="cs"/>
+          <w:rtl/>
+        </w:rPr>
+        <w:t xml:space="preserve">، </w:t>
+      </w:r>
+      <w:r>
+        <w:t>Raspberry Pi</w:t>
       </w:r>
     </w:p>
     <w:p>
@@ -963,28 +1028,9 @@
     </w:p>
     <w:p>
       <w:pPr>
-        <w:ind w:firstLine="26"/>
+        <w:ind w:firstLine="0"/>
         <w:jc w:val="left"/>
         <w:rPr>
-          <w:rtl/>
-        </w:rPr>
-      </w:pPr>
-    </w:p>
-    <w:p>
-      <w:pPr>
-        <w:ind w:firstLine="26"/>
-        <w:jc w:val="left"/>
-        <w:rPr>
-          <w:rtl/>
-        </w:rPr>
-      </w:pPr>
-    </w:p>
-    <w:p>
-      <w:pPr>
-        <w:jc w:val="left"/>
-        <w:rPr>
-          <w:sz w:val="18"/>
-          <w:szCs w:val="18"/>
           <w:rtl/>
         </w:rPr>
       </w:pPr>
@@ -1109,6 +1155,7 @@
               <w:rPr>
                 <w:noProof/>
                 <w:webHidden/>
+                <w:rtl/>
               </w:rPr>
               <w:t>11</w:t>
             </w:r>
@@ -1271,6 +1318,7 @@
               <w:rPr>
                 <w:noProof/>
                 <w:webHidden/>
+                <w:rtl/>
               </w:rPr>
               <w:t>11</w:t>
             </w:r>
@@ -1415,6 +1463,7 @@
               <w:rPr>
                 <w:noProof/>
                 <w:webHidden/>
+                <w:rtl/>
               </w:rPr>
               <w:t>12</w:t>
             </w:r>
@@ -1568,8 +1617,9 @@
               <w:rPr>
                 <w:noProof/>
                 <w:webHidden/>
-              </w:rPr>
-              <w:t>12</w:t>
+                <w:rtl/>
+              </w:rPr>
+              <w:t>13</w:t>
             </w:r>
             <w:r>
               <w:rPr>
@@ -1658,6 +1708,7 @@
               <w:rPr>
                 <w:noProof/>
                 <w:webHidden/>
+                <w:rtl/>
               </w:rPr>
               <w:t>15</w:t>
             </w:r>
@@ -1730,6 +1781,7 @@
               <w:rPr>
                 <w:noProof/>
                 <w:webHidden/>
+                <w:rtl/>
               </w:rPr>
               <w:t>15</w:t>
             </w:r>
@@ -1804,8 +1856,9 @@
               <w:rPr>
                 <w:noProof/>
                 <w:webHidden/>
-              </w:rPr>
-              <w:t>16</w:t>
+                <w:rtl/>
+              </w:rPr>
+              <w:t>17</w:t>
             </w:r>
             <w:r>
               <w:rPr>
@@ -1912,8 +1965,9 @@
               <w:rPr>
                 <w:noProof/>
                 <w:webHidden/>
-              </w:rPr>
-              <w:t>19</w:t>
+                <w:rtl/>
+              </w:rPr>
+              <w:t>20</w:t>
             </w:r>
             <w:r>
               <w:rPr>
@@ -1984,8 +2038,9 @@
               <w:rPr>
                 <w:noProof/>
                 <w:webHidden/>
-              </w:rPr>
-              <w:t>23</w:t>
+                <w:rtl/>
+              </w:rPr>
+              <w:t>24</w:t>
             </w:r>
             <w:r>
               <w:rPr>
@@ -2085,8 +2140,9 @@
               <w:rPr>
                 <w:noProof/>
                 <w:webHidden/>
-              </w:rPr>
-              <w:t>24</w:t>
+                <w:rtl/>
+              </w:rPr>
+              <w:t>25</w:t>
             </w:r>
             <w:r>
               <w:rPr>
@@ -2168,8 +2224,9 @@
               <w:rPr>
                 <w:noProof/>
                 <w:webHidden/>
-              </w:rPr>
-              <w:t>26</w:t>
+                <w:rtl/>
+              </w:rPr>
+              <w:t>28</w:t>
             </w:r>
             <w:r>
               <w:rPr>
@@ -2240,8 +2297,9 @@
               <w:rPr>
                 <w:noProof/>
                 <w:webHidden/>
-              </w:rPr>
-              <w:t>27</w:t>
+                <w:rtl/>
+              </w:rPr>
+              <w:t>28</w:t>
             </w:r>
             <w:r>
               <w:rPr>
@@ -2312,8 +2370,9 @@
               <w:rPr>
                 <w:noProof/>
                 <w:webHidden/>
-              </w:rPr>
-              <w:t>27</w:t>
+                <w:rtl/>
+              </w:rPr>
+              <w:t>28</w:t>
             </w:r>
             <w:r>
               <w:rPr>
@@ -2428,8 +2487,9 @@
               <w:rPr>
                 <w:noProof/>
                 <w:webHidden/>
-              </w:rPr>
-              <w:t>29</w:t>
+                <w:rtl/>
+              </w:rPr>
+              <w:t>30</w:t>
             </w:r>
             <w:r>
               <w:rPr>
@@ -2502,8 +2562,9 @@
               <w:rPr>
                 <w:noProof/>
                 <w:webHidden/>
-              </w:rPr>
-              <w:t>29</w:t>
+                <w:rtl/>
+              </w:rPr>
+              <w:t>31</w:t>
             </w:r>
             <w:r>
               <w:rPr>
@@ -2663,8 +2724,9 @@
               <w:rPr>
                 <w:noProof/>
                 <w:webHidden/>
-              </w:rPr>
-              <w:t>30</w:t>
+                <w:rtl/>
+              </w:rPr>
+              <w:t>32</w:t>
             </w:r>
             <w:r>
               <w:rPr>
@@ -2735,8 +2797,9 @@
               <w:rPr>
                 <w:noProof/>
                 <w:webHidden/>
-              </w:rPr>
-              <w:t>32</w:t>
+                <w:rtl/>
+              </w:rPr>
+              <w:t>33</w:t>
             </w:r>
             <w:r>
               <w:rPr>
@@ -2827,8 +2890,9 @@
               <w:rPr>
                 <w:noProof/>
                 <w:webHidden/>
-              </w:rPr>
-              <w:t>32</w:t>
+                <w:rtl/>
+              </w:rPr>
+              <w:t>33</w:t>
             </w:r>
             <w:r>
               <w:rPr>
@@ -2901,8 +2965,9 @@
               <w:rPr>
                 <w:noProof/>
                 <w:webHidden/>
-              </w:rPr>
-              <w:t>33</w:t>
+                <w:rtl/>
+              </w:rPr>
+              <w:t>34</w:t>
             </w:r>
             <w:r>
               <w:rPr>
@@ -2992,8 +3057,9 @@
               <w:rPr>
                 <w:noProof/>
                 <w:webHidden/>
-              </w:rPr>
-              <w:t>34</w:t>
+                <w:rtl/>
+              </w:rPr>
+              <w:t>35</w:t>
             </w:r>
             <w:r>
               <w:rPr>
@@ -3117,8 +3183,9 @@
               <w:rPr>
                 <w:noProof/>
                 <w:webHidden/>
-              </w:rPr>
-              <w:t>34</w:t>
+                <w:rtl/>
+              </w:rPr>
+              <w:t>35</w:t>
             </w:r>
             <w:r>
               <w:rPr>
@@ -3242,8 +3309,9 @@
               <w:rPr>
                 <w:noProof/>
                 <w:webHidden/>
-              </w:rPr>
-              <w:t>36</w:t>
+                <w:rtl/>
+              </w:rPr>
+              <w:t>37</w:t>
             </w:r>
             <w:r>
               <w:rPr>
@@ -3351,8 +3419,9 @@
               <w:rPr>
                 <w:noProof/>
                 <w:webHidden/>
-              </w:rPr>
-              <w:t>37</w:t>
+                <w:rtl/>
+              </w:rPr>
+              <w:t>38</w:t>
             </w:r>
             <w:r>
               <w:rPr>
@@ -3425,8 +3494,9 @@
               <w:rPr>
                 <w:noProof/>
                 <w:webHidden/>
-              </w:rPr>
-              <w:t>38</w:t>
+                <w:rtl/>
+              </w:rPr>
+              <w:t>39</w:t>
             </w:r>
             <w:r>
               <w:rPr>
@@ -3534,8 +3604,9 @@
               <w:rPr>
                 <w:noProof/>
                 <w:webHidden/>
-              </w:rPr>
-              <w:t>39</w:t>
+                <w:rtl/>
+              </w:rPr>
+              <w:t>40</w:t>
             </w:r>
             <w:r>
               <w:rPr>
@@ -3604,8 +3675,9 @@
               <w:rPr>
                 <w:noProof/>
                 <w:webHidden/>
-              </w:rPr>
-              <w:t>40</w:t>
+                <w:rtl/>
+              </w:rPr>
+              <w:t>42</w:t>
             </w:r>
             <w:r>
               <w:rPr>
@@ -3687,8 +3759,9 @@
               <w:rPr>
                 <w:noProof/>
                 <w:webHidden/>
-              </w:rPr>
-              <w:t>40</w:t>
+                <w:rtl/>
+              </w:rPr>
+              <w:t>42</w:t>
             </w:r>
             <w:r>
               <w:rPr>
@@ -3814,8 +3887,9 @@
               <w:rPr>
                 <w:noProof/>
                 <w:webHidden/>
-              </w:rPr>
-              <w:t>41</w:t>
+                <w:rtl/>
+              </w:rPr>
+              <w:t>44</w:t>
             </w:r>
             <w:r>
               <w:rPr>
@@ -3906,8 +3980,9 @@
               <w:rPr>
                 <w:noProof/>
                 <w:webHidden/>
-              </w:rPr>
-              <w:t>42</w:t>
+                <w:rtl/>
+              </w:rPr>
+              <w:t>44</w:t>
             </w:r>
             <w:r>
               <w:rPr>
@@ -3978,8 +4053,9 @@
               <w:rPr>
                 <w:noProof/>
                 <w:webHidden/>
-              </w:rPr>
-              <w:t>43</w:t>
+                <w:rtl/>
+              </w:rPr>
+              <w:t>45</w:t>
             </w:r>
             <w:r>
               <w:rPr>
@@ -4087,8 +4163,9 @@
               <w:rPr>
                 <w:noProof/>
                 <w:webHidden/>
-              </w:rPr>
-              <w:t>43</w:t>
+                <w:rtl/>
+              </w:rPr>
+              <w:t>45</w:t>
             </w:r>
             <w:r>
               <w:rPr>
@@ -4196,8 +4273,9 @@
               <w:rPr>
                 <w:noProof/>
                 <w:webHidden/>
-              </w:rPr>
-              <w:t>44</w:t>
+                <w:rtl/>
+              </w:rPr>
+              <w:t>46</w:t>
             </w:r>
             <w:r>
               <w:rPr>
@@ -4268,8 +4346,9 @@
               <w:rPr>
                 <w:noProof/>
                 <w:webHidden/>
-              </w:rPr>
-              <w:t>46</w:t>
+                <w:rtl/>
+              </w:rPr>
+              <w:t>48</w:t>
             </w:r>
             <w:r>
               <w:rPr>
@@ -4525,6 +4604,7 @@
           <w:rPr>
             <w:noProof/>
             <w:webHidden/>
+            <w:rtl/>
           </w:rPr>
           <w:t>11</w:t>
         </w:r>
@@ -4614,6 +4694,7 @@
           <w:rPr>
             <w:noProof/>
             <w:webHidden/>
+            <w:rtl/>
           </w:rPr>
           <w:t>16</w:t>
         </w:r>
@@ -4773,8 +4854,9 @@
           <w:rPr>
             <w:noProof/>
             <w:webHidden/>
-          </w:rPr>
-          <w:t>17</w:t>
+            <w:rtl/>
+          </w:rPr>
+          <w:t>18</w:t>
         </w:r>
         <w:r>
           <w:rPr>
@@ -4992,8 +5074,9 @@
           <w:rPr>
             <w:noProof/>
             <w:webHidden/>
-          </w:rPr>
-          <w:t>22</w:t>
+            <w:rtl/>
+          </w:rPr>
+          <w:t>23</w:t>
         </w:r>
         <w:r>
           <w:rPr>
@@ -5098,8 +5181,9 @@
           <w:rPr>
             <w:noProof/>
             <w:webHidden/>
-          </w:rPr>
-          <w:t>24</w:t>
+            <w:rtl/>
+          </w:rPr>
+          <w:t>25</w:t>
         </w:r>
         <w:r>
           <w:rPr>
@@ -5236,8 +5320,9 @@
           <w:rPr>
             <w:noProof/>
             <w:webHidden/>
-          </w:rPr>
-          <w:t>24</w:t>
+            <w:rtl/>
+          </w:rPr>
+          <w:t>25</w:t>
         </w:r>
         <w:r>
           <w:rPr>
@@ -5429,8 +5514,9 @@
           <w:rPr>
             <w:noProof/>
             <w:webHidden/>
-          </w:rPr>
-          <w:t>25</w:t>
+            <w:rtl/>
+          </w:rPr>
+          <w:t>27</w:t>
         </w:r>
         <w:r>
           <w:rPr>
@@ -5567,8 +5653,9 @@
           <w:rPr>
             <w:noProof/>
             <w:webHidden/>
-          </w:rPr>
-          <w:t>28</w:t>
+            <w:rtl/>
+          </w:rPr>
+          <w:t>29</w:t>
         </w:r>
         <w:r>
           <w:rPr>
@@ -5771,8 +5858,9 @@
           <w:rPr>
             <w:noProof/>
             <w:webHidden/>
-          </w:rPr>
-          <w:t>29</w:t>
+            <w:rtl/>
+          </w:rPr>
+          <w:t>30</w:t>
         </w:r>
         <w:r>
           <w:rPr>
@@ -6009,8 +6097,9 @@
           <w:rPr>
             <w:noProof/>
             <w:webHidden/>
-          </w:rPr>
-          <w:t>30</w:t>
+            <w:rtl/>
+          </w:rPr>
+          <w:t>31</w:t>
         </w:r>
         <w:r>
           <w:rPr>
@@ -6265,8 +6354,9 @@
           <w:rPr>
             <w:noProof/>
             <w:webHidden/>
-          </w:rPr>
-          <w:t>31</w:t>
+            <w:rtl/>
+          </w:rPr>
+          <w:t>32</w:t>
         </w:r>
         <w:r>
           <w:rPr>
@@ -6389,8 +6479,9 @@
           <w:rPr>
             <w:noProof/>
             <w:webHidden/>
-          </w:rPr>
-          <w:t>32</w:t>
+            <w:rtl/>
+          </w:rPr>
+          <w:t>33</w:t>
         </w:r>
         <w:r>
           <w:rPr>
@@ -6497,8 +6588,9 @@
           <w:rPr>
             <w:noProof/>
             <w:webHidden/>
-          </w:rPr>
-          <w:t>33</w:t>
+            <w:rtl/>
+          </w:rPr>
+          <w:t>34</w:t>
         </w:r>
         <w:r>
           <w:rPr>
@@ -6666,8 +6758,9 @@
           <w:rPr>
             <w:noProof/>
             <w:webHidden/>
-          </w:rPr>
-          <w:t>34</w:t>
+            <w:rtl/>
+          </w:rPr>
+          <w:t>35</w:t>
         </w:r>
         <w:r>
           <w:rPr>
@@ -6808,8 +6901,9 @@
           <w:rPr>
             <w:noProof/>
             <w:webHidden/>
-          </w:rPr>
-          <w:t>35</w:t>
+            <w:rtl/>
+          </w:rPr>
+          <w:t>36</w:t>
         </w:r>
         <w:r>
           <w:rPr>
@@ -6940,8 +7034,9 @@
           <w:rPr>
             <w:noProof/>
             <w:webHidden/>
-          </w:rPr>
-          <w:t>35</w:t>
+            <w:rtl/>
+          </w:rPr>
+          <w:t>36</w:t>
         </w:r>
         <w:r>
           <w:rPr>
@@ -7132,8 +7227,9 @@
           <w:rPr>
             <w:noProof/>
             <w:webHidden/>
-          </w:rPr>
-          <w:t>36</w:t>
+            <w:rtl/>
+          </w:rPr>
+          <w:t>37</w:t>
         </w:r>
         <w:r>
           <w:rPr>
@@ -7325,8 +7421,9 @@
           <w:rPr>
             <w:noProof/>
             <w:webHidden/>
-          </w:rPr>
-          <w:t>37</w:t>
+            <w:rtl/>
+          </w:rPr>
+          <w:t>38</w:t>
         </w:r>
         <w:r>
           <w:rPr>
@@ -7465,8 +7562,9 @@
           <w:rPr>
             <w:noProof/>
             <w:webHidden/>
-          </w:rPr>
-          <w:t>38</w:t>
+            <w:rtl/>
+          </w:rPr>
+          <w:t>40</w:t>
         </w:r>
         <w:r>
           <w:rPr>
@@ -7573,8 +7671,9 @@
           <w:rPr>
             <w:noProof/>
             <w:webHidden/>
-          </w:rPr>
-          <w:t>39</w:t>
+            <w:rtl/>
+          </w:rPr>
+          <w:t>41</w:t>
         </w:r>
         <w:r>
           <w:rPr>
@@ -7737,8 +7836,9 @@
           <w:rPr>
             <w:noProof/>
             <w:webHidden/>
-          </w:rPr>
-          <w:t>41</w:t>
+            <w:rtl/>
+          </w:rPr>
+          <w:t>43</w:t>
         </w:r>
         <w:r>
           <w:rPr>
@@ -7880,8 +7980,9 @@
           <w:rPr>
             <w:noProof/>
             <w:webHidden/>
-          </w:rPr>
-          <w:t>43</w:t>
+            <w:rtl/>
+          </w:rPr>
+          <w:t>45</w:t>
         </w:r>
         <w:r>
           <w:rPr>
@@ -8032,8 +8133,9 @@
           <w:rPr>
             <w:noProof/>
             <w:webHidden/>
-          </w:rPr>
-          <w:t>44</w:t>
+            <w:rtl/>
+          </w:rPr>
+          <w:t>46</w:t>
         </w:r>
         <w:r>
           <w:rPr>
@@ -8175,8 +8277,9 @@
           <w:rPr>
             <w:noProof/>
             <w:webHidden/>
-          </w:rPr>
-          <w:t>45</w:t>
+            <w:rtl/>
+          </w:rPr>
+          <w:t>47</w:t>
         </w:r>
         <w:r>
           <w:rPr>
@@ -8428,8 +8531,9 @@
           <w:rPr>
             <w:noProof/>
             <w:webHidden/>
-          </w:rPr>
-          <w:t>45</w:t>
+            <w:rtl/>
+          </w:rPr>
+          <w:t>47</w:t>
         </w:r>
         <w:r>
           <w:rPr>
@@ -8680,8 +8784,9 @@
           <w:rPr>
             <w:noProof/>
             <w:webHidden/>
-          </w:rPr>
-          <w:t>17</w:t>
+            <w:rtl/>
+          </w:rPr>
+          <w:t>19</w:t>
         </w:r>
         <w:r>
           <w:rPr>
@@ -8861,8 +8966,9 @@
           <w:rPr>
             <w:noProof/>
             <w:webHidden/>
-          </w:rPr>
-          <w:t>25</w:t>
+            <w:rtl/>
+          </w:rPr>
+          <w:t>27</w:t>
         </w:r>
         <w:r>
           <w:rPr>
@@ -9090,8 +9196,9 @@
           <w:rPr>
             <w:noProof/>
             <w:webHidden/>
-          </w:rPr>
-          <w:t>35</w:t>
+            <w:rtl/>
+          </w:rPr>
+          <w:t>37</w:t>
         </w:r>
         <w:r>
           <w:rPr>
@@ -9129,7 +9236,7 @@
           <w:rtl/>
         </w:rPr>
       </w:pPr>
-      <w:bookmarkStart w:id="0" w:name="_Toc17213790"/>
+      <w:bookmarkStart w:id="1" w:name="_Toc17213790"/>
       <w:r>
         <w:rPr>
           <w:rFonts w:hint="cs"/>
@@ -9138,7 +9245,7 @@
         <w:lastRenderedPageBreak/>
         <w:t>مقدمه</w:t>
       </w:r>
-      <w:bookmarkEnd w:id="0"/>
+      <w:bookmarkEnd w:id="1"/>
     </w:p>
     <w:p>
       <w:pPr>
@@ -9175,7 +9282,7 @@
           <w:rtl/>
         </w:rPr>
       </w:pPr>
-      <w:bookmarkStart w:id="1" w:name="_Toc17213791"/>
+      <w:bookmarkStart w:id="2" w:name="_Toc17213791"/>
       <w:r>
         <w:rPr>
           <w:rFonts w:hint="cs"/>
@@ -9183,7 +9290,7 @@
         </w:rPr>
         <w:t>تعریف اینترنت اشیا</w:t>
       </w:r>
-      <w:bookmarkEnd w:id="1"/>
+      <w:bookmarkEnd w:id="2"/>
     </w:p>
     <w:p>
       <w:r>
@@ -9302,8 +9409,8 @@
           <w:rtl/>
         </w:rPr>
       </w:pPr>
-      <w:bookmarkStart w:id="2" w:name="_Toc16499305"/>
-      <w:bookmarkStart w:id="3" w:name="_Toc17213716"/>
+      <w:bookmarkStart w:id="3" w:name="_Toc16499305"/>
+      <w:bookmarkStart w:id="4" w:name="_Toc17213716"/>
       <w:r>
         <w:rPr>
           <w:rFonts w:hint="eastAsia"/>
@@ -9372,8 +9479,8 @@
         </w:rPr>
         <w:t xml:space="preserve"> اکوسیستم اینترنت اشیا</w:t>
       </w:r>
-      <w:bookmarkEnd w:id="2"/>
       <w:bookmarkEnd w:id="3"/>
+      <w:bookmarkEnd w:id="4"/>
     </w:p>
     <w:p>
       <w:pPr>
@@ -9382,7 +9489,7 @@
           <w:rtl/>
         </w:rPr>
       </w:pPr>
-      <w:bookmarkStart w:id="4" w:name="_Toc17213792"/>
+      <w:bookmarkStart w:id="5" w:name="_Toc17213792"/>
       <w:r>
         <w:rPr>
           <w:rFonts w:hint="cs"/>
@@ -9391,7 +9498,7 @@
         <w:lastRenderedPageBreak/>
         <w:t>ساختار اینترنت اشیا</w:t>
       </w:r>
-      <w:bookmarkEnd w:id="4"/>
+      <w:bookmarkEnd w:id="5"/>
     </w:p>
     <w:p>
       <w:pPr>
@@ -9564,7 +9671,7 @@
           <w:rtl/>
         </w:rPr>
       </w:pPr>
-      <w:bookmarkStart w:id="5" w:name="_Toc17213793"/>
+      <w:bookmarkStart w:id="6" w:name="_Toc17213793"/>
       <w:r>
         <w:rPr>
           <w:rFonts w:hint="cs"/>
@@ -9573,7 +9680,7 @@
         <w:lastRenderedPageBreak/>
         <w:t>کاربردهای اینترنت اشیا</w:t>
       </w:r>
-      <w:bookmarkEnd w:id="5"/>
+      <w:bookmarkEnd w:id="6"/>
     </w:p>
     <w:p>
       <w:pPr>
@@ -9911,7 +10018,7 @@
       <w:pPr>
         <w:pStyle w:val="Heading1"/>
       </w:pPr>
-      <w:bookmarkStart w:id="6" w:name="_Toc17213794"/>
+      <w:bookmarkStart w:id="7" w:name="_Toc17213794"/>
       <w:r>
         <w:rPr>
           <w:rFonts w:hint="cs"/>
@@ -9920,7 +10027,7 @@
         <w:lastRenderedPageBreak/>
         <w:t>ریزکنترل‌کننده‌ها</w:t>
       </w:r>
-      <w:bookmarkEnd w:id="6"/>
+      <w:bookmarkEnd w:id="7"/>
     </w:p>
     <w:p>
       <w:pPr>
@@ -10044,14 +10151,14 @@
       <w:pPr>
         <w:pStyle w:val="Heading2"/>
       </w:pPr>
-      <w:bookmarkStart w:id="7" w:name="_Toc17213795"/>
+      <w:bookmarkStart w:id="8" w:name="_Toc17213795"/>
       <w:r>
         <w:rPr>
           <w:rFonts w:hint="cs"/>
         </w:rPr>
         <w:t>Raspberry Pi</w:t>
       </w:r>
-      <w:bookmarkEnd w:id="7"/>
+      <w:bookmarkEnd w:id="8"/>
     </w:p>
     <w:p>
       <w:pPr>
@@ -14248,8 +14355,8 @@
           <w:rtl/>
         </w:rPr>
       </w:pPr>
-      <w:bookmarkStart w:id="8" w:name="_Toc16499306"/>
-      <w:bookmarkStart w:id="9" w:name="_Toc17213717"/>
+      <w:bookmarkStart w:id="9" w:name="_Toc16499306"/>
+      <w:bookmarkStart w:id="10" w:name="_Toc17213717"/>
       <w:r>
         <w:rPr>
           <w:rFonts w:hint="eastAsia"/>
@@ -14321,8 +14428,8 @@
       <w:r>
         <w:t>Raspberry Pi 3 Model B</w:t>
       </w:r>
-      <w:bookmarkEnd w:id="8"/>
       <w:bookmarkEnd w:id="9"/>
+      <w:bookmarkEnd w:id="10"/>
     </w:p>
     <w:p>
       <w:pPr>
@@ -14331,7 +14438,7 @@
           <w:rtl/>
         </w:rPr>
       </w:pPr>
-      <w:bookmarkStart w:id="10" w:name="_Toc17213796"/>
+      <w:bookmarkStart w:id="11" w:name="_Toc17213796"/>
       <w:r>
         <w:rPr>
           <w:rFonts w:hint="cs"/>
@@ -14340,7 +14447,7 @@
         <w:lastRenderedPageBreak/>
         <w:t>سخت‌افزار</w:t>
       </w:r>
-      <w:bookmarkEnd w:id="10"/>
+      <w:bookmarkEnd w:id="11"/>
     </w:p>
     <w:p>
       <w:pPr>
@@ -14579,8 +14686,8 @@
         <w:pStyle w:val="Caption"/>
         <w:bidi/>
       </w:pPr>
-      <w:bookmarkStart w:id="11" w:name="_Toc16499307"/>
-      <w:bookmarkStart w:id="12" w:name="_Toc17213718"/>
+      <w:bookmarkStart w:id="12" w:name="_Toc16499307"/>
+      <w:bookmarkStart w:id="13" w:name="_Toc17213718"/>
       <w:r>
         <w:rPr>
           <w:rFonts w:hint="eastAsia"/>
@@ -14652,8 +14759,8 @@
       <w:r>
         <w:t>Raspberry Pi 3</w:t>
       </w:r>
-      <w:bookmarkEnd w:id="11"/>
       <w:bookmarkEnd w:id="12"/>
+      <w:bookmarkEnd w:id="13"/>
     </w:p>
     <w:p>
       <w:pPr>
@@ -14714,7 +14821,7 @@
                                 <w:lang w:val="fa-IR"/>
                               </w:rPr>
                             </w:pPr>
-                            <w:bookmarkStart w:id="13" w:name="_Toc17213679"/>
+                            <w:bookmarkStart w:id="14" w:name="_Toc17213679"/>
                             <w:r>
                               <w:rPr>
                                 <w:rtl/>
@@ -14825,7 +14932,7 @@
                             <w:r>
                               <w:t>Raspberry Pi</w:t>
                             </w:r>
-                            <w:bookmarkEnd w:id="13"/>
+                            <w:bookmarkEnd w:id="14"/>
                           </w:p>
                         </w:txbxContent>
                       </wps:txbx>
@@ -14864,7 +14971,7 @@
                           <w:lang w:val="fa-IR"/>
                         </w:rPr>
                       </w:pPr>
-                      <w:bookmarkStart w:id="14" w:name="_Toc17213679"/>
+                      <w:bookmarkStart w:id="15" w:name="_Toc17213679"/>
                       <w:r>
                         <w:rPr>
                           <w:rtl/>
@@ -14975,7 +15082,7 @@
                       <w:r>
                         <w:t>Raspberry Pi</w:t>
                       </w:r>
-                      <w:bookmarkEnd w:id="14"/>
+                      <w:bookmarkEnd w:id="15"/>
                     </w:p>
                   </w:txbxContent>
                 </v:textbox>
@@ -15058,7 +15165,7 @@
       <w:pPr>
         <w:pStyle w:val="Heading3"/>
       </w:pPr>
-      <w:bookmarkStart w:id="15" w:name="_Toc17213797"/>
+      <w:bookmarkStart w:id="16" w:name="_Toc17213797"/>
       <w:r>
         <w:rPr>
           <w:rFonts w:hint="cs"/>
@@ -15077,7 +15184,7 @@
         </w:rPr>
         <w:t>عامل</w:t>
       </w:r>
-      <w:bookmarkEnd w:id="15"/>
+      <w:bookmarkEnd w:id="16"/>
     </w:p>
     <w:p>
       <w:pPr>
@@ -17490,6 +17597,7 @@
     <w:p>
       <w:pPr>
         <w:keepNext/>
+        <w:ind w:firstLine="26"/>
         <w:jc w:val="center"/>
       </w:pPr>
       <w:r>
@@ -17551,7 +17659,7 @@
         <w:pStyle w:val="Caption"/>
         <w:bidi/>
       </w:pPr>
-      <w:bookmarkStart w:id="16" w:name="_Toc17213719"/>
+      <w:bookmarkStart w:id="17" w:name="_Toc17213719"/>
       <w:r>
         <w:rPr>
           <w:rFonts w:hint="eastAsia"/>
@@ -17623,7 +17731,7 @@
       <w:r>
         <w:t>Raspberry Pi</w:t>
       </w:r>
-      <w:bookmarkEnd w:id="16"/>
+      <w:bookmarkEnd w:id="17"/>
     </w:p>
     <w:p>
       <w:pPr>
@@ -17644,12 +17752,12 @@
           <w:rtl/>
         </w:rPr>
       </w:pPr>
-      <w:bookmarkStart w:id="17" w:name="_Toc17213798"/>
+      <w:bookmarkStart w:id="18" w:name="_Toc17213798"/>
       <w:r>
         <w:lastRenderedPageBreak/>
         <w:t>ESP8266</w:t>
       </w:r>
-      <w:bookmarkEnd w:id="17"/>
+      <w:bookmarkEnd w:id="18"/>
     </w:p>
     <w:p>
       <w:r>
@@ -18002,6 +18110,7 @@
     <w:p>
       <w:pPr>
         <w:keepNext/>
+        <w:ind w:firstLine="26"/>
         <w:jc w:val="center"/>
       </w:pPr>
       <w:r>
@@ -18069,8 +18178,8 @@
           <w:rtl/>
         </w:rPr>
       </w:pPr>
-      <w:bookmarkStart w:id="18" w:name="_Toc16499308"/>
-      <w:bookmarkStart w:id="19" w:name="_Toc17213720"/>
+      <w:bookmarkStart w:id="19" w:name="_Toc16499308"/>
+      <w:bookmarkStart w:id="20" w:name="_Toc17213720"/>
       <w:r>
         <w:rPr>
           <w:rFonts w:hint="eastAsia"/>
@@ -18142,8 +18251,8 @@
       <w:r>
         <w:t>ESP8266-01</w:t>
       </w:r>
-      <w:bookmarkEnd w:id="18"/>
       <w:bookmarkEnd w:id="19"/>
+      <w:bookmarkEnd w:id="20"/>
     </w:p>
     <w:p>
       <w:pPr>
@@ -18152,7 +18261,7 @@
           <w:rtl/>
         </w:rPr>
       </w:pPr>
-      <w:bookmarkStart w:id="20" w:name="_Toc17213799"/>
+      <w:bookmarkStart w:id="21" w:name="_Toc17213799"/>
       <w:r>
         <w:rPr>
           <w:rFonts w:hint="cs"/>
@@ -18160,7 +18269,7 @@
         </w:rPr>
         <w:t>برنامه‌ریزی</w:t>
       </w:r>
-      <w:bookmarkEnd w:id="20"/>
+      <w:bookmarkEnd w:id="21"/>
     </w:p>
     <w:p>
       <w:r>
@@ -18246,6 +18355,7 @@
     <w:p>
       <w:pPr>
         <w:keepNext/>
+        <w:ind w:firstLine="26"/>
         <w:jc w:val="center"/>
       </w:pPr>
       <w:r>
@@ -18310,8 +18420,8 @@
         <w:pStyle w:val="Caption"/>
         <w:bidi/>
       </w:pPr>
-      <w:bookmarkStart w:id="21" w:name="_Toc16499309"/>
-      <w:bookmarkStart w:id="22" w:name="_Toc17213721"/>
+      <w:bookmarkStart w:id="22" w:name="_Toc16499309"/>
+      <w:bookmarkStart w:id="23" w:name="_Toc17213721"/>
       <w:r>
         <w:rPr>
           <w:rFonts w:hint="eastAsia"/>
@@ -18393,8 +18503,8 @@
       <w:r>
         <w:t>TTL</w:t>
       </w:r>
-      <w:bookmarkEnd w:id="21"/>
       <w:bookmarkEnd w:id="22"/>
+      <w:bookmarkEnd w:id="23"/>
     </w:p>
     <w:p>
       <w:r>
@@ -19049,6 +19159,7 @@
     <w:p>
       <w:pPr>
         <w:keepNext/>
+        <w:ind w:firstLine="26"/>
         <w:jc w:val="center"/>
       </w:pPr>
       <w:r>
@@ -19115,7 +19226,7 @@
           <w:rtl/>
         </w:rPr>
       </w:pPr>
-      <w:bookmarkStart w:id="23" w:name="_Toc17213722"/>
+      <w:bookmarkStart w:id="24" w:name="_Toc17213722"/>
       <w:r>
         <w:rPr>
           <w:rFonts w:hint="eastAsia"/>
@@ -19187,7 +19298,7 @@
       <w:r>
         <w:t>ESP8266-01</w:t>
       </w:r>
-      <w:bookmarkEnd w:id="23"/>
+      <w:bookmarkEnd w:id="24"/>
     </w:p>
     <w:tbl>
       <w:tblPr>
@@ -19234,7 +19345,7 @@
                 <w:lang w:bidi="ar-SA"/>
               </w:rPr>
             </w:pPr>
-            <w:bookmarkStart w:id="24" w:name="_Toc17213680"/>
+            <w:bookmarkStart w:id="25" w:name="_Toc17213680"/>
             <w:r>
               <w:rPr>
                 <w:rFonts w:ascii="Arial" w:eastAsia="Times New Roman" w:hAnsi="Arial" w:cs="Arial"/>
@@ -19850,7 +19961,7 @@
       <w:r>
         <w:t>USB-to_TTL</w:t>
       </w:r>
-      <w:bookmarkEnd w:id="24"/>
+      <w:bookmarkEnd w:id="25"/>
     </w:p>
     <w:p>
       <w:pPr>
@@ -19889,7 +20000,7 @@
           <w:rtl/>
         </w:rPr>
       </w:pPr>
-      <w:bookmarkStart w:id="25" w:name="_Toc17213800"/>
+      <w:bookmarkStart w:id="26" w:name="_Toc17213800"/>
       <w:r>
         <w:rPr>
           <w:rFonts w:hint="cs"/>
@@ -19897,7 +20008,7 @@
         </w:rPr>
         <w:t>معماری</w:t>
       </w:r>
-      <w:bookmarkEnd w:id="25"/>
+      <w:bookmarkEnd w:id="26"/>
     </w:p>
     <w:p>
       <w:pPr>
@@ -20037,12 +20148,12 @@
       <w:pPr>
         <w:pStyle w:val="Heading2"/>
       </w:pPr>
-      <w:bookmarkStart w:id="26" w:name="_Toc17213801"/>
+      <w:bookmarkStart w:id="27" w:name="_Toc17213801"/>
       <w:r>
         <w:lastRenderedPageBreak/>
         <w:t>Arduino</w:t>
       </w:r>
-      <w:bookmarkEnd w:id="26"/>
+      <w:bookmarkEnd w:id="27"/>
     </w:p>
     <w:p>
       <w:pPr>
@@ -21573,11 +21684,11 @@
       <w:pPr>
         <w:pStyle w:val="Heading3"/>
       </w:pPr>
-      <w:bookmarkStart w:id="27" w:name="_Toc17213802"/>
+      <w:bookmarkStart w:id="28" w:name="_Toc17213802"/>
       <w:r>
         <w:t>Arduino Uno</w:t>
       </w:r>
-      <w:bookmarkEnd w:id="27"/>
+      <w:bookmarkEnd w:id="28"/>
     </w:p>
     <w:p>
       <w:pPr>
@@ -23033,6 +23144,7 @@
     <w:p>
       <w:pPr>
         <w:keepNext/>
+        <w:ind w:firstLine="26"/>
         <w:jc w:val="center"/>
       </w:pPr>
       <w:r>
@@ -23095,7 +23207,7 @@
         <w:pStyle w:val="Caption"/>
         <w:bidi/>
       </w:pPr>
-      <w:bookmarkStart w:id="28" w:name="_Toc17213723"/>
+      <w:bookmarkStart w:id="29" w:name="_Toc17213723"/>
       <w:r>
         <w:rPr>
           <w:rFonts w:hint="eastAsia"/>
@@ -23177,7 +23289,7 @@
       <w:r>
         <w:t>Uno</w:t>
       </w:r>
-      <w:bookmarkEnd w:id="28"/>
+      <w:bookmarkEnd w:id="29"/>
     </w:p>
     <w:p>
       <w:pPr>
@@ -23197,7 +23309,7 @@
       <w:pPr>
         <w:pStyle w:val="Heading1"/>
       </w:pPr>
-      <w:bookmarkStart w:id="29" w:name="_Toc17213803"/>
+      <w:bookmarkStart w:id="30" w:name="_Toc17213803"/>
       <w:r>
         <w:rPr>
           <w:rFonts w:hint="cs"/>
@@ -23206,7 +23318,7 @@
         <w:lastRenderedPageBreak/>
         <w:t>آینه‌ی هوشمند</w:t>
       </w:r>
-      <w:bookmarkEnd w:id="29"/>
+      <w:bookmarkEnd w:id="30"/>
     </w:p>
     <w:p>
       <w:pPr>
@@ -23241,6 +23353,7 @@
     <w:p>
       <w:pPr>
         <w:keepNext/>
+        <w:ind w:firstLine="26"/>
         <w:jc w:val="center"/>
       </w:pPr>
       <w:r>
@@ -23305,7 +23418,7 @@
           <w:rtl/>
         </w:rPr>
       </w:pPr>
-      <w:bookmarkStart w:id="30" w:name="_Toc17213724"/>
+      <w:bookmarkStart w:id="31" w:name="_Toc17213724"/>
       <w:r>
         <w:rPr>
           <w:rFonts w:hint="eastAsia"/>
@@ -23374,7 +23487,7 @@
         </w:rPr>
         <w:t xml:space="preserve"> نمونه‌ای از یک آینه‌ی هوشمند</w:t>
       </w:r>
-      <w:bookmarkEnd w:id="30"/>
+      <w:bookmarkEnd w:id="31"/>
     </w:p>
     <w:p>
       <w:pPr>
@@ -23383,7 +23496,7 @@
           <w:rtl/>
         </w:rPr>
       </w:pPr>
-      <w:bookmarkStart w:id="31" w:name="_Toc17213804"/>
+      <w:bookmarkStart w:id="32" w:name="_Toc17213804"/>
       <w:r>
         <w:rPr>
           <w:rFonts w:hint="cs"/>
@@ -23392,7 +23505,7 @@
         <w:lastRenderedPageBreak/>
         <w:t>ساختار</w:t>
       </w:r>
-      <w:bookmarkEnd w:id="31"/>
+      <w:bookmarkEnd w:id="32"/>
     </w:p>
     <w:p>
       <w:pPr>
@@ -23522,6 +23635,7 @@
     <w:p>
       <w:pPr>
         <w:keepNext/>
+        <w:ind w:firstLine="26"/>
         <w:jc w:val="center"/>
       </w:pPr>
       <w:r>
@@ -23589,7 +23703,7 @@
           <w:rtl/>
         </w:rPr>
       </w:pPr>
-      <w:bookmarkStart w:id="32" w:name="_Toc17213725"/>
+      <w:bookmarkStart w:id="33" w:name="_Toc17213725"/>
       <w:r>
         <w:rPr>
           <w:rFonts w:hint="eastAsia"/>
@@ -23686,7 +23800,7 @@
         </w:rPr>
         <w:t>ی یک طرفه</w:t>
       </w:r>
-      <w:bookmarkEnd w:id="32"/>
+      <w:bookmarkEnd w:id="33"/>
     </w:p>
     <w:p>
       <w:pPr>
@@ -23712,7 +23826,7 @@
           <w:rtl/>
         </w:rPr>
       </w:pPr>
-      <w:bookmarkStart w:id="33" w:name="_Toc17213805"/>
+      <w:bookmarkStart w:id="34" w:name="_Toc17213805"/>
       <w:r>
         <w:rPr>
           <w:rFonts w:hint="cs"/>
@@ -23720,7 +23834,7 @@
         </w:rPr>
         <w:t>ساخت آینه‌ی یک طرفه</w:t>
       </w:r>
-      <w:bookmarkEnd w:id="33"/>
+      <w:bookmarkEnd w:id="34"/>
     </w:p>
     <w:p>
       <w:pPr>
@@ -23755,6 +23869,7 @@
     <w:p>
       <w:pPr>
         <w:keepNext/>
+        <w:ind w:firstLine="26"/>
         <w:jc w:val="center"/>
       </w:pPr>
       <w:r>
@@ -23819,7 +23934,7 @@
         <w:pStyle w:val="Caption"/>
         <w:bidi/>
       </w:pPr>
-      <w:bookmarkStart w:id="34" w:name="_Toc17213726"/>
+      <w:bookmarkStart w:id="35" w:name="_Toc17213726"/>
       <w:r>
         <w:rPr>
           <w:rFonts w:hint="eastAsia"/>
@@ -23888,7 +24003,7 @@
         </w:rPr>
         <w:t xml:space="preserve"> نمونه‌ی اولیه از ساخت آینه‌ی یک طرفه</w:t>
       </w:r>
-      <w:bookmarkEnd w:id="34"/>
+      <w:bookmarkEnd w:id="35"/>
     </w:p>
     <w:p/>
     <w:p>
@@ -23898,7 +24013,7 @@
           <w:rtl/>
         </w:rPr>
       </w:pPr>
-      <w:bookmarkStart w:id="35" w:name="_Toc17213806"/>
+      <w:bookmarkStart w:id="36" w:name="_Toc17213806"/>
       <w:r>
         <w:rPr>
           <w:rFonts w:hint="cs"/>
@@ -23907,7 +24022,7 @@
         <w:lastRenderedPageBreak/>
         <w:t>سنسورها</w:t>
       </w:r>
-      <w:bookmarkEnd w:id="35"/>
+      <w:bookmarkEnd w:id="36"/>
     </w:p>
     <w:p>
       <w:pPr>
@@ -23916,7 +24031,7 @@
           <w:rtl/>
         </w:rPr>
       </w:pPr>
-      <w:bookmarkStart w:id="36" w:name="_Toc17213807"/>
+      <w:bookmarkStart w:id="37" w:name="_Toc17213807"/>
       <w:r>
         <w:rPr>
           <w:rFonts w:hint="cs"/>
@@ -23924,7 +24039,7 @@
         </w:rPr>
         <w:t>دوربین</w:t>
       </w:r>
-      <w:bookmarkEnd w:id="36"/>
+      <w:bookmarkEnd w:id="37"/>
     </w:p>
     <w:p>
       <w:pPr>
@@ -23984,6 +24099,7 @@
     <w:p>
       <w:pPr>
         <w:keepNext/>
+        <w:ind w:firstLine="26"/>
         <w:jc w:val="center"/>
       </w:pPr>
       <w:r>
@@ -24051,7 +24167,7 @@
           <w:rtl/>
         </w:rPr>
       </w:pPr>
-      <w:bookmarkStart w:id="37" w:name="_Toc17213727"/>
+      <w:bookmarkStart w:id="38" w:name="_Toc17213727"/>
       <w:r>
         <w:rPr>
           <w:rFonts w:hint="eastAsia"/>
@@ -24123,7 +24239,7 @@
       <w:r>
         <w:t>Raspberry Pi</w:t>
       </w:r>
-      <w:bookmarkEnd w:id="37"/>
+      <w:bookmarkEnd w:id="38"/>
     </w:p>
     <w:p>
       <w:pPr>
@@ -24146,7 +24262,7 @@
           <w:rtl/>
         </w:rPr>
       </w:pPr>
-      <w:bookmarkStart w:id="38" w:name="_Toc17213808"/>
+      <w:bookmarkStart w:id="39" w:name="_Toc17213808"/>
       <w:r>
         <w:rPr>
           <w:rFonts w:hint="cs"/>
@@ -24155,7 +24271,7 @@
         <w:lastRenderedPageBreak/>
         <w:t>کارتخوان</w:t>
       </w:r>
-      <w:bookmarkEnd w:id="38"/>
+      <w:bookmarkEnd w:id="39"/>
     </w:p>
     <w:p>
       <w:pPr>
@@ -26363,6 +26479,7 @@
     <w:p>
       <w:pPr>
         <w:keepNext/>
+        <w:ind w:firstLine="26"/>
         <w:jc w:val="center"/>
       </w:pPr>
       <w:r>
@@ -26427,7 +26544,7 @@
         <w:pStyle w:val="Caption"/>
         <w:bidi/>
       </w:pPr>
-      <w:bookmarkStart w:id="39" w:name="_Toc17213728"/>
+      <w:bookmarkStart w:id="40" w:name="_Toc17213728"/>
       <w:r>
         <w:rPr>
           <w:rFonts w:hint="eastAsia"/>
@@ -26496,7 +26613,7 @@
         </w:rPr>
         <w:t xml:space="preserve"> ماژول کارتخوان</w:t>
       </w:r>
-      <w:bookmarkEnd w:id="39"/>
+      <w:bookmarkEnd w:id="40"/>
     </w:p>
     <w:p>
       <w:pPr>
@@ -26519,7 +26636,7 @@
           <w:rtl/>
         </w:rPr>
       </w:pPr>
-      <w:bookmarkStart w:id="40" w:name="_Toc17213809"/>
+      <w:bookmarkStart w:id="41" w:name="_Toc17213809"/>
       <w:r>
         <w:rPr>
           <w:rFonts w:hint="cs"/>
@@ -26528,7 +26645,7 @@
         <w:lastRenderedPageBreak/>
         <w:t>مادون قرمز</w:t>
       </w:r>
-      <w:bookmarkEnd w:id="40"/>
+      <w:bookmarkEnd w:id="41"/>
     </w:p>
     <w:p>
       <w:r>
@@ -26587,6 +26704,7 @@
     <w:p>
       <w:pPr>
         <w:keepNext/>
+        <w:ind w:firstLine="26"/>
         <w:jc w:val="center"/>
       </w:pPr>
       <w:r>
@@ -26648,7 +26766,7 @@
         <w:pStyle w:val="Caption"/>
         <w:bidi/>
       </w:pPr>
-      <w:bookmarkStart w:id="41" w:name="_Toc17213729"/>
+      <w:bookmarkStart w:id="42" w:name="_Toc17213729"/>
       <w:r>
         <w:rPr>
           <w:rFonts w:hint="eastAsia"/>
@@ -26717,7 +26835,7 @@
         </w:rPr>
         <w:t xml:space="preserve"> ماژول گیرنده‌ی مادون قرمز</w:t>
       </w:r>
-      <w:bookmarkEnd w:id="41"/>
+      <w:bookmarkEnd w:id="42"/>
     </w:p>
     <w:p>
       <w:r>
@@ -26745,7 +26863,7 @@
           <w:rtl/>
         </w:rPr>
       </w:pPr>
-      <w:bookmarkStart w:id="42" w:name="_Toc17213810"/>
+      <w:bookmarkStart w:id="43" w:name="_Toc17213810"/>
       <w:r>
         <w:rPr>
           <w:rFonts w:hint="cs"/>
@@ -26753,7 +26871,7 @@
         </w:rPr>
         <w:t>کنترل از راه دور</w:t>
       </w:r>
-      <w:bookmarkEnd w:id="42"/>
+      <w:bookmarkEnd w:id="43"/>
     </w:p>
     <w:p>
       <w:pPr>
@@ -26810,6 +26928,7 @@
     <w:p>
       <w:pPr>
         <w:keepNext/>
+        <w:ind w:firstLine="26"/>
         <w:jc w:val="center"/>
       </w:pPr>
       <w:r>
@@ -26878,7 +26997,7 @@
           <w:rtl/>
         </w:rPr>
       </w:pPr>
-      <w:bookmarkStart w:id="43" w:name="_Toc17213730"/>
+      <w:bookmarkStart w:id="44" w:name="_Toc17213730"/>
       <w:r>
         <w:rPr>
           <w:rFonts w:hint="eastAsia"/>
@@ -26947,7 +27066,7 @@
         </w:rPr>
         <w:t xml:space="preserve"> کنترل از راه دور</w:t>
       </w:r>
-      <w:bookmarkEnd w:id="43"/>
+      <w:bookmarkEnd w:id="44"/>
     </w:p>
     <w:p>
       <w:r>
@@ -27135,7 +27254,7 @@
           <w:rtl/>
         </w:rPr>
       </w:pPr>
-      <w:bookmarkStart w:id="44" w:name="_Toc17213731"/>
+      <w:bookmarkStart w:id="45" w:name="_Toc17213731"/>
       <w:r>
         <w:rPr>
           <w:rFonts w:hint="eastAsia"/>
@@ -27207,7 +27326,7 @@
       <w:r>
         <w:t>IR</w:t>
       </w:r>
-      <w:bookmarkEnd w:id="44"/>
+      <w:bookmarkEnd w:id="45"/>
     </w:p>
     <w:p>
       <w:pPr>
@@ -27216,7 +27335,7 @@
         <w:bidi/>
         <w:jc w:val="left"/>
       </w:pPr>
-      <w:bookmarkStart w:id="45" w:name="_Toc17213681"/>
+      <w:bookmarkStart w:id="46" w:name="_Toc17213681"/>
       <w:r>
         <w:rPr>
           <w:rFonts w:hint="eastAsia"/>
@@ -27293,7 +27412,7 @@
         </w:rPr>
         <w:t>هر یک از دکمه‌های کنترل</w:t>
       </w:r>
-      <w:bookmarkEnd w:id="45"/>
+      <w:bookmarkEnd w:id="46"/>
     </w:p>
     <w:tbl>
       <w:tblPr>
@@ -27343,7 +27462,7 @@
                 <w:lang w:bidi="ar-SA"/>
               </w:rPr>
             </w:pPr>
-            <w:bookmarkStart w:id="46" w:name="_Hlk17110176"/>
+            <w:bookmarkStart w:id="47" w:name="_Hlk17110176"/>
             <w:r>
               <w:rPr>
                 <w:rFonts w:ascii="Arial" w:eastAsia="Times New Roman" w:hAnsi="Arial" w:cs="Arial"/>
@@ -29064,7 +29183,7 @@
           </w:p>
         </w:tc>
       </w:tr>
-      <w:bookmarkEnd w:id="46"/>
+      <w:bookmarkEnd w:id="47"/>
     </w:tbl>
     <w:p>
       <w:pPr>
@@ -29078,7 +29197,7 @@
         <w:pStyle w:val="Heading2"/>
         <w:spacing w:before="840"/>
       </w:pPr>
-      <w:bookmarkStart w:id="47" w:name="_Toc17213811"/>
+      <w:bookmarkStart w:id="48" w:name="_Toc17213811"/>
       <w:r>
         <w:rPr>
           <w:rFonts w:hint="cs"/>
@@ -29086,7 +29205,7 @@
         </w:rPr>
         <w:t>سنجش دما و رطوبت</w:t>
       </w:r>
-      <w:bookmarkEnd w:id="47"/>
+      <w:bookmarkEnd w:id="48"/>
     </w:p>
     <w:p>
       <w:pPr>
@@ -30250,8 +30369,8 @@
           <w:rtl/>
         </w:rPr>
       </w:pPr>
-      <w:bookmarkStart w:id="48" w:name="_Toc16499311"/>
-      <w:bookmarkStart w:id="49" w:name="_Toc17213732"/>
+      <w:bookmarkStart w:id="49" w:name="_Toc16499311"/>
+      <w:bookmarkStart w:id="50" w:name="_Toc17213732"/>
       <w:r>
         <w:rPr>
           <w:rFonts w:hint="eastAsia"/>
@@ -30323,14 +30442,14 @@
       <w:r>
         <w:t>DHT11</w:t>
       </w:r>
-      <w:bookmarkEnd w:id="48"/>
       <w:bookmarkEnd w:id="49"/>
+      <w:bookmarkEnd w:id="50"/>
     </w:p>
     <w:p>
       <w:pPr>
         <w:pStyle w:val="Heading2"/>
       </w:pPr>
-      <w:bookmarkStart w:id="50" w:name="_Toc17213812"/>
+      <w:bookmarkStart w:id="51" w:name="_Toc17213812"/>
       <w:r>
         <w:rPr>
           <w:rFonts w:hint="cs"/>
@@ -30339,7 +30458,7 @@
         <w:lastRenderedPageBreak/>
         <w:t>تشخیص دود</w:t>
       </w:r>
-      <w:bookmarkEnd w:id="50"/>
+      <w:bookmarkEnd w:id="51"/>
     </w:p>
     <w:p>
       <w:pPr>
@@ -30728,7 +30847,7 @@
           <w:rtl/>
         </w:rPr>
       </w:pPr>
-      <w:bookmarkStart w:id="51" w:name="_Toc17213733"/>
+      <w:bookmarkStart w:id="52" w:name="_Toc17213733"/>
       <w:r>
         <w:rPr>
           <w:rFonts w:hint="eastAsia"/>
@@ -30800,13 +30919,13 @@
       <w:r>
         <w:t>MQ-9</w:t>
       </w:r>
-      <w:bookmarkEnd w:id="51"/>
+      <w:bookmarkEnd w:id="52"/>
     </w:p>
     <w:p>
       <w:pPr>
         <w:pStyle w:val="Heading2"/>
       </w:pPr>
-      <w:bookmarkStart w:id="52" w:name="_Toc17213813"/>
+      <w:bookmarkStart w:id="53" w:name="_Toc17213813"/>
       <w:r>
         <w:rPr>
           <w:rFonts w:hint="cs"/>
@@ -30815,7 +30934,7 @@
         <w:lastRenderedPageBreak/>
         <w:t>موتور</w:t>
       </w:r>
-      <w:bookmarkEnd w:id="52"/>
+      <w:bookmarkEnd w:id="53"/>
     </w:p>
     <w:p>
       <w:pPr>
@@ -32705,7 +32824,7 @@
           <w:rtl/>
         </w:rPr>
       </w:pPr>
-      <w:bookmarkStart w:id="53" w:name="_Toc17213734"/>
+      <w:bookmarkStart w:id="54" w:name="_Toc17213734"/>
       <w:r>
         <w:rPr>
           <w:rFonts w:hint="eastAsia"/>
@@ -32777,7 +32896,7 @@
       <w:r>
         <w:t>SG90</w:t>
       </w:r>
-      <w:bookmarkEnd w:id="53"/>
+      <w:bookmarkEnd w:id="54"/>
     </w:p>
     <w:p>
       <w:pPr>
@@ -32786,7 +32905,7 @@
           <w:rtl/>
         </w:rPr>
       </w:pPr>
-      <w:bookmarkStart w:id="54" w:name="_Toc17213814"/>
+      <w:bookmarkStart w:id="55" w:name="_Toc17213814"/>
       <w:r>
         <w:rPr>
           <w:rFonts w:hint="cs"/>
@@ -32795,7 +32914,7 @@
         <w:lastRenderedPageBreak/>
         <w:t>تشخیص حرکت</w:t>
       </w:r>
-      <w:bookmarkEnd w:id="54"/>
+      <w:bookmarkEnd w:id="55"/>
     </w:p>
     <w:p>
       <w:pPr>
@@ -32943,7 +33062,7 @@
         <w:pStyle w:val="Caption"/>
         <w:bidi/>
       </w:pPr>
-      <w:bookmarkStart w:id="55" w:name="_Toc17213735"/>
+      <w:bookmarkStart w:id="56" w:name="_Toc17213735"/>
       <w:r>
         <w:rPr>
           <w:rFonts w:hint="cs"/>
@@ -33012,7 +33131,7 @@
         </w:rPr>
         <w:t xml:space="preserve"> سنسور حرکت</w:t>
       </w:r>
-      <w:bookmarkEnd w:id="55"/>
+      <w:bookmarkEnd w:id="56"/>
     </w:p>
     <w:p>
       <w:pPr>
@@ -33033,12 +33152,12 @@
       <w:pPr>
         <w:pStyle w:val="Heading1"/>
       </w:pPr>
-      <w:bookmarkStart w:id="56" w:name="_Toc17213815"/>
+      <w:bookmarkStart w:id="57" w:name="_Toc17213815"/>
       <w:r>
         <w:lastRenderedPageBreak/>
         <w:t>MQTT</w:t>
       </w:r>
-      <w:bookmarkEnd w:id="56"/>
+      <w:bookmarkEnd w:id="57"/>
     </w:p>
     <w:p>
       <w:r>
@@ -33936,7 +34055,7 @@
           <w:rtl/>
         </w:rPr>
       </w:pPr>
-      <w:bookmarkStart w:id="57" w:name="_Toc17213816"/>
+      <w:bookmarkStart w:id="58" w:name="_Toc17213816"/>
       <w:r>
         <w:rPr>
           <w:rFonts w:hint="cs"/>
@@ -33944,7 +34063,7 @@
         </w:rPr>
         <w:t>معماری</w:t>
       </w:r>
-      <w:bookmarkEnd w:id="57"/>
+      <w:bookmarkEnd w:id="58"/>
     </w:p>
     <w:p>
       <w:pPr>
@@ -34125,8 +34244,8 @@
         <w:pStyle w:val="Caption"/>
         <w:bidi/>
       </w:pPr>
-      <w:bookmarkStart w:id="58" w:name="_Toc16499316"/>
-      <w:bookmarkStart w:id="59" w:name="_Toc17213736"/>
+      <w:bookmarkStart w:id="59" w:name="_Toc16499316"/>
+      <w:bookmarkStart w:id="60" w:name="_Toc17213736"/>
       <w:r>
         <w:rPr>
           <w:rFonts w:hint="cs"/>
@@ -34215,8 +34334,8 @@
       <w:r>
         <w:t>MQTT</w:t>
       </w:r>
-      <w:bookmarkEnd w:id="58"/>
       <w:bookmarkEnd w:id="59"/>
+      <w:bookmarkEnd w:id="60"/>
     </w:p>
     <w:p>
       <w:pPr>
@@ -34372,7 +34491,7 @@
       <w:pPr>
         <w:pStyle w:val="Heading2"/>
       </w:pPr>
-      <w:bookmarkStart w:id="60" w:name="_Toc17213817"/>
+      <w:bookmarkStart w:id="61" w:name="_Toc17213817"/>
       <w:r>
         <w:rPr>
           <w:rFonts w:hint="cs"/>
@@ -34381,7 +34500,7 @@
         <w:lastRenderedPageBreak/>
         <w:t>کیفیت خدمات</w:t>
       </w:r>
-      <w:bookmarkEnd w:id="60"/>
+      <w:bookmarkEnd w:id="61"/>
     </w:p>
     <w:p>
       <w:pPr>
@@ -35356,7 +35475,7 @@
           <w:rtl/>
         </w:rPr>
       </w:pPr>
-      <w:bookmarkStart w:id="61" w:name="_Toc17213818"/>
+      <w:bookmarkStart w:id="62" w:name="_Toc17213818"/>
       <w:r>
         <w:rPr>
           <w:rFonts w:hint="cs"/>
@@ -35364,7 +35483,7 @@
         </w:rPr>
         <w:t>امینت</w:t>
       </w:r>
-      <w:bookmarkEnd w:id="61"/>
+      <w:bookmarkEnd w:id="62"/>
     </w:p>
     <w:p>
       <w:r>
@@ -35579,8 +35698,8 @@
       <w:pPr>
         <w:pStyle w:val="Heading1"/>
       </w:pPr>
-      <w:bookmarkStart w:id="62" w:name="_Toc17213819"/>
-      <w:bookmarkStart w:id="63" w:name="_Hlk17204182"/>
+      <w:bookmarkStart w:id="63" w:name="_Toc17213819"/>
+      <w:bookmarkStart w:id="64" w:name="_Hlk17204182"/>
       <w:r>
         <w:rPr>
           <w:rFonts w:hint="cs"/>
@@ -35590,13 +35709,13 @@
         <w:lastRenderedPageBreak/>
         <w:t>بردها</w:t>
       </w:r>
-      <w:bookmarkEnd w:id="62"/>
+      <w:bookmarkEnd w:id="63"/>
     </w:p>
     <w:p>
       <w:pPr>
         <w:pStyle w:val="Heading2"/>
       </w:pPr>
-      <w:bookmarkStart w:id="64" w:name="_Toc17213820"/>
+      <w:bookmarkStart w:id="65" w:name="_Toc17213820"/>
       <w:r>
         <w:rPr>
           <w:rFonts w:hint="cs"/>
@@ -35604,7 +35723,7 @@
         </w:rPr>
         <w:t>بدنه‌ی اصلی</w:t>
       </w:r>
-      <w:bookmarkEnd w:id="64"/>
+      <w:bookmarkEnd w:id="65"/>
     </w:p>
     <w:p>
       <w:pPr>
@@ -35657,6 +35776,7 @@
     <w:p>
       <w:pPr>
         <w:keepNext/>
+        <w:ind w:firstLine="26"/>
         <w:jc w:val="center"/>
       </w:pPr>
       <w:r>
@@ -35721,7 +35841,7 @@
           <w:rtl/>
         </w:rPr>
       </w:pPr>
-      <w:bookmarkStart w:id="65" w:name="_Toc17213737"/>
+      <w:bookmarkStart w:id="66" w:name="_Toc17213737"/>
       <w:r>
         <w:rPr>
           <w:rFonts w:hint="cs"/>
@@ -35790,7 +35910,7 @@
         </w:rPr>
         <w:t xml:space="preserve"> بخش اصلی طراحی</w:t>
       </w:r>
-      <w:bookmarkEnd w:id="65"/>
+      <w:bookmarkEnd w:id="66"/>
     </w:p>
     <w:p>
       <w:pPr>
@@ -35813,7 +35933,7 @@
           <w:rtl/>
         </w:rPr>
       </w:pPr>
-      <w:bookmarkStart w:id="66" w:name="_Toc17213821"/>
+      <w:bookmarkStart w:id="67" w:name="_Toc17213821"/>
       <w:r>
         <w:rPr>
           <w:rFonts w:hint="cs"/>
@@ -35822,7 +35942,7 @@
         <w:lastRenderedPageBreak/>
         <w:t>مدارهای جانبی</w:t>
       </w:r>
-      <w:bookmarkEnd w:id="66"/>
+      <w:bookmarkEnd w:id="67"/>
     </w:p>
     <w:p>
       <w:pPr>
@@ -35960,7 +36080,7 @@
         <w:pStyle w:val="Caption"/>
         <w:bidi/>
       </w:pPr>
-      <w:bookmarkStart w:id="67" w:name="_Toc17213738"/>
+      <w:bookmarkStart w:id="68" w:name="_Toc17213738"/>
       <w:r>
         <w:rPr>
           <w:rFonts w:hint="eastAsia"/>
@@ -36029,11 +36149,12 @@
         </w:rPr>
         <w:t xml:space="preserve"> مدار تنظیم روشنایی</w:t>
       </w:r>
-      <w:bookmarkEnd w:id="67"/>
+      <w:bookmarkEnd w:id="68"/>
     </w:p>
     <w:p>
       <w:pPr>
         <w:keepNext/>
+        <w:ind w:firstLine="26"/>
         <w:jc w:val="center"/>
       </w:pPr>
       <w:r>
@@ -36099,7 +36220,7 @@
           <w:rtl/>
         </w:rPr>
       </w:pPr>
-      <w:bookmarkStart w:id="68" w:name="_Toc17213739"/>
+      <w:bookmarkStart w:id="69" w:name="_Toc17213739"/>
       <w:r>
         <w:rPr>
           <w:rFonts w:hint="eastAsia"/>
@@ -36168,7 +36289,7 @@
         </w:rPr>
         <w:t xml:space="preserve"> مدار تنظیم دما</w:t>
       </w:r>
-      <w:bookmarkEnd w:id="68"/>
+      <w:bookmarkEnd w:id="69"/>
     </w:p>
     <w:p/>
     <w:p>
@@ -36234,7 +36355,7 @@
       <w:pPr>
         <w:pStyle w:val="Caption"/>
       </w:pPr>
-      <w:bookmarkStart w:id="69" w:name="_Toc17213740"/>
+      <w:bookmarkStart w:id="70" w:name="_Toc17213740"/>
       <w:r>
         <w:rPr>
           <w:rtl/>
@@ -36275,7 +36396,7 @@
         </w:rPr>
         <w:t xml:space="preserve"> مدار سنجش دما و میزان آلودگی هوای اتاق</w:t>
       </w:r>
-      <w:bookmarkEnd w:id="69"/>
+      <w:bookmarkEnd w:id="70"/>
     </w:p>
     <w:p>
       <w:pPr>
@@ -36302,8 +36423,8 @@
           <w:lang w:bidi="ar-SA"/>
         </w:rPr>
       </w:pPr>
-      <w:bookmarkStart w:id="70" w:name="_Toc17213822"/>
-      <w:bookmarkEnd w:id="63"/>
+      <w:bookmarkStart w:id="71" w:name="_Toc17213822"/>
+      <w:bookmarkEnd w:id="64"/>
       <w:r>
         <w:rPr>
           <w:rFonts w:hint="cs"/>
@@ -36312,7 +36433,7 @@
         <w:lastRenderedPageBreak/>
         <w:t>منابع</w:t>
       </w:r>
-      <w:bookmarkEnd w:id="70"/>
+      <w:bookmarkEnd w:id="71"/>
       <w:r>
         <w:rPr>
           <w:rtl/>
@@ -37007,8 +37128,6 @@
               </w:rPr>
               <w:t>[</w:t>
             </w:r>
-            <w:bookmarkStart w:id="71" w:name="_GoBack"/>
-            <w:bookmarkEnd w:id="71"/>
             <w:r>
               <w:rPr>
                 <w:noProof/>
@@ -41377,7 +41496,7 @@
 </file>
 
 <file path=customXml/itemProps1.xml><?xml version="1.0" encoding="utf-8"?>
-<ds:datastoreItem xmlns:ds="http://schemas.openxmlformats.org/officeDocument/2006/customXml" ds:itemID="{D596C116-38A3-42B5-B347-6BD1E30E21EE}">
+<ds:datastoreItem xmlns:ds="http://schemas.openxmlformats.org/officeDocument/2006/customXml" ds:itemID="{73B5D931-F9EB-4ED7-843D-D6C4F93C9399}">
   <ds:schemaRefs>
     <ds:schemaRef ds:uri="http://schemas.openxmlformats.org/officeDocument/2006/bibliography"/>
   </ds:schemaRefs>
